--- a/Auxilio/Anotações Curso CAPGEMINI.docx
+++ b/Auxilio/Anotações Curso CAPGEMINI.docx
@@ -1,6 +1,6 @@
 
 <file path=word/document.xml><?xml version="1.0" encoding="utf-8"?>
-<w:document xmlns:wpc="http://schemas.microsoft.com/office/word/2010/wordprocessingCanvas" xmlns:cx="http://schemas.microsoft.com/office/drawing/2014/chartex" xmlns:cx1="http://schemas.microsoft.com/office/drawing/2015/9/8/chartex" xmlns:cx2="http://schemas.microsoft.com/office/drawing/2015/10/21/chartex" xmlns:cx3="http://schemas.microsoft.com/office/drawing/2016/5/9/chartex" xmlns:cx4="http://schemas.microsoft.com/office/drawing/2016/5/10/chartex" xmlns:cx5="http://schemas.microsoft.com/office/drawing/2016/5/11/chartex" xmlns:cx6="http://schemas.microsoft.com/office/drawing/2016/5/12/chartex" xmlns:cx7="http://schemas.microsoft.com/office/drawing/2016/5/13/chartex" xmlns:cx8="http://schemas.microsoft.com/office/drawing/2016/5/14/chartex" xmlns:mc="http://schemas.openxmlformats.org/markup-compatibility/2006" xmlns:aink="http://schemas.microsoft.com/office/drawing/2016/ink" xmlns:am3d="http://schemas.microsoft.com/office/drawing/2017/model3d" xmlns:o="urn:schemas-microsoft-com:office:office" xmlns:oel="http://schemas.microsoft.com/office/2019/extlst" xmlns:r="http://schemas.openxmlformats.org/officeDocument/2006/relationships" xmlns:m="http://schemas.openxmlformats.org/officeDocument/2006/math" xmlns:v="urn:schemas-microsoft-com:vml" xmlns:wp14="http://schemas.microsoft.com/office/word/2010/wordprocessingDrawing" xmlns:wp="http://schemas.openxmlformats.org/drawingml/2006/wordprocessingDrawing" xmlns:w10="urn:schemas-microsoft-com:office:word" xmlns:w="http://schemas.openxmlformats.org/wordprocessingml/2006/main" xmlns:w14="http://schemas.microsoft.com/office/word/2010/wordml" xmlns:w15="http://schemas.microsoft.com/office/word/2012/wordml" xmlns:w16cex="http://schemas.microsoft.com/office/word/2018/wordml/cex" xmlns:w16cid="http://schemas.microsoft.com/office/word/2016/wordml/cid" xmlns:w16="http://schemas.microsoft.com/office/word/2018/wordml" xmlns:w16sdtdh="http://schemas.microsoft.com/office/word/2020/wordml/sdtdatahash" xmlns:w16se="http://schemas.microsoft.com/office/word/2015/wordml/symex" xmlns:wpg="http://schemas.microsoft.com/office/word/2010/wordprocessingGroup" xmlns:wpi="http://schemas.microsoft.com/office/word/2010/wordprocessingInk" xmlns:wne="http://schemas.microsoft.com/office/word/2006/wordml" xmlns:wps="http://schemas.microsoft.com/office/word/2010/wordprocessingShape" mc:Ignorable="w14 w15 w16se w16cid w16 w16cex w16sdtdh wp14">
+<w:document xmlns:wpc="http://schemas.microsoft.com/office/word/2010/wordprocessingCanvas" xmlns:cx="http://schemas.microsoft.com/office/drawing/2014/chartex" xmlns:cx1="http://schemas.microsoft.com/office/drawing/2015/9/8/chartex" xmlns:cx2="http://schemas.microsoft.com/office/drawing/2015/10/21/chartex" xmlns:cx3="http://schemas.microsoft.com/office/drawing/2016/5/9/chartex" xmlns:cx4="http://schemas.microsoft.com/office/drawing/2016/5/10/chartex" xmlns:cx5="http://schemas.microsoft.com/office/drawing/2016/5/11/chartex" xmlns:cx6="http://schemas.microsoft.com/office/drawing/2016/5/12/chartex" xmlns:cx7="http://schemas.microsoft.com/office/drawing/2016/5/13/chartex" xmlns:cx8="http://schemas.microsoft.com/office/drawing/2016/5/14/chartex" xmlns:mc="http://schemas.openxmlformats.org/markup-compatibility/2006" xmlns:aink="http://schemas.microsoft.com/office/drawing/2016/ink" xmlns:am3d="http://schemas.microsoft.com/office/drawing/2017/model3d" xmlns:o="urn:schemas-microsoft-com:office:office" xmlns:r="http://schemas.openxmlformats.org/officeDocument/2006/relationships" xmlns:m="http://schemas.openxmlformats.org/officeDocument/2006/math" xmlns:v="urn:schemas-microsoft-com:vml" xmlns:wp14="http://schemas.microsoft.com/office/word/2010/wordprocessingDrawing" xmlns:wp="http://schemas.openxmlformats.org/drawingml/2006/wordprocessingDrawing" xmlns:w10="urn:schemas-microsoft-com:office:word" xmlns:w="http://schemas.openxmlformats.org/wordprocessingml/2006/main" xmlns:w14="http://schemas.microsoft.com/office/word/2010/wordml" xmlns:w15="http://schemas.microsoft.com/office/word/2012/wordml" xmlns:w16cid="http://schemas.microsoft.com/office/word/2016/wordml/cid" xmlns:w16se="http://schemas.microsoft.com/office/word/2015/wordml/symex" xmlns:wpg="http://schemas.microsoft.com/office/word/2010/wordprocessingGroup" xmlns:wpi="http://schemas.microsoft.com/office/word/2010/wordprocessingInk" xmlns:wne="http://schemas.microsoft.com/office/word/2006/wordml" xmlns:wps="http://schemas.microsoft.com/office/word/2010/wordprocessingShape" mc:Ignorable="w14 w15 w16se w16cid wp14">
   <w:body>
     <w:p>
       <w:pPr>
@@ -36,13 +36,23 @@
           <w:numId w:val="1"/>
         </w:numPr>
       </w:pPr>
+      <w:proofErr w:type="spellStart"/>
       <w:r>
         <w:rPr>
           <w:b/>
           <w:bCs/>
           <w:color w:val="7030A0"/>
         </w:rPr>
-        <w:t>ServiceNow:</w:t>
+        <w:t>ServiceNow</w:t>
+      </w:r>
+      <w:proofErr w:type="spellEnd"/>
+      <w:r>
+        <w:rPr>
+          <w:b/>
+          <w:bCs/>
+          <w:color w:val="7030A0"/>
+        </w:rPr>
+        <w:t>:</w:t>
       </w:r>
       <w:r>
         <w:rPr>
@@ -70,13 +80,23 @@
           <w:numId w:val="1"/>
         </w:numPr>
       </w:pPr>
+      <w:proofErr w:type="spellStart"/>
       <w:r>
         <w:rPr>
           <w:b/>
           <w:bCs/>
           <w:color w:val="7030A0"/>
         </w:rPr>
-        <w:t>SalesForce:</w:t>
+        <w:t>SalesForce</w:t>
+      </w:r>
+      <w:proofErr w:type="spellEnd"/>
+      <w:r>
+        <w:rPr>
+          <w:b/>
+          <w:bCs/>
+          <w:color w:val="7030A0"/>
+        </w:rPr>
+        <w:t>:</w:t>
       </w:r>
       <w:r>
         <w:rPr>
@@ -189,7 +209,15 @@
         <w:t>Linguagem de programação orientada a</w:t>
       </w:r>
       <w:r>
-        <w:t xml:space="preserve"> objetos super versátil</w:t>
+        <w:t xml:space="preserve"> objetos </w:t>
+      </w:r>
+      <w:proofErr w:type="spellStart"/>
+      <w:r>
+        <w:t>super</w:t>
+      </w:r>
+      <w:proofErr w:type="spellEnd"/>
+      <w:r>
+        <w:t xml:space="preserve"> versátil</w:t>
       </w:r>
       <w:r>
         <w:t>.</w:t>
@@ -224,7 +252,15 @@
     <w:p/>
     <w:p>
       <w:r>
-        <w:t xml:space="preserve">Muito relacionado a computação e á sua história. Sempre houve lógica, </w:t>
+        <w:t xml:space="preserve">Muito relacionado a computação e </w:t>
+      </w:r>
+      <w:proofErr w:type="spellStart"/>
+      <w:r>
+        <w:t>á</w:t>
+      </w:r>
+      <w:proofErr w:type="spellEnd"/>
+      <w:r>
+        <w:t xml:space="preserve"> sua história. Sempre houve lógica, </w:t>
       </w:r>
       <w:r>
         <w:t xml:space="preserve">ela </w:t>
@@ -238,7 +274,15 @@
     </w:p>
     <w:p>
       <w:r>
-        <w:t>Para existir lógica não precisa haver fatos verdadeiros, apenas um ponto de inicio e um ponto final que faça sentido</w:t>
+        <w:t xml:space="preserve">Para existir lógica não precisa haver fatos verdadeiros, apenas um ponto de </w:t>
+      </w:r>
+      <w:proofErr w:type="spellStart"/>
+      <w:r>
+        <w:t>inicio</w:t>
+      </w:r>
+      <w:proofErr w:type="spellEnd"/>
+      <w:r>
+        <w:t xml:space="preserve"> e um ponto final que faça sentido</w:t>
       </w:r>
       <w:r>
         <w:t>, ou seja, a lógica consiste na construção racional e coerente do raciocínio.</w:t>
@@ -263,7 +307,23 @@
     </w:p>
     <w:p>
       <w:r>
-        <w:t>Veio á tona a partir dos trabalhos de George Boole e Augustus de Morgan e possibilitou o aprofundamento na programação. Sendo assim a Álgebra Booleana está relacionada tanto na construção de softwares quanto de Hardwares</w:t>
+        <w:t xml:space="preserve">Veio </w:t>
+      </w:r>
+      <w:proofErr w:type="spellStart"/>
+      <w:r>
+        <w:t>á</w:t>
+      </w:r>
+      <w:proofErr w:type="spellEnd"/>
+      <w:r>
+        <w:t xml:space="preserve"> tona a partir dos trabalhos de George </w:t>
+      </w:r>
+      <w:proofErr w:type="spellStart"/>
+      <w:r>
+        <w:t>Boole</w:t>
+      </w:r>
+      <w:proofErr w:type="spellEnd"/>
+      <w:r>
+        <w:t xml:space="preserve"> e Augustus de Morgan e possibilitou o aprofundamento na programação. Sendo assim a Álgebra Booleana está relacionada tanto na construção de softwares quanto de Hardwares</w:t>
       </w:r>
     </w:p>
     <w:p/>
@@ -411,7 +471,15 @@
         <w:t xml:space="preserve"> </w:t>
       </w:r>
       <w:r>
-        <w:t>É o nome dado ao código compilado e simples, se torna outra linguagem. Nela sabemos exatamente o que o processador está fazendo. Não é muito fácil de entender, mas é exatamente o que roda no cérebro do pc.</w:t>
+        <w:t xml:space="preserve">É o nome dado ao código compilado e simples, se torna outra linguagem. Nela sabemos exatamente o que o processador está fazendo. Não é muito fácil de entender, mas é exatamente o que roda no cérebro do </w:t>
+      </w:r>
+      <w:proofErr w:type="spellStart"/>
+      <w:r>
+        <w:t>pc</w:t>
+      </w:r>
+      <w:proofErr w:type="spellEnd"/>
+      <w:r>
+        <w:t>.</w:t>
       </w:r>
     </w:p>
     <w:p/>
@@ -431,10 +499,23 @@
         <w:t xml:space="preserve"> </w:t>
       </w:r>
       <w:r>
-        <w:t>É o nosso executador</w:t>
-      </w:r>
-      <w:r>
-        <w:t>, que lê o arquivo contendo os comandos simples do assembly e os transforma em linguagem de máquina.</w:t>
+        <w:t xml:space="preserve">É o nosso </w:t>
+      </w:r>
+      <w:proofErr w:type="spellStart"/>
+      <w:r>
+        <w:t>executador</w:t>
+      </w:r>
+      <w:proofErr w:type="spellEnd"/>
+      <w:r>
+        <w:t xml:space="preserve">, que lê o arquivo contendo os comandos simples do </w:t>
+      </w:r>
+      <w:proofErr w:type="spellStart"/>
+      <w:r>
+        <w:t>assembly</w:t>
+      </w:r>
+      <w:proofErr w:type="spellEnd"/>
+      <w:r>
+        <w:t xml:space="preserve"> e os transforma em linguagem de máquina.</w:t>
       </w:r>
     </w:p>
     <w:p/>
@@ -772,8 +853,13 @@
       </w:r>
     </w:p>
     <w:p>
-      <w:r>
-        <w:t>Ex - Somar as 3 notas de 3 provas diferentes de um aluno a fim de conseguir uma média.</w:t>
+      <w:proofErr w:type="spellStart"/>
+      <w:r>
+        <w:t>Ex</w:t>
+      </w:r>
+      <w:proofErr w:type="spellEnd"/>
+      <w:r>
+        <w:t xml:space="preserve"> - Somar as 3 notas de 3 provas diferentes de um aluno a fim de conseguir uma média.</w:t>
       </w:r>
     </w:p>
     <w:p>
@@ -1039,8 +1125,18 @@
           <w:bCs/>
           <w:color w:val="7030A0"/>
         </w:rPr>
-        <w:t xml:space="preserve"> ou String</w:t>
-      </w:r>
+        <w:t xml:space="preserve"> ou </w:t>
+      </w:r>
+      <w:proofErr w:type="spellStart"/>
+      <w:r>
+        <w:rPr>
+          <w:b/>
+          <w:bCs/>
+          <w:color w:val="7030A0"/>
+        </w:rPr>
+        <w:t>String</w:t>
+      </w:r>
+      <w:proofErr w:type="spellEnd"/>
       <w:r>
         <w:rPr>
           <w:b/>
@@ -1079,7 +1175,15 @@
         <w:t>Carácter ou Char:</w:t>
       </w:r>
       <w:r>
-        <w:t xml:space="preserve"> Só pode ser somado, aceita apenas um caracter;</w:t>
+        <w:t xml:space="preserve"> Só pode ser somado, aceita apenas um </w:t>
+      </w:r>
+      <w:proofErr w:type="spellStart"/>
+      <w:r>
+        <w:t>caracter</w:t>
+      </w:r>
+      <w:proofErr w:type="spellEnd"/>
+      <w:r>
+        <w:t>;</w:t>
       </w:r>
     </w:p>
     <w:p>
@@ -1215,13 +1319,23 @@
           <w:numId w:val="5"/>
         </w:numPr>
       </w:pPr>
+      <w:proofErr w:type="spellStart"/>
       <w:r>
         <w:rPr>
           <w:b/>
           <w:bCs/>
           <w:color w:val="2E74B5" w:themeColor="accent5" w:themeShade="BF"/>
         </w:rPr>
-        <w:t>Fimescolha:</w:t>
+        <w:t>Fimescolha</w:t>
+      </w:r>
+      <w:proofErr w:type="spellEnd"/>
+      <w:r>
+        <w:rPr>
+          <w:b/>
+          <w:bCs/>
+          <w:color w:val="2E74B5" w:themeColor="accent5" w:themeShade="BF"/>
+        </w:rPr>
+        <w:t>:</w:t>
       </w:r>
       <w:r>
         <w:t xml:space="preserve"> Finaliza a escolha.</w:t>
@@ -1261,22 +1375,40 @@
           <w:numId w:val="5"/>
         </w:numPr>
       </w:pPr>
+      <w:proofErr w:type="spellStart"/>
       <w:r>
         <w:rPr>
           <w:b/>
           <w:bCs/>
           <w:color w:val="2E74B5" w:themeColor="accent5" w:themeShade="BF"/>
         </w:rPr>
-        <w:t>Casonao:</w:t>
-      </w:r>
-      <w:r>
-        <w:t xml:space="preserve"> Para atribuir nova situação caso a primeira não funcione (Bem parecido com se e sen</w:t>
+        <w:t>Casonao</w:t>
+      </w:r>
+      <w:proofErr w:type="spellEnd"/>
+      <w:r>
+        <w:rPr>
+          <w:b/>
+          <w:bCs/>
+          <w:color w:val="2E74B5" w:themeColor="accent5" w:themeShade="BF"/>
+        </w:rPr>
+        <w:t>:</w:t>
+      </w:r>
+      <w:r>
+        <w:t xml:space="preserve"> Para atribuir nova situação caso a primeira não funcione (Bem parecido com se e </w:t>
+      </w:r>
+      <w:proofErr w:type="spellStart"/>
+      <w:r>
+        <w:t>sen</w:t>
       </w:r>
       <w:r>
         <w:t>a</w:t>
       </w:r>
       <w:r>
-        <w:t>o).</w:t>
+        <w:t>o</w:t>
+      </w:r>
+      <w:proofErr w:type="spellEnd"/>
+      <w:r>
+        <w:t>).</w:t>
       </w:r>
     </w:p>
     <w:p>
@@ -1293,13 +1425,23 @@
           <w:numId w:val="2"/>
         </w:numPr>
       </w:pPr>
+      <w:proofErr w:type="spellStart"/>
       <w:r>
         <w:rPr>
           <w:b/>
           <w:bCs/>
           <w:color w:val="7030A0"/>
         </w:rPr>
-        <w:t>Div:</w:t>
+        <w:t>Div</w:t>
+      </w:r>
+      <w:proofErr w:type="spellEnd"/>
+      <w:r>
+        <w:rPr>
+          <w:b/>
+          <w:bCs/>
+          <w:color w:val="7030A0"/>
+        </w:rPr>
+        <w:t>:</w:t>
       </w:r>
       <w:r>
         <w:t xml:space="preserve"> Apresenta somente o número inteiro da divisão.</w:t>
@@ -1313,13 +1455,23 @@
           <w:numId w:val="2"/>
         </w:numPr>
       </w:pPr>
+      <w:proofErr w:type="spellStart"/>
       <w:r>
         <w:rPr>
           <w:b/>
           <w:bCs/>
           <w:color w:val="7030A0"/>
         </w:rPr>
-        <w:t xml:space="preserve">Mod ou %: </w:t>
+        <w:t>Mod</w:t>
+      </w:r>
+      <w:proofErr w:type="spellEnd"/>
+      <w:r>
+        <w:rPr>
+          <w:b/>
+          <w:bCs/>
+          <w:color w:val="7030A0"/>
+        </w:rPr>
+        <w:t xml:space="preserve"> ou %: </w:t>
       </w:r>
       <w:r>
         <w:t>Apresenta o restante da divisão.</w:t>
@@ -1367,7 +1519,15 @@
         <w:t>eterminada situação</w:t>
       </w:r>
       <w:r>
-        <w:t xml:space="preserve"> automaticamente em loop, se não houver uma saída o while continuará infinitamente.</w:t>
+        <w:t xml:space="preserve"> automaticamente em loop, se não houver uma saída o </w:t>
+      </w:r>
+      <w:proofErr w:type="spellStart"/>
+      <w:r>
+        <w:t>while</w:t>
+      </w:r>
+      <w:proofErr w:type="spellEnd"/>
+      <w:r>
+        <w:t xml:space="preserve"> continuará infinitamente.</w:t>
       </w:r>
     </w:p>
     <w:p>
@@ -1378,13 +1538,23 @@
           <w:numId w:val="5"/>
         </w:numPr>
       </w:pPr>
+      <w:proofErr w:type="spellStart"/>
       <w:r>
         <w:rPr>
           <w:b/>
           <w:bCs/>
           <w:color w:val="2E74B5" w:themeColor="accent5" w:themeShade="BF"/>
         </w:rPr>
-        <w:t>Fimenquanto:</w:t>
+        <w:t>Fimenquanto</w:t>
+      </w:r>
+      <w:proofErr w:type="spellEnd"/>
+      <w:r>
+        <w:rPr>
+          <w:b/>
+          <w:bCs/>
+          <w:color w:val="2E74B5" w:themeColor="accent5" w:themeShade="BF"/>
+        </w:rPr>
+        <w:t>:</w:t>
       </w:r>
       <w:r>
         <w:rPr>
@@ -1508,7 +1678,15 @@
         <w:t xml:space="preserve"> </w:t>
       </w:r>
       <w:r>
-        <w:t>Ao atribuir a tag "passo" no operador “para”, você determina uma regra de multiplicação, de em quantos números serão exibidos.</w:t>
+        <w:t xml:space="preserve">Ao atribuir a </w:t>
+      </w:r>
+      <w:proofErr w:type="spellStart"/>
+      <w:r>
+        <w:t>tag</w:t>
+      </w:r>
+      <w:proofErr w:type="spellEnd"/>
+      <w:r>
+        <w:t xml:space="preserve"> "passo" no operador “para”, você determina uma regra de multiplicação, de em quantos números serão exibidos.</w:t>
       </w:r>
     </w:p>
     <w:p>
@@ -1619,13 +1797,23 @@
           <w:numId w:val="8"/>
         </w:numPr>
       </w:pPr>
+      <w:proofErr w:type="spellStart"/>
       <w:r>
         <w:rPr>
           <w:b/>
           <w:bCs/>
           <w:color w:val="4472C4" w:themeColor="accent1"/>
         </w:rPr>
-        <w:t>Senao:</w:t>
+        <w:t>Senao</w:t>
+      </w:r>
+      <w:proofErr w:type="spellEnd"/>
+      <w:r>
+        <w:rPr>
+          <w:b/>
+          <w:bCs/>
+          <w:color w:val="4472C4" w:themeColor="accent1"/>
+        </w:rPr>
+        <w:t>:</w:t>
       </w:r>
       <w:r>
         <w:rPr>
@@ -1645,13 +1833,23 @@
           <w:numId w:val="8"/>
         </w:numPr>
       </w:pPr>
+      <w:proofErr w:type="spellStart"/>
       <w:r>
         <w:rPr>
           <w:b/>
           <w:bCs/>
           <w:color w:val="4472C4" w:themeColor="accent1"/>
         </w:rPr>
-        <w:t>Fimse:</w:t>
+        <w:t>Fimse</w:t>
+      </w:r>
+      <w:proofErr w:type="spellEnd"/>
+      <w:r>
+        <w:rPr>
+          <w:b/>
+          <w:bCs/>
+          <w:color w:val="4472C4" w:themeColor="accent1"/>
+        </w:rPr>
+        <w:t>:</w:t>
       </w:r>
       <w:r>
         <w:rPr>
@@ -1817,7 +2015,25 @@
           <w:bCs/>
           <w:color w:val="7030A0"/>
         </w:rPr>
-        <w:t>Vetores (Array)</w:t>
+        <w:t>Vetores (</w:t>
+      </w:r>
+      <w:proofErr w:type="spellStart"/>
+      <w:r>
+        <w:rPr>
+          <w:b/>
+          <w:bCs/>
+          <w:color w:val="7030A0"/>
+        </w:rPr>
+        <w:t>Array</w:t>
+      </w:r>
+      <w:proofErr w:type="spellEnd"/>
+      <w:r>
+        <w:rPr>
+          <w:b/>
+          <w:bCs/>
+          <w:color w:val="7030A0"/>
+        </w:rPr>
+        <w:t>)</w:t>
       </w:r>
       <w:r>
         <w:rPr>
@@ -1953,7 +2169,23 @@
     </w:p>
     <w:p>
       <w:r>
-        <w:t xml:space="preserve">SQL: Stuctured Query Language, ou Linguagem de Consulta </w:t>
+        <w:t xml:space="preserve">SQL: </w:t>
+      </w:r>
+      <w:proofErr w:type="spellStart"/>
+      <w:r>
+        <w:t>Stuctured</w:t>
+      </w:r>
+      <w:proofErr w:type="spellEnd"/>
+      <w:r>
+        <w:t xml:space="preserve"> Query </w:t>
+      </w:r>
+      <w:proofErr w:type="spellStart"/>
+      <w:r>
+        <w:t>Language</w:t>
+      </w:r>
+      <w:proofErr w:type="spellEnd"/>
+      <w:r>
+        <w:t xml:space="preserve">, ou Linguagem de Consulta </w:t>
       </w:r>
       <w:r>
         <w:t>E</w:t>
@@ -1999,26 +2231,57 @@
           <w:szCs w:val="21"/>
           <w:shd w:val="clear" w:color="auto" w:fill="FFFFFF"/>
         </w:rPr>
-        <w:t xml:space="preserve"> um pacote com os principais servidores de código aberto do mercado, incluindo FTP, banco de dados MySQL e Apache com suporte as linguagens PHP e Perl.</w:t>
-      </w:r>
-    </w:p>
-    <w:p>
-      <w:pPr>
-        <w:rPr>
-          <w:rFonts w:ascii="Arial" w:hAnsi="Arial" w:cs="Arial"/>
-          <w:sz w:val="21"/>
-          <w:szCs w:val="21"/>
-          <w:shd w:val="clear" w:color="auto" w:fill="FFFFFF"/>
-        </w:rPr>
-      </w:pPr>
-      <w:r>
-        <w:rPr>
-          <w:rFonts w:ascii="Arial" w:hAnsi="Arial" w:cs="Arial"/>
-          <w:sz w:val="21"/>
-          <w:szCs w:val="21"/>
-          <w:shd w:val="clear" w:color="auto" w:fill="FFFFFF"/>
-        </w:rPr>
-        <w:t>Primary Key: Transforma um item em algo único no sistema e fácil de achar pelo seu ID.</w:t>
+        <w:t xml:space="preserve"> um pacote com os principais servidores de código aberto do mercado, incluindo FTP, banco de dados MySQL e Apache com suporte </w:t>
+      </w:r>
+      <w:proofErr w:type="spellStart"/>
+      <w:r>
+        <w:rPr>
+          <w:rFonts w:ascii="Arial" w:hAnsi="Arial" w:cs="Arial"/>
+          <w:sz w:val="21"/>
+          <w:szCs w:val="21"/>
+          <w:shd w:val="clear" w:color="auto" w:fill="FFFFFF"/>
+        </w:rPr>
+        <w:t>as</w:t>
+      </w:r>
+      <w:proofErr w:type="spellEnd"/>
+      <w:r>
+        <w:rPr>
+          <w:rFonts w:ascii="Arial" w:hAnsi="Arial" w:cs="Arial"/>
+          <w:sz w:val="21"/>
+          <w:szCs w:val="21"/>
+          <w:shd w:val="clear" w:color="auto" w:fill="FFFFFF"/>
+        </w:rPr>
+        <w:t xml:space="preserve"> linguagens PHP e Perl.</w:t>
+      </w:r>
+    </w:p>
+    <w:p>
+      <w:pPr>
+        <w:rPr>
+          <w:rFonts w:ascii="Arial" w:hAnsi="Arial" w:cs="Arial"/>
+          <w:sz w:val="21"/>
+          <w:szCs w:val="21"/>
+          <w:shd w:val="clear" w:color="auto" w:fill="FFFFFF"/>
+        </w:rPr>
+      </w:pPr>
+      <w:proofErr w:type="spellStart"/>
+      <w:r>
+        <w:rPr>
+          <w:rFonts w:ascii="Arial" w:hAnsi="Arial" w:cs="Arial"/>
+          <w:sz w:val="21"/>
+          <w:szCs w:val="21"/>
+          <w:shd w:val="clear" w:color="auto" w:fill="FFFFFF"/>
+        </w:rPr>
+        <w:t>Primary</w:t>
+      </w:r>
+      <w:proofErr w:type="spellEnd"/>
+      <w:r>
+        <w:rPr>
+          <w:rFonts w:ascii="Arial" w:hAnsi="Arial" w:cs="Arial"/>
+          <w:sz w:val="21"/>
+          <w:szCs w:val="21"/>
+          <w:shd w:val="clear" w:color="auto" w:fill="FFFFFF"/>
+        </w:rPr>
+        <w:t xml:space="preserve"> Key: Transforma um item em algo único no sistema e fácil de achar pelo seu ID.</w:t>
       </w:r>
     </w:p>
     <w:p>
@@ -2033,14 +2296,25 @@
           <w:shd w:val="clear" w:color="auto" w:fill="FFFFFF"/>
         </w:rPr>
       </w:pPr>
-      <w:r>
-        <w:rPr>
-          <w:rFonts w:ascii="Arial" w:hAnsi="Arial" w:cs="Arial"/>
-          <w:sz w:val="21"/>
-          <w:szCs w:val="21"/>
-          <w:shd w:val="clear" w:color="auto" w:fill="FFFFFF"/>
-        </w:rPr>
-        <w:t>Inner Join: Permite a junção entre duas</w:t>
+      <w:proofErr w:type="spellStart"/>
+      <w:r>
+        <w:rPr>
+          <w:rFonts w:ascii="Arial" w:hAnsi="Arial" w:cs="Arial"/>
+          <w:sz w:val="21"/>
+          <w:szCs w:val="21"/>
+          <w:shd w:val="clear" w:color="auto" w:fill="FFFFFF"/>
+        </w:rPr>
+        <w:t>Inner</w:t>
+      </w:r>
+      <w:proofErr w:type="spellEnd"/>
+      <w:r>
+        <w:rPr>
+          <w:rFonts w:ascii="Arial" w:hAnsi="Arial" w:cs="Arial"/>
+          <w:sz w:val="21"/>
+          <w:szCs w:val="21"/>
+          <w:shd w:val="clear" w:color="auto" w:fill="FFFFFF"/>
+        </w:rPr>
+        <w:t xml:space="preserve"> Join: Permite a junção entre duas</w:t>
       </w:r>
       <w:r>
         <w:rPr>
@@ -2120,8 +2394,39 @@
           <w:szCs w:val="21"/>
           <w:shd w:val="clear" w:color="auto" w:fill="FFFFFF"/>
         </w:rPr>
-        <w:t>Criado em 1995 por uma equipe chefiada por James Gosling na empresa SunMicrosystem</w:t>
-      </w:r>
+        <w:t xml:space="preserve">Criado em 1995 por uma equipe chefiada por James </w:t>
+      </w:r>
+      <w:proofErr w:type="spellStart"/>
+      <w:r>
+        <w:rPr>
+          <w:rFonts w:ascii="Arial" w:hAnsi="Arial" w:cs="Arial"/>
+          <w:sz w:val="21"/>
+          <w:szCs w:val="21"/>
+          <w:shd w:val="clear" w:color="auto" w:fill="FFFFFF"/>
+        </w:rPr>
+        <w:t>Gosling</w:t>
+      </w:r>
+      <w:proofErr w:type="spellEnd"/>
+      <w:r>
+        <w:rPr>
+          <w:rFonts w:ascii="Arial" w:hAnsi="Arial" w:cs="Arial"/>
+          <w:sz w:val="21"/>
+          <w:szCs w:val="21"/>
+          <w:shd w:val="clear" w:color="auto" w:fill="FFFFFF"/>
+        </w:rPr>
+        <w:t xml:space="preserve"> na empresa </w:t>
+      </w:r>
+      <w:proofErr w:type="spellStart"/>
+      <w:r>
+        <w:rPr>
+          <w:rFonts w:ascii="Arial" w:hAnsi="Arial" w:cs="Arial"/>
+          <w:sz w:val="21"/>
+          <w:szCs w:val="21"/>
+          <w:shd w:val="clear" w:color="auto" w:fill="FFFFFF"/>
+        </w:rPr>
+        <w:t>SunMicrosystem</w:t>
+      </w:r>
+      <w:proofErr w:type="spellEnd"/>
     </w:p>
     <w:p>
       <w:r>
@@ -2223,8 +2528,13 @@
           <w:numId w:val="14"/>
         </w:numPr>
       </w:pPr>
-      <w:r>
-        <w:t>Int: Pode ser somado subtraído e multiplicado;</w:t>
+      <w:proofErr w:type="spellStart"/>
+      <w:r>
+        <w:t>Int</w:t>
+      </w:r>
+      <w:proofErr w:type="spellEnd"/>
+      <w:r>
+        <w:t>: Pode ser somado subtraído e multiplicado;</w:t>
       </w:r>
     </w:p>
     <w:p>
@@ -2235,8 +2545,13 @@
           <w:numId w:val="14"/>
         </w:numPr>
       </w:pPr>
-      <w:r>
-        <w:t xml:space="preserve">Float: </w:t>
+      <w:proofErr w:type="spellStart"/>
+      <w:r>
+        <w:t>Float</w:t>
+      </w:r>
+      <w:proofErr w:type="spellEnd"/>
+      <w:r>
+        <w:t xml:space="preserve">: </w:t>
       </w:r>
       <w:r>
         <w:t>Armazena valores numéricos e</w:t>
@@ -2305,8 +2620,13 @@
         <w:t>Byte:</w:t>
       </w:r>
       <w:r>
-        <w:t xml:space="preserve"> Parecido com o int</w:t>
-      </w:r>
+        <w:t xml:space="preserve"> Parecido com o </w:t>
+      </w:r>
+      <w:proofErr w:type="spellStart"/>
+      <w:r>
+        <w:t>int</w:t>
+      </w:r>
+      <w:proofErr w:type="spellEnd"/>
       <w:r>
         <w:t>;</w:t>
       </w:r>
@@ -2319,8 +2639,21 @@
           <w:numId w:val="14"/>
         </w:numPr>
       </w:pPr>
-      <w:r>
-        <w:t>Boolean: Armazena valores lógicos (True ou False).</w:t>
+      <w:proofErr w:type="spellStart"/>
+      <w:r>
+        <w:t>Boolean</w:t>
+      </w:r>
+      <w:proofErr w:type="spellEnd"/>
+      <w:r>
+        <w:t>: Armazena valores lógicos (</w:t>
+      </w:r>
+      <w:proofErr w:type="spellStart"/>
+      <w:r>
+        <w:t>True</w:t>
+      </w:r>
+      <w:proofErr w:type="spellEnd"/>
+      <w:r>
+        <w:t xml:space="preserve"> ou False).</w:t>
       </w:r>
     </w:p>
     <w:p/>
@@ -2350,9 +2683,11 @@
           <w:numId w:val="22"/>
         </w:numPr>
       </w:pPr>
+      <w:proofErr w:type="spellStart"/>
       <w:r>
         <w:t>String</w:t>
       </w:r>
+      <w:proofErr w:type="spellEnd"/>
       <w:r>
         <w:t xml:space="preserve">: </w:t>
       </w:r>
@@ -2378,23 +2713,39 @@
           <w:lang w:val="en-US"/>
         </w:rPr>
       </w:pPr>
+      <w:proofErr w:type="spellStart"/>
       <w:r>
         <w:rPr>
           <w:lang w:val="en-US"/>
         </w:rPr>
-        <w:t xml:space="preserve">Operadores </w:t>
-      </w:r>
+        <w:t>Operadores</w:t>
+      </w:r>
+      <w:proofErr w:type="spellEnd"/>
       <w:r>
         <w:rPr>
           <w:lang w:val="en-US"/>
         </w:rPr>
+        <w:t xml:space="preserve"> </w:t>
+      </w:r>
+      <w:proofErr w:type="spellStart"/>
+      <w:r>
+        <w:rPr>
+          <w:lang w:val="en-US"/>
+        </w:rPr>
         <w:t>L</w:t>
       </w:r>
       <w:r>
         <w:rPr>
           <w:lang w:val="en-US"/>
         </w:rPr>
-        <w:t>ógicos:</w:t>
+        <w:t>ógicos</w:t>
+      </w:r>
+      <w:proofErr w:type="spellEnd"/>
+      <w:r>
+        <w:rPr>
+          <w:lang w:val="en-US"/>
+        </w:rPr>
+        <w:t>:</w:t>
       </w:r>
     </w:p>
     <w:p>
@@ -2435,8 +2786,13 @@
           <w:numId w:val="13"/>
         </w:numPr>
       </w:pPr>
-      <w:r>
-        <w:t>!: Negação</w:t>
+      <w:proofErr w:type="gramStart"/>
+      <w:r>
+        <w:t>!:</w:t>
+      </w:r>
+      <w:proofErr w:type="gramEnd"/>
+      <w:r>
+        <w:t xml:space="preserve"> Negação</w:t>
       </w:r>
     </w:p>
     <w:p>
@@ -2522,11 +2878,33 @@
           <w:lang w:val="en-US"/>
         </w:rPr>
       </w:pPr>
+      <w:proofErr w:type="gramStart"/>
       <w:r>
         <w:rPr>
           <w:lang w:val="en-US"/>
         </w:rPr>
-        <w:t>!=: Diferente.</w:t>
+        <w:t>!=</w:t>
+      </w:r>
+      <w:proofErr w:type="gramEnd"/>
+      <w:r>
+        <w:rPr>
+          <w:lang w:val="en-US"/>
+        </w:rPr>
+        <w:t xml:space="preserve">: </w:t>
+      </w:r>
+      <w:proofErr w:type="spellStart"/>
+      <w:r>
+        <w:rPr>
+          <w:lang w:val="en-US"/>
+        </w:rPr>
+        <w:t>Diferente</w:t>
+      </w:r>
+      <w:proofErr w:type="spellEnd"/>
+      <w:r>
+        <w:rPr>
+          <w:lang w:val="en-US"/>
+        </w:rPr>
+        <w:t>.</w:t>
       </w:r>
     </w:p>
     <w:p>
@@ -2537,9 +2915,22 @@
           <w:numId w:val="18"/>
         </w:numPr>
       </w:pPr>
+      <w:proofErr w:type="spellStart"/>
       <w:r>
         <w:lastRenderedPageBreak/>
-        <w:t>If/else: Avalia expressões como verdadeira ou falsa de acordo co</w:t>
+        <w:t>If</w:t>
+      </w:r>
+      <w:proofErr w:type="spellEnd"/>
+      <w:r>
+        <w:t>/</w:t>
+      </w:r>
+      <w:proofErr w:type="spellStart"/>
+      <w:r>
+        <w:t>else</w:t>
+      </w:r>
+      <w:proofErr w:type="spellEnd"/>
+      <w:r>
+        <w:t>: Avalia expressões como verdadeira ou falsa de acordo co</w:t>
       </w:r>
       <w:r>
         <w:t>m uma situação predeterminada pelo usuário, executando uma ou outra rotina</w:t>
@@ -2590,7 +2981,21 @@
         <w:rPr>
           <w:lang w:val="en-US"/>
         </w:rPr>
-        <w:t xml:space="preserve"> escolhas;</w:t>
+        <w:t xml:space="preserve"> </w:t>
+      </w:r>
+      <w:proofErr w:type="spellStart"/>
+      <w:r>
+        <w:rPr>
+          <w:lang w:val="en-US"/>
+        </w:rPr>
+        <w:t>escolhas</w:t>
+      </w:r>
+      <w:proofErr w:type="spellEnd"/>
+      <w:r>
+        <w:rPr>
+          <w:lang w:val="en-US"/>
+        </w:rPr>
+        <w:t>;</w:t>
       </w:r>
     </w:p>
     <w:p>
@@ -2675,8 +3080,13 @@
           <w:numId w:val="20"/>
         </w:numPr>
       </w:pPr>
-      <w:r>
-        <w:t>While: Repete uma instrução até que uma expressão booleana seja verdadeira.</w:t>
+      <w:proofErr w:type="spellStart"/>
+      <w:r>
+        <w:t>While</w:t>
+      </w:r>
+      <w:proofErr w:type="spellEnd"/>
+      <w:r>
+        <w:t>: Repete uma instrução até que uma expressão booleana seja verdadeira.</w:t>
       </w:r>
     </w:p>
     <w:p>
@@ -2687,8 +3097,21 @@
           <w:numId w:val="21"/>
         </w:numPr>
       </w:pPr>
-      <w:r>
-        <w:t>True: O while ficará em loop infinito.</w:t>
+      <w:proofErr w:type="spellStart"/>
+      <w:r>
+        <w:t>True</w:t>
+      </w:r>
+      <w:proofErr w:type="spellEnd"/>
+      <w:r>
+        <w:t xml:space="preserve">: O </w:t>
+      </w:r>
+      <w:proofErr w:type="spellStart"/>
+      <w:r>
+        <w:t>while</w:t>
+      </w:r>
+      <w:proofErr w:type="spellEnd"/>
+      <w:r>
+        <w:t xml:space="preserve"> ficará em loop infinito.</w:t>
       </w:r>
     </w:p>
     <w:p>
@@ -2776,7 +3199,27 @@
           <w:szCs w:val="21"/>
           <w:shd w:val="clear" w:color="auto" w:fill="FFFFFF"/>
         </w:rPr>
-        <w:t>Veio do SmallTalk em 1960. É uma forma de resolver problemas de uma maneira não mais estruturada pensando no problema e seus agentes como real, trazendo isso para o algoritmo.</w:t>
+        <w:t xml:space="preserve">Veio do </w:t>
+      </w:r>
+      <w:proofErr w:type="spellStart"/>
+      <w:r>
+        <w:rPr>
+          <w:rFonts w:ascii="Arial" w:hAnsi="Arial" w:cs="Arial"/>
+          <w:sz w:val="21"/>
+          <w:szCs w:val="21"/>
+          <w:shd w:val="clear" w:color="auto" w:fill="FFFFFF"/>
+        </w:rPr>
+        <w:t>SmallTalk</w:t>
+      </w:r>
+      <w:proofErr w:type="spellEnd"/>
+      <w:r>
+        <w:rPr>
+          <w:rFonts w:ascii="Arial" w:hAnsi="Arial" w:cs="Arial"/>
+          <w:sz w:val="21"/>
+          <w:szCs w:val="21"/>
+          <w:shd w:val="clear" w:color="auto" w:fill="FFFFFF"/>
+        </w:rPr>
+        <w:t xml:space="preserve"> em 1960. É uma forma de resolver problemas de uma maneira não mais estruturada pensando no problema e seus agentes como real, trazendo isso para o algoritmo.</w:t>
       </w:r>
       <w:r>
         <w:rPr>
@@ -3084,7 +3527,27 @@
           <w:szCs w:val="21"/>
           <w:shd w:val="clear" w:color="auto" w:fill="FFFFFF"/>
         </w:rPr>
-        <w:t>Agrupamento de objetos. Ex: carro ou pessoa;</w:t>
+        <w:t xml:space="preserve">Agrupamento de objetos. </w:t>
+      </w:r>
+      <w:proofErr w:type="spellStart"/>
+      <w:r>
+        <w:rPr>
+          <w:rFonts w:ascii="Arial" w:hAnsi="Arial" w:cs="Arial"/>
+          <w:sz w:val="21"/>
+          <w:szCs w:val="21"/>
+          <w:shd w:val="clear" w:color="auto" w:fill="FFFFFF"/>
+        </w:rPr>
+        <w:t>Ex</w:t>
+      </w:r>
+      <w:proofErr w:type="spellEnd"/>
+      <w:r>
+        <w:rPr>
+          <w:rFonts w:ascii="Arial" w:hAnsi="Arial" w:cs="Arial"/>
+          <w:sz w:val="21"/>
+          <w:szCs w:val="21"/>
+          <w:shd w:val="clear" w:color="auto" w:fill="FFFFFF"/>
+        </w:rPr>
+        <w:t>: carro ou pessoa;</w:t>
       </w:r>
     </w:p>
     <w:p>
@@ -3115,7 +3578,47 @@
           <w:szCs w:val="21"/>
           <w:shd w:val="clear" w:color="auto" w:fill="FFFFFF"/>
         </w:rPr>
-        <w:t xml:space="preserve"> Entidade abstrata ou concreta que agrupa um conjunto de informações. Ex: Echy possuí nome, idade, gênero e pertence à classe pessoa.</w:t>
+        <w:t xml:space="preserve"> Entidade abstrata ou concreta que agrupa um conjunto de informações. </w:t>
+      </w:r>
+      <w:proofErr w:type="spellStart"/>
+      <w:r>
+        <w:rPr>
+          <w:rFonts w:ascii="Arial" w:hAnsi="Arial" w:cs="Arial"/>
+          <w:sz w:val="21"/>
+          <w:szCs w:val="21"/>
+          <w:shd w:val="clear" w:color="auto" w:fill="FFFFFF"/>
+        </w:rPr>
+        <w:t>Ex</w:t>
+      </w:r>
+      <w:proofErr w:type="spellEnd"/>
+      <w:r>
+        <w:rPr>
+          <w:rFonts w:ascii="Arial" w:hAnsi="Arial" w:cs="Arial"/>
+          <w:sz w:val="21"/>
+          <w:szCs w:val="21"/>
+          <w:shd w:val="clear" w:color="auto" w:fill="FFFFFF"/>
+        </w:rPr>
+        <w:t xml:space="preserve">: </w:t>
+      </w:r>
+      <w:proofErr w:type="spellStart"/>
+      <w:r>
+        <w:rPr>
+          <w:rFonts w:ascii="Arial" w:hAnsi="Arial" w:cs="Arial"/>
+          <w:sz w:val="21"/>
+          <w:szCs w:val="21"/>
+          <w:shd w:val="clear" w:color="auto" w:fill="FFFFFF"/>
+        </w:rPr>
+        <w:t>Echy</w:t>
+      </w:r>
+      <w:proofErr w:type="spellEnd"/>
+      <w:r>
+        <w:rPr>
+          <w:rFonts w:ascii="Arial" w:hAnsi="Arial" w:cs="Arial"/>
+          <w:sz w:val="21"/>
+          <w:szCs w:val="21"/>
+          <w:shd w:val="clear" w:color="auto" w:fill="FFFFFF"/>
+        </w:rPr>
+        <w:t xml:space="preserve"> possuí nome, idade, gênero e pertence à classe pessoa.</w:t>
       </w:r>
     </w:p>
     <w:p>
@@ -3256,13 +3759,23 @@
         </w:rPr>
       </w:pPr>
       <w:r>
-        <w:t xml:space="preserve">Modificador de acesso: Também chamado de visão de método ou visão de atributo, é a palavra-chave que define um atributo, método ou classe como público, privado ou protegido. Public o deixa aberto a modificações externas do usuário de forma mais simples, enquanto o </w:t>
-      </w:r>
-      <w:r>
-        <w:t>P</w:t>
-      </w:r>
-      <w:r>
-        <w:t>rivate o deixa privado e passa a ser necessário um método de acesso para poder modificar o valor da variável dentro da class;</w:t>
+        <w:t xml:space="preserve">Modificador de acesso: Também chamado de visão de método ou visão de atributo, é a palavra-chave que define um atributo, método ou classe como público, privado ou protegido. </w:t>
+      </w:r>
+      <w:proofErr w:type="spellStart"/>
+      <w:r>
+        <w:t>Public</w:t>
+      </w:r>
+      <w:proofErr w:type="spellEnd"/>
+      <w:r>
+        <w:t xml:space="preserve"> o deixa aberto a modificações externas do usuário de forma mais simples, enquanto o Private o deixa privado e passa a ser necessário um método de acesso para poder modificar o valor da variável dentro da </w:t>
+      </w:r>
+      <w:proofErr w:type="spellStart"/>
+      <w:r>
+        <w:t>class</w:t>
+      </w:r>
+      <w:proofErr w:type="spellEnd"/>
+      <w:r>
+        <w:t>;</w:t>
       </w:r>
     </w:p>
     <w:p>
@@ -3308,6 +3821,15 @@
           <w:shd w:val="clear" w:color="auto" w:fill="FFFFFF"/>
         </w:rPr>
       </w:pPr>
+      <w:r>
+        <w:rPr>
+          <w:rFonts w:ascii="Arial" w:hAnsi="Arial" w:cs="Arial"/>
+          <w:sz w:val="21"/>
+          <w:szCs w:val="21"/>
+          <w:shd w:val="clear" w:color="auto" w:fill="FFFFFF"/>
+        </w:rPr>
+        <w:t>Método Construtor: Sempre nomeado com mesmo nome da classe, sendo sempre chamado quando a própria classe é instanciada.</w:t>
+      </w:r>
     </w:p>
     <w:p>
       <w:pPr>
@@ -3328,6 +3850,41 @@
           <w:szCs w:val="21"/>
           <w:shd w:val="clear" w:color="auto" w:fill="FFFFFF"/>
         </w:rPr>
+        <w:t>Herança P.O.O: Nos ajuda quando precisamos repetir muitos códigos replicados.</w:t>
+      </w:r>
+    </w:p>
+    <w:p>
+      <w:pPr>
+        <w:pBdr>
+          <w:bottom w:val="single" w:sz="6" w:space="9" w:color="auto"/>
+        </w:pBdr>
+        <w:rPr>
+          <w:rFonts w:ascii="Arial" w:hAnsi="Arial" w:cs="Arial"/>
+          <w:sz w:val="21"/>
+          <w:szCs w:val="21"/>
+          <w:shd w:val="clear" w:color="auto" w:fill="FFFFFF"/>
+        </w:rPr>
+      </w:pPr>
+    </w:p>
+    <w:p>
+      <w:pPr>
+        <w:pBdr>
+          <w:bottom w:val="single" w:sz="6" w:space="9" w:color="auto"/>
+        </w:pBdr>
+        <w:rPr>
+          <w:rFonts w:ascii="Arial" w:hAnsi="Arial" w:cs="Arial"/>
+          <w:sz w:val="21"/>
+          <w:szCs w:val="21"/>
+          <w:shd w:val="clear" w:color="auto" w:fill="FFFFFF"/>
+        </w:rPr>
+      </w:pPr>
+      <w:r>
+        <w:rPr>
+          <w:rFonts w:ascii="Arial" w:hAnsi="Arial" w:cs="Arial"/>
+          <w:sz w:val="21"/>
+          <w:szCs w:val="21"/>
+          <w:shd w:val="clear" w:color="auto" w:fill="FFFFFF"/>
+        </w:rPr>
         <w:t>4</w:t>
       </w:r>
       <w:r>
@@ -3337,8 +3894,10 @@
           <w:szCs w:val="21"/>
           <w:shd w:val="clear" w:color="auto" w:fill="FFFFFF"/>
         </w:rPr>
-        <w:t>v</w:t>
-      </w:r>
+        <w:t>x</w:t>
+      </w:r>
+      <w:bookmarkStart w:id="0" w:name="_GoBack"/>
+      <w:bookmarkEnd w:id="0"/>
     </w:p>
     <w:p/>
     <w:sectPr>
@@ -3354,7 +3913,7 @@
 </file>
 
 <file path=word/endnotes.xml><?xml version="1.0" encoding="utf-8"?>
-<w:endnotes xmlns:wpc="http://schemas.microsoft.com/office/word/2010/wordprocessingCanvas" xmlns:cx="http://schemas.microsoft.com/office/drawing/2014/chartex" xmlns:cx1="http://schemas.microsoft.com/office/drawing/2015/9/8/chartex" xmlns:cx2="http://schemas.microsoft.com/office/drawing/2015/10/21/chartex" xmlns:cx3="http://schemas.microsoft.com/office/drawing/2016/5/9/chartex" xmlns:cx4="http://schemas.microsoft.com/office/drawing/2016/5/10/chartex" xmlns:cx5="http://schemas.microsoft.com/office/drawing/2016/5/11/chartex" xmlns:cx6="http://schemas.microsoft.com/office/drawing/2016/5/12/chartex" xmlns:cx7="http://schemas.microsoft.com/office/drawing/2016/5/13/chartex" xmlns:cx8="http://schemas.microsoft.com/office/drawing/2016/5/14/chartex" xmlns:mc="http://schemas.openxmlformats.org/markup-compatibility/2006" xmlns:aink="http://schemas.microsoft.com/office/drawing/2016/ink" xmlns:am3d="http://schemas.microsoft.com/office/drawing/2017/model3d" xmlns:o="urn:schemas-microsoft-com:office:office" xmlns:oel="http://schemas.microsoft.com/office/2019/extlst" xmlns:r="http://schemas.openxmlformats.org/officeDocument/2006/relationships" xmlns:m="http://schemas.openxmlformats.org/officeDocument/2006/math" xmlns:v="urn:schemas-microsoft-com:vml" xmlns:wp14="http://schemas.microsoft.com/office/word/2010/wordprocessingDrawing" xmlns:wp="http://schemas.openxmlformats.org/drawingml/2006/wordprocessingDrawing" xmlns:w10="urn:schemas-microsoft-com:office:word" xmlns:w="http://schemas.openxmlformats.org/wordprocessingml/2006/main" xmlns:w14="http://schemas.microsoft.com/office/word/2010/wordml" xmlns:w15="http://schemas.microsoft.com/office/word/2012/wordml" xmlns:w16cex="http://schemas.microsoft.com/office/word/2018/wordml/cex" xmlns:w16cid="http://schemas.microsoft.com/office/word/2016/wordml/cid" xmlns:w16="http://schemas.microsoft.com/office/word/2018/wordml" xmlns:w16sdtdh="http://schemas.microsoft.com/office/word/2020/wordml/sdtdatahash" xmlns:w16se="http://schemas.microsoft.com/office/word/2015/wordml/symex" xmlns:wpg="http://schemas.microsoft.com/office/word/2010/wordprocessingGroup" xmlns:wpi="http://schemas.microsoft.com/office/word/2010/wordprocessingInk" xmlns:wne="http://schemas.microsoft.com/office/word/2006/wordml" xmlns:wps="http://schemas.microsoft.com/office/word/2010/wordprocessingShape" mc:Ignorable="w14 w15 w16se w16cid w16 w16cex w16sdtdh wp14">
+<w:endnotes xmlns:wpc="http://schemas.microsoft.com/office/word/2010/wordprocessingCanvas" xmlns:cx="http://schemas.microsoft.com/office/drawing/2014/chartex" xmlns:cx1="http://schemas.microsoft.com/office/drawing/2015/9/8/chartex" xmlns:cx2="http://schemas.microsoft.com/office/drawing/2015/10/21/chartex" xmlns:cx3="http://schemas.microsoft.com/office/drawing/2016/5/9/chartex" xmlns:cx4="http://schemas.microsoft.com/office/drawing/2016/5/10/chartex" xmlns:cx5="http://schemas.microsoft.com/office/drawing/2016/5/11/chartex" xmlns:cx6="http://schemas.microsoft.com/office/drawing/2016/5/12/chartex" xmlns:cx7="http://schemas.microsoft.com/office/drawing/2016/5/13/chartex" xmlns:cx8="http://schemas.microsoft.com/office/drawing/2016/5/14/chartex" xmlns:mc="http://schemas.openxmlformats.org/markup-compatibility/2006" xmlns:aink="http://schemas.microsoft.com/office/drawing/2016/ink" xmlns:am3d="http://schemas.microsoft.com/office/drawing/2017/model3d" xmlns:o="urn:schemas-microsoft-com:office:office" xmlns:r="http://schemas.openxmlformats.org/officeDocument/2006/relationships" xmlns:m="http://schemas.openxmlformats.org/officeDocument/2006/math" xmlns:v="urn:schemas-microsoft-com:vml" xmlns:wp14="http://schemas.microsoft.com/office/word/2010/wordprocessingDrawing" xmlns:wp="http://schemas.openxmlformats.org/drawingml/2006/wordprocessingDrawing" xmlns:w10="urn:schemas-microsoft-com:office:word" xmlns:w="http://schemas.openxmlformats.org/wordprocessingml/2006/main" xmlns:w14="http://schemas.microsoft.com/office/word/2010/wordml" xmlns:w15="http://schemas.microsoft.com/office/word/2012/wordml" xmlns:w16cid="http://schemas.microsoft.com/office/word/2016/wordml/cid" xmlns:w16se="http://schemas.microsoft.com/office/word/2015/wordml/symex" xmlns:wpg="http://schemas.microsoft.com/office/word/2010/wordprocessingGroup" xmlns:wpi="http://schemas.microsoft.com/office/word/2010/wordprocessingInk" xmlns:wne="http://schemas.microsoft.com/office/word/2006/wordml" xmlns:wps="http://schemas.microsoft.com/office/word/2010/wordprocessingShape" mc:Ignorable="w14 w15 w16se w16cid wp14">
   <w:endnote w:type="separator" w:id="-1">
     <w:p>
       <w:pPr>
@@ -3379,7 +3938,7 @@
 </file>
 
 <file path=word/footer1.xml><?xml version="1.0" encoding="utf-8"?>
-<w:ftr xmlns:wpc="http://schemas.microsoft.com/office/word/2010/wordprocessingCanvas" xmlns:cx="http://schemas.microsoft.com/office/drawing/2014/chartex" xmlns:cx1="http://schemas.microsoft.com/office/drawing/2015/9/8/chartex" xmlns:cx2="http://schemas.microsoft.com/office/drawing/2015/10/21/chartex" xmlns:cx3="http://schemas.microsoft.com/office/drawing/2016/5/9/chartex" xmlns:cx4="http://schemas.microsoft.com/office/drawing/2016/5/10/chartex" xmlns:cx5="http://schemas.microsoft.com/office/drawing/2016/5/11/chartex" xmlns:cx6="http://schemas.microsoft.com/office/drawing/2016/5/12/chartex" xmlns:cx7="http://schemas.microsoft.com/office/drawing/2016/5/13/chartex" xmlns:cx8="http://schemas.microsoft.com/office/drawing/2016/5/14/chartex" xmlns:mc="http://schemas.openxmlformats.org/markup-compatibility/2006" xmlns:aink="http://schemas.microsoft.com/office/drawing/2016/ink" xmlns:am3d="http://schemas.microsoft.com/office/drawing/2017/model3d" xmlns:o="urn:schemas-microsoft-com:office:office" xmlns:oel="http://schemas.microsoft.com/office/2019/extlst" xmlns:r="http://schemas.openxmlformats.org/officeDocument/2006/relationships" xmlns:m="http://schemas.openxmlformats.org/officeDocument/2006/math" xmlns:v="urn:schemas-microsoft-com:vml" xmlns:wp14="http://schemas.microsoft.com/office/word/2010/wordprocessingDrawing" xmlns:wp="http://schemas.openxmlformats.org/drawingml/2006/wordprocessingDrawing" xmlns:w10="urn:schemas-microsoft-com:office:word" xmlns:w="http://schemas.openxmlformats.org/wordprocessingml/2006/main" xmlns:w14="http://schemas.microsoft.com/office/word/2010/wordml" xmlns:w15="http://schemas.microsoft.com/office/word/2012/wordml" xmlns:w16cex="http://schemas.microsoft.com/office/word/2018/wordml/cex" xmlns:w16cid="http://schemas.microsoft.com/office/word/2016/wordml/cid" xmlns:w16="http://schemas.microsoft.com/office/word/2018/wordml" xmlns:w16sdtdh="http://schemas.microsoft.com/office/word/2020/wordml/sdtdatahash" xmlns:w16se="http://schemas.microsoft.com/office/word/2015/wordml/symex" xmlns:wpg="http://schemas.microsoft.com/office/word/2010/wordprocessingGroup" xmlns:wpi="http://schemas.microsoft.com/office/word/2010/wordprocessingInk" xmlns:wne="http://schemas.microsoft.com/office/word/2006/wordml" xmlns:wps="http://schemas.microsoft.com/office/word/2010/wordprocessingShape" mc:Ignorable="w14 w15 w16se w16cid w16 w16cex w16sdtdh wp14">
+<w:ftr xmlns:wpc="http://schemas.microsoft.com/office/word/2010/wordprocessingCanvas" xmlns:cx="http://schemas.microsoft.com/office/drawing/2014/chartex" xmlns:cx1="http://schemas.microsoft.com/office/drawing/2015/9/8/chartex" xmlns:cx2="http://schemas.microsoft.com/office/drawing/2015/10/21/chartex" xmlns:cx3="http://schemas.microsoft.com/office/drawing/2016/5/9/chartex" xmlns:cx4="http://schemas.microsoft.com/office/drawing/2016/5/10/chartex" xmlns:cx5="http://schemas.microsoft.com/office/drawing/2016/5/11/chartex" xmlns:cx6="http://schemas.microsoft.com/office/drawing/2016/5/12/chartex" xmlns:cx7="http://schemas.microsoft.com/office/drawing/2016/5/13/chartex" xmlns:cx8="http://schemas.microsoft.com/office/drawing/2016/5/14/chartex" xmlns:mc="http://schemas.openxmlformats.org/markup-compatibility/2006" xmlns:aink="http://schemas.microsoft.com/office/drawing/2016/ink" xmlns:am3d="http://schemas.microsoft.com/office/drawing/2017/model3d" xmlns:o="urn:schemas-microsoft-com:office:office" xmlns:r="http://schemas.openxmlformats.org/officeDocument/2006/relationships" xmlns:m="http://schemas.openxmlformats.org/officeDocument/2006/math" xmlns:v="urn:schemas-microsoft-com:vml" xmlns:wp14="http://schemas.microsoft.com/office/word/2010/wordprocessingDrawing" xmlns:wp="http://schemas.openxmlformats.org/drawingml/2006/wordprocessingDrawing" xmlns:w10="urn:schemas-microsoft-com:office:word" xmlns:w="http://schemas.openxmlformats.org/wordprocessingml/2006/main" xmlns:w14="http://schemas.microsoft.com/office/word/2010/wordml" xmlns:w15="http://schemas.microsoft.com/office/word/2012/wordml" xmlns:w16cid="http://schemas.microsoft.com/office/word/2016/wordml/cid" xmlns:w16se="http://schemas.microsoft.com/office/word/2015/wordml/symex" xmlns:wpg="http://schemas.microsoft.com/office/word/2010/wordprocessingGroup" xmlns:wpi="http://schemas.microsoft.com/office/word/2010/wordprocessingInk" xmlns:wne="http://schemas.microsoft.com/office/word/2006/wordml" xmlns:wps="http://schemas.microsoft.com/office/word/2010/wordprocessingShape" mc:Ignorable="w14 w15 w16se w16cid wp14">
   <w:sdt>
     <w:sdtPr>
       <w:id w:val="-83998592"/>
@@ -3388,6 +3947,7 @@
         <w:docPartUnique/>
       </w:docPartObj>
     </w:sdtPr>
+    <w:sdtEndPr/>
     <w:sdtContent>
       <w:p>
         <w:pPr>
@@ -3421,7 +3981,7 @@
 </file>
 
 <file path=word/footnotes.xml><?xml version="1.0" encoding="utf-8"?>
-<w:footnotes xmlns:wpc="http://schemas.microsoft.com/office/word/2010/wordprocessingCanvas" xmlns:cx="http://schemas.microsoft.com/office/drawing/2014/chartex" xmlns:cx1="http://schemas.microsoft.com/office/drawing/2015/9/8/chartex" xmlns:cx2="http://schemas.microsoft.com/office/drawing/2015/10/21/chartex" xmlns:cx3="http://schemas.microsoft.com/office/drawing/2016/5/9/chartex" xmlns:cx4="http://schemas.microsoft.com/office/drawing/2016/5/10/chartex" xmlns:cx5="http://schemas.microsoft.com/office/drawing/2016/5/11/chartex" xmlns:cx6="http://schemas.microsoft.com/office/drawing/2016/5/12/chartex" xmlns:cx7="http://schemas.microsoft.com/office/drawing/2016/5/13/chartex" xmlns:cx8="http://schemas.microsoft.com/office/drawing/2016/5/14/chartex" xmlns:mc="http://schemas.openxmlformats.org/markup-compatibility/2006" xmlns:aink="http://schemas.microsoft.com/office/drawing/2016/ink" xmlns:am3d="http://schemas.microsoft.com/office/drawing/2017/model3d" xmlns:o="urn:schemas-microsoft-com:office:office" xmlns:oel="http://schemas.microsoft.com/office/2019/extlst" xmlns:r="http://schemas.openxmlformats.org/officeDocument/2006/relationships" xmlns:m="http://schemas.openxmlformats.org/officeDocument/2006/math" xmlns:v="urn:schemas-microsoft-com:vml" xmlns:wp14="http://schemas.microsoft.com/office/word/2010/wordprocessingDrawing" xmlns:wp="http://schemas.openxmlformats.org/drawingml/2006/wordprocessingDrawing" xmlns:w10="urn:schemas-microsoft-com:office:word" xmlns:w="http://schemas.openxmlformats.org/wordprocessingml/2006/main" xmlns:w14="http://schemas.microsoft.com/office/word/2010/wordml" xmlns:w15="http://schemas.microsoft.com/office/word/2012/wordml" xmlns:w16cex="http://schemas.microsoft.com/office/word/2018/wordml/cex" xmlns:w16cid="http://schemas.microsoft.com/office/word/2016/wordml/cid" xmlns:w16="http://schemas.microsoft.com/office/word/2018/wordml" xmlns:w16sdtdh="http://schemas.microsoft.com/office/word/2020/wordml/sdtdatahash" xmlns:w16se="http://schemas.microsoft.com/office/word/2015/wordml/symex" xmlns:wpg="http://schemas.microsoft.com/office/word/2010/wordprocessingGroup" xmlns:wpi="http://schemas.microsoft.com/office/word/2010/wordprocessingInk" xmlns:wne="http://schemas.microsoft.com/office/word/2006/wordml" xmlns:wps="http://schemas.microsoft.com/office/word/2010/wordprocessingShape" mc:Ignorable="w14 w15 w16se w16cid w16 w16cex w16sdtdh wp14">
+<w:footnotes xmlns:wpc="http://schemas.microsoft.com/office/word/2010/wordprocessingCanvas" xmlns:cx="http://schemas.microsoft.com/office/drawing/2014/chartex" xmlns:cx1="http://schemas.microsoft.com/office/drawing/2015/9/8/chartex" xmlns:cx2="http://schemas.microsoft.com/office/drawing/2015/10/21/chartex" xmlns:cx3="http://schemas.microsoft.com/office/drawing/2016/5/9/chartex" xmlns:cx4="http://schemas.microsoft.com/office/drawing/2016/5/10/chartex" xmlns:cx5="http://schemas.microsoft.com/office/drawing/2016/5/11/chartex" xmlns:cx6="http://schemas.microsoft.com/office/drawing/2016/5/12/chartex" xmlns:cx7="http://schemas.microsoft.com/office/drawing/2016/5/13/chartex" xmlns:cx8="http://schemas.microsoft.com/office/drawing/2016/5/14/chartex" xmlns:mc="http://schemas.openxmlformats.org/markup-compatibility/2006" xmlns:aink="http://schemas.microsoft.com/office/drawing/2016/ink" xmlns:am3d="http://schemas.microsoft.com/office/drawing/2017/model3d" xmlns:o="urn:schemas-microsoft-com:office:office" xmlns:r="http://schemas.openxmlformats.org/officeDocument/2006/relationships" xmlns:m="http://schemas.openxmlformats.org/officeDocument/2006/math" xmlns:v="urn:schemas-microsoft-com:vml" xmlns:wp14="http://schemas.microsoft.com/office/word/2010/wordprocessingDrawing" xmlns:wp="http://schemas.openxmlformats.org/drawingml/2006/wordprocessingDrawing" xmlns:w10="urn:schemas-microsoft-com:office:word" xmlns:w="http://schemas.openxmlformats.org/wordprocessingml/2006/main" xmlns:w14="http://schemas.microsoft.com/office/word/2010/wordml" xmlns:w15="http://schemas.microsoft.com/office/word/2012/wordml" xmlns:w16cid="http://schemas.microsoft.com/office/word/2016/wordml/cid" xmlns:w16se="http://schemas.microsoft.com/office/word/2015/wordml/symex" xmlns:wpg="http://schemas.microsoft.com/office/word/2010/wordprocessingGroup" xmlns:wpi="http://schemas.microsoft.com/office/word/2010/wordprocessingInk" xmlns:wne="http://schemas.microsoft.com/office/word/2006/wordml" xmlns:wps="http://schemas.microsoft.com/office/word/2010/wordprocessingShape" mc:Ignorable="w14 w15 w16se w16cid wp14">
   <w:footnote w:type="separator" w:id="-1">
     <w:p>
       <w:pPr>
@@ -3446,7 +4006,7 @@
 </file>
 
 <file path=word/header1.xml><?xml version="1.0" encoding="utf-8"?>
-<w:hdr xmlns:wpc="http://schemas.microsoft.com/office/word/2010/wordprocessingCanvas" xmlns:cx="http://schemas.microsoft.com/office/drawing/2014/chartex" xmlns:cx1="http://schemas.microsoft.com/office/drawing/2015/9/8/chartex" xmlns:cx2="http://schemas.microsoft.com/office/drawing/2015/10/21/chartex" xmlns:cx3="http://schemas.microsoft.com/office/drawing/2016/5/9/chartex" xmlns:cx4="http://schemas.microsoft.com/office/drawing/2016/5/10/chartex" xmlns:cx5="http://schemas.microsoft.com/office/drawing/2016/5/11/chartex" xmlns:cx6="http://schemas.microsoft.com/office/drawing/2016/5/12/chartex" xmlns:cx7="http://schemas.microsoft.com/office/drawing/2016/5/13/chartex" xmlns:cx8="http://schemas.microsoft.com/office/drawing/2016/5/14/chartex" xmlns:mc="http://schemas.openxmlformats.org/markup-compatibility/2006" xmlns:aink="http://schemas.microsoft.com/office/drawing/2016/ink" xmlns:am3d="http://schemas.microsoft.com/office/drawing/2017/model3d" xmlns:o="urn:schemas-microsoft-com:office:office" xmlns:oel="http://schemas.microsoft.com/office/2019/extlst" xmlns:r="http://schemas.openxmlformats.org/officeDocument/2006/relationships" xmlns:m="http://schemas.openxmlformats.org/officeDocument/2006/math" xmlns:v="urn:schemas-microsoft-com:vml" xmlns:wp14="http://schemas.microsoft.com/office/word/2010/wordprocessingDrawing" xmlns:wp="http://schemas.openxmlformats.org/drawingml/2006/wordprocessingDrawing" xmlns:w10="urn:schemas-microsoft-com:office:word" xmlns:w="http://schemas.openxmlformats.org/wordprocessingml/2006/main" xmlns:w14="http://schemas.microsoft.com/office/word/2010/wordml" xmlns:w15="http://schemas.microsoft.com/office/word/2012/wordml" xmlns:w16cex="http://schemas.microsoft.com/office/word/2018/wordml/cex" xmlns:w16cid="http://schemas.microsoft.com/office/word/2016/wordml/cid" xmlns:w16="http://schemas.microsoft.com/office/word/2018/wordml" xmlns:w16sdtdh="http://schemas.microsoft.com/office/word/2020/wordml/sdtdatahash" xmlns:w16se="http://schemas.microsoft.com/office/word/2015/wordml/symex" xmlns:wpg="http://schemas.microsoft.com/office/word/2010/wordprocessingGroup" xmlns:wpi="http://schemas.microsoft.com/office/word/2010/wordprocessingInk" xmlns:wne="http://schemas.microsoft.com/office/word/2006/wordml" xmlns:wps="http://schemas.microsoft.com/office/word/2010/wordprocessingShape" mc:Ignorable="w14 w15 w16se w16cid w16 w16cex w16sdtdh wp14">
+<w:hdr xmlns:wpc="http://schemas.microsoft.com/office/word/2010/wordprocessingCanvas" xmlns:cx="http://schemas.microsoft.com/office/drawing/2014/chartex" xmlns:cx1="http://schemas.microsoft.com/office/drawing/2015/9/8/chartex" xmlns:cx2="http://schemas.microsoft.com/office/drawing/2015/10/21/chartex" xmlns:cx3="http://schemas.microsoft.com/office/drawing/2016/5/9/chartex" xmlns:cx4="http://schemas.microsoft.com/office/drawing/2016/5/10/chartex" xmlns:cx5="http://schemas.microsoft.com/office/drawing/2016/5/11/chartex" xmlns:cx6="http://schemas.microsoft.com/office/drawing/2016/5/12/chartex" xmlns:cx7="http://schemas.microsoft.com/office/drawing/2016/5/13/chartex" xmlns:cx8="http://schemas.microsoft.com/office/drawing/2016/5/14/chartex" xmlns:mc="http://schemas.openxmlformats.org/markup-compatibility/2006" xmlns:aink="http://schemas.microsoft.com/office/drawing/2016/ink" xmlns:am3d="http://schemas.microsoft.com/office/drawing/2017/model3d" xmlns:o="urn:schemas-microsoft-com:office:office" xmlns:r="http://schemas.openxmlformats.org/officeDocument/2006/relationships" xmlns:m="http://schemas.openxmlformats.org/officeDocument/2006/math" xmlns:v="urn:schemas-microsoft-com:vml" xmlns:wp14="http://schemas.microsoft.com/office/word/2010/wordprocessingDrawing" xmlns:wp="http://schemas.openxmlformats.org/drawingml/2006/wordprocessingDrawing" xmlns:w10="urn:schemas-microsoft-com:office:word" xmlns:w="http://schemas.openxmlformats.org/wordprocessingml/2006/main" xmlns:w14="http://schemas.microsoft.com/office/word/2010/wordml" xmlns:w15="http://schemas.microsoft.com/office/word/2012/wordml" xmlns:w16cid="http://schemas.microsoft.com/office/word/2016/wordml/cid" xmlns:w16se="http://schemas.microsoft.com/office/word/2015/wordml/symex" xmlns:wpg="http://schemas.microsoft.com/office/word/2010/wordprocessingGroup" xmlns:wpi="http://schemas.microsoft.com/office/word/2010/wordprocessingInk" xmlns:wne="http://schemas.microsoft.com/office/word/2006/wordml" xmlns:wps="http://schemas.microsoft.com/office/word/2010/wordprocessingShape" mc:Ignorable="w14 w15 w16se w16cid wp14">
   <w:p>
     <w:pPr>
       <w:pStyle w:val="Cabealho"/>
@@ -3468,7 +4028,7 @@
 </file>
 
 <file path=word/numbering.xml><?xml version="1.0" encoding="utf-8"?>
-<w:numbering xmlns:wpc="http://schemas.microsoft.com/office/word/2010/wordprocessingCanvas" xmlns:cx="http://schemas.microsoft.com/office/drawing/2014/chartex" xmlns:cx1="http://schemas.microsoft.com/office/drawing/2015/9/8/chartex" xmlns:cx2="http://schemas.microsoft.com/office/drawing/2015/10/21/chartex" xmlns:cx3="http://schemas.microsoft.com/office/drawing/2016/5/9/chartex" xmlns:cx4="http://schemas.microsoft.com/office/drawing/2016/5/10/chartex" xmlns:cx5="http://schemas.microsoft.com/office/drawing/2016/5/11/chartex" xmlns:cx6="http://schemas.microsoft.com/office/drawing/2016/5/12/chartex" xmlns:cx7="http://schemas.microsoft.com/office/drawing/2016/5/13/chartex" xmlns:cx8="http://schemas.microsoft.com/office/drawing/2016/5/14/chartex" xmlns:mc="http://schemas.openxmlformats.org/markup-compatibility/2006" xmlns:aink="http://schemas.microsoft.com/office/drawing/2016/ink" xmlns:am3d="http://schemas.microsoft.com/office/drawing/2017/model3d" xmlns:o="urn:schemas-microsoft-com:office:office" xmlns:oel="http://schemas.microsoft.com/office/2019/extlst" xmlns:r="http://schemas.openxmlformats.org/officeDocument/2006/relationships" xmlns:m="http://schemas.openxmlformats.org/officeDocument/2006/math" xmlns:v="urn:schemas-microsoft-com:vml" xmlns:wp14="http://schemas.microsoft.com/office/word/2010/wordprocessingDrawing" xmlns:wp="http://schemas.openxmlformats.org/drawingml/2006/wordprocessingDrawing" xmlns:w10="urn:schemas-microsoft-com:office:word" xmlns:w="http://schemas.openxmlformats.org/wordprocessingml/2006/main" xmlns:w14="http://schemas.microsoft.com/office/word/2010/wordml" xmlns:w15="http://schemas.microsoft.com/office/word/2012/wordml" xmlns:w16cex="http://schemas.microsoft.com/office/word/2018/wordml/cex" xmlns:w16cid="http://schemas.microsoft.com/office/word/2016/wordml/cid" xmlns:w16="http://schemas.microsoft.com/office/word/2018/wordml" xmlns:w16sdtdh="http://schemas.microsoft.com/office/word/2020/wordml/sdtdatahash" xmlns:w16se="http://schemas.microsoft.com/office/word/2015/wordml/symex" xmlns:wpg="http://schemas.microsoft.com/office/word/2010/wordprocessingGroup" xmlns:wpi="http://schemas.microsoft.com/office/word/2010/wordprocessingInk" xmlns:wne="http://schemas.microsoft.com/office/word/2006/wordml" xmlns:wps="http://schemas.microsoft.com/office/word/2010/wordprocessingShape" mc:Ignorable="w14 w15 w16se w16cid w16 w16cex w16sdtdh wp14">
+<w:numbering xmlns:wpc="http://schemas.microsoft.com/office/word/2010/wordprocessingCanvas" xmlns:cx="http://schemas.microsoft.com/office/drawing/2014/chartex" xmlns:cx1="http://schemas.microsoft.com/office/drawing/2015/9/8/chartex" xmlns:cx2="http://schemas.microsoft.com/office/drawing/2015/10/21/chartex" xmlns:cx3="http://schemas.microsoft.com/office/drawing/2016/5/9/chartex" xmlns:cx4="http://schemas.microsoft.com/office/drawing/2016/5/10/chartex" xmlns:cx5="http://schemas.microsoft.com/office/drawing/2016/5/11/chartex" xmlns:cx6="http://schemas.microsoft.com/office/drawing/2016/5/12/chartex" xmlns:cx7="http://schemas.microsoft.com/office/drawing/2016/5/13/chartex" xmlns:cx8="http://schemas.microsoft.com/office/drawing/2016/5/14/chartex" xmlns:mc="http://schemas.openxmlformats.org/markup-compatibility/2006" xmlns:aink="http://schemas.microsoft.com/office/drawing/2016/ink" xmlns:am3d="http://schemas.microsoft.com/office/drawing/2017/model3d" xmlns:o="urn:schemas-microsoft-com:office:office" xmlns:r="http://schemas.openxmlformats.org/officeDocument/2006/relationships" xmlns:m="http://schemas.openxmlformats.org/officeDocument/2006/math" xmlns:v="urn:schemas-microsoft-com:vml" xmlns:wp14="http://schemas.microsoft.com/office/word/2010/wordprocessingDrawing" xmlns:wp="http://schemas.openxmlformats.org/drawingml/2006/wordprocessingDrawing" xmlns:w10="urn:schemas-microsoft-com:office:word" xmlns:w="http://schemas.openxmlformats.org/wordprocessingml/2006/main" xmlns:w14="http://schemas.microsoft.com/office/word/2010/wordml" xmlns:w15="http://schemas.microsoft.com/office/word/2012/wordml" xmlns:w16cid="http://schemas.microsoft.com/office/word/2016/wordml/cid" xmlns:w16se="http://schemas.microsoft.com/office/word/2015/wordml/symex" xmlns:wpg="http://schemas.microsoft.com/office/word/2010/wordprocessingGroup" xmlns:wpi="http://schemas.microsoft.com/office/word/2010/wordprocessingInk" xmlns:wne="http://schemas.microsoft.com/office/word/2006/wordml" xmlns:wps="http://schemas.microsoft.com/office/word/2010/wordprocessingShape" mc:Ignorable="w14 w15 w16se w16cid wp14">
   <w:abstractNum w:abstractNumId="0" w15:restartNumberingAfterBreak="0">
     <w:nsid w:val="0051578B"/>
     <w:multiLevelType w:val="hybridMultilevel"/>
@@ -5952,77 +6512,77 @@
       </w:rPr>
     </w:lvl>
   </w:abstractNum>
-  <w:num w:numId="1" w16cid:durableId="441851362">
+  <w:num w:numId="1">
     <w:abstractNumId w:val="7"/>
   </w:num>
-  <w:num w:numId="2" w16cid:durableId="1411661539">
+  <w:num w:numId="2">
     <w:abstractNumId w:val="20"/>
   </w:num>
-  <w:num w:numId="3" w16cid:durableId="1249537042">
+  <w:num w:numId="3">
     <w:abstractNumId w:val="13"/>
   </w:num>
-  <w:num w:numId="4" w16cid:durableId="93017860">
+  <w:num w:numId="4">
     <w:abstractNumId w:val="1"/>
   </w:num>
-  <w:num w:numId="5" w16cid:durableId="1402486077">
+  <w:num w:numId="5">
     <w:abstractNumId w:val="6"/>
   </w:num>
-  <w:num w:numId="6" w16cid:durableId="1261136257">
+  <w:num w:numId="6">
     <w:abstractNumId w:val="17"/>
   </w:num>
-  <w:num w:numId="7" w16cid:durableId="102307735">
+  <w:num w:numId="7">
     <w:abstractNumId w:val="12"/>
   </w:num>
-  <w:num w:numId="8" w16cid:durableId="1252082534">
+  <w:num w:numId="8">
     <w:abstractNumId w:val="4"/>
   </w:num>
-  <w:num w:numId="9" w16cid:durableId="576400751">
+  <w:num w:numId="9">
     <w:abstractNumId w:val="19"/>
   </w:num>
-  <w:num w:numId="10" w16cid:durableId="2006855021">
+  <w:num w:numId="10">
     <w:abstractNumId w:val="0"/>
   </w:num>
-  <w:num w:numId="11" w16cid:durableId="729500433">
+  <w:num w:numId="11">
     <w:abstractNumId w:val="21"/>
   </w:num>
-  <w:num w:numId="12" w16cid:durableId="58751391">
+  <w:num w:numId="12">
     <w:abstractNumId w:val="10"/>
   </w:num>
-  <w:num w:numId="13" w16cid:durableId="2082940721">
+  <w:num w:numId="13">
     <w:abstractNumId w:val="2"/>
   </w:num>
-  <w:num w:numId="14" w16cid:durableId="368648211">
+  <w:num w:numId="14">
     <w:abstractNumId w:val="14"/>
   </w:num>
-  <w:num w:numId="15" w16cid:durableId="1164510353">
+  <w:num w:numId="15">
     <w:abstractNumId w:val="15"/>
   </w:num>
-  <w:num w:numId="16" w16cid:durableId="523250085">
+  <w:num w:numId="16">
     <w:abstractNumId w:val="18"/>
   </w:num>
-  <w:num w:numId="17" w16cid:durableId="313534456">
+  <w:num w:numId="17">
     <w:abstractNumId w:val="3"/>
   </w:num>
-  <w:num w:numId="18" w16cid:durableId="403650488">
+  <w:num w:numId="18">
     <w:abstractNumId w:val="11"/>
   </w:num>
-  <w:num w:numId="19" w16cid:durableId="1143741095">
+  <w:num w:numId="19">
     <w:abstractNumId w:val="9"/>
   </w:num>
-  <w:num w:numId="20" w16cid:durableId="1158420898">
+  <w:num w:numId="20">
     <w:abstractNumId w:val="5"/>
   </w:num>
-  <w:num w:numId="21" w16cid:durableId="1687630879">
+  <w:num w:numId="21">
     <w:abstractNumId w:val="16"/>
   </w:num>
-  <w:num w:numId="22" w16cid:durableId="2080051788">
+  <w:num w:numId="22">
     <w:abstractNumId w:val="8"/>
   </w:num>
 </w:numbering>
 </file>
 
 <file path=word/styles.xml><?xml version="1.0" encoding="utf-8"?>
-<w:styles xmlns:mc="http://schemas.openxmlformats.org/markup-compatibility/2006" xmlns:r="http://schemas.openxmlformats.org/officeDocument/2006/relationships" xmlns:w="http://schemas.openxmlformats.org/wordprocessingml/2006/main" xmlns:w14="http://schemas.microsoft.com/office/word/2010/wordml" xmlns:w15="http://schemas.microsoft.com/office/word/2012/wordml" xmlns:w16cex="http://schemas.microsoft.com/office/word/2018/wordml/cex" xmlns:w16cid="http://schemas.microsoft.com/office/word/2016/wordml/cid" xmlns:w16="http://schemas.microsoft.com/office/word/2018/wordml" xmlns:w16sdtdh="http://schemas.microsoft.com/office/word/2020/wordml/sdtdatahash" xmlns:w16se="http://schemas.microsoft.com/office/word/2015/wordml/symex" mc:Ignorable="w14 w15 w16se w16cid w16 w16cex w16sdtdh">
+<w:styles xmlns:mc="http://schemas.openxmlformats.org/markup-compatibility/2006" xmlns:r="http://schemas.openxmlformats.org/officeDocument/2006/relationships" xmlns:w="http://schemas.openxmlformats.org/wordprocessingml/2006/main" xmlns:w14="http://schemas.microsoft.com/office/word/2010/wordml" xmlns:w15="http://schemas.microsoft.com/office/word/2012/wordml" xmlns:w16cid="http://schemas.microsoft.com/office/word/2016/wordml/cid" xmlns:w16se="http://schemas.microsoft.com/office/word/2015/wordml/symex" mc:Ignorable="w14 w15 w16se w16cid">
   <w:docDefaults>
     <w:rPrDefault>
       <w:rPr>
@@ -6038,7 +6598,7 @@
       </w:pPr>
     </w:pPrDefault>
   </w:docDefaults>
-  <w:latentStyles w:defLockedState="0" w:defUIPriority="99" w:defSemiHidden="0" w:defUnhideWhenUsed="0" w:defQFormat="0" w:count="376">
+  <w:latentStyles w:defLockedState="0" w:defUIPriority="99" w:defSemiHidden="0" w:defUnhideWhenUsed="0" w:defQFormat="0" w:count="375">
     <w:lsdException w:name="Normal" w:uiPriority="0" w:qFormat="1"/>
     <w:lsdException w:name="heading 1" w:uiPriority="9" w:qFormat="1"/>
     <w:lsdException w:name="heading 2" w:semiHidden="1" w:uiPriority="9" w:unhideWhenUsed="1" w:qFormat="1"/>
@@ -6414,7 +6974,6 @@
     <w:lsdException w:name="Smart Hyperlink" w:semiHidden="1" w:unhideWhenUsed="1"/>
     <w:lsdException w:name="Hashtag" w:semiHidden="1" w:unhideWhenUsed="1"/>
     <w:lsdException w:name="Unresolved Mention" w:semiHidden="1" w:unhideWhenUsed="1"/>
-    <w:lsdException w:name="Smart Link" w:semiHidden="1" w:unhideWhenUsed="1"/>
   </w:latentStyles>
   <w:style w:type="paragraph" w:default="1" w:styleId="Normal">
     <w:name w:val="Normal"/>
@@ -6840,7 +7399,7 @@
 </file>
 
 <file path=customXml/itemProps1.xml><?xml version="1.0" encoding="utf-8"?>
-<ds:datastoreItem xmlns:ds="http://schemas.openxmlformats.org/officeDocument/2006/customXml" ds:itemID="{40273CFF-AA8F-44DE-9A4A-260637B0EEA6}">
+<ds:datastoreItem xmlns:ds="http://schemas.openxmlformats.org/officeDocument/2006/customXml" ds:itemID="{AA386314-3E22-44CD-AE25-0DDAD3912B0D}">
   <ds:schemaRefs>
     <ds:schemaRef ds:uri="http://schemas.openxmlformats.org/officeDocument/2006/bibliography"/>
   </ds:schemaRefs>

--- a/Auxilio/Anotações Curso CAPGEMINI.docx
+++ b/Auxilio/Anotações Curso CAPGEMINI.docx
@@ -3850,7 +3850,96 @@
           <w:szCs w:val="21"/>
           <w:shd w:val="clear" w:color="auto" w:fill="FFFFFF"/>
         </w:rPr>
-        <w:t>Herança P.O.O: Nos ajuda quando precisamos repetir muitos códigos replicados.</w:t>
+        <w:t>Herança</w:t>
+      </w:r>
+      <w:r>
+        <w:rPr>
+          <w:rFonts w:ascii="Arial" w:hAnsi="Arial" w:cs="Arial"/>
+          <w:sz w:val="21"/>
+          <w:szCs w:val="21"/>
+          <w:shd w:val="clear" w:color="auto" w:fill="FFFFFF"/>
+        </w:rPr>
+        <w:t>: Já mencionada acima, permite criar uma nova classe a partir de uma já existente. Também chamadas de subclasses.</w:t>
+      </w:r>
+      <w:r>
+        <w:rPr>
+          <w:rFonts w:ascii="Arial" w:hAnsi="Arial" w:cs="Arial"/>
+          <w:sz w:val="21"/>
+          <w:szCs w:val="21"/>
+          <w:shd w:val="clear" w:color="auto" w:fill="FFFFFF"/>
+        </w:rPr>
+        <w:t xml:space="preserve"> Pode ser identificada quando percebemos que “há um tipo de” alguma coisa. </w:t>
+      </w:r>
+      <w:proofErr w:type="spellStart"/>
+      <w:r>
+        <w:rPr>
+          <w:rFonts w:ascii="Arial" w:hAnsi="Arial" w:cs="Arial"/>
+          <w:sz w:val="21"/>
+          <w:szCs w:val="21"/>
+          <w:shd w:val="clear" w:color="auto" w:fill="FFFFFF"/>
+        </w:rPr>
+        <w:t>Ex</w:t>
+      </w:r>
+      <w:proofErr w:type="spellEnd"/>
+      <w:r>
+        <w:rPr>
+          <w:rFonts w:ascii="Arial" w:hAnsi="Arial" w:cs="Arial"/>
+          <w:sz w:val="21"/>
+          <w:szCs w:val="21"/>
+          <w:shd w:val="clear" w:color="auto" w:fill="FFFFFF"/>
+        </w:rPr>
+        <w:t>: Vendedor é um tipo de funcionário;</w:t>
+      </w:r>
+      <w:r>
+        <w:rPr>
+          <w:rFonts w:ascii="Arial" w:hAnsi="Arial" w:cs="Arial"/>
+          <w:sz w:val="21"/>
+          <w:szCs w:val="21"/>
+          <w:shd w:val="clear" w:color="auto" w:fill="FFFFFF"/>
+        </w:rPr>
+        <w:t xml:space="preserve"> Então: Vendedor </w:t>
+      </w:r>
+      <w:proofErr w:type="spellStart"/>
+      <w:proofErr w:type="gramStart"/>
+      <w:r>
+        <w:rPr>
+          <w:rFonts w:ascii="Arial" w:hAnsi="Arial" w:cs="Arial"/>
+          <w:sz w:val="21"/>
+          <w:szCs w:val="21"/>
+          <w:shd w:val="clear" w:color="auto" w:fill="FFFFFF"/>
+        </w:rPr>
+        <w:t>extends</w:t>
+      </w:r>
+      <w:proofErr w:type="spellEnd"/>
+      <w:r>
+        <w:rPr>
+          <w:rFonts w:ascii="Arial" w:hAnsi="Arial" w:cs="Arial"/>
+          <w:sz w:val="21"/>
+          <w:szCs w:val="21"/>
+          <w:shd w:val="clear" w:color="auto" w:fill="FFFFFF"/>
+        </w:rPr>
+        <w:t xml:space="preserve"> Funcio</w:t>
+      </w:r>
+      <w:bookmarkStart w:id="0" w:name="_GoBack"/>
+      <w:bookmarkEnd w:id="0"/>
+      <w:r>
+        <w:rPr>
+          <w:rFonts w:ascii="Arial" w:hAnsi="Arial" w:cs="Arial"/>
+          <w:sz w:val="21"/>
+          <w:szCs w:val="21"/>
+          <w:shd w:val="clear" w:color="auto" w:fill="FFFFFF"/>
+        </w:rPr>
+        <w:t>nário</w:t>
+      </w:r>
+      <w:proofErr w:type="gramEnd"/>
+      <w:r>
+        <w:rPr>
+          <w:rFonts w:ascii="Arial" w:hAnsi="Arial" w:cs="Arial"/>
+          <w:sz w:val="21"/>
+          <w:szCs w:val="21"/>
+          <w:shd w:val="clear" w:color="auto" w:fill="FFFFFF"/>
+        </w:rPr>
+        <w:t>;</w:t>
       </w:r>
     </w:p>
     <w:p>
@@ -3878,26 +3967,28 @@
           <w:shd w:val="clear" w:color="auto" w:fill="FFFFFF"/>
         </w:rPr>
       </w:pPr>
-      <w:r>
-        <w:rPr>
-          <w:rFonts w:ascii="Arial" w:hAnsi="Arial" w:cs="Arial"/>
-          <w:sz w:val="21"/>
-          <w:szCs w:val="21"/>
-          <w:shd w:val="clear" w:color="auto" w:fill="FFFFFF"/>
-        </w:rPr>
-        <w:t>4</w:t>
-      </w:r>
-      <w:r>
-        <w:rPr>
-          <w:rFonts w:ascii="Arial" w:hAnsi="Arial" w:cs="Arial"/>
-          <w:sz w:val="21"/>
-          <w:szCs w:val="21"/>
-          <w:shd w:val="clear" w:color="auto" w:fill="FFFFFF"/>
-        </w:rPr>
-        <w:t>x</w:t>
-      </w:r>
-      <w:bookmarkStart w:id="0" w:name="_GoBack"/>
-      <w:bookmarkEnd w:id="0"/>
+    </w:p>
+    <w:p>
+      <w:pPr>
+        <w:pBdr>
+          <w:bottom w:val="single" w:sz="6" w:space="9" w:color="auto"/>
+        </w:pBdr>
+        <w:rPr>
+          <w:rFonts w:ascii="Arial" w:hAnsi="Arial" w:cs="Arial"/>
+          <w:sz w:val="21"/>
+          <w:szCs w:val="21"/>
+          <w:shd w:val="clear" w:color="auto" w:fill="FFFFFF"/>
+        </w:rPr>
+      </w:pPr>
+      <w:r>
+        <w:rPr>
+          <w:rFonts w:ascii="Arial" w:hAnsi="Arial" w:cs="Arial"/>
+          <w:sz w:val="21"/>
+          <w:szCs w:val="21"/>
+          <w:shd w:val="clear" w:color="auto" w:fill="FFFFFF"/>
+        </w:rPr>
+        <w:t>6a</w:t>
+      </w:r>
     </w:p>
     <w:p/>
     <w:sectPr>
@@ -6978,6 +7069,7 @@
   <w:style w:type="paragraph" w:default="1" w:styleId="Normal">
     <w:name w:val="Normal"/>
     <w:qFormat/>
+    <w:rsid w:val="0045701D"/>
   </w:style>
   <w:style w:type="character" w:default="1" w:styleId="Fontepargpadro">
     <w:name w:val="Default Paragraph Font"/>
@@ -7399,7 +7491,7 @@
 </file>
 
 <file path=customXml/itemProps1.xml><?xml version="1.0" encoding="utf-8"?>
-<ds:datastoreItem xmlns:ds="http://schemas.openxmlformats.org/officeDocument/2006/customXml" ds:itemID="{AA386314-3E22-44CD-AE25-0DDAD3912B0D}">
+<ds:datastoreItem xmlns:ds="http://schemas.openxmlformats.org/officeDocument/2006/customXml" ds:itemID="{AFCCE65A-80BD-461D-BEE7-FC46E8A6BD94}">
   <ds:schemaRefs>
     <ds:schemaRef ds:uri="http://schemas.openxmlformats.org/officeDocument/2006/bibliography"/>
   </ds:schemaRefs>

--- a/Auxilio/Anotações Curso CAPGEMINI.docx
+++ b/Auxilio/Anotações Curso CAPGEMINI.docx
@@ -1,6 +1,6 @@
 
 <file path=word/document.xml><?xml version="1.0" encoding="utf-8"?>
-<w:document xmlns:wpc="http://schemas.microsoft.com/office/word/2010/wordprocessingCanvas" xmlns:cx="http://schemas.microsoft.com/office/drawing/2014/chartex" xmlns:cx1="http://schemas.microsoft.com/office/drawing/2015/9/8/chartex" xmlns:cx2="http://schemas.microsoft.com/office/drawing/2015/10/21/chartex" xmlns:cx3="http://schemas.microsoft.com/office/drawing/2016/5/9/chartex" xmlns:cx4="http://schemas.microsoft.com/office/drawing/2016/5/10/chartex" xmlns:cx5="http://schemas.microsoft.com/office/drawing/2016/5/11/chartex" xmlns:cx6="http://schemas.microsoft.com/office/drawing/2016/5/12/chartex" xmlns:cx7="http://schemas.microsoft.com/office/drawing/2016/5/13/chartex" xmlns:cx8="http://schemas.microsoft.com/office/drawing/2016/5/14/chartex" xmlns:mc="http://schemas.openxmlformats.org/markup-compatibility/2006" xmlns:aink="http://schemas.microsoft.com/office/drawing/2016/ink" xmlns:am3d="http://schemas.microsoft.com/office/drawing/2017/model3d" xmlns:o="urn:schemas-microsoft-com:office:office" xmlns:r="http://schemas.openxmlformats.org/officeDocument/2006/relationships" xmlns:m="http://schemas.openxmlformats.org/officeDocument/2006/math" xmlns:v="urn:schemas-microsoft-com:vml" xmlns:wp14="http://schemas.microsoft.com/office/word/2010/wordprocessingDrawing" xmlns:wp="http://schemas.openxmlformats.org/drawingml/2006/wordprocessingDrawing" xmlns:w10="urn:schemas-microsoft-com:office:word" xmlns:w="http://schemas.openxmlformats.org/wordprocessingml/2006/main" xmlns:w14="http://schemas.microsoft.com/office/word/2010/wordml" xmlns:w15="http://schemas.microsoft.com/office/word/2012/wordml" xmlns:w16cid="http://schemas.microsoft.com/office/word/2016/wordml/cid" xmlns:w16se="http://schemas.microsoft.com/office/word/2015/wordml/symex" xmlns:wpg="http://schemas.microsoft.com/office/word/2010/wordprocessingGroup" xmlns:wpi="http://schemas.microsoft.com/office/word/2010/wordprocessingInk" xmlns:wne="http://schemas.microsoft.com/office/word/2006/wordml" xmlns:wps="http://schemas.microsoft.com/office/word/2010/wordprocessingShape" mc:Ignorable="w14 w15 w16se w16cid wp14">
+<w:document xmlns:wpc="http://schemas.microsoft.com/office/word/2010/wordprocessingCanvas" xmlns:cx="http://schemas.microsoft.com/office/drawing/2014/chartex" xmlns:cx1="http://schemas.microsoft.com/office/drawing/2015/9/8/chartex" xmlns:cx2="http://schemas.microsoft.com/office/drawing/2015/10/21/chartex" xmlns:cx3="http://schemas.microsoft.com/office/drawing/2016/5/9/chartex" xmlns:cx4="http://schemas.microsoft.com/office/drawing/2016/5/10/chartex" xmlns:cx5="http://schemas.microsoft.com/office/drawing/2016/5/11/chartex" xmlns:cx6="http://schemas.microsoft.com/office/drawing/2016/5/12/chartex" xmlns:cx7="http://schemas.microsoft.com/office/drawing/2016/5/13/chartex" xmlns:cx8="http://schemas.microsoft.com/office/drawing/2016/5/14/chartex" xmlns:mc="http://schemas.openxmlformats.org/markup-compatibility/2006" xmlns:aink="http://schemas.microsoft.com/office/drawing/2016/ink" xmlns:am3d="http://schemas.microsoft.com/office/drawing/2017/model3d" xmlns:o="urn:schemas-microsoft-com:office:office" xmlns:oel="http://schemas.microsoft.com/office/2019/extlst" xmlns:r="http://schemas.openxmlformats.org/officeDocument/2006/relationships" xmlns:m="http://schemas.openxmlformats.org/officeDocument/2006/math" xmlns:v="urn:schemas-microsoft-com:vml" xmlns:wp14="http://schemas.microsoft.com/office/word/2010/wordprocessingDrawing" xmlns:wp="http://schemas.openxmlformats.org/drawingml/2006/wordprocessingDrawing" xmlns:w10="urn:schemas-microsoft-com:office:word" xmlns:w="http://schemas.openxmlformats.org/wordprocessingml/2006/main" xmlns:w14="http://schemas.microsoft.com/office/word/2010/wordml" xmlns:w15="http://schemas.microsoft.com/office/word/2012/wordml" xmlns:w16cex="http://schemas.microsoft.com/office/word/2018/wordml/cex" xmlns:w16cid="http://schemas.microsoft.com/office/word/2016/wordml/cid" xmlns:w16="http://schemas.microsoft.com/office/word/2018/wordml" xmlns:w16sdtdh="http://schemas.microsoft.com/office/word/2020/wordml/sdtdatahash" xmlns:w16se="http://schemas.microsoft.com/office/word/2015/wordml/symex" xmlns:wpg="http://schemas.microsoft.com/office/word/2010/wordprocessingGroup" xmlns:wpi="http://schemas.microsoft.com/office/word/2010/wordprocessingInk" xmlns:wne="http://schemas.microsoft.com/office/word/2006/wordml" xmlns:wps="http://schemas.microsoft.com/office/word/2010/wordprocessingShape" mc:Ignorable="w14 w15 w16se w16cid w16 w16cex w16sdtdh wp14">
   <w:body>
     <w:p>
       <w:pPr>
@@ -209,15 +209,7 @@
         <w:t>Linguagem de programação orientada a</w:t>
       </w:r>
       <w:r>
-        <w:t xml:space="preserve"> objetos </w:t>
-      </w:r>
-      <w:proofErr w:type="spellStart"/>
-      <w:r>
-        <w:t>super</w:t>
-      </w:r>
-      <w:proofErr w:type="spellEnd"/>
-      <w:r>
-        <w:t xml:space="preserve"> versátil</w:t>
+        <w:t xml:space="preserve"> objetos super versátil</w:t>
       </w:r>
       <w:r>
         <w:t>.</w:t>
@@ -2231,57 +2223,26 @@
           <w:szCs w:val="21"/>
           <w:shd w:val="clear" w:color="auto" w:fill="FFFFFF"/>
         </w:rPr>
-        <w:t xml:space="preserve"> um pacote com os principais servidores de código aberto do mercado, incluindo FTP, banco de dados MySQL e Apache com suporte </w:t>
-      </w:r>
-      <w:proofErr w:type="spellStart"/>
-      <w:r>
-        <w:rPr>
-          <w:rFonts w:ascii="Arial" w:hAnsi="Arial" w:cs="Arial"/>
-          <w:sz w:val="21"/>
-          <w:szCs w:val="21"/>
-          <w:shd w:val="clear" w:color="auto" w:fill="FFFFFF"/>
-        </w:rPr>
-        <w:t>as</w:t>
-      </w:r>
-      <w:proofErr w:type="spellEnd"/>
-      <w:r>
-        <w:rPr>
-          <w:rFonts w:ascii="Arial" w:hAnsi="Arial" w:cs="Arial"/>
-          <w:sz w:val="21"/>
-          <w:szCs w:val="21"/>
-          <w:shd w:val="clear" w:color="auto" w:fill="FFFFFF"/>
-        </w:rPr>
-        <w:t xml:space="preserve"> linguagens PHP e Perl.</w:t>
-      </w:r>
-    </w:p>
-    <w:p>
-      <w:pPr>
-        <w:rPr>
-          <w:rFonts w:ascii="Arial" w:hAnsi="Arial" w:cs="Arial"/>
-          <w:sz w:val="21"/>
-          <w:szCs w:val="21"/>
-          <w:shd w:val="clear" w:color="auto" w:fill="FFFFFF"/>
-        </w:rPr>
-      </w:pPr>
-      <w:proofErr w:type="spellStart"/>
-      <w:r>
-        <w:rPr>
-          <w:rFonts w:ascii="Arial" w:hAnsi="Arial" w:cs="Arial"/>
-          <w:sz w:val="21"/>
-          <w:szCs w:val="21"/>
-          <w:shd w:val="clear" w:color="auto" w:fill="FFFFFF"/>
-        </w:rPr>
-        <w:t>Primary</w:t>
-      </w:r>
-      <w:proofErr w:type="spellEnd"/>
-      <w:r>
-        <w:rPr>
-          <w:rFonts w:ascii="Arial" w:hAnsi="Arial" w:cs="Arial"/>
-          <w:sz w:val="21"/>
-          <w:szCs w:val="21"/>
-          <w:shd w:val="clear" w:color="auto" w:fill="FFFFFF"/>
-        </w:rPr>
-        <w:t xml:space="preserve"> Key: Transforma um item em algo único no sistema e fácil de achar pelo seu ID.</w:t>
+        <w:t xml:space="preserve"> um pacote com os principais servidores de código aberto do mercado, incluindo FTP, banco de dados MySQL e Apache com suporte as linguagens PHP e Perl.</w:t>
+      </w:r>
+    </w:p>
+    <w:p>
+      <w:pPr>
+        <w:rPr>
+          <w:rFonts w:ascii="Arial" w:hAnsi="Arial" w:cs="Arial"/>
+          <w:sz w:val="21"/>
+          <w:szCs w:val="21"/>
+          <w:shd w:val="clear" w:color="auto" w:fill="FFFFFF"/>
+        </w:rPr>
+      </w:pPr>
+      <w:r>
+        <w:rPr>
+          <w:rFonts w:ascii="Arial" w:hAnsi="Arial" w:cs="Arial"/>
+          <w:sz w:val="21"/>
+          <w:szCs w:val="21"/>
+          <w:shd w:val="clear" w:color="auto" w:fill="FFFFFF"/>
+        </w:rPr>
+        <w:t>Primary Key: Transforma um item em algo único no sistema e fácil de achar pelo seu ID.</w:t>
       </w:r>
     </w:p>
     <w:p>
@@ -2394,27 +2355,7 @@
           <w:szCs w:val="21"/>
           <w:shd w:val="clear" w:color="auto" w:fill="FFFFFF"/>
         </w:rPr>
-        <w:t xml:space="preserve">Criado em 1995 por uma equipe chefiada por James </w:t>
-      </w:r>
-      <w:proofErr w:type="spellStart"/>
-      <w:r>
-        <w:rPr>
-          <w:rFonts w:ascii="Arial" w:hAnsi="Arial" w:cs="Arial"/>
-          <w:sz w:val="21"/>
-          <w:szCs w:val="21"/>
-          <w:shd w:val="clear" w:color="auto" w:fill="FFFFFF"/>
-        </w:rPr>
-        <w:t>Gosling</w:t>
-      </w:r>
-      <w:proofErr w:type="spellEnd"/>
-      <w:r>
-        <w:rPr>
-          <w:rFonts w:ascii="Arial" w:hAnsi="Arial" w:cs="Arial"/>
-          <w:sz w:val="21"/>
-          <w:szCs w:val="21"/>
-          <w:shd w:val="clear" w:color="auto" w:fill="FFFFFF"/>
-        </w:rPr>
-        <w:t xml:space="preserve"> na empresa </w:t>
+        <w:t xml:space="preserve">Criado em 1995 por uma equipe chefiada por James Gosling na empresa </w:t>
       </w:r>
       <w:proofErr w:type="spellStart"/>
       <w:r>
@@ -3918,18 +3859,7 @@
           <w:szCs w:val="21"/>
           <w:shd w:val="clear" w:color="auto" w:fill="FFFFFF"/>
         </w:rPr>
-        <w:t xml:space="preserve"> Funcio</w:t>
-      </w:r>
-      <w:bookmarkStart w:id="0" w:name="_GoBack"/>
-      <w:bookmarkEnd w:id="0"/>
-      <w:r>
-        <w:rPr>
-          <w:rFonts w:ascii="Arial" w:hAnsi="Arial" w:cs="Arial"/>
-          <w:sz w:val="21"/>
-          <w:szCs w:val="21"/>
-          <w:shd w:val="clear" w:color="auto" w:fill="FFFFFF"/>
-        </w:rPr>
-        <w:t>nário</w:t>
+        <w:t xml:space="preserve"> Funcionário</w:t>
       </w:r>
       <w:proofErr w:type="gramEnd"/>
       <w:r>
@@ -3987,7 +3917,157 @@
           <w:szCs w:val="21"/>
           <w:shd w:val="clear" w:color="auto" w:fill="FFFFFF"/>
         </w:rPr>
-        <w:t>6a</w:t>
+        <w:t>Passo a passo para criar um objeto funcional:</w:t>
+      </w:r>
+    </w:p>
+    <w:p>
+      <w:pPr>
+        <w:pBdr>
+          <w:bottom w:val="single" w:sz="6" w:space="9" w:color="auto"/>
+        </w:pBdr>
+        <w:rPr>
+          <w:rFonts w:ascii="Arial" w:hAnsi="Arial" w:cs="Arial"/>
+          <w:sz w:val="21"/>
+          <w:szCs w:val="21"/>
+          <w:shd w:val="clear" w:color="auto" w:fill="FFFFFF"/>
+        </w:rPr>
+      </w:pPr>
+      <w:r>
+        <w:rPr>
+          <w:rFonts w:ascii="Arial" w:hAnsi="Arial" w:cs="Arial"/>
+          <w:sz w:val="21"/>
+          <w:szCs w:val="21"/>
+          <w:shd w:val="clear" w:color="auto" w:fill="FFFFFF"/>
+        </w:rPr>
+        <w:t>1 – Crie o arquivo que hospedará o objeto com seu nome;</w:t>
+      </w:r>
+    </w:p>
+    <w:p>
+      <w:pPr>
+        <w:pBdr>
+          <w:bottom w:val="single" w:sz="6" w:space="9" w:color="auto"/>
+        </w:pBdr>
+        <w:rPr>
+          <w:rFonts w:ascii="Arial" w:hAnsi="Arial" w:cs="Arial"/>
+          <w:sz w:val="21"/>
+          <w:szCs w:val="21"/>
+          <w:shd w:val="clear" w:color="auto" w:fill="FFFFFF"/>
+        </w:rPr>
+      </w:pPr>
+      <w:r>
+        <w:rPr>
+          <w:rFonts w:ascii="Arial" w:hAnsi="Arial" w:cs="Arial"/>
+          <w:sz w:val="21"/>
+          <w:szCs w:val="21"/>
+          <w:shd w:val="clear" w:color="auto" w:fill="FFFFFF"/>
+        </w:rPr>
+        <w:t>2 – Defina seus atributos globais;</w:t>
+      </w:r>
+    </w:p>
+    <w:p>
+      <w:pPr>
+        <w:pBdr>
+          <w:bottom w:val="single" w:sz="6" w:space="9" w:color="auto"/>
+        </w:pBdr>
+        <w:rPr>
+          <w:rFonts w:ascii="Arial" w:hAnsi="Arial" w:cs="Arial"/>
+          <w:sz w:val="21"/>
+          <w:szCs w:val="21"/>
+          <w:shd w:val="clear" w:color="auto" w:fill="FFFFFF"/>
+        </w:rPr>
+      </w:pPr>
+      <w:r>
+        <w:rPr>
+          <w:rFonts w:ascii="Arial" w:hAnsi="Arial" w:cs="Arial"/>
+          <w:sz w:val="21"/>
+          <w:szCs w:val="21"/>
+          <w:shd w:val="clear" w:color="auto" w:fill="FFFFFF"/>
+        </w:rPr>
+        <w:t>3 – Defina quais serão seus tipos de métodos (</w:t>
+      </w:r>
+      <w:proofErr w:type="spellStart"/>
+      <w:r>
+        <w:rPr>
+          <w:rFonts w:ascii="Arial" w:hAnsi="Arial" w:cs="Arial"/>
+          <w:sz w:val="21"/>
+          <w:szCs w:val="21"/>
+          <w:shd w:val="clear" w:color="auto" w:fill="FFFFFF"/>
+        </w:rPr>
+        <w:t>Acessores</w:t>
+      </w:r>
+      <w:proofErr w:type="spellEnd"/>
+      <w:r>
+        <w:rPr>
+          <w:rFonts w:ascii="Arial" w:hAnsi="Arial" w:cs="Arial"/>
+          <w:sz w:val="21"/>
+          <w:szCs w:val="21"/>
+          <w:shd w:val="clear" w:color="auto" w:fill="FFFFFF"/>
+        </w:rPr>
+        <w:t xml:space="preserve">, construtores, </w:t>
+      </w:r>
+      <w:proofErr w:type="spellStart"/>
+      <w:r>
+        <w:rPr>
+          <w:rFonts w:ascii="Arial" w:hAnsi="Arial" w:cs="Arial"/>
+          <w:sz w:val="21"/>
+          <w:szCs w:val="21"/>
+          <w:shd w:val="clear" w:color="auto" w:fill="FFFFFF"/>
+        </w:rPr>
+        <w:t>etc</w:t>
+      </w:r>
+      <w:proofErr w:type="spellEnd"/>
+      <w:r>
+        <w:rPr>
+          <w:rFonts w:ascii="Arial" w:hAnsi="Arial" w:cs="Arial"/>
+          <w:sz w:val="21"/>
+          <w:szCs w:val="21"/>
+          <w:shd w:val="clear" w:color="auto" w:fill="FFFFFF"/>
+        </w:rPr>
+        <w:t>)</w:t>
+      </w:r>
+    </w:p>
+    <w:p>
+      <w:pPr>
+        <w:pBdr>
+          <w:bottom w:val="single" w:sz="6" w:space="9" w:color="auto"/>
+        </w:pBdr>
+        <w:rPr>
+          <w:rFonts w:ascii="Arial" w:hAnsi="Arial" w:cs="Arial"/>
+          <w:sz w:val="21"/>
+          <w:szCs w:val="21"/>
+          <w:shd w:val="clear" w:color="auto" w:fill="FFFFFF"/>
+        </w:rPr>
+      </w:pPr>
+    </w:p>
+    <w:p>
+      <w:pPr>
+        <w:pBdr>
+          <w:bottom w:val="single" w:sz="6" w:space="9" w:color="auto"/>
+        </w:pBdr>
+        <w:rPr>
+          <w:rFonts w:ascii="Arial" w:hAnsi="Arial" w:cs="Arial"/>
+          <w:sz w:val="21"/>
+          <w:szCs w:val="21"/>
+          <w:shd w:val="clear" w:color="auto" w:fill="FFFFFF"/>
+        </w:rPr>
+      </w:pPr>
+      <w:r>
+        <w:rPr>
+          <w:rFonts w:ascii="Arial" w:hAnsi="Arial" w:cs="Arial"/>
+          <w:sz w:val="21"/>
+          <w:szCs w:val="21"/>
+          <w:shd w:val="clear" w:color="auto" w:fill="FFFFFF"/>
+        </w:rPr>
+        <w:t>7</w:t>
+      </w:r>
+      <w:r>
+        <w:rPr>
+          <w:rFonts w:ascii="Arial" w:hAnsi="Arial" w:cs="Arial"/>
+          <w:sz w:val="21"/>
+          <w:szCs w:val="21"/>
+          <w:shd w:val="clear" w:color="auto" w:fill="FFFFFF"/>
+        </w:rPr>
+        <w:t>a</w:t>
       </w:r>
     </w:p>
     <w:p/>
@@ -4004,7 +4084,7 @@
 </file>
 
 <file path=word/endnotes.xml><?xml version="1.0" encoding="utf-8"?>
-<w:endnotes xmlns:wpc="http://schemas.microsoft.com/office/word/2010/wordprocessingCanvas" xmlns:cx="http://schemas.microsoft.com/office/drawing/2014/chartex" xmlns:cx1="http://schemas.microsoft.com/office/drawing/2015/9/8/chartex" xmlns:cx2="http://schemas.microsoft.com/office/drawing/2015/10/21/chartex" xmlns:cx3="http://schemas.microsoft.com/office/drawing/2016/5/9/chartex" xmlns:cx4="http://schemas.microsoft.com/office/drawing/2016/5/10/chartex" xmlns:cx5="http://schemas.microsoft.com/office/drawing/2016/5/11/chartex" xmlns:cx6="http://schemas.microsoft.com/office/drawing/2016/5/12/chartex" xmlns:cx7="http://schemas.microsoft.com/office/drawing/2016/5/13/chartex" xmlns:cx8="http://schemas.microsoft.com/office/drawing/2016/5/14/chartex" xmlns:mc="http://schemas.openxmlformats.org/markup-compatibility/2006" xmlns:aink="http://schemas.microsoft.com/office/drawing/2016/ink" xmlns:am3d="http://schemas.microsoft.com/office/drawing/2017/model3d" xmlns:o="urn:schemas-microsoft-com:office:office" xmlns:r="http://schemas.openxmlformats.org/officeDocument/2006/relationships" xmlns:m="http://schemas.openxmlformats.org/officeDocument/2006/math" xmlns:v="urn:schemas-microsoft-com:vml" xmlns:wp14="http://schemas.microsoft.com/office/word/2010/wordprocessingDrawing" xmlns:wp="http://schemas.openxmlformats.org/drawingml/2006/wordprocessingDrawing" xmlns:w10="urn:schemas-microsoft-com:office:word" xmlns:w="http://schemas.openxmlformats.org/wordprocessingml/2006/main" xmlns:w14="http://schemas.microsoft.com/office/word/2010/wordml" xmlns:w15="http://schemas.microsoft.com/office/word/2012/wordml" xmlns:w16cid="http://schemas.microsoft.com/office/word/2016/wordml/cid" xmlns:w16se="http://schemas.microsoft.com/office/word/2015/wordml/symex" xmlns:wpg="http://schemas.microsoft.com/office/word/2010/wordprocessingGroup" xmlns:wpi="http://schemas.microsoft.com/office/word/2010/wordprocessingInk" xmlns:wne="http://schemas.microsoft.com/office/word/2006/wordml" xmlns:wps="http://schemas.microsoft.com/office/word/2010/wordprocessingShape" mc:Ignorable="w14 w15 w16se w16cid wp14">
+<w:endnotes xmlns:wpc="http://schemas.microsoft.com/office/word/2010/wordprocessingCanvas" xmlns:cx="http://schemas.microsoft.com/office/drawing/2014/chartex" xmlns:cx1="http://schemas.microsoft.com/office/drawing/2015/9/8/chartex" xmlns:cx2="http://schemas.microsoft.com/office/drawing/2015/10/21/chartex" xmlns:cx3="http://schemas.microsoft.com/office/drawing/2016/5/9/chartex" xmlns:cx4="http://schemas.microsoft.com/office/drawing/2016/5/10/chartex" xmlns:cx5="http://schemas.microsoft.com/office/drawing/2016/5/11/chartex" xmlns:cx6="http://schemas.microsoft.com/office/drawing/2016/5/12/chartex" xmlns:cx7="http://schemas.microsoft.com/office/drawing/2016/5/13/chartex" xmlns:cx8="http://schemas.microsoft.com/office/drawing/2016/5/14/chartex" xmlns:mc="http://schemas.openxmlformats.org/markup-compatibility/2006" xmlns:aink="http://schemas.microsoft.com/office/drawing/2016/ink" xmlns:am3d="http://schemas.microsoft.com/office/drawing/2017/model3d" xmlns:o="urn:schemas-microsoft-com:office:office" xmlns:oel="http://schemas.microsoft.com/office/2019/extlst" xmlns:r="http://schemas.openxmlformats.org/officeDocument/2006/relationships" xmlns:m="http://schemas.openxmlformats.org/officeDocument/2006/math" xmlns:v="urn:schemas-microsoft-com:vml" xmlns:wp14="http://schemas.microsoft.com/office/word/2010/wordprocessingDrawing" xmlns:wp="http://schemas.openxmlformats.org/drawingml/2006/wordprocessingDrawing" xmlns:w10="urn:schemas-microsoft-com:office:word" xmlns:w="http://schemas.openxmlformats.org/wordprocessingml/2006/main" xmlns:w14="http://schemas.microsoft.com/office/word/2010/wordml" xmlns:w15="http://schemas.microsoft.com/office/word/2012/wordml" xmlns:w16cex="http://schemas.microsoft.com/office/word/2018/wordml/cex" xmlns:w16cid="http://schemas.microsoft.com/office/word/2016/wordml/cid" xmlns:w16="http://schemas.microsoft.com/office/word/2018/wordml" xmlns:w16sdtdh="http://schemas.microsoft.com/office/word/2020/wordml/sdtdatahash" xmlns:w16se="http://schemas.microsoft.com/office/word/2015/wordml/symex" xmlns:wpg="http://schemas.microsoft.com/office/word/2010/wordprocessingGroup" xmlns:wpi="http://schemas.microsoft.com/office/word/2010/wordprocessingInk" xmlns:wne="http://schemas.microsoft.com/office/word/2006/wordml" xmlns:wps="http://schemas.microsoft.com/office/word/2010/wordprocessingShape" mc:Ignorable="w14 w15 w16se w16cid w16 w16cex w16sdtdh wp14">
   <w:endnote w:type="separator" w:id="-1">
     <w:p>
       <w:pPr>
@@ -4029,7 +4109,7 @@
 </file>
 
 <file path=word/footer1.xml><?xml version="1.0" encoding="utf-8"?>
-<w:ftr xmlns:wpc="http://schemas.microsoft.com/office/word/2010/wordprocessingCanvas" xmlns:cx="http://schemas.microsoft.com/office/drawing/2014/chartex" xmlns:cx1="http://schemas.microsoft.com/office/drawing/2015/9/8/chartex" xmlns:cx2="http://schemas.microsoft.com/office/drawing/2015/10/21/chartex" xmlns:cx3="http://schemas.microsoft.com/office/drawing/2016/5/9/chartex" xmlns:cx4="http://schemas.microsoft.com/office/drawing/2016/5/10/chartex" xmlns:cx5="http://schemas.microsoft.com/office/drawing/2016/5/11/chartex" xmlns:cx6="http://schemas.microsoft.com/office/drawing/2016/5/12/chartex" xmlns:cx7="http://schemas.microsoft.com/office/drawing/2016/5/13/chartex" xmlns:cx8="http://schemas.microsoft.com/office/drawing/2016/5/14/chartex" xmlns:mc="http://schemas.openxmlformats.org/markup-compatibility/2006" xmlns:aink="http://schemas.microsoft.com/office/drawing/2016/ink" xmlns:am3d="http://schemas.microsoft.com/office/drawing/2017/model3d" xmlns:o="urn:schemas-microsoft-com:office:office" xmlns:r="http://schemas.openxmlformats.org/officeDocument/2006/relationships" xmlns:m="http://schemas.openxmlformats.org/officeDocument/2006/math" xmlns:v="urn:schemas-microsoft-com:vml" xmlns:wp14="http://schemas.microsoft.com/office/word/2010/wordprocessingDrawing" xmlns:wp="http://schemas.openxmlformats.org/drawingml/2006/wordprocessingDrawing" xmlns:w10="urn:schemas-microsoft-com:office:word" xmlns:w="http://schemas.openxmlformats.org/wordprocessingml/2006/main" xmlns:w14="http://schemas.microsoft.com/office/word/2010/wordml" xmlns:w15="http://schemas.microsoft.com/office/word/2012/wordml" xmlns:w16cid="http://schemas.microsoft.com/office/word/2016/wordml/cid" xmlns:w16se="http://schemas.microsoft.com/office/word/2015/wordml/symex" xmlns:wpg="http://schemas.microsoft.com/office/word/2010/wordprocessingGroup" xmlns:wpi="http://schemas.microsoft.com/office/word/2010/wordprocessingInk" xmlns:wne="http://schemas.microsoft.com/office/word/2006/wordml" xmlns:wps="http://schemas.microsoft.com/office/word/2010/wordprocessingShape" mc:Ignorable="w14 w15 w16se w16cid wp14">
+<w:ftr xmlns:wpc="http://schemas.microsoft.com/office/word/2010/wordprocessingCanvas" xmlns:cx="http://schemas.microsoft.com/office/drawing/2014/chartex" xmlns:cx1="http://schemas.microsoft.com/office/drawing/2015/9/8/chartex" xmlns:cx2="http://schemas.microsoft.com/office/drawing/2015/10/21/chartex" xmlns:cx3="http://schemas.microsoft.com/office/drawing/2016/5/9/chartex" xmlns:cx4="http://schemas.microsoft.com/office/drawing/2016/5/10/chartex" xmlns:cx5="http://schemas.microsoft.com/office/drawing/2016/5/11/chartex" xmlns:cx6="http://schemas.microsoft.com/office/drawing/2016/5/12/chartex" xmlns:cx7="http://schemas.microsoft.com/office/drawing/2016/5/13/chartex" xmlns:cx8="http://schemas.microsoft.com/office/drawing/2016/5/14/chartex" xmlns:mc="http://schemas.openxmlformats.org/markup-compatibility/2006" xmlns:aink="http://schemas.microsoft.com/office/drawing/2016/ink" xmlns:am3d="http://schemas.microsoft.com/office/drawing/2017/model3d" xmlns:o="urn:schemas-microsoft-com:office:office" xmlns:oel="http://schemas.microsoft.com/office/2019/extlst" xmlns:r="http://schemas.openxmlformats.org/officeDocument/2006/relationships" xmlns:m="http://schemas.openxmlformats.org/officeDocument/2006/math" xmlns:v="urn:schemas-microsoft-com:vml" xmlns:wp14="http://schemas.microsoft.com/office/word/2010/wordprocessingDrawing" xmlns:wp="http://schemas.openxmlformats.org/drawingml/2006/wordprocessingDrawing" xmlns:w10="urn:schemas-microsoft-com:office:word" xmlns:w="http://schemas.openxmlformats.org/wordprocessingml/2006/main" xmlns:w14="http://schemas.microsoft.com/office/word/2010/wordml" xmlns:w15="http://schemas.microsoft.com/office/word/2012/wordml" xmlns:w16cex="http://schemas.microsoft.com/office/word/2018/wordml/cex" xmlns:w16cid="http://schemas.microsoft.com/office/word/2016/wordml/cid" xmlns:w16="http://schemas.microsoft.com/office/word/2018/wordml" xmlns:w16sdtdh="http://schemas.microsoft.com/office/word/2020/wordml/sdtdatahash" xmlns:w16se="http://schemas.microsoft.com/office/word/2015/wordml/symex" xmlns:wpg="http://schemas.microsoft.com/office/word/2010/wordprocessingGroup" xmlns:wpi="http://schemas.microsoft.com/office/word/2010/wordprocessingInk" xmlns:wne="http://schemas.microsoft.com/office/word/2006/wordml" xmlns:wps="http://schemas.microsoft.com/office/word/2010/wordprocessingShape" mc:Ignorable="w14 w15 w16se w16cid w16 w16cex w16sdtdh wp14">
   <w:sdt>
     <w:sdtPr>
       <w:id w:val="-83998592"/>
@@ -4038,7 +4118,6 @@
         <w:docPartUnique/>
       </w:docPartObj>
     </w:sdtPr>
-    <w:sdtEndPr/>
     <w:sdtContent>
       <w:p>
         <w:pPr>
@@ -4072,7 +4151,7 @@
 </file>
 
 <file path=word/footnotes.xml><?xml version="1.0" encoding="utf-8"?>
-<w:footnotes xmlns:wpc="http://schemas.microsoft.com/office/word/2010/wordprocessingCanvas" xmlns:cx="http://schemas.microsoft.com/office/drawing/2014/chartex" xmlns:cx1="http://schemas.microsoft.com/office/drawing/2015/9/8/chartex" xmlns:cx2="http://schemas.microsoft.com/office/drawing/2015/10/21/chartex" xmlns:cx3="http://schemas.microsoft.com/office/drawing/2016/5/9/chartex" xmlns:cx4="http://schemas.microsoft.com/office/drawing/2016/5/10/chartex" xmlns:cx5="http://schemas.microsoft.com/office/drawing/2016/5/11/chartex" xmlns:cx6="http://schemas.microsoft.com/office/drawing/2016/5/12/chartex" xmlns:cx7="http://schemas.microsoft.com/office/drawing/2016/5/13/chartex" xmlns:cx8="http://schemas.microsoft.com/office/drawing/2016/5/14/chartex" xmlns:mc="http://schemas.openxmlformats.org/markup-compatibility/2006" xmlns:aink="http://schemas.microsoft.com/office/drawing/2016/ink" xmlns:am3d="http://schemas.microsoft.com/office/drawing/2017/model3d" xmlns:o="urn:schemas-microsoft-com:office:office" xmlns:r="http://schemas.openxmlformats.org/officeDocument/2006/relationships" xmlns:m="http://schemas.openxmlformats.org/officeDocument/2006/math" xmlns:v="urn:schemas-microsoft-com:vml" xmlns:wp14="http://schemas.microsoft.com/office/word/2010/wordprocessingDrawing" xmlns:wp="http://schemas.openxmlformats.org/drawingml/2006/wordprocessingDrawing" xmlns:w10="urn:schemas-microsoft-com:office:word" xmlns:w="http://schemas.openxmlformats.org/wordprocessingml/2006/main" xmlns:w14="http://schemas.microsoft.com/office/word/2010/wordml" xmlns:w15="http://schemas.microsoft.com/office/word/2012/wordml" xmlns:w16cid="http://schemas.microsoft.com/office/word/2016/wordml/cid" xmlns:w16se="http://schemas.microsoft.com/office/word/2015/wordml/symex" xmlns:wpg="http://schemas.microsoft.com/office/word/2010/wordprocessingGroup" xmlns:wpi="http://schemas.microsoft.com/office/word/2010/wordprocessingInk" xmlns:wne="http://schemas.microsoft.com/office/word/2006/wordml" xmlns:wps="http://schemas.microsoft.com/office/word/2010/wordprocessingShape" mc:Ignorable="w14 w15 w16se w16cid wp14">
+<w:footnotes xmlns:wpc="http://schemas.microsoft.com/office/word/2010/wordprocessingCanvas" xmlns:cx="http://schemas.microsoft.com/office/drawing/2014/chartex" xmlns:cx1="http://schemas.microsoft.com/office/drawing/2015/9/8/chartex" xmlns:cx2="http://schemas.microsoft.com/office/drawing/2015/10/21/chartex" xmlns:cx3="http://schemas.microsoft.com/office/drawing/2016/5/9/chartex" xmlns:cx4="http://schemas.microsoft.com/office/drawing/2016/5/10/chartex" xmlns:cx5="http://schemas.microsoft.com/office/drawing/2016/5/11/chartex" xmlns:cx6="http://schemas.microsoft.com/office/drawing/2016/5/12/chartex" xmlns:cx7="http://schemas.microsoft.com/office/drawing/2016/5/13/chartex" xmlns:cx8="http://schemas.microsoft.com/office/drawing/2016/5/14/chartex" xmlns:mc="http://schemas.openxmlformats.org/markup-compatibility/2006" xmlns:aink="http://schemas.microsoft.com/office/drawing/2016/ink" xmlns:am3d="http://schemas.microsoft.com/office/drawing/2017/model3d" xmlns:o="urn:schemas-microsoft-com:office:office" xmlns:oel="http://schemas.microsoft.com/office/2019/extlst" xmlns:r="http://schemas.openxmlformats.org/officeDocument/2006/relationships" xmlns:m="http://schemas.openxmlformats.org/officeDocument/2006/math" xmlns:v="urn:schemas-microsoft-com:vml" xmlns:wp14="http://schemas.microsoft.com/office/word/2010/wordprocessingDrawing" xmlns:wp="http://schemas.openxmlformats.org/drawingml/2006/wordprocessingDrawing" xmlns:w10="urn:schemas-microsoft-com:office:word" xmlns:w="http://schemas.openxmlformats.org/wordprocessingml/2006/main" xmlns:w14="http://schemas.microsoft.com/office/word/2010/wordml" xmlns:w15="http://schemas.microsoft.com/office/word/2012/wordml" xmlns:w16cex="http://schemas.microsoft.com/office/word/2018/wordml/cex" xmlns:w16cid="http://schemas.microsoft.com/office/word/2016/wordml/cid" xmlns:w16="http://schemas.microsoft.com/office/word/2018/wordml" xmlns:w16sdtdh="http://schemas.microsoft.com/office/word/2020/wordml/sdtdatahash" xmlns:w16se="http://schemas.microsoft.com/office/word/2015/wordml/symex" xmlns:wpg="http://schemas.microsoft.com/office/word/2010/wordprocessingGroup" xmlns:wpi="http://schemas.microsoft.com/office/word/2010/wordprocessingInk" xmlns:wne="http://schemas.microsoft.com/office/word/2006/wordml" xmlns:wps="http://schemas.microsoft.com/office/word/2010/wordprocessingShape" mc:Ignorable="w14 w15 w16se w16cid w16 w16cex w16sdtdh wp14">
   <w:footnote w:type="separator" w:id="-1">
     <w:p>
       <w:pPr>
@@ -4097,7 +4176,7 @@
 </file>
 
 <file path=word/header1.xml><?xml version="1.0" encoding="utf-8"?>
-<w:hdr xmlns:wpc="http://schemas.microsoft.com/office/word/2010/wordprocessingCanvas" xmlns:cx="http://schemas.microsoft.com/office/drawing/2014/chartex" xmlns:cx1="http://schemas.microsoft.com/office/drawing/2015/9/8/chartex" xmlns:cx2="http://schemas.microsoft.com/office/drawing/2015/10/21/chartex" xmlns:cx3="http://schemas.microsoft.com/office/drawing/2016/5/9/chartex" xmlns:cx4="http://schemas.microsoft.com/office/drawing/2016/5/10/chartex" xmlns:cx5="http://schemas.microsoft.com/office/drawing/2016/5/11/chartex" xmlns:cx6="http://schemas.microsoft.com/office/drawing/2016/5/12/chartex" xmlns:cx7="http://schemas.microsoft.com/office/drawing/2016/5/13/chartex" xmlns:cx8="http://schemas.microsoft.com/office/drawing/2016/5/14/chartex" xmlns:mc="http://schemas.openxmlformats.org/markup-compatibility/2006" xmlns:aink="http://schemas.microsoft.com/office/drawing/2016/ink" xmlns:am3d="http://schemas.microsoft.com/office/drawing/2017/model3d" xmlns:o="urn:schemas-microsoft-com:office:office" xmlns:r="http://schemas.openxmlformats.org/officeDocument/2006/relationships" xmlns:m="http://schemas.openxmlformats.org/officeDocument/2006/math" xmlns:v="urn:schemas-microsoft-com:vml" xmlns:wp14="http://schemas.microsoft.com/office/word/2010/wordprocessingDrawing" xmlns:wp="http://schemas.openxmlformats.org/drawingml/2006/wordprocessingDrawing" xmlns:w10="urn:schemas-microsoft-com:office:word" xmlns:w="http://schemas.openxmlformats.org/wordprocessingml/2006/main" xmlns:w14="http://schemas.microsoft.com/office/word/2010/wordml" xmlns:w15="http://schemas.microsoft.com/office/word/2012/wordml" xmlns:w16cid="http://schemas.microsoft.com/office/word/2016/wordml/cid" xmlns:w16se="http://schemas.microsoft.com/office/word/2015/wordml/symex" xmlns:wpg="http://schemas.microsoft.com/office/word/2010/wordprocessingGroup" xmlns:wpi="http://schemas.microsoft.com/office/word/2010/wordprocessingInk" xmlns:wne="http://schemas.microsoft.com/office/word/2006/wordml" xmlns:wps="http://schemas.microsoft.com/office/word/2010/wordprocessingShape" mc:Ignorable="w14 w15 w16se w16cid wp14">
+<w:hdr xmlns:wpc="http://schemas.microsoft.com/office/word/2010/wordprocessingCanvas" xmlns:cx="http://schemas.microsoft.com/office/drawing/2014/chartex" xmlns:cx1="http://schemas.microsoft.com/office/drawing/2015/9/8/chartex" xmlns:cx2="http://schemas.microsoft.com/office/drawing/2015/10/21/chartex" xmlns:cx3="http://schemas.microsoft.com/office/drawing/2016/5/9/chartex" xmlns:cx4="http://schemas.microsoft.com/office/drawing/2016/5/10/chartex" xmlns:cx5="http://schemas.microsoft.com/office/drawing/2016/5/11/chartex" xmlns:cx6="http://schemas.microsoft.com/office/drawing/2016/5/12/chartex" xmlns:cx7="http://schemas.microsoft.com/office/drawing/2016/5/13/chartex" xmlns:cx8="http://schemas.microsoft.com/office/drawing/2016/5/14/chartex" xmlns:mc="http://schemas.openxmlformats.org/markup-compatibility/2006" xmlns:aink="http://schemas.microsoft.com/office/drawing/2016/ink" xmlns:am3d="http://schemas.microsoft.com/office/drawing/2017/model3d" xmlns:o="urn:schemas-microsoft-com:office:office" xmlns:oel="http://schemas.microsoft.com/office/2019/extlst" xmlns:r="http://schemas.openxmlformats.org/officeDocument/2006/relationships" xmlns:m="http://schemas.openxmlformats.org/officeDocument/2006/math" xmlns:v="urn:schemas-microsoft-com:vml" xmlns:wp14="http://schemas.microsoft.com/office/word/2010/wordprocessingDrawing" xmlns:wp="http://schemas.openxmlformats.org/drawingml/2006/wordprocessingDrawing" xmlns:w10="urn:schemas-microsoft-com:office:word" xmlns:w="http://schemas.openxmlformats.org/wordprocessingml/2006/main" xmlns:w14="http://schemas.microsoft.com/office/word/2010/wordml" xmlns:w15="http://schemas.microsoft.com/office/word/2012/wordml" xmlns:w16cex="http://schemas.microsoft.com/office/word/2018/wordml/cex" xmlns:w16cid="http://schemas.microsoft.com/office/word/2016/wordml/cid" xmlns:w16="http://schemas.microsoft.com/office/word/2018/wordml" xmlns:w16sdtdh="http://schemas.microsoft.com/office/word/2020/wordml/sdtdatahash" xmlns:w16se="http://schemas.microsoft.com/office/word/2015/wordml/symex" xmlns:wpg="http://schemas.microsoft.com/office/word/2010/wordprocessingGroup" xmlns:wpi="http://schemas.microsoft.com/office/word/2010/wordprocessingInk" xmlns:wne="http://schemas.microsoft.com/office/word/2006/wordml" xmlns:wps="http://schemas.microsoft.com/office/word/2010/wordprocessingShape" mc:Ignorable="w14 w15 w16se w16cid w16 w16cex w16sdtdh wp14">
   <w:p>
     <w:pPr>
       <w:pStyle w:val="Cabealho"/>
@@ -4119,7 +4198,7 @@
 </file>
 
 <file path=word/numbering.xml><?xml version="1.0" encoding="utf-8"?>
-<w:numbering xmlns:wpc="http://schemas.microsoft.com/office/word/2010/wordprocessingCanvas" xmlns:cx="http://schemas.microsoft.com/office/drawing/2014/chartex" xmlns:cx1="http://schemas.microsoft.com/office/drawing/2015/9/8/chartex" xmlns:cx2="http://schemas.microsoft.com/office/drawing/2015/10/21/chartex" xmlns:cx3="http://schemas.microsoft.com/office/drawing/2016/5/9/chartex" xmlns:cx4="http://schemas.microsoft.com/office/drawing/2016/5/10/chartex" xmlns:cx5="http://schemas.microsoft.com/office/drawing/2016/5/11/chartex" xmlns:cx6="http://schemas.microsoft.com/office/drawing/2016/5/12/chartex" xmlns:cx7="http://schemas.microsoft.com/office/drawing/2016/5/13/chartex" xmlns:cx8="http://schemas.microsoft.com/office/drawing/2016/5/14/chartex" xmlns:mc="http://schemas.openxmlformats.org/markup-compatibility/2006" xmlns:aink="http://schemas.microsoft.com/office/drawing/2016/ink" xmlns:am3d="http://schemas.microsoft.com/office/drawing/2017/model3d" xmlns:o="urn:schemas-microsoft-com:office:office" xmlns:r="http://schemas.openxmlformats.org/officeDocument/2006/relationships" xmlns:m="http://schemas.openxmlformats.org/officeDocument/2006/math" xmlns:v="urn:schemas-microsoft-com:vml" xmlns:wp14="http://schemas.microsoft.com/office/word/2010/wordprocessingDrawing" xmlns:wp="http://schemas.openxmlformats.org/drawingml/2006/wordprocessingDrawing" xmlns:w10="urn:schemas-microsoft-com:office:word" xmlns:w="http://schemas.openxmlformats.org/wordprocessingml/2006/main" xmlns:w14="http://schemas.microsoft.com/office/word/2010/wordml" xmlns:w15="http://schemas.microsoft.com/office/word/2012/wordml" xmlns:w16cid="http://schemas.microsoft.com/office/word/2016/wordml/cid" xmlns:w16se="http://schemas.microsoft.com/office/word/2015/wordml/symex" xmlns:wpg="http://schemas.microsoft.com/office/word/2010/wordprocessingGroup" xmlns:wpi="http://schemas.microsoft.com/office/word/2010/wordprocessingInk" xmlns:wne="http://schemas.microsoft.com/office/word/2006/wordml" xmlns:wps="http://schemas.microsoft.com/office/word/2010/wordprocessingShape" mc:Ignorable="w14 w15 w16se w16cid wp14">
+<w:numbering xmlns:wpc="http://schemas.microsoft.com/office/word/2010/wordprocessingCanvas" xmlns:cx="http://schemas.microsoft.com/office/drawing/2014/chartex" xmlns:cx1="http://schemas.microsoft.com/office/drawing/2015/9/8/chartex" xmlns:cx2="http://schemas.microsoft.com/office/drawing/2015/10/21/chartex" xmlns:cx3="http://schemas.microsoft.com/office/drawing/2016/5/9/chartex" xmlns:cx4="http://schemas.microsoft.com/office/drawing/2016/5/10/chartex" xmlns:cx5="http://schemas.microsoft.com/office/drawing/2016/5/11/chartex" xmlns:cx6="http://schemas.microsoft.com/office/drawing/2016/5/12/chartex" xmlns:cx7="http://schemas.microsoft.com/office/drawing/2016/5/13/chartex" xmlns:cx8="http://schemas.microsoft.com/office/drawing/2016/5/14/chartex" xmlns:mc="http://schemas.openxmlformats.org/markup-compatibility/2006" xmlns:aink="http://schemas.microsoft.com/office/drawing/2016/ink" xmlns:am3d="http://schemas.microsoft.com/office/drawing/2017/model3d" xmlns:o="urn:schemas-microsoft-com:office:office" xmlns:oel="http://schemas.microsoft.com/office/2019/extlst" xmlns:r="http://schemas.openxmlformats.org/officeDocument/2006/relationships" xmlns:m="http://schemas.openxmlformats.org/officeDocument/2006/math" xmlns:v="urn:schemas-microsoft-com:vml" xmlns:wp14="http://schemas.microsoft.com/office/word/2010/wordprocessingDrawing" xmlns:wp="http://schemas.openxmlformats.org/drawingml/2006/wordprocessingDrawing" xmlns:w10="urn:schemas-microsoft-com:office:word" xmlns:w="http://schemas.openxmlformats.org/wordprocessingml/2006/main" xmlns:w14="http://schemas.microsoft.com/office/word/2010/wordml" xmlns:w15="http://schemas.microsoft.com/office/word/2012/wordml" xmlns:w16cex="http://schemas.microsoft.com/office/word/2018/wordml/cex" xmlns:w16cid="http://schemas.microsoft.com/office/word/2016/wordml/cid" xmlns:w16="http://schemas.microsoft.com/office/word/2018/wordml" xmlns:w16sdtdh="http://schemas.microsoft.com/office/word/2020/wordml/sdtdatahash" xmlns:w16se="http://schemas.microsoft.com/office/word/2015/wordml/symex" xmlns:wpg="http://schemas.microsoft.com/office/word/2010/wordprocessingGroup" xmlns:wpi="http://schemas.microsoft.com/office/word/2010/wordprocessingInk" xmlns:wne="http://schemas.microsoft.com/office/word/2006/wordml" xmlns:wps="http://schemas.microsoft.com/office/word/2010/wordprocessingShape" mc:Ignorable="w14 w15 w16se w16cid w16 w16cex w16sdtdh wp14">
   <w:abstractNum w:abstractNumId="0" w15:restartNumberingAfterBreak="0">
     <w:nsid w:val="0051578B"/>
     <w:multiLevelType w:val="hybridMultilevel"/>
@@ -6603,77 +6682,77 @@
       </w:rPr>
     </w:lvl>
   </w:abstractNum>
-  <w:num w:numId="1">
+  <w:num w:numId="1" w16cid:durableId="338973541">
     <w:abstractNumId w:val="7"/>
   </w:num>
-  <w:num w:numId="2">
+  <w:num w:numId="2" w16cid:durableId="1879783517">
     <w:abstractNumId w:val="20"/>
   </w:num>
-  <w:num w:numId="3">
+  <w:num w:numId="3" w16cid:durableId="1491141560">
     <w:abstractNumId w:val="13"/>
   </w:num>
-  <w:num w:numId="4">
+  <w:num w:numId="4" w16cid:durableId="1903715431">
     <w:abstractNumId w:val="1"/>
   </w:num>
-  <w:num w:numId="5">
+  <w:num w:numId="5" w16cid:durableId="207184915">
     <w:abstractNumId w:val="6"/>
   </w:num>
-  <w:num w:numId="6">
+  <w:num w:numId="6" w16cid:durableId="191840464">
     <w:abstractNumId w:val="17"/>
   </w:num>
-  <w:num w:numId="7">
+  <w:num w:numId="7" w16cid:durableId="206260306">
     <w:abstractNumId w:val="12"/>
   </w:num>
-  <w:num w:numId="8">
+  <w:num w:numId="8" w16cid:durableId="1891108659">
     <w:abstractNumId w:val="4"/>
   </w:num>
-  <w:num w:numId="9">
+  <w:num w:numId="9" w16cid:durableId="1645313356">
     <w:abstractNumId w:val="19"/>
   </w:num>
-  <w:num w:numId="10">
+  <w:num w:numId="10" w16cid:durableId="1316684125">
     <w:abstractNumId w:val="0"/>
   </w:num>
-  <w:num w:numId="11">
+  <w:num w:numId="11" w16cid:durableId="931281030">
     <w:abstractNumId w:val="21"/>
   </w:num>
-  <w:num w:numId="12">
+  <w:num w:numId="12" w16cid:durableId="135803313">
     <w:abstractNumId w:val="10"/>
   </w:num>
-  <w:num w:numId="13">
+  <w:num w:numId="13" w16cid:durableId="1284651850">
     <w:abstractNumId w:val="2"/>
   </w:num>
-  <w:num w:numId="14">
+  <w:num w:numId="14" w16cid:durableId="214127796">
     <w:abstractNumId w:val="14"/>
   </w:num>
-  <w:num w:numId="15">
+  <w:num w:numId="15" w16cid:durableId="1359965791">
     <w:abstractNumId w:val="15"/>
   </w:num>
-  <w:num w:numId="16">
+  <w:num w:numId="16" w16cid:durableId="52893136">
     <w:abstractNumId w:val="18"/>
   </w:num>
-  <w:num w:numId="17">
+  <w:num w:numId="17" w16cid:durableId="696347514">
     <w:abstractNumId w:val="3"/>
   </w:num>
-  <w:num w:numId="18">
+  <w:num w:numId="18" w16cid:durableId="6442564">
     <w:abstractNumId w:val="11"/>
   </w:num>
-  <w:num w:numId="19">
+  <w:num w:numId="19" w16cid:durableId="1011374645">
     <w:abstractNumId w:val="9"/>
   </w:num>
-  <w:num w:numId="20">
+  <w:num w:numId="20" w16cid:durableId="532157758">
     <w:abstractNumId w:val="5"/>
   </w:num>
-  <w:num w:numId="21">
+  <w:num w:numId="21" w16cid:durableId="487792858">
     <w:abstractNumId w:val="16"/>
   </w:num>
-  <w:num w:numId="22">
+  <w:num w:numId="22" w16cid:durableId="84885419">
     <w:abstractNumId w:val="8"/>
   </w:num>
 </w:numbering>
 </file>
 
 <file path=word/styles.xml><?xml version="1.0" encoding="utf-8"?>
-<w:styles xmlns:mc="http://schemas.openxmlformats.org/markup-compatibility/2006" xmlns:r="http://schemas.openxmlformats.org/officeDocument/2006/relationships" xmlns:w="http://schemas.openxmlformats.org/wordprocessingml/2006/main" xmlns:w14="http://schemas.microsoft.com/office/word/2010/wordml" xmlns:w15="http://schemas.microsoft.com/office/word/2012/wordml" xmlns:w16cid="http://schemas.microsoft.com/office/word/2016/wordml/cid" xmlns:w16se="http://schemas.microsoft.com/office/word/2015/wordml/symex" mc:Ignorable="w14 w15 w16se w16cid">
+<w:styles xmlns:mc="http://schemas.openxmlformats.org/markup-compatibility/2006" xmlns:r="http://schemas.openxmlformats.org/officeDocument/2006/relationships" xmlns:w="http://schemas.openxmlformats.org/wordprocessingml/2006/main" xmlns:w14="http://schemas.microsoft.com/office/word/2010/wordml" xmlns:w15="http://schemas.microsoft.com/office/word/2012/wordml" xmlns:w16cex="http://schemas.microsoft.com/office/word/2018/wordml/cex" xmlns:w16cid="http://schemas.microsoft.com/office/word/2016/wordml/cid" xmlns:w16="http://schemas.microsoft.com/office/word/2018/wordml" xmlns:w16sdtdh="http://schemas.microsoft.com/office/word/2020/wordml/sdtdatahash" xmlns:w16se="http://schemas.microsoft.com/office/word/2015/wordml/symex" mc:Ignorable="w14 w15 w16se w16cid w16 w16cex w16sdtdh">
   <w:docDefaults>
     <w:rPrDefault>
       <w:rPr>
@@ -6689,7 +6768,7 @@
       </w:pPr>
     </w:pPrDefault>
   </w:docDefaults>
-  <w:latentStyles w:defLockedState="0" w:defUIPriority="99" w:defSemiHidden="0" w:defUnhideWhenUsed="0" w:defQFormat="0" w:count="375">
+  <w:latentStyles w:defLockedState="0" w:defUIPriority="99" w:defSemiHidden="0" w:defUnhideWhenUsed="0" w:defQFormat="0" w:count="376">
     <w:lsdException w:name="Normal" w:uiPriority="0" w:qFormat="1"/>
     <w:lsdException w:name="heading 1" w:uiPriority="9" w:qFormat="1"/>
     <w:lsdException w:name="heading 2" w:semiHidden="1" w:uiPriority="9" w:unhideWhenUsed="1" w:qFormat="1"/>
@@ -6795,7 +6874,6 @@
     <w:lsdException w:name="HTML Sample" w:semiHidden="1" w:unhideWhenUsed="1"/>
     <w:lsdException w:name="HTML Typewriter" w:semiHidden="1" w:unhideWhenUsed="1"/>
     <w:lsdException w:name="HTML Variable" w:semiHidden="1" w:unhideWhenUsed="1"/>
-    <w:lsdException w:name="Normal Table" w:semiHidden="1" w:unhideWhenUsed="1"/>
     <w:lsdException w:name="annotation subject" w:semiHidden="1" w:unhideWhenUsed="1"/>
     <w:lsdException w:name="No List" w:semiHidden="1" w:unhideWhenUsed="1"/>
     <w:lsdException w:name="Outline List 1" w:semiHidden="1" w:unhideWhenUsed="1"/>
@@ -6842,10 +6920,8 @@
     <w:lsdException w:name="Table Subtle 2" w:semiHidden="1" w:unhideWhenUsed="1"/>
     <w:lsdException w:name="Table Web 1" w:semiHidden="1" w:unhideWhenUsed="1"/>
     <w:lsdException w:name="Table Web 2" w:semiHidden="1" w:unhideWhenUsed="1"/>
-    <w:lsdException w:name="Table Web 3" w:semiHidden="1" w:unhideWhenUsed="1"/>
     <w:lsdException w:name="Balloon Text" w:semiHidden="1" w:unhideWhenUsed="1"/>
     <w:lsdException w:name="Table Grid" w:uiPriority="39"/>
-    <w:lsdException w:name="Table Theme" w:semiHidden="1" w:unhideWhenUsed="1"/>
     <w:lsdException w:name="Placeholder Text" w:semiHidden="1"/>
     <w:lsdException w:name="No Spacing" w:uiPriority="1" w:qFormat="1"/>
     <w:lsdException w:name="Light Shading" w:uiPriority="60"/>
@@ -7065,6 +7141,7 @@
     <w:lsdException w:name="Smart Hyperlink" w:semiHidden="1" w:unhideWhenUsed="1"/>
     <w:lsdException w:name="Hashtag" w:semiHidden="1" w:unhideWhenUsed="1"/>
     <w:lsdException w:name="Unresolved Mention" w:semiHidden="1" w:unhideWhenUsed="1"/>
+    <w:lsdException w:name="Smart Link" w:semiHidden="1" w:unhideWhenUsed="1"/>
   </w:latentStyles>
   <w:style w:type="paragraph" w:default="1" w:styleId="Normal">
     <w:name w:val="Normal"/>

--- a/Auxilio/Anotações Curso CAPGEMINI.docx
+++ b/Auxilio/Anotações Curso CAPGEMINI.docx
@@ -6,25 +6,51 @@
       <w:pPr>
         <w:jc w:val="center"/>
         <w:rPr>
+          <w:rFonts w:ascii="Arial" w:hAnsi="Arial" w:cs="Arial"/>
           <w:b/>
           <w:bCs/>
           <w:color w:val="FF0000"/>
+          <w:sz w:val="21"/>
+          <w:szCs w:val="21"/>
           <w:u w:val="single"/>
         </w:rPr>
       </w:pPr>
       <w:r>
         <w:rPr>
+          <w:rFonts w:ascii="Arial" w:hAnsi="Arial" w:cs="Arial"/>
           <w:b/>
           <w:bCs/>
           <w:color w:val="FF0000"/>
+          <w:sz w:val="21"/>
+          <w:szCs w:val="21"/>
           <w:u w:val="single"/>
         </w:rPr>
         <w:t>Anotações e Estudo T.I</w:t>
       </w:r>
     </w:p>
-    <w:p/>
-    <w:p>
-      <w:r>
+    <w:p>
+      <w:pPr>
+        <w:rPr>
+          <w:rFonts w:ascii="Arial" w:hAnsi="Arial" w:cs="Arial"/>
+          <w:sz w:val="21"/>
+          <w:szCs w:val="21"/>
+        </w:rPr>
+      </w:pPr>
+    </w:p>
+    <w:p>
+      <w:pPr>
+        <w:rPr>
+          <w:rFonts w:ascii="Arial" w:hAnsi="Arial" w:cs="Arial"/>
+          <w:sz w:val="21"/>
+          <w:szCs w:val="21"/>
+        </w:rPr>
+      </w:pPr>
+      <w:r>
+        <w:rPr>
+          <w:rFonts w:ascii="Arial" w:hAnsi="Arial" w:cs="Arial"/>
+          <w:sz w:val="21"/>
+          <w:szCs w:val="21"/>
+        </w:rPr>
         <w:t xml:space="preserve">O que é e como funciona: </w:t>
       </w:r>
     </w:p>
@@ -35,41 +61,70 @@
           <w:ilvl w:val="0"/>
           <w:numId w:val="1"/>
         </w:numPr>
+        <w:rPr>
+          <w:rFonts w:ascii="Arial" w:hAnsi="Arial" w:cs="Arial"/>
+          <w:sz w:val="21"/>
+          <w:szCs w:val="21"/>
+        </w:rPr>
       </w:pPr>
       <w:proofErr w:type="spellStart"/>
       <w:r>
         <w:rPr>
+          <w:rFonts w:ascii="Arial" w:hAnsi="Arial" w:cs="Arial"/>
           <w:b/>
           <w:bCs/>
           <w:color w:val="7030A0"/>
+          <w:sz w:val="21"/>
+          <w:szCs w:val="21"/>
         </w:rPr>
         <w:t>ServiceNow</w:t>
       </w:r>
       <w:proofErr w:type="spellEnd"/>
       <w:r>
         <w:rPr>
+          <w:rFonts w:ascii="Arial" w:hAnsi="Arial" w:cs="Arial"/>
           <w:b/>
           <w:bCs/>
           <w:color w:val="7030A0"/>
+          <w:sz w:val="21"/>
+          <w:szCs w:val="21"/>
         </w:rPr>
         <w:t>:</w:t>
       </w:r>
       <w:r>
         <w:rPr>
+          <w:rFonts w:ascii="Arial" w:hAnsi="Arial" w:cs="Arial"/>
           <w:color w:val="7030A0"/>
+          <w:sz w:val="21"/>
+          <w:szCs w:val="21"/>
         </w:rPr>
         <w:t xml:space="preserve"> </w:t>
       </w:r>
       <w:r>
+        <w:rPr>
+          <w:rFonts w:ascii="Arial" w:hAnsi="Arial" w:cs="Arial"/>
+          <w:sz w:val="21"/>
+          <w:szCs w:val="21"/>
+        </w:rPr>
         <w:t>Companhia norte-americana de computação em nuvem que fornece softwares de gerenciamento de serviços como um serviço por meio de uma plataforma de nuvem co</w:t>
       </w:r>
       <w:r>
+        <w:rPr>
+          <w:rFonts w:ascii="Arial" w:hAnsi="Arial" w:cs="Arial"/>
+          <w:sz w:val="21"/>
+          <w:szCs w:val="21"/>
+        </w:rPr>
         <w:t>rporativa de serviços de dados único. Especializada em gerenciamento de serviços de TI (ITSM), gerenciamento de operações de TI (ITOM) e gerenciamento de negócios de TI (ITBM).</w:t>
       </w:r>
     </w:p>
     <w:p>
       <w:pPr>
         <w:pStyle w:val="PargrafodaLista"/>
+        <w:rPr>
+          <w:rFonts w:ascii="Arial" w:hAnsi="Arial" w:cs="Arial"/>
+          <w:sz w:val="21"/>
+          <w:szCs w:val="21"/>
+        </w:rPr>
       </w:pPr>
     </w:p>
     <w:p>
@@ -79,41 +134,62 @@
           <w:ilvl w:val="0"/>
           <w:numId w:val="1"/>
         </w:numPr>
+        <w:rPr>
+          <w:rFonts w:ascii="Arial" w:hAnsi="Arial" w:cs="Arial"/>
+          <w:sz w:val="21"/>
+          <w:szCs w:val="21"/>
+        </w:rPr>
       </w:pPr>
       <w:proofErr w:type="spellStart"/>
       <w:r>
         <w:rPr>
+          <w:rFonts w:ascii="Arial" w:hAnsi="Arial" w:cs="Arial"/>
           <w:b/>
           <w:bCs/>
           <w:color w:val="7030A0"/>
+          <w:sz w:val="21"/>
+          <w:szCs w:val="21"/>
         </w:rPr>
         <w:t>SalesForce</w:t>
       </w:r>
       <w:proofErr w:type="spellEnd"/>
       <w:r>
         <w:rPr>
+          <w:rFonts w:ascii="Arial" w:hAnsi="Arial" w:cs="Arial"/>
           <w:b/>
           <w:bCs/>
           <w:color w:val="7030A0"/>
+          <w:sz w:val="21"/>
+          <w:szCs w:val="21"/>
         </w:rPr>
         <w:t>:</w:t>
       </w:r>
       <w:r>
         <w:rPr>
+          <w:rFonts w:ascii="Arial" w:hAnsi="Arial" w:cs="Arial"/>
           <w:color w:val="7030A0"/>
+          <w:sz w:val="21"/>
+          <w:szCs w:val="21"/>
         </w:rPr>
         <w:t xml:space="preserve"> </w:t>
       </w:r>
       <w:r>
-        <w:t>É uma empresa d</w:t>
-      </w:r>
-      <w:r>
-        <w:t>e softwares que foca na solução de gerenciamento de relacionamento para aproximar empresas e pessoas. É uma plataforma de CRM integrada que oferece a todos os departamentos uma visão única e compartilhada de cada cliente.</w:t>
+        <w:rPr>
+          <w:rFonts w:ascii="Arial" w:hAnsi="Arial" w:cs="Arial"/>
+          <w:sz w:val="21"/>
+          <w:szCs w:val="21"/>
+        </w:rPr>
+        <w:t>É uma empresa de softwares que foca na solução de gerenciamento de relacionamento para aproximar empresas e pessoas. É uma plataforma de CRM integrada que oferece a todos os departamentos uma visão única e compartilhada de cada cliente.</w:t>
       </w:r>
     </w:p>
     <w:p>
       <w:pPr>
         <w:pStyle w:val="PargrafodaLista"/>
+        <w:rPr>
+          <w:rFonts w:ascii="Arial" w:hAnsi="Arial" w:cs="Arial"/>
+          <w:sz w:val="21"/>
+          <w:szCs w:val="21"/>
+        </w:rPr>
       </w:pPr>
     </w:p>
     <w:p>
@@ -123,64 +199,137 @@
           <w:ilvl w:val="0"/>
           <w:numId w:val="1"/>
         </w:numPr>
-      </w:pPr>
-      <w:r>
-        <w:rPr>
+        <w:rPr>
+          <w:rFonts w:ascii="Arial" w:hAnsi="Arial" w:cs="Arial"/>
+          <w:sz w:val="21"/>
+          <w:szCs w:val="21"/>
+        </w:rPr>
+      </w:pPr>
+      <w:r>
+        <w:rPr>
+          <w:rFonts w:ascii="Arial" w:hAnsi="Arial" w:cs="Arial"/>
           <w:b/>
           <w:bCs/>
           <w:color w:val="7030A0"/>
+          <w:sz w:val="21"/>
+          <w:szCs w:val="21"/>
         </w:rPr>
         <w:t>Cloud:</w:t>
       </w:r>
       <w:r>
         <w:rPr>
+          <w:rFonts w:ascii="Arial" w:hAnsi="Arial" w:cs="Arial"/>
           <w:color w:val="7030A0"/>
+          <w:sz w:val="21"/>
+          <w:szCs w:val="21"/>
         </w:rPr>
         <w:t xml:space="preserve"> </w:t>
       </w:r>
       <w:r>
+        <w:rPr>
+          <w:rFonts w:ascii="Arial" w:hAnsi="Arial" w:cs="Arial"/>
+          <w:sz w:val="21"/>
+          <w:szCs w:val="21"/>
+        </w:rPr>
         <w:t>Computação em nuvem é o c</w:t>
       </w:r>
       <w:r>
+        <w:rPr>
+          <w:rFonts w:ascii="Arial" w:hAnsi="Arial" w:cs="Arial"/>
+          <w:sz w:val="21"/>
+          <w:szCs w:val="21"/>
+        </w:rPr>
         <w:t>onceito</w:t>
       </w:r>
       <w:r>
+        <w:rPr>
+          <w:rFonts w:ascii="Arial" w:hAnsi="Arial" w:cs="Arial"/>
+          <w:sz w:val="21"/>
+          <w:szCs w:val="21"/>
+        </w:rPr>
         <w:t xml:space="preserve"> que se aplica ao</w:t>
       </w:r>
       <w:r>
-        <w:t xml:space="preserve"> acesso d</w:t>
-      </w:r>
-      <w:r>
-        <w:t xml:space="preserve">e </w:t>
-      </w:r>
-      <w:r>
+        <w:rPr>
+          <w:rFonts w:ascii="Arial" w:hAnsi="Arial" w:cs="Arial"/>
+          <w:sz w:val="21"/>
+          <w:szCs w:val="21"/>
+        </w:rPr>
+        <w:t xml:space="preserve"> acesso de </w:t>
+      </w:r>
+      <w:r>
+        <w:rPr>
+          <w:rFonts w:ascii="Arial" w:hAnsi="Arial" w:cs="Arial"/>
+          <w:sz w:val="21"/>
+          <w:szCs w:val="21"/>
+        </w:rPr>
         <w:t xml:space="preserve">um </w:t>
       </w:r>
       <w:r>
+        <w:rPr>
+          <w:rFonts w:ascii="Arial" w:hAnsi="Arial" w:cs="Arial"/>
+          <w:sz w:val="21"/>
+          <w:szCs w:val="21"/>
+        </w:rPr>
         <w:t xml:space="preserve">conteúdo </w:t>
       </w:r>
       <w:r>
+        <w:rPr>
+          <w:rFonts w:ascii="Arial" w:hAnsi="Arial" w:cs="Arial"/>
+          <w:sz w:val="21"/>
+          <w:szCs w:val="21"/>
+        </w:rPr>
         <w:t xml:space="preserve">que está num ambiente </w:t>
       </w:r>
       <w:r>
+        <w:rPr>
+          <w:rFonts w:ascii="Arial" w:hAnsi="Arial" w:cs="Arial"/>
+          <w:sz w:val="21"/>
+          <w:szCs w:val="21"/>
+        </w:rPr>
         <w:t>externo</w:t>
       </w:r>
       <w:r>
+        <w:rPr>
+          <w:rFonts w:ascii="Arial" w:hAnsi="Arial" w:cs="Arial"/>
+          <w:sz w:val="21"/>
+          <w:szCs w:val="21"/>
+        </w:rPr>
         <w:t xml:space="preserve">, </w:t>
       </w:r>
       <w:r>
+        <w:rPr>
+          <w:rFonts w:ascii="Arial" w:hAnsi="Arial" w:cs="Arial"/>
+          <w:sz w:val="21"/>
+          <w:szCs w:val="21"/>
+        </w:rPr>
         <w:t>que não nos pertence</w:t>
       </w:r>
       <w:r>
+        <w:rPr>
+          <w:rFonts w:ascii="Arial" w:hAnsi="Arial" w:cs="Arial"/>
+          <w:sz w:val="21"/>
+          <w:szCs w:val="21"/>
+        </w:rPr>
         <w:t>, por meio da internet.</w:t>
       </w:r>
       <w:r>
+        <w:rPr>
+          <w:rFonts w:ascii="Arial" w:hAnsi="Arial" w:cs="Arial"/>
+          <w:sz w:val="21"/>
+          <w:szCs w:val="21"/>
+        </w:rPr>
         <w:t xml:space="preserve"> Entrega vários tipos de serviços, não somente em T.I.</w:t>
       </w:r>
     </w:p>
     <w:p>
       <w:pPr>
         <w:pStyle w:val="PargrafodaLista"/>
+        <w:rPr>
+          <w:rFonts w:ascii="Arial" w:hAnsi="Arial" w:cs="Arial"/>
+          <w:sz w:val="21"/>
+          <w:szCs w:val="21"/>
+        </w:rPr>
       </w:pPr>
     </w:p>
     <w:p>
@@ -190,28 +339,46 @@
           <w:ilvl w:val="0"/>
           <w:numId w:val="1"/>
         </w:numPr>
-      </w:pPr>
-      <w:r>
-        <w:rPr>
+        <w:rPr>
+          <w:rFonts w:ascii="Arial" w:hAnsi="Arial" w:cs="Arial"/>
+          <w:sz w:val="21"/>
+          <w:szCs w:val="21"/>
+        </w:rPr>
+      </w:pPr>
+      <w:r>
+        <w:rPr>
+          <w:rFonts w:ascii="Arial" w:hAnsi="Arial" w:cs="Arial"/>
           <w:b/>
           <w:bCs/>
           <w:color w:val="7030A0"/>
+          <w:sz w:val="21"/>
+          <w:szCs w:val="21"/>
         </w:rPr>
         <w:t>Java:</w:t>
       </w:r>
       <w:r>
         <w:rPr>
+          <w:rFonts w:ascii="Arial" w:hAnsi="Arial" w:cs="Arial"/>
           <w:color w:val="7030A0"/>
+          <w:sz w:val="21"/>
+          <w:szCs w:val="21"/>
         </w:rPr>
         <w:t xml:space="preserve"> </w:t>
       </w:r>
       <w:r>
-        <w:t>Linguagem de programação orientada a</w:t>
-      </w:r>
-      <w:r>
-        <w:t xml:space="preserve"> objetos super versátil</w:t>
-      </w:r>
-      <w:r>
+        <w:rPr>
+          <w:rFonts w:ascii="Arial" w:hAnsi="Arial" w:cs="Arial"/>
+          <w:sz w:val="21"/>
+          <w:szCs w:val="21"/>
+        </w:rPr>
+        <w:t>Linguagem de programação orientada a objetos super versátil</w:t>
+      </w:r>
+      <w:r>
+        <w:rPr>
+          <w:rFonts w:ascii="Arial" w:hAnsi="Arial" w:cs="Arial"/>
+          <w:sz w:val="21"/>
+          <w:szCs w:val="21"/>
+        </w:rPr>
         <w:t>.</w:t>
       </w:r>
     </w:p>
@@ -221,156 +388,361 @@
         <w:pBdr>
           <w:bottom w:val="single" w:sz="6" w:space="1" w:color="auto"/>
         </w:pBdr>
+        <w:rPr>
+          <w:rFonts w:ascii="Arial" w:hAnsi="Arial" w:cs="Arial"/>
+          <w:sz w:val="21"/>
+          <w:szCs w:val="21"/>
+        </w:rPr>
       </w:pPr>
     </w:p>
     <w:p>
       <w:pPr>
         <w:jc w:val="center"/>
         <w:rPr>
+          <w:rFonts w:ascii="Arial" w:hAnsi="Arial" w:cs="Arial"/>
           <w:b/>
           <w:bCs/>
           <w:color w:val="C00000"/>
-        </w:rPr>
-      </w:pPr>
-      <w:r>
-        <w:rPr>
+          <w:sz w:val="21"/>
+          <w:szCs w:val="21"/>
+        </w:rPr>
+      </w:pPr>
+      <w:r>
+        <w:rPr>
+          <w:rFonts w:ascii="Arial" w:hAnsi="Arial" w:cs="Arial"/>
           <w:b/>
           <w:bCs/>
           <w:color w:val="C00000"/>
+          <w:sz w:val="21"/>
+          <w:szCs w:val="21"/>
         </w:rPr>
         <w:t>Introdução a Lógica de Programação</w:t>
       </w:r>
     </w:p>
-    <w:p/>
-    <w:p>
-      <w:r>
+    <w:p>
+      <w:pPr>
+        <w:rPr>
+          <w:rFonts w:ascii="Arial" w:hAnsi="Arial" w:cs="Arial"/>
+          <w:sz w:val="21"/>
+          <w:szCs w:val="21"/>
+        </w:rPr>
+      </w:pPr>
+    </w:p>
+    <w:p>
+      <w:pPr>
+        <w:rPr>
+          <w:rFonts w:ascii="Arial" w:hAnsi="Arial" w:cs="Arial"/>
+          <w:sz w:val="21"/>
+          <w:szCs w:val="21"/>
+        </w:rPr>
+      </w:pPr>
+      <w:r>
+        <w:rPr>
+          <w:rFonts w:ascii="Arial" w:hAnsi="Arial" w:cs="Arial"/>
+          <w:sz w:val="21"/>
+          <w:szCs w:val="21"/>
+        </w:rPr>
         <w:t xml:space="preserve">Muito relacionado a computação e </w:t>
       </w:r>
       <w:proofErr w:type="spellStart"/>
       <w:r>
+        <w:rPr>
+          <w:rFonts w:ascii="Arial" w:hAnsi="Arial" w:cs="Arial"/>
+          <w:sz w:val="21"/>
+          <w:szCs w:val="21"/>
+        </w:rPr>
         <w:t>á</w:t>
       </w:r>
       <w:proofErr w:type="spellEnd"/>
       <w:r>
+        <w:rPr>
+          <w:rFonts w:ascii="Arial" w:hAnsi="Arial" w:cs="Arial"/>
+          <w:sz w:val="21"/>
+          <w:szCs w:val="21"/>
+        </w:rPr>
         <w:t xml:space="preserve"> sua história. Sempre houve lógica, </w:t>
       </w:r>
       <w:r>
+        <w:rPr>
+          <w:rFonts w:ascii="Arial" w:hAnsi="Arial" w:cs="Arial"/>
+          <w:sz w:val="21"/>
+          <w:szCs w:val="21"/>
+        </w:rPr>
         <w:t xml:space="preserve">ela </w:t>
       </w:r>
       <w:r>
+        <w:rPr>
+          <w:rFonts w:ascii="Arial" w:hAnsi="Arial" w:cs="Arial"/>
+          <w:sz w:val="21"/>
+          <w:szCs w:val="21"/>
+        </w:rPr>
         <w:t>sempre esteve presente, mas apenas conceituada e formalizada por Aristóteles na Grécia antiga. Se baseia nos princípios racionais e nas argumentações válidas.</w:t>
       </w:r>
       <w:r>
+        <w:rPr>
+          <w:rFonts w:ascii="Arial" w:hAnsi="Arial" w:cs="Arial"/>
+          <w:sz w:val="21"/>
+          <w:szCs w:val="21"/>
+        </w:rPr>
         <w:t xml:space="preserve"> Existem vários tipos de lógica: Matemática aristotélica, simbólica, etc. Apenas nos concentraremos na algébrica e formal.</w:t>
       </w:r>
     </w:p>
     <w:p>
-      <w:r>
+      <w:pPr>
+        <w:rPr>
+          <w:rFonts w:ascii="Arial" w:hAnsi="Arial" w:cs="Arial"/>
+          <w:sz w:val="21"/>
+          <w:szCs w:val="21"/>
+        </w:rPr>
+      </w:pPr>
+      <w:r>
+        <w:rPr>
+          <w:rFonts w:ascii="Arial" w:hAnsi="Arial" w:cs="Arial"/>
+          <w:sz w:val="21"/>
+          <w:szCs w:val="21"/>
+        </w:rPr>
         <w:t xml:space="preserve">Para existir lógica não precisa haver fatos verdadeiros, apenas um ponto de </w:t>
       </w:r>
       <w:proofErr w:type="spellStart"/>
       <w:r>
+        <w:rPr>
+          <w:rFonts w:ascii="Arial" w:hAnsi="Arial" w:cs="Arial"/>
+          <w:sz w:val="21"/>
+          <w:szCs w:val="21"/>
+        </w:rPr>
         <w:t>inicio</w:t>
       </w:r>
       <w:proofErr w:type="spellEnd"/>
       <w:r>
+        <w:rPr>
+          <w:rFonts w:ascii="Arial" w:hAnsi="Arial" w:cs="Arial"/>
+          <w:sz w:val="21"/>
+          <w:szCs w:val="21"/>
+        </w:rPr>
         <w:t xml:space="preserve"> e um ponto final que faça sentido</w:t>
       </w:r>
       <w:r>
+        <w:rPr>
+          <w:rFonts w:ascii="Arial" w:hAnsi="Arial" w:cs="Arial"/>
+          <w:sz w:val="21"/>
+          <w:szCs w:val="21"/>
+        </w:rPr>
         <w:t>, ou seja, a lógica consiste na construção racional e coerente do raciocínio.</w:t>
       </w:r>
     </w:p>
     <w:p>
       <w:pPr>
         <w:rPr>
+          <w:rFonts w:ascii="Arial" w:hAnsi="Arial" w:cs="Arial"/>
           <w:b/>
           <w:bCs/>
           <w:color w:val="7030A0"/>
-        </w:rPr>
-      </w:pPr>
-      <w:r>
-        <w:rPr>
+          <w:sz w:val="21"/>
+          <w:szCs w:val="21"/>
+        </w:rPr>
+      </w:pPr>
+      <w:r>
+        <w:rPr>
+          <w:rFonts w:ascii="Arial" w:hAnsi="Arial" w:cs="Arial"/>
           <w:b/>
           <w:bCs/>
           <w:color w:val="7030A0"/>
+          <w:sz w:val="21"/>
+          <w:szCs w:val="21"/>
         </w:rPr>
         <w:t>Lógica Algébrica</w:t>
       </w:r>
     </w:p>
     <w:p>
-      <w:r>
+      <w:pPr>
+        <w:rPr>
+          <w:rFonts w:ascii="Arial" w:hAnsi="Arial" w:cs="Arial"/>
+          <w:sz w:val="21"/>
+          <w:szCs w:val="21"/>
+        </w:rPr>
+      </w:pPr>
+      <w:r>
+        <w:rPr>
+          <w:rFonts w:ascii="Arial" w:hAnsi="Arial" w:cs="Arial"/>
+          <w:sz w:val="21"/>
+          <w:szCs w:val="21"/>
+        </w:rPr>
         <w:t xml:space="preserve">Veio </w:t>
       </w:r>
       <w:proofErr w:type="spellStart"/>
       <w:r>
+        <w:rPr>
+          <w:rFonts w:ascii="Arial" w:hAnsi="Arial" w:cs="Arial"/>
+          <w:sz w:val="21"/>
+          <w:szCs w:val="21"/>
+        </w:rPr>
         <w:t>á</w:t>
       </w:r>
       <w:proofErr w:type="spellEnd"/>
       <w:r>
+        <w:rPr>
+          <w:rFonts w:ascii="Arial" w:hAnsi="Arial" w:cs="Arial"/>
+          <w:sz w:val="21"/>
+          <w:szCs w:val="21"/>
+        </w:rPr>
         <w:t xml:space="preserve"> tona a partir dos trabalhos de George </w:t>
       </w:r>
       <w:proofErr w:type="spellStart"/>
       <w:r>
+        <w:rPr>
+          <w:rFonts w:ascii="Arial" w:hAnsi="Arial" w:cs="Arial"/>
+          <w:sz w:val="21"/>
+          <w:szCs w:val="21"/>
+        </w:rPr>
         <w:t>Boole</w:t>
       </w:r>
       <w:proofErr w:type="spellEnd"/>
       <w:r>
+        <w:rPr>
+          <w:rFonts w:ascii="Arial" w:hAnsi="Arial" w:cs="Arial"/>
+          <w:sz w:val="21"/>
+          <w:szCs w:val="21"/>
+        </w:rPr>
         <w:t xml:space="preserve"> e Augustus de Morgan e possibilitou o aprofundamento na programação. Sendo assim a Álgebra Booleana está relacionada tanto na construção de softwares quanto de Hardwares</w:t>
       </w:r>
     </w:p>
-    <w:p/>
-    <w:p/>
-    <w:p/>
-    <w:p/>
-    <w:p/>
-    <w:p/>
+    <w:p>
+      <w:pPr>
+        <w:rPr>
+          <w:rFonts w:ascii="Arial" w:hAnsi="Arial" w:cs="Arial"/>
+          <w:sz w:val="21"/>
+          <w:szCs w:val="21"/>
+        </w:rPr>
+      </w:pPr>
+    </w:p>
+    <w:p>
+      <w:pPr>
+        <w:rPr>
+          <w:rFonts w:ascii="Arial" w:hAnsi="Arial" w:cs="Arial"/>
+          <w:sz w:val="21"/>
+          <w:szCs w:val="21"/>
+        </w:rPr>
+      </w:pPr>
+    </w:p>
+    <w:p>
+      <w:pPr>
+        <w:rPr>
+          <w:rFonts w:ascii="Arial" w:hAnsi="Arial" w:cs="Arial"/>
+          <w:sz w:val="21"/>
+          <w:szCs w:val="21"/>
+        </w:rPr>
+      </w:pPr>
+    </w:p>
+    <w:p>
+      <w:pPr>
+        <w:rPr>
+          <w:rFonts w:ascii="Arial" w:hAnsi="Arial" w:cs="Arial"/>
+          <w:sz w:val="21"/>
+          <w:szCs w:val="21"/>
+        </w:rPr>
+      </w:pPr>
+    </w:p>
+    <w:p>
+      <w:pPr>
+        <w:rPr>
+          <w:rFonts w:ascii="Arial" w:hAnsi="Arial" w:cs="Arial"/>
+          <w:sz w:val="21"/>
+          <w:szCs w:val="21"/>
+        </w:rPr>
+      </w:pPr>
+    </w:p>
+    <w:p>
+      <w:pPr>
+        <w:rPr>
+          <w:rFonts w:ascii="Arial" w:hAnsi="Arial" w:cs="Arial"/>
+          <w:sz w:val="21"/>
+          <w:szCs w:val="21"/>
+        </w:rPr>
+      </w:pPr>
+    </w:p>
+    <w:p>
+      <w:pPr>
+        <w:rPr>
+          <w:rFonts w:ascii="Arial" w:hAnsi="Arial" w:cs="Arial"/>
+          <w:sz w:val="21"/>
+          <w:szCs w:val="21"/>
+        </w:rPr>
+      </w:pPr>
+    </w:p>
+    <w:p>
+      <w:pPr>
+        <w:rPr>
+          <w:rFonts w:ascii="Arial" w:hAnsi="Arial" w:cs="Arial"/>
+          <w:sz w:val="21"/>
+          <w:szCs w:val="21"/>
+        </w:rPr>
+      </w:pPr>
+    </w:p>
     <w:p>
       <w:pPr>
         <w:jc w:val="center"/>
         <w:rPr>
+          <w:rFonts w:ascii="Arial" w:hAnsi="Arial" w:cs="Arial"/>
           <w:b/>
           <w:bCs/>
           <w:color w:val="C00000"/>
-        </w:rPr>
-      </w:pPr>
-      <w:r>
-        <w:rPr>
+          <w:sz w:val="21"/>
+          <w:szCs w:val="21"/>
+        </w:rPr>
+      </w:pPr>
+      <w:r>
+        <w:rPr>
+          <w:rFonts w:ascii="Arial" w:hAnsi="Arial" w:cs="Arial"/>
           <w:b/>
           <w:bCs/>
           <w:color w:val="C00000"/>
+          <w:sz w:val="21"/>
+          <w:szCs w:val="21"/>
         </w:rPr>
         <w:lastRenderedPageBreak/>
         <w:t xml:space="preserve">Linguagens de Programação </w:t>
       </w:r>
       <w:r>
         <w:rPr>
+          <w:rFonts w:ascii="Arial" w:hAnsi="Arial" w:cs="Arial"/>
           <w:b/>
           <w:bCs/>
           <w:color w:val="C00000"/>
+          <w:sz w:val="21"/>
+          <w:szCs w:val="21"/>
         </w:rPr>
         <w:t>C</w:t>
       </w:r>
       <w:r>
         <w:rPr>
+          <w:rFonts w:ascii="Arial" w:hAnsi="Arial" w:cs="Arial"/>
           <w:b/>
           <w:bCs/>
           <w:color w:val="C00000"/>
+          <w:sz w:val="21"/>
+          <w:szCs w:val="21"/>
         </w:rPr>
         <w:t>ompilada</w:t>
       </w:r>
       <w:r>
         <w:rPr>
+          <w:rFonts w:ascii="Arial" w:hAnsi="Arial" w:cs="Arial"/>
           <w:b/>
           <w:bCs/>
           <w:color w:val="C00000"/>
+          <w:sz w:val="21"/>
+          <w:szCs w:val="21"/>
         </w:rPr>
         <w:t>s</w:t>
       </w:r>
       <w:r>
         <w:rPr>
+          <w:rFonts w:ascii="Arial" w:hAnsi="Arial" w:cs="Arial"/>
           <w:b/>
           <w:bCs/>
           <w:color w:val="C00000"/>
+          <w:sz w:val="21"/>
+          <w:szCs w:val="21"/>
         </w:rPr>
         <w:t xml:space="preserve"> e Interpretadas</w:t>
       </w:r>
@@ -378,24 +750,62 @@
     <w:p>
       <w:pPr>
         <w:jc w:val="center"/>
-      </w:pPr>
-    </w:p>
-    <w:p>
-      <w:r>
+        <w:rPr>
+          <w:rFonts w:ascii="Arial" w:hAnsi="Arial" w:cs="Arial"/>
+          <w:sz w:val="21"/>
+          <w:szCs w:val="21"/>
+        </w:rPr>
+      </w:pPr>
+    </w:p>
+    <w:p>
+      <w:pPr>
+        <w:rPr>
+          <w:rFonts w:ascii="Arial" w:hAnsi="Arial" w:cs="Arial"/>
+          <w:sz w:val="21"/>
+          <w:szCs w:val="21"/>
+        </w:rPr>
+      </w:pPr>
+      <w:r>
+        <w:rPr>
+          <w:rFonts w:ascii="Arial" w:hAnsi="Arial" w:cs="Arial"/>
+          <w:sz w:val="21"/>
+          <w:szCs w:val="21"/>
+        </w:rPr>
         <w:t xml:space="preserve">Nas compiladas </w:t>
       </w:r>
       <w:r>
+        <w:rPr>
+          <w:rFonts w:ascii="Arial" w:hAnsi="Arial" w:cs="Arial"/>
+          <w:sz w:val="21"/>
+          <w:szCs w:val="21"/>
+        </w:rPr>
         <w:t>utilizamos um programa de compilação para traduzir um código fonte de uma linguagem para outra para que o sistema operacional a interprete.</w:t>
       </w:r>
     </w:p>
-    <w:p/>
+    <w:p>
+      <w:pPr>
+        <w:rPr>
+          <w:rFonts w:ascii="Arial" w:hAnsi="Arial" w:cs="Arial"/>
+          <w:sz w:val="21"/>
+          <w:szCs w:val="21"/>
+        </w:rPr>
+      </w:pPr>
+    </w:p>
     <w:p>
       <w:pPr>
         <w:jc w:val="center"/>
-      </w:pPr>
-      <w:r>
-        <w:rPr>
+        <w:rPr>
+          <w:rFonts w:ascii="Arial" w:hAnsi="Arial" w:cs="Arial"/>
+          <w:sz w:val="21"/>
+          <w:szCs w:val="21"/>
+        </w:rPr>
+      </w:pPr>
+      <w:r>
+        <w:rPr>
+          <w:rFonts w:ascii="Arial" w:hAnsi="Arial" w:cs="Arial"/>
           <w:noProof/>
+          <w:sz w:val="21"/>
+          <w:szCs w:val="21"/>
         </w:rPr>
         <w:drawing>
           <wp:inline distT="0" distB="0" distL="0" distR="0" wp14:anchorId="64DE9522" wp14:editId="1B8BB1C3">
@@ -448,95 +858,203 @@
       </w:r>
     </w:p>
     <w:p>
-      <w:r>
-        <w:rPr>
+      <w:pPr>
+        <w:rPr>
+          <w:rFonts w:ascii="Arial" w:hAnsi="Arial" w:cs="Arial"/>
+          <w:sz w:val="21"/>
+          <w:szCs w:val="21"/>
+        </w:rPr>
+      </w:pPr>
+      <w:r>
+        <w:rPr>
+          <w:rFonts w:ascii="Arial" w:hAnsi="Arial" w:cs="Arial"/>
           <w:b/>
           <w:bCs/>
           <w:color w:val="7030A0"/>
+          <w:sz w:val="21"/>
+          <w:szCs w:val="21"/>
         </w:rPr>
         <w:t>Assembly:</w:t>
       </w:r>
       <w:r>
         <w:rPr>
+          <w:rFonts w:ascii="Arial" w:hAnsi="Arial" w:cs="Arial"/>
           <w:color w:val="7030A0"/>
+          <w:sz w:val="21"/>
+          <w:szCs w:val="21"/>
         </w:rPr>
         <w:t xml:space="preserve"> </w:t>
       </w:r>
       <w:r>
+        <w:rPr>
+          <w:rFonts w:ascii="Arial" w:hAnsi="Arial" w:cs="Arial"/>
+          <w:sz w:val="21"/>
+          <w:szCs w:val="21"/>
+        </w:rPr>
         <w:t xml:space="preserve">É o nome dado ao código compilado e simples, se torna outra linguagem. Nela sabemos exatamente o que o processador está fazendo. Não é muito fácil de entender, mas é exatamente o que roda no cérebro do </w:t>
       </w:r>
       <w:proofErr w:type="spellStart"/>
       <w:r>
+        <w:rPr>
+          <w:rFonts w:ascii="Arial" w:hAnsi="Arial" w:cs="Arial"/>
+          <w:sz w:val="21"/>
+          <w:szCs w:val="21"/>
+        </w:rPr>
         <w:t>pc</w:t>
       </w:r>
       <w:proofErr w:type="spellEnd"/>
       <w:r>
+        <w:rPr>
+          <w:rFonts w:ascii="Arial" w:hAnsi="Arial" w:cs="Arial"/>
+          <w:sz w:val="21"/>
+          <w:szCs w:val="21"/>
+        </w:rPr>
         <w:t>.</w:t>
       </w:r>
     </w:p>
-    <w:p/>
-    <w:p>
-      <w:r>
-        <w:rPr>
+    <w:p>
+      <w:pPr>
+        <w:rPr>
+          <w:rFonts w:ascii="Arial" w:hAnsi="Arial" w:cs="Arial"/>
+          <w:sz w:val="21"/>
+          <w:szCs w:val="21"/>
+        </w:rPr>
+      </w:pPr>
+    </w:p>
+    <w:p>
+      <w:pPr>
+        <w:rPr>
+          <w:rFonts w:ascii="Arial" w:hAnsi="Arial" w:cs="Arial"/>
+          <w:sz w:val="21"/>
+          <w:szCs w:val="21"/>
+        </w:rPr>
+      </w:pPr>
+      <w:r>
+        <w:rPr>
+          <w:rFonts w:ascii="Arial" w:hAnsi="Arial" w:cs="Arial"/>
           <w:b/>
           <w:bCs/>
           <w:color w:val="7030A0"/>
+          <w:sz w:val="21"/>
+          <w:szCs w:val="21"/>
         </w:rPr>
         <w:t>Assembler:</w:t>
       </w:r>
       <w:r>
         <w:rPr>
+          <w:rFonts w:ascii="Arial" w:hAnsi="Arial" w:cs="Arial"/>
           <w:color w:val="7030A0"/>
+          <w:sz w:val="21"/>
+          <w:szCs w:val="21"/>
         </w:rPr>
         <w:t xml:space="preserve"> </w:t>
       </w:r>
       <w:r>
+        <w:rPr>
+          <w:rFonts w:ascii="Arial" w:hAnsi="Arial" w:cs="Arial"/>
+          <w:sz w:val="21"/>
+          <w:szCs w:val="21"/>
+        </w:rPr>
         <w:t xml:space="preserve">É o nosso </w:t>
       </w:r>
       <w:proofErr w:type="spellStart"/>
       <w:r>
+        <w:rPr>
+          <w:rFonts w:ascii="Arial" w:hAnsi="Arial" w:cs="Arial"/>
+          <w:sz w:val="21"/>
+          <w:szCs w:val="21"/>
+        </w:rPr>
         <w:t>executador</w:t>
       </w:r>
       <w:proofErr w:type="spellEnd"/>
       <w:r>
+        <w:rPr>
+          <w:rFonts w:ascii="Arial" w:hAnsi="Arial" w:cs="Arial"/>
+          <w:sz w:val="21"/>
+          <w:szCs w:val="21"/>
+        </w:rPr>
         <w:t xml:space="preserve">, que lê o arquivo contendo os comandos simples do </w:t>
       </w:r>
       <w:proofErr w:type="spellStart"/>
       <w:r>
+        <w:rPr>
+          <w:rFonts w:ascii="Arial" w:hAnsi="Arial" w:cs="Arial"/>
+          <w:sz w:val="21"/>
+          <w:szCs w:val="21"/>
+        </w:rPr>
         <w:t>assembly</w:t>
       </w:r>
       <w:proofErr w:type="spellEnd"/>
       <w:r>
+        <w:rPr>
+          <w:rFonts w:ascii="Arial" w:hAnsi="Arial" w:cs="Arial"/>
+          <w:sz w:val="21"/>
+          <w:szCs w:val="21"/>
+        </w:rPr>
         <w:t xml:space="preserve"> e os transforma em linguagem de máquina.</w:t>
       </w:r>
     </w:p>
-    <w:p/>
-    <w:p>
-      <w:r>
-        <w:rPr>
+    <w:p>
+      <w:pPr>
+        <w:rPr>
+          <w:rFonts w:ascii="Arial" w:hAnsi="Arial" w:cs="Arial"/>
+          <w:sz w:val="21"/>
+          <w:szCs w:val="21"/>
+        </w:rPr>
+      </w:pPr>
+    </w:p>
+    <w:p>
+      <w:pPr>
+        <w:rPr>
+          <w:rFonts w:ascii="Arial" w:hAnsi="Arial" w:cs="Arial"/>
+          <w:sz w:val="21"/>
+          <w:szCs w:val="21"/>
+        </w:rPr>
+      </w:pPr>
+      <w:r>
+        <w:rPr>
+          <w:rFonts w:ascii="Arial" w:hAnsi="Arial" w:cs="Arial"/>
           <w:b/>
           <w:bCs/>
           <w:color w:val="7030A0"/>
+          <w:sz w:val="21"/>
+          <w:szCs w:val="21"/>
         </w:rPr>
         <w:t>Linguagem de máquina:</w:t>
       </w:r>
       <w:r>
         <w:rPr>
+          <w:rFonts w:ascii="Arial" w:hAnsi="Arial" w:cs="Arial"/>
           <w:color w:val="7030A0"/>
+          <w:sz w:val="21"/>
+          <w:szCs w:val="21"/>
         </w:rPr>
         <w:t xml:space="preserve"> </w:t>
       </w:r>
       <w:r>
+        <w:rPr>
+          <w:rFonts w:ascii="Arial" w:hAnsi="Arial" w:cs="Arial"/>
+          <w:sz w:val="21"/>
+          <w:szCs w:val="21"/>
+        </w:rPr>
         <w:t>É a única coisa que o processador consegue interpretar, são apenas códigos, não dá para ser lido por humanos (Normais).</w:t>
       </w:r>
     </w:p>
     <w:p>
       <w:pPr>
         <w:jc w:val="center"/>
-      </w:pPr>
-      <w:r>
-        <w:rPr>
+        <w:rPr>
+          <w:rFonts w:ascii="Arial" w:hAnsi="Arial" w:cs="Arial"/>
+          <w:sz w:val="21"/>
+          <w:szCs w:val="21"/>
+        </w:rPr>
+      </w:pPr>
+      <w:r>
+        <w:rPr>
+          <w:rFonts w:ascii="Arial" w:hAnsi="Arial" w:cs="Arial"/>
           <w:noProof/>
+          <w:sz w:val="21"/>
+          <w:szCs w:val="21"/>
         </w:rPr>
         <w:drawing>
           <wp:inline distT="0" distB="0" distL="0" distR="0" wp14:anchorId="0FBD7A09" wp14:editId="750A0E14">
@@ -589,107 +1107,258 @@
       </w:r>
     </w:p>
     <w:p>
-      <w:r>
+      <w:pPr>
+        <w:rPr>
+          <w:rFonts w:ascii="Arial" w:hAnsi="Arial" w:cs="Arial"/>
+          <w:sz w:val="21"/>
+          <w:szCs w:val="21"/>
+        </w:rPr>
+      </w:pPr>
+      <w:r>
+        <w:rPr>
+          <w:rFonts w:ascii="Arial" w:hAnsi="Arial" w:cs="Arial"/>
+          <w:sz w:val="21"/>
+          <w:szCs w:val="21"/>
+        </w:rPr>
         <w:t>Nas interpretadas apenas utilizamos um interpretador como um navegador para rodar o conteúdo por exemplo.</w:t>
       </w:r>
     </w:p>
     <w:p>
-      <w:r>
+      <w:pPr>
+        <w:rPr>
+          <w:rFonts w:ascii="Arial" w:hAnsi="Arial" w:cs="Arial"/>
+          <w:sz w:val="21"/>
+          <w:szCs w:val="21"/>
+        </w:rPr>
+      </w:pPr>
+      <w:r>
+        <w:rPr>
+          <w:rFonts w:ascii="Arial" w:hAnsi="Arial" w:cs="Arial"/>
+          <w:sz w:val="21"/>
+          <w:szCs w:val="21"/>
+        </w:rPr>
         <w:t xml:space="preserve">Resumo: Nas compiladas a tradução é feita apenas uma vez. Já nas interpretadas a tradução é feita sempre quando se executa o </w:t>
       </w:r>
       <w:r>
+        <w:rPr>
+          <w:rFonts w:ascii="Arial" w:hAnsi="Arial" w:cs="Arial"/>
+          <w:sz w:val="21"/>
+          <w:szCs w:val="21"/>
+        </w:rPr>
         <w:t>software</w:t>
       </w:r>
       <w:r>
+        <w:rPr>
+          <w:rFonts w:ascii="Arial" w:hAnsi="Arial" w:cs="Arial"/>
+          <w:sz w:val="21"/>
+          <w:szCs w:val="21"/>
+        </w:rPr>
         <w:t xml:space="preserve"> com o conteúdo.</w:t>
       </w:r>
     </w:p>
-    <w:p/>
-    <w:p/>
+    <w:p>
+      <w:pPr>
+        <w:rPr>
+          <w:rFonts w:ascii="Arial" w:hAnsi="Arial" w:cs="Arial"/>
+          <w:sz w:val="21"/>
+          <w:szCs w:val="21"/>
+        </w:rPr>
+      </w:pPr>
+    </w:p>
+    <w:p>
+      <w:pPr>
+        <w:rPr>
+          <w:rFonts w:ascii="Arial" w:hAnsi="Arial" w:cs="Arial"/>
+          <w:sz w:val="21"/>
+          <w:szCs w:val="21"/>
+        </w:rPr>
+      </w:pPr>
+    </w:p>
+    <w:p>
+      <w:pPr>
+        <w:rPr>
+          <w:rFonts w:ascii="Arial" w:hAnsi="Arial" w:cs="Arial"/>
+          <w:sz w:val="21"/>
+          <w:szCs w:val="21"/>
+        </w:rPr>
+      </w:pPr>
+    </w:p>
+    <w:p>
+      <w:pPr>
+        <w:rPr>
+          <w:rFonts w:ascii="Arial" w:hAnsi="Arial" w:cs="Arial"/>
+          <w:sz w:val="21"/>
+          <w:szCs w:val="21"/>
+        </w:rPr>
+      </w:pPr>
+    </w:p>
     <w:p>
       <w:pPr>
         <w:jc w:val="center"/>
         <w:rPr>
+          <w:rFonts w:ascii="Arial" w:hAnsi="Arial" w:cs="Arial"/>
           <w:b/>
           <w:bCs/>
           <w:color w:val="C00000"/>
-        </w:rPr>
-      </w:pPr>
-      <w:r>
-        <w:rPr>
+          <w:sz w:val="21"/>
+          <w:szCs w:val="21"/>
+        </w:rPr>
+      </w:pPr>
+      <w:r>
+        <w:rPr>
+          <w:rFonts w:ascii="Arial" w:hAnsi="Arial" w:cs="Arial"/>
           <w:b/>
           <w:bCs/>
           <w:color w:val="C00000"/>
+          <w:sz w:val="21"/>
+          <w:szCs w:val="21"/>
         </w:rPr>
         <w:lastRenderedPageBreak/>
         <w:t>Lógica na Solução de Problemas</w:t>
       </w:r>
     </w:p>
-    <w:p/>
-    <w:p>
-      <w:r>
-        <w:rPr>
+    <w:p>
+      <w:pPr>
+        <w:rPr>
+          <w:rFonts w:ascii="Arial" w:hAnsi="Arial" w:cs="Arial"/>
+          <w:sz w:val="21"/>
+          <w:szCs w:val="21"/>
+        </w:rPr>
+      </w:pPr>
+    </w:p>
+    <w:p>
+      <w:pPr>
+        <w:rPr>
+          <w:rFonts w:ascii="Arial" w:hAnsi="Arial" w:cs="Arial"/>
+          <w:sz w:val="21"/>
+          <w:szCs w:val="21"/>
+        </w:rPr>
+      </w:pPr>
+      <w:r>
+        <w:rPr>
+          <w:rFonts w:ascii="Arial" w:hAnsi="Arial" w:cs="Arial"/>
           <w:b/>
           <w:bCs/>
           <w:color w:val="7030A0"/>
+          <w:sz w:val="21"/>
+          <w:szCs w:val="21"/>
         </w:rPr>
         <w:t>Algoritmo:</w:t>
       </w:r>
       <w:r>
         <w:rPr>
+          <w:rFonts w:ascii="Arial" w:hAnsi="Arial" w:cs="Arial"/>
           <w:color w:val="7030A0"/>
+          <w:sz w:val="21"/>
+          <w:szCs w:val="21"/>
         </w:rPr>
         <w:t xml:space="preserve"> </w:t>
       </w:r>
       <w:r>
+        <w:rPr>
+          <w:rFonts w:ascii="Arial" w:hAnsi="Arial" w:cs="Arial"/>
+          <w:sz w:val="21"/>
+          <w:szCs w:val="21"/>
+        </w:rPr>
         <w:t>Sequência de ações que obedecem a uma ordem que possuem de um estado inicial durando determinado tempo resultando em estados esperados e bem definidos. Fazemos isso até inconscientemente no dia a dia, como comer, respirar ou tomar banho.</w:t>
       </w:r>
     </w:p>
     <w:p>
-      <w:r>
-        <w:rPr>
+      <w:pPr>
+        <w:rPr>
+          <w:rFonts w:ascii="Arial" w:hAnsi="Arial" w:cs="Arial"/>
+          <w:sz w:val="21"/>
+          <w:szCs w:val="21"/>
+        </w:rPr>
+      </w:pPr>
+      <w:r>
+        <w:rPr>
+          <w:rFonts w:ascii="Arial" w:hAnsi="Arial" w:cs="Arial"/>
           <w:b/>
           <w:bCs/>
           <w:color w:val="7030A0"/>
+          <w:sz w:val="21"/>
+          <w:szCs w:val="21"/>
         </w:rPr>
         <w:t>Lógica Formal:</w:t>
       </w:r>
       <w:r>
         <w:rPr>
+          <w:rFonts w:ascii="Arial" w:hAnsi="Arial" w:cs="Arial"/>
           <w:color w:val="7030A0"/>
+          <w:sz w:val="21"/>
+          <w:szCs w:val="21"/>
         </w:rPr>
         <w:t xml:space="preserve"> </w:t>
       </w:r>
       <w:r>
+        <w:rPr>
+          <w:rFonts w:ascii="Arial" w:hAnsi="Arial" w:cs="Arial"/>
+          <w:sz w:val="21"/>
+          <w:szCs w:val="21"/>
+        </w:rPr>
         <w:t>Ferramenta que nos ajuda a desenvolver uma cadeia de pensamentos reconhecendo possíveis falhas, identifica raciocínios válidos e não válidos.</w:t>
       </w:r>
     </w:p>
     <w:p>
-      <w:r>
-        <w:rPr>
+      <w:pPr>
+        <w:rPr>
+          <w:rFonts w:ascii="Arial" w:hAnsi="Arial" w:cs="Arial"/>
+          <w:sz w:val="21"/>
+          <w:szCs w:val="21"/>
+        </w:rPr>
+      </w:pPr>
+      <w:r>
+        <w:rPr>
+          <w:rFonts w:ascii="Arial" w:hAnsi="Arial" w:cs="Arial"/>
           <w:b/>
           <w:bCs/>
           <w:color w:val="7030A0"/>
+          <w:sz w:val="21"/>
+          <w:szCs w:val="21"/>
         </w:rPr>
         <w:t>Álgebra Booleana:</w:t>
       </w:r>
       <w:r>
         <w:rPr>
+          <w:rFonts w:ascii="Arial" w:hAnsi="Arial" w:cs="Arial"/>
           <w:color w:val="7030A0"/>
+          <w:sz w:val="21"/>
+          <w:szCs w:val="21"/>
         </w:rPr>
         <w:t xml:space="preserve"> </w:t>
       </w:r>
       <w:r>
+        <w:rPr>
+          <w:rFonts w:ascii="Arial" w:hAnsi="Arial" w:cs="Arial"/>
+          <w:sz w:val="21"/>
+          <w:szCs w:val="21"/>
+        </w:rPr>
         <w:t>Entrando na programação a importância da álgebra booleana está na sua utilização de símbolos e operações algébricas para representar proposições e suas inter-relações</w:t>
       </w:r>
       <w:r>
+        <w:rPr>
+          <w:rFonts w:ascii="Arial" w:hAnsi="Arial" w:cs="Arial"/>
+          <w:sz w:val="21"/>
+          <w:szCs w:val="21"/>
+        </w:rPr>
         <w:t>.</w:t>
       </w:r>
     </w:p>
     <w:p>
-      <w:r>
-        <w:rPr>
+      <w:pPr>
+        <w:rPr>
+          <w:rFonts w:ascii="Arial" w:hAnsi="Arial" w:cs="Arial"/>
+          <w:sz w:val="21"/>
+          <w:szCs w:val="21"/>
+        </w:rPr>
+      </w:pPr>
+      <w:r>
+        <w:rPr>
+          <w:rFonts w:ascii="Arial" w:hAnsi="Arial" w:cs="Arial"/>
           <w:noProof/>
+          <w:sz w:val="21"/>
+          <w:szCs w:val="21"/>
         </w:rPr>
         <w:drawing>
           <wp:inline distT="0" distB="0" distL="0" distR="0" wp14:anchorId="03BFF8FB" wp14:editId="354600A8">
@@ -744,37 +1413,101 @@
     <w:p>
       <w:pPr>
         <w:jc w:val="center"/>
-      </w:pPr>
-      <w:r>
+        <w:rPr>
+          <w:rFonts w:ascii="Arial" w:hAnsi="Arial" w:cs="Arial"/>
+          <w:sz w:val="21"/>
+          <w:szCs w:val="21"/>
+        </w:rPr>
+      </w:pPr>
+      <w:r>
+        <w:rPr>
+          <w:rFonts w:ascii="Arial" w:hAnsi="Arial" w:cs="Arial"/>
+          <w:sz w:val="21"/>
+          <w:szCs w:val="21"/>
+        </w:rPr>
         <w:t>Algoritmos</w:t>
       </w:r>
     </w:p>
     <w:p>
-      <w:r>
+      <w:pPr>
+        <w:rPr>
+          <w:rFonts w:ascii="Arial" w:hAnsi="Arial" w:cs="Arial"/>
+          <w:sz w:val="21"/>
+          <w:szCs w:val="21"/>
+        </w:rPr>
+      </w:pPr>
+      <w:r>
+        <w:rPr>
+          <w:rFonts w:ascii="Arial" w:hAnsi="Arial" w:cs="Arial"/>
+          <w:sz w:val="21"/>
+          <w:szCs w:val="21"/>
+        </w:rPr>
         <w:t xml:space="preserve">Conjunto de ações perfeitamente </w:t>
       </w:r>
       <w:r>
+        <w:rPr>
+          <w:rFonts w:ascii="Arial" w:hAnsi="Arial" w:cs="Arial"/>
+          <w:sz w:val="21"/>
+          <w:szCs w:val="21"/>
+        </w:rPr>
         <w:t>definidos</w:t>
       </w:r>
       <w:r>
+        <w:rPr>
+          <w:rFonts w:ascii="Arial" w:hAnsi="Arial" w:cs="Arial"/>
+          <w:sz w:val="21"/>
+          <w:szCs w:val="21"/>
+        </w:rPr>
         <w:t xml:space="preserve"> </w:t>
       </w:r>
       <w:r>
+        <w:rPr>
+          <w:rFonts w:ascii="Arial" w:hAnsi="Arial" w:cs="Arial"/>
+          <w:sz w:val="21"/>
+          <w:szCs w:val="21"/>
+        </w:rPr>
         <w:t>com números finitos de etapas antecipando falhas para concluir seu objetivo.</w:t>
       </w:r>
       <w:r>
+        <w:rPr>
+          <w:rFonts w:ascii="Arial" w:hAnsi="Arial" w:cs="Arial"/>
+          <w:sz w:val="21"/>
+          <w:szCs w:val="21"/>
+        </w:rPr>
         <w:t xml:space="preserve"> DEVE SER CLARO E OBJETIVO.</w:t>
       </w:r>
     </w:p>
     <w:p>
-      <w:r>
+      <w:pPr>
+        <w:rPr>
+          <w:rFonts w:ascii="Arial" w:hAnsi="Arial" w:cs="Arial"/>
+          <w:sz w:val="21"/>
+          <w:szCs w:val="21"/>
+        </w:rPr>
+      </w:pPr>
+      <w:r>
+        <w:rPr>
+          <w:rFonts w:ascii="Arial" w:hAnsi="Arial" w:cs="Arial"/>
+          <w:sz w:val="21"/>
+          <w:szCs w:val="21"/>
+        </w:rPr>
         <w:t>Estes são os passos que devemos seguir para aplica-los na programação:</w:t>
       </w:r>
     </w:p>
     <w:p>
-      <w:r>
-        <w:rPr>
+      <w:pPr>
+        <w:rPr>
+          <w:rFonts w:ascii="Arial" w:hAnsi="Arial" w:cs="Arial"/>
+          <w:sz w:val="21"/>
+          <w:szCs w:val="21"/>
+        </w:rPr>
+      </w:pPr>
+      <w:r>
+        <w:rPr>
+          <w:rFonts w:ascii="Arial" w:hAnsi="Arial" w:cs="Arial"/>
           <w:noProof/>
+          <w:sz w:val="21"/>
+          <w:szCs w:val="21"/>
         </w:rPr>
         <w:drawing>
           <wp:inline distT="0" distB="0" distL="0" distR="0" wp14:anchorId="3E3EA1C9" wp14:editId="787A2242">
@@ -826,41 +1559,173 @@
         </w:drawing>
       </w:r>
     </w:p>
-    <w:p/>
-    <w:p/>
-    <w:p/>
-    <w:p/>
-    <w:p/>
-    <w:p/>
-    <w:p/>
-    <w:p/>
-    <w:p/>
-    <w:p>
-      <w:r>
+    <w:p>
+      <w:pPr>
+        <w:rPr>
+          <w:rFonts w:ascii="Arial" w:hAnsi="Arial" w:cs="Arial"/>
+          <w:sz w:val="21"/>
+          <w:szCs w:val="21"/>
+        </w:rPr>
+      </w:pPr>
+    </w:p>
+    <w:p>
+      <w:pPr>
+        <w:rPr>
+          <w:rFonts w:ascii="Arial" w:hAnsi="Arial" w:cs="Arial"/>
+          <w:sz w:val="21"/>
+          <w:szCs w:val="21"/>
+        </w:rPr>
+      </w:pPr>
+    </w:p>
+    <w:p>
+      <w:pPr>
+        <w:rPr>
+          <w:rFonts w:ascii="Arial" w:hAnsi="Arial" w:cs="Arial"/>
+          <w:sz w:val="21"/>
+          <w:szCs w:val="21"/>
+        </w:rPr>
+      </w:pPr>
+    </w:p>
+    <w:p>
+      <w:pPr>
+        <w:rPr>
+          <w:rFonts w:ascii="Arial" w:hAnsi="Arial" w:cs="Arial"/>
+          <w:sz w:val="21"/>
+          <w:szCs w:val="21"/>
+        </w:rPr>
+      </w:pPr>
+    </w:p>
+    <w:p>
+      <w:pPr>
+        <w:rPr>
+          <w:rFonts w:ascii="Arial" w:hAnsi="Arial" w:cs="Arial"/>
+          <w:sz w:val="21"/>
+          <w:szCs w:val="21"/>
+        </w:rPr>
+      </w:pPr>
+    </w:p>
+    <w:p>
+      <w:pPr>
+        <w:rPr>
+          <w:rFonts w:ascii="Arial" w:hAnsi="Arial" w:cs="Arial"/>
+          <w:sz w:val="21"/>
+          <w:szCs w:val="21"/>
+        </w:rPr>
+      </w:pPr>
+    </w:p>
+    <w:p>
+      <w:pPr>
+        <w:rPr>
+          <w:rFonts w:ascii="Arial" w:hAnsi="Arial" w:cs="Arial"/>
+          <w:sz w:val="21"/>
+          <w:szCs w:val="21"/>
+        </w:rPr>
+      </w:pPr>
+    </w:p>
+    <w:p>
+      <w:pPr>
+        <w:rPr>
+          <w:rFonts w:ascii="Arial" w:hAnsi="Arial" w:cs="Arial"/>
+          <w:sz w:val="21"/>
+          <w:szCs w:val="21"/>
+        </w:rPr>
+      </w:pPr>
+    </w:p>
+    <w:p>
+      <w:pPr>
+        <w:rPr>
+          <w:rFonts w:ascii="Arial" w:hAnsi="Arial" w:cs="Arial"/>
+          <w:sz w:val="21"/>
+          <w:szCs w:val="21"/>
+        </w:rPr>
+      </w:pPr>
+    </w:p>
+    <w:p>
+      <w:pPr>
+        <w:rPr>
+          <w:rFonts w:ascii="Arial" w:hAnsi="Arial" w:cs="Arial"/>
+          <w:sz w:val="21"/>
+          <w:szCs w:val="21"/>
+        </w:rPr>
+      </w:pPr>
+    </w:p>
+    <w:p>
+      <w:pPr>
+        <w:rPr>
+          <w:rFonts w:ascii="Arial" w:hAnsi="Arial" w:cs="Arial"/>
+          <w:sz w:val="21"/>
+          <w:szCs w:val="21"/>
+        </w:rPr>
+      </w:pPr>
+    </w:p>
+    <w:p>
+      <w:pPr>
+        <w:rPr>
+          <w:rFonts w:ascii="Arial" w:hAnsi="Arial" w:cs="Arial"/>
+          <w:sz w:val="21"/>
+          <w:szCs w:val="21"/>
+        </w:rPr>
+      </w:pPr>
+      <w:r>
+        <w:rPr>
+          <w:rFonts w:ascii="Arial" w:hAnsi="Arial" w:cs="Arial"/>
+          <w:sz w:val="21"/>
+          <w:szCs w:val="21"/>
+        </w:rPr>
         <w:lastRenderedPageBreak/>
         <w:t>pseudocódigo:</w:t>
       </w:r>
       <w:r>
+        <w:rPr>
+          <w:rFonts w:ascii="Arial" w:hAnsi="Arial" w:cs="Arial"/>
+          <w:sz w:val="21"/>
+          <w:szCs w:val="21"/>
+        </w:rPr>
         <w:t xml:space="preserve"> Descrição como algoritmo.</w:t>
       </w:r>
     </w:p>
     <w:p>
+      <w:pPr>
+        <w:rPr>
+          <w:rFonts w:ascii="Arial" w:hAnsi="Arial" w:cs="Arial"/>
+          <w:sz w:val="21"/>
+          <w:szCs w:val="21"/>
+        </w:rPr>
+      </w:pPr>
       <w:proofErr w:type="spellStart"/>
       <w:r>
+        <w:rPr>
+          <w:rFonts w:ascii="Arial" w:hAnsi="Arial" w:cs="Arial"/>
+          <w:sz w:val="21"/>
+          <w:szCs w:val="21"/>
+        </w:rPr>
         <w:t>Ex</w:t>
       </w:r>
       <w:proofErr w:type="spellEnd"/>
       <w:r>
+        <w:rPr>
+          <w:rFonts w:ascii="Arial" w:hAnsi="Arial" w:cs="Arial"/>
+          <w:sz w:val="21"/>
+          <w:szCs w:val="21"/>
+        </w:rPr>
         <w:t xml:space="preserve"> - Somar as 3 notas de 3 provas diferentes de um aluno a fim de conseguir uma média.</w:t>
       </w:r>
     </w:p>
     <w:p>
       <w:pPr>
         <w:jc w:val="center"/>
-      </w:pPr>
-      <w:r>
-        <w:rPr>
+        <w:rPr>
+          <w:rFonts w:ascii="Arial" w:hAnsi="Arial" w:cs="Arial"/>
+          <w:sz w:val="21"/>
+          <w:szCs w:val="21"/>
+        </w:rPr>
+      </w:pPr>
+      <w:r>
+        <w:rPr>
+          <w:rFonts w:ascii="Arial" w:hAnsi="Arial" w:cs="Arial"/>
           <w:noProof/>
+          <w:sz w:val="21"/>
+          <w:szCs w:val="21"/>
         </w:rPr>
         <w:drawing>
           <wp:inline distT="0" distB="0" distL="0" distR="0" wp14:anchorId="36073384" wp14:editId="098F66D5">
@@ -915,20 +1780,45 @@
     <w:p>
       <w:pPr>
         <w:jc w:val="center"/>
-      </w:pPr>
-    </w:p>
-    <w:p>
-      <w:r>
+        <w:rPr>
+          <w:rFonts w:ascii="Arial" w:hAnsi="Arial" w:cs="Arial"/>
+          <w:sz w:val="21"/>
+          <w:szCs w:val="21"/>
+        </w:rPr>
+      </w:pPr>
+    </w:p>
+    <w:p>
+      <w:pPr>
+        <w:rPr>
+          <w:rFonts w:ascii="Arial" w:hAnsi="Arial" w:cs="Arial"/>
+          <w:sz w:val="21"/>
+          <w:szCs w:val="21"/>
+        </w:rPr>
+      </w:pPr>
+      <w:r>
+        <w:rPr>
+          <w:rFonts w:ascii="Arial" w:hAnsi="Arial" w:cs="Arial"/>
+          <w:sz w:val="21"/>
+          <w:szCs w:val="21"/>
+        </w:rPr>
         <w:t>Fluxograma: Representação gráfica como algoritmo.</w:t>
       </w:r>
     </w:p>
     <w:p>
       <w:pPr>
         <w:jc w:val="center"/>
-      </w:pPr>
-      <w:r>
-        <w:rPr>
+        <w:rPr>
+          <w:rFonts w:ascii="Arial" w:hAnsi="Arial" w:cs="Arial"/>
+          <w:sz w:val="21"/>
+          <w:szCs w:val="21"/>
+        </w:rPr>
+      </w:pPr>
+      <w:r>
+        <w:rPr>
+          <w:rFonts w:ascii="Arial" w:hAnsi="Arial" w:cs="Arial"/>
           <w:noProof/>
+          <w:sz w:val="21"/>
+          <w:szCs w:val="21"/>
         </w:rPr>
         <w:drawing>
           <wp:inline distT="0" distB="0" distL="0" distR="0" wp14:anchorId="3AC3FA0E" wp14:editId="09FB16D6">
@@ -981,17 +1871,44 @@
       </w:r>
     </w:p>
     <w:p>
-      <w:r>
+      <w:pPr>
+        <w:rPr>
+          <w:rFonts w:ascii="Arial" w:hAnsi="Arial" w:cs="Arial"/>
+          <w:sz w:val="21"/>
+          <w:szCs w:val="21"/>
+        </w:rPr>
+      </w:pPr>
+      <w:r>
+        <w:rPr>
+          <w:rFonts w:ascii="Arial" w:hAnsi="Arial" w:cs="Arial"/>
+          <w:sz w:val="21"/>
+          <w:szCs w:val="21"/>
+        </w:rPr>
         <w:t>Construção do Algoritmo</w:t>
       </w:r>
       <w:r>
+        <w:rPr>
+          <w:rFonts w:ascii="Arial" w:hAnsi="Arial" w:cs="Arial"/>
+          <w:sz w:val="21"/>
+          <w:szCs w:val="21"/>
+        </w:rPr>
         <w:t>:</w:t>
       </w:r>
     </w:p>
     <w:p>
-      <w:r>
-        <w:rPr>
+      <w:pPr>
+        <w:rPr>
+          <w:rFonts w:ascii="Arial" w:hAnsi="Arial" w:cs="Arial"/>
+          <w:sz w:val="21"/>
+          <w:szCs w:val="21"/>
+        </w:rPr>
+      </w:pPr>
+      <w:r>
+        <w:rPr>
+          <w:rFonts w:ascii="Arial" w:hAnsi="Arial" w:cs="Arial"/>
           <w:noProof/>
+          <w:sz w:val="21"/>
+          <w:szCs w:val="21"/>
         </w:rPr>
         <w:drawing>
           <wp:inline distT="0" distB="0" distL="0" distR="0" wp14:anchorId="38F64B79" wp14:editId="6FBF1F60">
@@ -1043,24 +1960,38 @@
         </w:drawing>
       </w:r>
     </w:p>
-    <w:p/>
-    <w:p/>
-    <w:p/>
     <w:p>
       <w:pPr>
         <w:jc w:val="center"/>
         <w:rPr>
+          <w:rFonts w:ascii="Arial" w:hAnsi="Arial" w:cs="Arial"/>
+          <w:sz w:val="21"/>
+          <w:szCs w:val="21"/>
+        </w:rPr>
+      </w:pPr>
+    </w:p>
+    <w:p>
+      <w:pPr>
+        <w:jc w:val="center"/>
+        <w:rPr>
+          <w:rFonts w:ascii="Arial" w:hAnsi="Arial" w:cs="Arial"/>
           <w:b/>
           <w:bCs/>
           <w:color w:val="C00000"/>
-        </w:rPr>
-      </w:pPr>
-      <w:r>
-        <w:rPr>
+          <w:sz w:val="21"/>
+          <w:szCs w:val="21"/>
+        </w:rPr>
+      </w:pPr>
+      <w:r>
+        <w:rPr>
+          <w:rFonts w:ascii="Arial" w:hAnsi="Arial" w:cs="Arial"/>
           <w:b/>
           <w:bCs/>
           <w:color w:val="C00000"/>
-        </w:rPr>
+          <w:sz w:val="21"/>
+          <w:szCs w:val="21"/>
+        </w:rPr>
+        <w:lastRenderedPageBreak/>
         <w:t>Módulo 1</w:t>
       </w:r>
     </w:p>
@@ -1068,30 +1999,65 @@
       <w:pPr>
         <w:jc w:val="center"/>
         <w:rPr>
+          <w:rFonts w:ascii="Arial" w:hAnsi="Arial" w:cs="Arial"/>
           <w:b/>
           <w:bCs/>
           <w:color w:val="C00000"/>
-        </w:rPr>
-      </w:pPr>
-      <w:r>
-        <w:rPr>
+          <w:sz w:val="21"/>
+          <w:szCs w:val="21"/>
+        </w:rPr>
+      </w:pPr>
+      <w:r>
+        <w:rPr>
+          <w:rFonts w:ascii="Arial" w:hAnsi="Arial" w:cs="Arial"/>
           <w:b/>
           <w:bCs/>
           <w:color w:val="C00000"/>
+          <w:sz w:val="21"/>
+          <w:szCs w:val="21"/>
         </w:rPr>
         <w:t>Operadores</w:t>
       </w:r>
     </w:p>
     <w:p>
-      <w:r>
+      <w:pPr>
+        <w:rPr>
+          <w:rFonts w:ascii="Arial" w:hAnsi="Arial" w:cs="Arial"/>
+          <w:sz w:val="21"/>
+          <w:szCs w:val="21"/>
+        </w:rPr>
+      </w:pPr>
+      <w:r>
+        <w:rPr>
+          <w:rFonts w:ascii="Arial" w:hAnsi="Arial" w:cs="Arial"/>
+          <w:sz w:val="21"/>
+          <w:szCs w:val="21"/>
+        </w:rPr>
         <w:t xml:space="preserve">São os símbolos ou palavras que utilizamos </w:t>
       </w:r>
       <w:r>
+        <w:rPr>
+          <w:rFonts w:ascii="Arial" w:hAnsi="Arial" w:cs="Arial"/>
+          <w:sz w:val="21"/>
+          <w:szCs w:val="21"/>
+        </w:rPr>
         <w:t>na lógica de programação.</w:t>
       </w:r>
     </w:p>
     <w:p>
-      <w:r>
+      <w:pPr>
+        <w:rPr>
+          <w:rFonts w:ascii="Arial" w:hAnsi="Arial" w:cs="Arial"/>
+          <w:sz w:val="21"/>
+          <w:szCs w:val="21"/>
+        </w:rPr>
+      </w:pPr>
+      <w:r>
+        <w:rPr>
+          <w:rFonts w:ascii="Arial" w:hAnsi="Arial" w:cs="Arial"/>
+          <w:sz w:val="21"/>
+          <w:szCs w:val="21"/>
+        </w:rPr>
         <w:t>Sendo eles:</w:t>
       </w:r>
     </w:p>
@@ -1102,51 +2068,88 @@
           <w:ilvl w:val="0"/>
           <w:numId w:val="2"/>
         </w:numPr>
-      </w:pPr>
-      <w:r>
-        <w:rPr>
+        <w:rPr>
+          <w:rFonts w:ascii="Arial" w:hAnsi="Arial" w:cs="Arial"/>
+          <w:sz w:val="21"/>
+          <w:szCs w:val="21"/>
+        </w:rPr>
+      </w:pPr>
+      <w:r>
+        <w:rPr>
+          <w:rFonts w:ascii="Arial" w:hAnsi="Arial" w:cs="Arial"/>
           <w:b/>
           <w:bCs/>
           <w:color w:val="7030A0"/>
+          <w:sz w:val="21"/>
+          <w:szCs w:val="21"/>
         </w:rPr>
         <w:t>Literal</w:t>
       </w:r>
       <w:r>
         <w:rPr>
+          <w:rFonts w:ascii="Arial" w:hAnsi="Arial" w:cs="Arial"/>
           <w:b/>
           <w:bCs/>
           <w:color w:val="7030A0"/>
+          <w:sz w:val="21"/>
+          <w:szCs w:val="21"/>
         </w:rPr>
         <w:t xml:space="preserve"> ou </w:t>
       </w:r>
       <w:proofErr w:type="spellStart"/>
       <w:r>
         <w:rPr>
+          <w:rFonts w:ascii="Arial" w:hAnsi="Arial" w:cs="Arial"/>
           <w:b/>
           <w:bCs/>
           <w:color w:val="7030A0"/>
+          <w:sz w:val="21"/>
+          <w:szCs w:val="21"/>
         </w:rPr>
         <w:t>String</w:t>
       </w:r>
       <w:proofErr w:type="spellEnd"/>
       <w:r>
         <w:rPr>
+          <w:rFonts w:ascii="Arial" w:hAnsi="Arial" w:cs="Arial"/>
           <w:b/>
           <w:bCs/>
           <w:color w:val="7030A0"/>
+          <w:sz w:val="21"/>
+          <w:szCs w:val="21"/>
         </w:rPr>
         <w:t>:</w:t>
       </w:r>
       <w:r>
+        <w:rPr>
+          <w:rFonts w:ascii="Arial" w:hAnsi="Arial" w:cs="Arial"/>
+          <w:sz w:val="21"/>
+          <w:szCs w:val="21"/>
+        </w:rPr>
         <w:t xml:space="preserve"> </w:t>
       </w:r>
       <w:r>
+        <w:rPr>
+          <w:rFonts w:ascii="Arial" w:hAnsi="Arial" w:cs="Arial"/>
+          <w:sz w:val="21"/>
+          <w:szCs w:val="21"/>
+        </w:rPr>
         <w:t>Só pode ser somado</w:t>
       </w:r>
       <w:r>
+        <w:rPr>
+          <w:rFonts w:ascii="Arial" w:hAnsi="Arial" w:cs="Arial"/>
+          <w:sz w:val="21"/>
+          <w:szCs w:val="21"/>
+        </w:rPr>
         <w:t>, aceita vários caracteres</w:t>
       </w:r>
       <w:r>
+        <w:rPr>
+          <w:rFonts w:ascii="Arial" w:hAnsi="Arial" w:cs="Arial"/>
+          <w:sz w:val="21"/>
+          <w:szCs w:val="21"/>
+        </w:rPr>
         <w:t>;</w:t>
       </w:r>
     </w:p>
@@ -1157,24 +2160,47 @@
           <w:ilvl w:val="0"/>
           <w:numId w:val="2"/>
         </w:numPr>
-      </w:pPr>
-      <w:r>
-        <w:rPr>
+        <w:rPr>
+          <w:rFonts w:ascii="Arial" w:hAnsi="Arial" w:cs="Arial"/>
+          <w:sz w:val="21"/>
+          <w:szCs w:val="21"/>
+        </w:rPr>
+      </w:pPr>
+      <w:r>
+        <w:rPr>
+          <w:rFonts w:ascii="Arial" w:hAnsi="Arial" w:cs="Arial"/>
           <w:b/>
           <w:bCs/>
           <w:color w:val="7030A0"/>
+          <w:sz w:val="21"/>
+          <w:szCs w:val="21"/>
         </w:rPr>
         <w:t>Carácter ou Char:</w:t>
       </w:r>
       <w:r>
+        <w:rPr>
+          <w:rFonts w:ascii="Arial" w:hAnsi="Arial" w:cs="Arial"/>
+          <w:sz w:val="21"/>
+          <w:szCs w:val="21"/>
+        </w:rPr>
         <w:t xml:space="preserve"> Só pode ser somado, aceita apenas um </w:t>
       </w:r>
       <w:proofErr w:type="spellStart"/>
       <w:r>
+        <w:rPr>
+          <w:rFonts w:ascii="Arial" w:hAnsi="Arial" w:cs="Arial"/>
+          <w:sz w:val="21"/>
+          <w:szCs w:val="21"/>
+        </w:rPr>
         <w:t>caracter</w:t>
       </w:r>
       <w:proofErr w:type="spellEnd"/>
       <w:r>
+        <w:rPr>
+          <w:rFonts w:ascii="Arial" w:hAnsi="Arial" w:cs="Arial"/>
+          <w:sz w:val="21"/>
+          <w:szCs w:val="21"/>
+        </w:rPr>
         <w:t>;</w:t>
       </w:r>
     </w:p>
@@ -1185,27 +2211,48 @@
           <w:ilvl w:val="0"/>
           <w:numId w:val="2"/>
         </w:numPr>
-      </w:pPr>
-      <w:r>
-        <w:rPr>
+        <w:rPr>
+          <w:rFonts w:ascii="Arial" w:hAnsi="Arial" w:cs="Arial"/>
+          <w:sz w:val="21"/>
+          <w:szCs w:val="21"/>
+        </w:rPr>
+      </w:pPr>
+      <w:r>
+        <w:rPr>
+          <w:rFonts w:ascii="Arial" w:hAnsi="Arial" w:cs="Arial"/>
           <w:b/>
           <w:bCs/>
           <w:color w:val="7030A0"/>
+          <w:sz w:val="21"/>
+          <w:szCs w:val="21"/>
         </w:rPr>
         <w:t>Inteiro:</w:t>
       </w:r>
       <w:r>
         <w:rPr>
+          <w:rFonts w:ascii="Arial" w:hAnsi="Arial" w:cs="Arial"/>
           <w:b/>
           <w:bCs/>
           <w:color w:val="7030A0"/>
+          <w:sz w:val="21"/>
+          <w:szCs w:val="21"/>
         </w:rPr>
         <w:t xml:space="preserve"> </w:t>
       </w:r>
       <w:r>
+        <w:rPr>
+          <w:rFonts w:ascii="Arial" w:hAnsi="Arial" w:cs="Arial"/>
+          <w:sz w:val="21"/>
+          <w:szCs w:val="21"/>
+        </w:rPr>
         <w:t>Pode ser somado, subtraído e multiplicado</w:t>
       </w:r>
       <w:r>
+        <w:rPr>
+          <w:rFonts w:ascii="Arial" w:hAnsi="Arial" w:cs="Arial"/>
+          <w:sz w:val="21"/>
+          <w:szCs w:val="21"/>
+        </w:rPr>
         <w:t>;</w:t>
       </w:r>
     </w:p>
@@ -1216,16 +2263,29 @@
           <w:ilvl w:val="0"/>
           <w:numId w:val="2"/>
         </w:numPr>
-      </w:pPr>
-      <w:r>
-        <w:rPr>
+        <w:rPr>
+          <w:rFonts w:ascii="Arial" w:hAnsi="Arial" w:cs="Arial"/>
+          <w:sz w:val="21"/>
+          <w:szCs w:val="21"/>
+        </w:rPr>
+      </w:pPr>
+      <w:r>
+        <w:rPr>
+          <w:rFonts w:ascii="Arial" w:hAnsi="Arial" w:cs="Arial"/>
           <w:b/>
           <w:bCs/>
           <w:color w:val="7030A0"/>
+          <w:sz w:val="21"/>
+          <w:szCs w:val="21"/>
         </w:rPr>
         <w:t>Real:</w:t>
       </w:r>
       <w:r>
+        <w:rPr>
+          <w:rFonts w:ascii="Arial" w:hAnsi="Arial" w:cs="Arial"/>
+          <w:sz w:val="21"/>
+          <w:szCs w:val="21"/>
+        </w:rPr>
         <w:t xml:space="preserve"> Pode ser divido;</w:t>
       </w:r>
     </w:p>
@@ -1236,24 +2296,40 @@
           <w:ilvl w:val="0"/>
           <w:numId w:val="2"/>
         </w:numPr>
-      </w:pPr>
-      <w:r>
-        <w:rPr>
+        <w:rPr>
+          <w:rFonts w:ascii="Arial" w:hAnsi="Arial" w:cs="Arial"/>
+          <w:sz w:val="21"/>
+          <w:szCs w:val="21"/>
+        </w:rPr>
+      </w:pPr>
+      <w:r>
+        <w:rPr>
+          <w:rFonts w:ascii="Arial" w:hAnsi="Arial" w:cs="Arial"/>
           <w:b/>
           <w:bCs/>
           <w:color w:val="7030A0"/>
+          <w:sz w:val="21"/>
+          <w:szCs w:val="21"/>
         </w:rPr>
         <w:t>Lógico:</w:t>
       </w:r>
       <w:r>
         <w:rPr>
+          <w:rFonts w:ascii="Arial" w:hAnsi="Arial" w:cs="Arial"/>
           <w:b/>
           <w:bCs/>
           <w:color w:val="7030A0"/>
+          <w:sz w:val="21"/>
+          <w:szCs w:val="21"/>
         </w:rPr>
         <w:t xml:space="preserve"> </w:t>
       </w:r>
       <w:r>
+        <w:rPr>
+          <w:rFonts w:ascii="Arial" w:hAnsi="Arial" w:cs="Arial"/>
+          <w:sz w:val="21"/>
+          <w:szCs w:val="21"/>
+        </w:rPr>
         <w:t>Diz ser verdadeiro ou falso.</w:t>
       </w:r>
     </w:p>
@@ -1264,22 +2340,45 @@
           <w:ilvl w:val="0"/>
           <w:numId w:val="2"/>
         </w:numPr>
-      </w:pPr>
-      <w:r>
-        <w:rPr>
+        <w:rPr>
+          <w:rFonts w:ascii="Arial" w:hAnsi="Arial" w:cs="Arial"/>
+          <w:sz w:val="21"/>
+          <w:szCs w:val="21"/>
+        </w:rPr>
+      </w:pPr>
+      <w:r>
+        <w:rPr>
+          <w:rFonts w:ascii="Arial" w:hAnsi="Arial" w:cs="Arial"/>
           <w:b/>
           <w:bCs/>
           <w:color w:val="7030A0"/>
+          <w:sz w:val="21"/>
+          <w:szCs w:val="21"/>
         </w:rPr>
         <w:t>^:</w:t>
       </w:r>
       <w:r>
+        <w:rPr>
+          <w:rFonts w:ascii="Arial" w:hAnsi="Arial" w:cs="Arial"/>
+          <w:sz w:val="21"/>
+          <w:szCs w:val="21"/>
+        </w:rPr>
         <w:t xml:space="preserve"> </w:t>
       </w:r>
       <w:r>
+        <w:rPr>
+          <w:rFonts w:ascii="Arial" w:hAnsi="Arial" w:cs="Arial"/>
+          <w:sz w:val="21"/>
+          <w:szCs w:val="21"/>
+        </w:rPr>
         <w:t>P</w:t>
       </w:r>
       <w:r>
+        <w:rPr>
+          <w:rFonts w:ascii="Arial" w:hAnsi="Arial" w:cs="Arial"/>
+          <w:sz w:val="21"/>
+          <w:szCs w:val="21"/>
+        </w:rPr>
         <w:t>otência.</w:t>
       </w:r>
     </w:p>
@@ -1290,16 +2389,29 @@
           <w:ilvl w:val="0"/>
           <w:numId w:val="2"/>
         </w:numPr>
-      </w:pPr>
-      <w:r>
-        <w:rPr>
+        <w:rPr>
+          <w:rFonts w:ascii="Arial" w:hAnsi="Arial" w:cs="Arial"/>
+          <w:sz w:val="21"/>
+          <w:szCs w:val="21"/>
+        </w:rPr>
+      </w:pPr>
+      <w:r>
+        <w:rPr>
+          <w:rFonts w:ascii="Arial" w:hAnsi="Arial" w:cs="Arial"/>
           <w:b/>
           <w:bCs/>
           <w:color w:val="7030A0"/>
+          <w:sz w:val="21"/>
+          <w:szCs w:val="21"/>
         </w:rPr>
         <w:t>Escolha:</w:t>
       </w:r>
       <w:r>
+        <w:rPr>
+          <w:rFonts w:ascii="Arial" w:hAnsi="Arial" w:cs="Arial"/>
+          <w:sz w:val="21"/>
+          <w:szCs w:val="21"/>
+        </w:rPr>
         <w:t xml:space="preserve"> Para determinar alternativas simples.</w:t>
       </w:r>
     </w:p>
@@ -1310,26 +2422,42 @@
           <w:ilvl w:val="0"/>
           <w:numId w:val="5"/>
         </w:numPr>
+        <w:rPr>
+          <w:rFonts w:ascii="Arial" w:hAnsi="Arial" w:cs="Arial"/>
+          <w:sz w:val="21"/>
+          <w:szCs w:val="21"/>
+        </w:rPr>
       </w:pPr>
       <w:proofErr w:type="spellStart"/>
       <w:r>
         <w:rPr>
+          <w:rFonts w:ascii="Arial" w:hAnsi="Arial" w:cs="Arial"/>
           <w:b/>
           <w:bCs/>
           <w:color w:val="2E74B5" w:themeColor="accent5" w:themeShade="BF"/>
+          <w:sz w:val="21"/>
+          <w:szCs w:val="21"/>
         </w:rPr>
         <w:t>Fimescolha</w:t>
       </w:r>
       <w:proofErr w:type="spellEnd"/>
       <w:r>
         <w:rPr>
+          <w:rFonts w:ascii="Arial" w:hAnsi="Arial" w:cs="Arial"/>
           <w:b/>
           <w:bCs/>
           <w:color w:val="2E74B5" w:themeColor="accent5" w:themeShade="BF"/>
+          <w:sz w:val="21"/>
+          <w:szCs w:val="21"/>
         </w:rPr>
         <w:t>:</w:t>
       </w:r>
       <w:r>
+        <w:rPr>
+          <w:rFonts w:ascii="Arial" w:hAnsi="Arial" w:cs="Arial"/>
+          <w:sz w:val="21"/>
+          <w:szCs w:val="21"/>
+        </w:rPr>
         <w:t xml:space="preserve"> Finaliza a escolha.</w:t>
       </w:r>
     </w:p>
@@ -1337,6 +2465,11 @@
       <w:pPr>
         <w:pStyle w:val="PargrafodaLista"/>
         <w:ind w:left="1440"/>
+        <w:rPr>
+          <w:rFonts w:ascii="Arial" w:hAnsi="Arial" w:cs="Arial"/>
+          <w:sz w:val="21"/>
+          <w:szCs w:val="21"/>
+        </w:rPr>
       </w:pPr>
     </w:p>
     <w:p>
@@ -1346,16 +2479,29 @@
           <w:ilvl w:val="0"/>
           <w:numId w:val="2"/>
         </w:numPr>
-      </w:pPr>
-      <w:r>
-        <w:rPr>
+        <w:rPr>
+          <w:rFonts w:ascii="Arial" w:hAnsi="Arial" w:cs="Arial"/>
+          <w:sz w:val="21"/>
+          <w:szCs w:val="21"/>
+        </w:rPr>
+      </w:pPr>
+      <w:r>
+        <w:rPr>
+          <w:rFonts w:ascii="Arial" w:hAnsi="Arial" w:cs="Arial"/>
           <w:b/>
           <w:bCs/>
           <w:color w:val="7030A0"/>
+          <w:sz w:val="21"/>
+          <w:szCs w:val="21"/>
         </w:rPr>
         <w:t>Caso:</w:t>
       </w:r>
       <w:r>
+        <w:rPr>
+          <w:rFonts w:ascii="Arial" w:hAnsi="Arial" w:cs="Arial"/>
+          <w:sz w:val="21"/>
+          <w:szCs w:val="21"/>
+        </w:rPr>
         <w:t xml:space="preserve"> Para atribuir uma situação na escolha.</w:t>
       </w:r>
     </w:p>
@@ -1366,40 +2512,76 @@
           <w:ilvl w:val="0"/>
           <w:numId w:val="5"/>
         </w:numPr>
+        <w:rPr>
+          <w:rFonts w:ascii="Arial" w:hAnsi="Arial" w:cs="Arial"/>
+          <w:sz w:val="21"/>
+          <w:szCs w:val="21"/>
+        </w:rPr>
       </w:pPr>
       <w:proofErr w:type="spellStart"/>
       <w:r>
         <w:rPr>
+          <w:rFonts w:ascii="Arial" w:hAnsi="Arial" w:cs="Arial"/>
           <w:b/>
           <w:bCs/>
           <w:color w:val="2E74B5" w:themeColor="accent5" w:themeShade="BF"/>
+          <w:sz w:val="21"/>
+          <w:szCs w:val="21"/>
         </w:rPr>
         <w:t>Casonao</w:t>
       </w:r>
       <w:proofErr w:type="spellEnd"/>
       <w:r>
         <w:rPr>
+          <w:rFonts w:ascii="Arial" w:hAnsi="Arial" w:cs="Arial"/>
           <w:b/>
           <w:bCs/>
           <w:color w:val="2E74B5" w:themeColor="accent5" w:themeShade="BF"/>
+          <w:sz w:val="21"/>
+          <w:szCs w:val="21"/>
         </w:rPr>
         <w:t>:</w:t>
       </w:r>
       <w:r>
+        <w:rPr>
+          <w:rFonts w:ascii="Arial" w:hAnsi="Arial" w:cs="Arial"/>
+          <w:sz w:val="21"/>
+          <w:szCs w:val="21"/>
+        </w:rPr>
         <w:t xml:space="preserve"> Para atribuir nova situação caso a primeira não funcione (Bem parecido com se e </w:t>
       </w:r>
       <w:proofErr w:type="spellStart"/>
       <w:r>
+        <w:rPr>
+          <w:rFonts w:ascii="Arial" w:hAnsi="Arial" w:cs="Arial"/>
+          <w:sz w:val="21"/>
+          <w:szCs w:val="21"/>
+        </w:rPr>
         <w:t>sen</w:t>
       </w:r>
       <w:r>
+        <w:rPr>
+          <w:rFonts w:ascii="Arial" w:hAnsi="Arial" w:cs="Arial"/>
+          <w:sz w:val="21"/>
+          <w:szCs w:val="21"/>
+        </w:rPr>
         <w:t>a</w:t>
       </w:r>
       <w:r>
+        <w:rPr>
+          <w:rFonts w:ascii="Arial" w:hAnsi="Arial" w:cs="Arial"/>
+          <w:sz w:val="21"/>
+          <w:szCs w:val="21"/>
+        </w:rPr>
         <w:t>o</w:t>
       </w:r>
       <w:proofErr w:type="spellEnd"/>
       <w:r>
+        <w:rPr>
+          <w:rFonts w:ascii="Arial" w:hAnsi="Arial" w:cs="Arial"/>
+          <w:sz w:val="21"/>
+          <w:szCs w:val="21"/>
+        </w:rPr>
         <w:t>).</w:t>
       </w:r>
     </w:p>
@@ -1407,6 +2589,11 @@
       <w:pPr>
         <w:pStyle w:val="PargrafodaLista"/>
         <w:ind w:left="1440"/>
+        <w:rPr>
+          <w:rFonts w:ascii="Arial" w:hAnsi="Arial" w:cs="Arial"/>
+          <w:sz w:val="21"/>
+          <w:szCs w:val="21"/>
+        </w:rPr>
       </w:pPr>
     </w:p>
     <w:p>
@@ -1416,26 +2603,42 @@
           <w:ilvl w:val="0"/>
           <w:numId w:val="2"/>
         </w:numPr>
+        <w:rPr>
+          <w:rFonts w:ascii="Arial" w:hAnsi="Arial" w:cs="Arial"/>
+          <w:sz w:val="21"/>
+          <w:szCs w:val="21"/>
+        </w:rPr>
       </w:pPr>
       <w:proofErr w:type="spellStart"/>
       <w:r>
         <w:rPr>
+          <w:rFonts w:ascii="Arial" w:hAnsi="Arial" w:cs="Arial"/>
           <w:b/>
           <w:bCs/>
           <w:color w:val="7030A0"/>
+          <w:sz w:val="21"/>
+          <w:szCs w:val="21"/>
         </w:rPr>
         <w:t>Div</w:t>
       </w:r>
       <w:proofErr w:type="spellEnd"/>
       <w:r>
         <w:rPr>
+          <w:rFonts w:ascii="Arial" w:hAnsi="Arial" w:cs="Arial"/>
           <w:b/>
           <w:bCs/>
           <w:color w:val="7030A0"/>
+          <w:sz w:val="21"/>
+          <w:szCs w:val="21"/>
         </w:rPr>
         <w:t>:</w:t>
       </w:r>
       <w:r>
+        <w:rPr>
+          <w:rFonts w:ascii="Arial" w:hAnsi="Arial" w:cs="Arial"/>
+          <w:sz w:val="21"/>
+          <w:szCs w:val="21"/>
+        </w:rPr>
         <w:t xml:space="preserve"> Apresenta somente o número inteiro da divisão.</w:t>
       </w:r>
     </w:p>
@@ -1446,32 +2649,53 @@
           <w:ilvl w:val="0"/>
           <w:numId w:val="2"/>
         </w:numPr>
+        <w:rPr>
+          <w:rFonts w:ascii="Arial" w:hAnsi="Arial" w:cs="Arial"/>
+          <w:sz w:val="21"/>
+          <w:szCs w:val="21"/>
+        </w:rPr>
       </w:pPr>
       <w:proofErr w:type="spellStart"/>
       <w:r>
         <w:rPr>
+          <w:rFonts w:ascii="Arial" w:hAnsi="Arial" w:cs="Arial"/>
           <w:b/>
           <w:bCs/>
           <w:color w:val="7030A0"/>
+          <w:sz w:val="21"/>
+          <w:szCs w:val="21"/>
         </w:rPr>
         <w:t>Mod</w:t>
       </w:r>
       <w:proofErr w:type="spellEnd"/>
       <w:r>
         <w:rPr>
+          <w:rFonts w:ascii="Arial" w:hAnsi="Arial" w:cs="Arial"/>
           <w:b/>
           <w:bCs/>
           <w:color w:val="7030A0"/>
+          <w:sz w:val="21"/>
+          <w:szCs w:val="21"/>
         </w:rPr>
         <w:t xml:space="preserve"> ou %: </w:t>
       </w:r>
       <w:r>
+        <w:rPr>
+          <w:rFonts w:ascii="Arial" w:hAnsi="Arial" w:cs="Arial"/>
+          <w:sz w:val="21"/>
+          <w:szCs w:val="21"/>
+        </w:rPr>
         <w:t>Apresenta o restante da divisão.</w:t>
       </w:r>
     </w:p>
     <w:p>
       <w:pPr>
         <w:pStyle w:val="PargrafodaLista"/>
+        <w:rPr>
+          <w:rFonts w:ascii="Arial" w:hAnsi="Arial" w:cs="Arial"/>
+          <w:sz w:val="21"/>
+          <w:szCs w:val="21"/>
+        </w:rPr>
       </w:pPr>
     </w:p>
     <w:p>
@@ -1481,44 +2705,74 @@
           <w:ilvl w:val="0"/>
           <w:numId w:val="2"/>
         </w:numPr>
-      </w:pPr>
-      <w:r>
-        <w:rPr>
+        <w:rPr>
+          <w:rFonts w:ascii="Arial" w:hAnsi="Arial" w:cs="Arial"/>
+          <w:sz w:val="21"/>
+          <w:szCs w:val="21"/>
+        </w:rPr>
+      </w:pPr>
+      <w:r>
+        <w:rPr>
+          <w:rFonts w:ascii="Arial" w:hAnsi="Arial" w:cs="Arial"/>
           <w:b/>
           <w:bCs/>
           <w:color w:val="7030A0"/>
+          <w:sz w:val="21"/>
+          <w:szCs w:val="21"/>
         </w:rPr>
         <w:t>Enquanto</w:t>
       </w:r>
       <w:r>
         <w:rPr>
+          <w:rFonts w:ascii="Arial" w:hAnsi="Arial" w:cs="Arial"/>
           <w:b/>
           <w:bCs/>
           <w:color w:val="7030A0"/>
+          <w:sz w:val="21"/>
+          <w:szCs w:val="21"/>
         </w:rPr>
         <w:t xml:space="preserve"> ou WHILE: </w:t>
       </w:r>
       <w:r>
+        <w:rPr>
+          <w:rFonts w:ascii="Arial" w:hAnsi="Arial" w:cs="Arial"/>
+          <w:sz w:val="21"/>
+          <w:szCs w:val="21"/>
+        </w:rPr>
         <w:t>Calcula</w:t>
       </w:r>
       <w:r>
+        <w:rPr>
+          <w:rFonts w:ascii="Arial" w:hAnsi="Arial" w:cs="Arial"/>
+          <w:sz w:val="21"/>
+          <w:szCs w:val="21"/>
+        </w:rPr>
         <w:t xml:space="preserve"> ou executa</w:t>
       </w:r>
       <w:r>
-        <w:t xml:space="preserve"> d</w:t>
-      </w:r>
-      <w:r>
-        <w:t>eterminada situação</w:t>
-      </w:r>
-      <w:r>
-        <w:t xml:space="preserve"> automaticamente em loop, se não houver uma saída o </w:t>
+        <w:rPr>
+          <w:rFonts w:ascii="Arial" w:hAnsi="Arial" w:cs="Arial"/>
+          <w:sz w:val="21"/>
+          <w:szCs w:val="21"/>
+        </w:rPr>
+        <w:t xml:space="preserve"> determinada situação automaticamente em loop, se não houver uma saída o </w:t>
       </w:r>
       <w:proofErr w:type="spellStart"/>
       <w:r>
+        <w:rPr>
+          <w:rFonts w:ascii="Arial" w:hAnsi="Arial" w:cs="Arial"/>
+          <w:sz w:val="21"/>
+          <w:szCs w:val="21"/>
+        </w:rPr>
         <w:t>while</w:t>
       </w:r>
       <w:proofErr w:type="spellEnd"/>
       <w:r>
+        <w:rPr>
+          <w:rFonts w:ascii="Arial" w:hAnsi="Arial" w:cs="Arial"/>
+          <w:sz w:val="21"/>
+          <w:szCs w:val="21"/>
+        </w:rPr>
         <w:t xml:space="preserve"> continuará infinitamente.</w:t>
       </w:r>
     </w:p>
@@ -1529,32 +2783,51 @@
           <w:ilvl w:val="0"/>
           <w:numId w:val="5"/>
         </w:numPr>
+        <w:rPr>
+          <w:rFonts w:ascii="Arial" w:hAnsi="Arial" w:cs="Arial"/>
+          <w:sz w:val="21"/>
+          <w:szCs w:val="21"/>
+        </w:rPr>
       </w:pPr>
       <w:proofErr w:type="spellStart"/>
       <w:r>
         <w:rPr>
+          <w:rFonts w:ascii="Arial" w:hAnsi="Arial" w:cs="Arial"/>
           <w:b/>
           <w:bCs/>
           <w:color w:val="2E74B5" w:themeColor="accent5" w:themeShade="BF"/>
+          <w:sz w:val="21"/>
+          <w:szCs w:val="21"/>
         </w:rPr>
         <w:t>Fimenquanto</w:t>
       </w:r>
       <w:proofErr w:type="spellEnd"/>
       <w:r>
         <w:rPr>
+          <w:rFonts w:ascii="Arial" w:hAnsi="Arial" w:cs="Arial"/>
           <w:b/>
           <w:bCs/>
           <w:color w:val="2E74B5" w:themeColor="accent5" w:themeShade="BF"/>
+          <w:sz w:val="21"/>
+          <w:szCs w:val="21"/>
         </w:rPr>
         <w:t>:</w:t>
       </w:r>
       <w:r>
         <w:rPr>
+          <w:rFonts w:ascii="Arial" w:hAnsi="Arial" w:cs="Arial"/>
           <w:color w:val="2E74B5" w:themeColor="accent5" w:themeShade="BF"/>
+          <w:sz w:val="21"/>
+          <w:szCs w:val="21"/>
         </w:rPr>
         <w:t xml:space="preserve"> </w:t>
       </w:r>
       <w:r>
+        <w:rPr>
+          <w:rFonts w:ascii="Arial" w:hAnsi="Arial" w:cs="Arial"/>
+          <w:sz w:val="21"/>
+          <w:szCs w:val="21"/>
+        </w:rPr>
         <w:t>Finaliza o enquanto.</w:t>
       </w:r>
     </w:p>
@@ -1562,6 +2835,11 @@
       <w:pPr>
         <w:pStyle w:val="PargrafodaLista"/>
         <w:ind w:left="1440"/>
+        <w:rPr>
+          <w:rFonts w:ascii="Arial" w:hAnsi="Arial" w:cs="Arial"/>
+          <w:sz w:val="21"/>
+          <w:szCs w:val="21"/>
+        </w:rPr>
       </w:pPr>
     </w:p>
     <w:p>
@@ -1571,31 +2849,41 @@
           <w:ilvl w:val="0"/>
           <w:numId w:val="2"/>
         </w:numPr>
-      </w:pPr>
-      <w:r>
-        <w:rPr>
+        <w:rPr>
+          <w:rFonts w:ascii="Arial" w:hAnsi="Arial" w:cs="Arial"/>
+          <w:sz w:val="21"/>
+          <w:szCs w:val="21"/>
+        </w:rPr>
+      </w:pPr>
+      <w:r>
+        <w:rPr>
+          <w:rFonts w:ascii="Arial" w:hAnsi="Arial" w:cs="Arial"/>
           <w:b/>
           <w:bCs/>
           <w:color w:val="7030A0"/>
+          <w:sz w:val="21"/>
+          <w:szCs w:val="21"/>
         </w:rPr>
         <w:t>Repita</w:t>
       </w:r>
       <w:r>
         <w:rPr>
+          <w:rFonts w:ascii="Arial" w:hAnsi="Arial" w:cs="Arial"/>
           <w:b/>
           <w:bCs/>
           <w:color w:val="7030A0"/>
+          <w:sz w:val="21"/>
+          <w:szCs w:val="21"/>
         </w:rPr>
         <w:t>:</w:t>
       </w:r>
       <w:r>
-        <w:t xml:space="preserve"> S</w:t>
-      </w:r>
-      <w:r>
-        <w:t>ó funciona quando se pode enxergar um fim</w:t>
-      </w:r>
-      <w:r>
-        <w:t xml:space="preserve"> e repetirá a sentença até ter a resposta desejada como saída.</w:t>
+        <w:rPr>
+          <w:rFonts w:ascii="Arial" w:hAnsi="Arial" w:cs="Arial"/>
+          <w:sz w:val="21"/>
+          <w:szCs w:val="21"/>
+        </w:rPr>
+        <w:t xml:space="preserve"> Só funciona quando se pode enxergar um fim e repetirá a sentença até ter a resposta desejada como saída.</w:t>
       </w:r>
     </w:p>
     <w:p>
@@ -1605,16 +2893,29 @@
           <w:ilvl w:val="0"/>
           <w:numId w:val="5"/>
         </w:numPr>
-      </w:pPr>
-      <w:r>
-        <w:rPr>
+        <w:rPr>
+          <w:rFonts w:ascii="Arial" w:hAnsi="Arial" w:cs="Arial"/>
+          <w:sz w:val="21"/>
+          <w:szCs w:val="21"/>
+        </w:rPr>
+      </w:pPr>
+      <w:r>
+        <w:rPr>
+          <w:rFonts w:ascii="Arial" w:hAnsi="Arial" w:cs="Arial"/>
           <w:b/>
           <w:bCs/>
           <w:color w:val="2E74B5" w:themeColor="accent5" w:themeShade="BF"/>
+          <w:sz w:val="21"/>
+          <w:szCs w:val="21"/>
         </w:rPr>
         <w:t>Ate:</w:t>
       </w:r>
       <w:r>
+        <w:rPr>
+          <w:rFonts w:ascii="Arial" w:hAnsi="Arial" w:cs="Arial"/>
+          <w:sz w:val="21"/>
+          <w:szCs w:val="21"/>
+        </w:rPr>
         <w:t xml:space="preserve"> Finaliza o repita (Não conta como flag de saída!).</w:t>
       </w:r>
     </w:p>
@@ -1622,6 +2923,11 @@
       <w:pPr>
         <w:pStyle w:val="PargrafodaLista"/>
         <w:ind w:left="1440"/>
+        <w:rPr>
+          <w:rFonts w:ascii="Arial" w:hAnsi="Arial" w:cs="Arial"/>
+          <w:sz w:val="21"/>
+          <w:szCs w:val="21"/>
+        </w:rPr>
       </w:pPr>
     </w:p>
     <w:p>
@@ -1631,20 +2937,30 @@
           <w:ilvl w:val="0"/>
           <w:numId w:val="2"/>
         </w:numPr>
-      </w:pPr>
-      <w:r>
-        <w:rPr>
+        <w:rPr>
+          <w:rFonts w:ascii="Arial" w:hAnsi="Arial" w:cs="Arial"/>
+          <w:sz w:val="21"/>
+          <w:szCs w:val="21"/>
+        </w:rPr>
+      </w:pPr>
+      <w:r>
+        <w:rPr>
+          <w:rFonts w:ascii="Arial" w:hAnsi="Arial" w:cs="Arial"/>
           <w:b/>
           <w:bCs/>
           <w:color w:val="7030A0"/>
+          <w:sz w:val="21"/>
+          <w:szCs w:val="21"/>
         </w:rPr>
         <w:t>Para:</w:t>
       </w:r>
       <w:r>
-        <w:t xml:space="preserve"> </w:t>
-      </w:r>
-      <w:r>
-        <w:t>Este operador pode substituir o enquanto e o repita em algumas situações, deixando o código mais limpo visualmente, muito usado para vetores e banco de dados.</w:t>
+        <w:rPr>
+          <w:rFonts w:ascii="Arial" w:hAnsi="Arial" w:cs="Arial"/>
+          <w:sz w:val="21"/>
+          <w:szCs w:val="21"/>
+        </w:rPr>
+        <w:t xml:space="preserve"> Este operador pode substituir o enquanto e o repita em algumas situações, deixando o código mais limpo visualmente, muito usado para vetores e banco de dados.</w:t>
       </w:r>
     </w:p>
     <w:p>
@@ -1654,30 +2970,56 @@
           <w:ilvl w:val="0"/>
           <w:numId w:val="5"/>
         </w:numPr>
-      </w:pPr>
-      <w:r>
-        <w:rPr>
+        <w:rPr>
+          <w:rFonts w:ascii="Arial" w:hAnsi="Arial" w:cs="Arial"/>
+          <w:sz w:val="21"/>
+          <w:szCs w:val="21"/>
+        </w:rPr>
+      </w:pPr>
+      <w:r>
+        <w:rPr>
+          <w:rFonts w:ascii="Arial" w:hAnsi="Arial" w:cs="Arial"/>
           <w:b/>
           <w:bCs/>
           <w:color w:val="2E74B5" w:themeColor="accent5" w:themeShade="BF"/>
+          <w:sz w:val="21"/>
+          <w:szCs w:val="21"/>
         </w:rPr>
         <w:t>Passo:</w:t>
       </w:r>
       <w:r>
         <w:rPr>
+          <w:rFonts w:ascii="Arial" w:hAnsi="Arial" w:cs="Arial"/>
           <w:color w:val="2E74B5" w:themeColor="accent5" w:themeShade="BF"/>
+          <w:sz w:val="21"/>
+          <w:szCs w:val="21"/>
         </w:rPr>
         <w:t xml:space="preserve"> </w:t>
       </w:r>
       <w:r>
+        <w:rPr>
+          <w:rFonts w:ascii="Arial" w:hAnsi="Arial" w:cs="Arial"/>
+          <w:sz w:val="21"/>
+          <w:szCs w:val="21"/>
+        </w:rPr>
         <w:t xml:space="preserve">Ao atribuir a </w:t>
       </w:r>
       <w:proofErr w:type="spellStart"/>
       <w:r>
+        <w:rPr>
+          <w:rFonts w:ascii="Arial" w:hAnsi="Arial" w:cs="Arial"/>
+          <w:sz w:val="21"/>
+          <w:szCs w:val="21"/>
+        </w:rPr>
         <w:t>tag</w:t>
       </w:r>
       <w:proofErr w:type="spellEnd"/>
       <w:r>
+        <w:rPr>
+          <w:rFonts w:ascii="Arial" w:hAnsi="Arial" w:cs="Arial"/>
+          <w:sz w:val="21"/>
+          <w:szCs w:val="21"/>
+        </w:rPr>
         <w:t xml:space="preserve"> "passo" no operador “para”, você determina uma regra de multiplicação, de em quantos números serão exibidos.</w:t>
       </w:r>
     </w:p>
@@ -1685,6 +3027,11 @@
       <w:pPr>
         <w:pStyle w:val="PargrafodaLista"/>
         <w:ind w:left="1440"/>
+        <w:rPr>
+          <w:rFonts w:ascii="Arial" w:hAnsi="Arial" w:cs="Arial"/>
+          <w:sz w:val="21"/>
+          <w:szCs w:val="21"/>
+        </w:rPr>
       </w:pPr>
     </w:p>
     <w:p>
@@ -1694,16 +3041,29 @@
           <w:ilvl w:val="0"/>
           <w:numId w:val="2"/>
         </w:numPr>
-      </w:pPr>
-      <w:r>
-        <w:rPr>
+        <w:rPr>
+          <w:rFonts w:ascii="Arial" w:hAnsi="Arial" w:cs="Arial"/>
+          <w:sz w:val="21"/>
+          <w:szCs w:val="21"/>
+        </w:rPr>
+      </w:pPr>
+      <w:r>
+        <w:rPr>
+          <w:rFonts w:ascii="Arial" w:hAnsi="Arial" w:cs="Arial"/>
           <w:b/>
           <w:bCs/>
           <w:color w:val="7030A0"/>
+          <w:sz w:val="21"/>
+          <w:szCs w:val="21"/>
         </w:rPr>
         <w:t xml:space="preserve">Aleatório: </w:t>
       </w:r>
       <w:r>
+        <w:rPr>
+          <w:rFonts w:ascii="Arial" w:hAnsi="Arial" w:cs="Arial"/>
+          <w:sz w:val="21"/>
+          <w:szCs w:val="21"/>
+        </w:rPr>
         <w:t>Sorteia um valor aleatório na execução</w:t>
       </w:r>
     </w:p>
@@ -1715,16 +3075,22 @@
           <w:numId w:val="2"/>
         </w:numPr>
         <w:rPr>
+          <w:rFonts w:ascii="Arial" w:hAnsi="Arial" w:cs="Arial"/>
           <w:b/>
           <w:bCs/>
           <w:color w:val="7030A0"/>
-        </w:rPr>
-      </w:pPr>
-      <w:r>
-        <w:rPr>
+          <w:sz w:val="21"/>
+          <w:szCs w:val="21"/>
+        </w:rPr>
+      </w:pPr>
+      <w:r>
+        <w:rPr>
+          <w:rFonts w:ascii="Arial" w:hAnsi="Arial" w:cs="Arial"/>
           <w:b/>
           <w:bCs/>
           <w:color w:val="7030A0"/>
+          <w:sz w:val="21"/>
+          <w:szCs w:val="21"/>
         </w:rPr>
         <w:t>Comparadores de operação:</w:t>
       </w:r>
@@ -1736,22 +3102,38 @@
           <w:ilvl w:val="0"/>
           <w:numId w:val="8"/>
         </w:numPr>
-      </w:pPr>
-      <w:r>
-        <w:rPr>
+        <w:rPr>
+          <w:rFonts w:ascii="Arial" w:hAnsi="Arial" w:cs="Arial"/>
+          <w:sz w:val="21"/>
+          <w:szCs w:val="21"/>
+        </w:rPr>
+      </w:pPr>
+      <w:r>
+        <w:rPr>
+          <w:rFonts w:ascii="Arial" w:hAnsi="Arial" w:cs="Arial"/>
           <w:b/>
           <w:bCs/>
           <w:color w:val="4472C4" w:themeColor="accent1"/>
+          <w:sz w:val="21"/>
+          <w:szCs w:val="21"/>
         </w:rPr>
         <w:t>Se:</w:t>
       </w:r>
       <w:r>
         <w:rPr>
+          <w:rFonts w:ascii="Arial" w:hAnsi="Arial" w:cs="Arial"/>
           <w:color w:val="4472C4" w:themeColor="accent1"/>
+          <w:sz w:val="21"/>
+          <w:szCs w:val="21"/>
         </w:rPr>
         <w:t xml:space="preserve"> </w:t>
       </w:r>
       <w:r>
+        <w:rPr>
+          <w:rFonts w:ascii="Arial" w:hAnsi="Arial" w:cs="Arial"/>
+          <w:sz w:val="21"/>
+          <w:szCs w:val="21"/>
+        </w:rPr>
         <w:t>Compara;</w:t>
       </w:r>
     </w:p>
@@ -1762,22 +3144,38 @@
           <w:ilvl w:val="0"/>
           <w:numId w:val="8"/>
         </w:numPr>
-      </w:pPr>
-      <w:r>
-        <w:rPr>
+        <w:rPr>
+          <w:rFonts w:ascii="Arial" w:hAnsi="Arial" w:cs="Arial"/>
+          <w:sz w:val="21"/>
+          <w:szCs w:val="21"/>
+        </w:rPr>
+      </w:pPr>
+      <w:r>
+        <w:rPr>
+          <w:rFonts w:ascii="Arial" w:hAnsi="Arial" w:cs="Arial"/>
           <w:b/>
           <w:bCs/>
           <w:color w:val="4472C4" w:themeColor="accent1"/>
+          <w:sz w:val="21"/>
+          <w:szCs w:val="21"/>
         </w:rPr>
         <w:t>Então:</w:t>
       </w:r>
       <w:r>
         <w:rPr>
+          <w:rFonts w:ascii="Arial" w:hAnsi="Arial" w:cs="Arial"/>
           <w:color w:val="4472C4" w:themeColor="accent1"/>
+          <w:sz w:val="21"/>
+          <w:szCs w:val="21"/>
         </w:rPr>
         <w:t xml:space="preserve"> </w:t>
       </w:r>
       <w:r>
+        <w:rPr>
+          <w:rFonts w:ascii="Arial" w:hAnsi="Arial" w:cs="Arial"/>
+          <w:sz w:val="21"/>
+          <w:szCs w:val="21"/>
+        </w:rPr>
         <w:t>Atribui;</w:t>
       </w:r>
     </w:p>
@@ -1788,32 +3186,51 @@
           <w:ilvl w:val="0"/>
           <w:numId w:val="8"/>
         </w:numPr>
+        <w:rPr>
+          <w:rFonts w:ascii="Arial" w:hAnsi="Arial" w:cs="Arial"/>
+          <w:sz w:val="21"/>
+          <w:szCs w:val="21"/>
+        </w:rPr>
       </w:pPr>
       <w:proofErr w:type="spellStart"/>
       <w:r>
         <w:rPr>
+          <w:rFonts w:ascii="Arial" w:hAnsi="Arial" w:cs="Arial"/>
           <w:b/>
           <w:bCs/>
           <w:color w:val="4472C4" w:themeColor="accent1"/>
+          <w:sz w:val="21"/>
+          <w:szCs w:val="21"/>
         </w:rPr>
         <w:t>Senao</w:t>
       </w:r>
       <w:proofErr w:type="spellEnd"/>
       <w:r>
         <w:rPr>
+          <w:rFonts w:ascii="Arial" w:hAnsi="Arial" w:cs="Arial"/>
           <w:b/>
           <w:bCs/>
           <w:color w:val="4472C4" w:themeColor="accent1"/>
+          <w:sz w:val="21"/>
+          <w:szCs w:val="21"/>
         </w:rPr>
         <w:t>:</w:t>
       </w:r>
       <w:r>
         <w:rPr>
+          <w:rFonts w:ascii="Arial" w:hAnsi="Arial" w:cs="Arial"/>
           <w:color w:val="4472C4" w:themeColor="accent1"/>
+          <w:sz w:val="21"/>
+          <w:szCs w:val="21"/>
         </w:rPr>
         <w:t xml:space="preserve"> </w:t>
       </w:r>
       <w:r>
+        <w:rPr>
+          <w:rFonts w:ascii="Arial" w:hAnsi="Arial" w:cs="Arial"/>
+          <w:sz w:val="21"/>
+          <w:szCs w:val="21"/>
+        </w:rPr>
         <w:t>Substitui o se caso não funcione;</w:t>
       </w:r>
     </w:p>
@@ -1824,38 +3241,54 @@
           <w:ilvl w:val="0"/>
           <w:numId w:val="8"/>
         </w:numPr>
+        <w:rPr>
+          <w:rFonts w:ascii="Arial" w:hAnsi="Arial" w:cs="Arial"/>
+          <w:sz w:val="21"/>
+          <w:szCs w:val="21"/>
+        </w:rPr>
       </w:pPr>
       <w:proofErr w:type="spellStart"/>
       <w:r>
         <w:rPr>
+          <w:rFonts w:ascii="Arial" w:hAnsi="Arial" w:cs="Arial"/>
           <w:b/>
           <w:bCs/>
           <w:color w:val="4472C4" w:themeColor="accent1"/>
+          <w:sz w:val="21"/>
+          <w:szCs w:val="21"/>
         </w:rPr>
         <w:t>Fimse</w:t>
       </w:r>
       <w:proofErr w:type="spellEnd"/>
       <w:r>
         <w:rPr>
+          <w:rFonts w:ascii="Arial" w:hAnsi="Arial" w:cs="Arial"/>
           <w:b/>
           <w:bCs/>
           <w:color w:val="4472C4" w:themeColor="accent1"/>
+          <w:sz w:val="21"/>
+          <w:szCs w:val="21"/>
         </w:rPr>
         <w:t>:</w:t>
       </w:r>
       <w:r>
         <w:rPr>
+          <w:rFonts w:ascii="Arial" w:hAnsi="Arial" w:cs="Arial"/>
           <w:color w:val="4472C4" w:themeColor="accent1"/>
+          <w:sz w:val="21"/>
+          <w:szCs w:val="21"/>
         </w:rPr>
         <w:t xml:space="preserve"> </w:t>
       </w:r>
       <w:r>
+        <w:rPr>
+          <w:rFonts w:ascii="Arial" w:hAnsi="Arial" w:cs="Arial"/>
+          <w:sz w:val="21"/>
+          <w:szCs w:val="21"/>
+        </w:rPr>
         <w:t>Finaliza a comparação.</w:t>
       </w:r>
     </w:p>
-    <w:p/>
-    <w:p/>
-    <w:p/>
     <w:p>
       <w:pPr>
         <w:pStyle w:val="PargrafodaLista"/>
@@ -1863,22 +3296,38 @@
           <w:ilvl w:val="0"/>
           <w:numId w:val="8"/>
         </w:numPr>
-      </w:pPr>
-      <w:r>
-        <w:rPr>
+        <w:rPr>
+          <w:rFonts w:ascii="Arial" w:hAnsi="Arial" w:cs="Arial"/>
+          <w:sz w:val="21"/>
+          <w:szCs w:val="21"/>
+        </w:rPr>
+      </w:pPr>
+      <w:r>
+        <w:rPr>
+          <w:rFonts w:ascii="Arial" w:hAnsi="Arial" w:cs="Arial"/>
           <w:b/>
           <w:bCs/>
           <w:color w:val="7030A0"/>
+          <w:sz w:val="21"/>
+          <w:szCs w:val="21"/>
         </w:rPr>
         <w:t>Tabela Verdade:</w:t>
       </w:r>
       <w:r>
         <w:rPr>
+          <w:rFonts w:ascii="Arial" w:hAnsi="Arial" w:cs="Arial"/>
           <w:color w:val="7030A0"/>
+          <w:sz w:val="21"/>
+          <w:szCs w:val="21"/>
         </w:rPr>
         <w:t xml:space="preserve"> </w:t>
       </w:r>
       <w:r>
+        <w:rPr>
+          <w:rFonts w:ascii="Arial" w:hAnsi="Arial" w:cs="Arial"/>
+          <w:sz w:val="21"/>
+          <w:szCs w:val="21"/>
+        </w:rPr>
         <w:t>Podem diminuir as comparações!</w:t>
       </w:r>
     </w:p>
@@ -1889,22 +3338,38 @@
           <w:ilvl w:val="0"/>
           <w:numId w:val="9"/>
         </w:numPr>
-      </w:pPr>
-      <w:r>
-        <w:rPr>
+        <w:rPr>
+          <w:rFonts w:ascii="Arial" w:hAnsi="Arial" w:cs="Arial"/>
+          <w:sz w:val="21"/>
+          <w:szCs w:val="21"/>
+        </w:rPr>
+      </w:pPr>
+      <w:r>
+        <w:rPr>
+          <w:rFonts w:ascii="Arial" w:hAnsi="Arial" w:cs="Arial"/>
           <w:b/>
           <w:bCs/>
           <w:color w:val="0070C0"/>
+          <w:sz w:val="21"/>
+          <w:szCs w:val="21"/>
         </w:rPr>
         <w:t>E:</w:t>
       </w:r>
       <w:r>
         <w:rPr>
+          <w:rFonts w:ascii="Arial" w:hAnsi="Arial" w:cs="Arial"/>
           <w:color w:val="0070C0"/>
+          <w:sz w:val="21"/>
+          <w:szCs w:val="21"/>
         </w:rPr>
         <w:t xml:space="preserve"> </w:t>
       </w:r>
       <w:r>
+        <w:rPr>
+          <w:rFonts w:ascii="Arial" w:hAnsi="Arial" w:cs="Arial"/>
+          <w:sz w:val="21"/>
+          <w:szCs w:val="21"/>
+        </w:rPr>
         <w:t>Apenas válido quando toda a afirmação é verdadeira.</w:t>
       </w:r>
     </w:p>
@@ -1915,41 +3380,90 @@
           <w:ilvl w:val="0"/>
           <w:numId w:val="9"/>
         </w:numPr>
-      </w:pPr>
-      <w:r>
-        <w:rPr>
+        <w:rPr>
+          <w:rFonts w:ascii="Arial" w:hAnsi="Arial" w:cs="Arial"/>
+          <w:sz w:val="21"/>
+          <w:szCs w:val="21"/>
+        </w:rPr>
+      </w:pPr>
+      <w:r>
+        <w:rPr>
+          <w:rFonts w:ascii="Arial" w:hAnsi="Arial" w:cs="Arial"/>
           <w:b/>
           <w:bCs/>
           <w:color w:val="0070C0"/>
+          <w:sz w:val="21"/>
+          <w:szCs w:val="21"/>
         </w:rPr>
         <w:t>Ou:</w:t>
       </w:r>
       <w:r>
         <w:rPr>
+          <w:rFonts w:ascii="Arial" w:hAnsi="Arial" w:cs="Arial"/>
           <w:color w:val="0070C0"/>
+          <w:sz w:val="21"/>
+          <w:szCs w:val="21"/>
         </w:rPr>
         <w:t xml:space="preserve"> </w:t>
       </w:r>
       <w:r>
+        <w:rPr>
+          <w:rFonts w:ascii="Arial" w:hAnsi="Arial" w:cs="Arial"/>
+          <w:sz w:val="21"/>
+          <w:szCs w:val="21"/>
+        </w:rPr>
         <w:t>Válido mesmo quando uma parte da afirmação é falsa, mas a outra verdadeira.</w:t>
       </w:r>
     </w:p>
-    <w:p/>
+    <w:p>
+      <w:pPr>
+        <w:rPr>
+          <w:rFonts w:ascii="Arial" w:hAnsi="Arial" w:cs="Arial"/>
+          <w:sz w:val="21"/>
+          <w:szCs w:val="21"/>
+        </w:rPr>
+      </w:pPr>
+    </w:p>
+    <w:p>
+      <w:pPr>
+        <w:rPr>
+          <w:rFonts w:ascii="Arial" w:hAnsi="Arial" w:cs="Arial"/>
+          <w:sz w:val="21"/>
+          <w:szCs w:val="21"/>
+        </w:rPr>
+      </w:pPr>
+    </w:p>
+    <w:p>
+      <w:pPr>
+        <w:rPr>
+          <w:rFonts w:ascii="Arial" w:hAnsi="Arial" w:cs="Arial"/>
+          <w:sz w:val="21"/>
+          <w:szCs w:val="21"/>
+        </w:rPr>
+      </w:pPr>
+    </w:p>
     <w:p>
       <w:pPr>
         <w:jc w:val="center"/>
         <w:rPr>
+          <w:rFonts w:ascii="Arial" w:hAnsi="Arial" w:cs="Arial"/>
           <w:b/>
           <w:bCs/>
           <w:color w:val="C00000"/>
-        </w:rPr>
-      </w:pPr>
-      <w:r>
-        <w:rPr>
+          <w:sz w:val="21"/>
+          <w:szCs w:val="21"/>
+        </w:rPr>
+      </w:pPr>
+      <w:r>
+        <w:rPr>
+          <w:rFonts w:ascii="Arial" w:hAnsi="Arial" w:cs="Arial"/>
           <w:b/>
           <w:bCs/>
           <w:color w:val="C00000"/>
-        </w:rPr>
+          <w:sz w:val="21"/>
+          <w:szCs w:val="21"/>
+        </w:rPr>
+        <w:lastRenderedPageBreak/>
         <w:t>Módulo 2</w:t>
       </w:r>
     </w:p>
@@ -1957,162 +3471,212 @@
       <w:pPr>
         <w:jc w:val="center"/>
         <w:rPr>
+          <w:rFonts w:ascii="Arial" w:hAnsi="Arial" w:cs="Arial"/>
           <w:b/>
           <w:bCs/>
           <w:color w:val="C00000"/>
-        </w:rPr>
-      </w:pPr>
-      <w:r>
-        <w:rPr>
+          <w:sz w:val="21"/>
+          <w:szCs w:val="21"/>
+        </w:rPr>
+      </w:pPr>
+      <w:r>
+        <w:rPr>
+          <w:rFonts w:ascii="Arial" w:hAnsi="Arial" w:cs="Arial"/>
           <w:b/>
           <w:bCs/>
           <w:color w:val="C00000"/>
+          <w:sz w:val="21"/>
+          <w:szCs w:val="21"/>
         </w:rPr>
         <w:t>Procedimentos, Banco de Dados e Orientação de Objetos</w:t>
       </w:r>
     </w:p>
     <w:p>
-      <w:r>
-        <w:rPr>
+      <w:pPr>
+        <w:rPr>
+          <w:rFonts w:ascii="Arial" w:hAnsi="Arial" w:cs="Arial"/>
+          <w:sz w:val="21"/>
+          <w:szCs w:val="21"/>
+        </w:rPr>
+      </w:pPr>
+      <w:r>
+        <w:rPr>
+          <w:rFonts w:ascii="Arial" w:hAnsi="Arial" w:cs="Arial"/>
           <w:b/>
           <w:bCs/>
           <w:color w:val="7030A0"/>
+          <w:sz w:val="21"/>
+          <w:szCs w:val="21"/>
         </w:rPr>
         <w:t>Debug</w:t>
       </w:r>
       <w:r>
         <w:rPr>
+          <w:rFonts w:ascii="Arial" w:hAnsi="Arial" w:cs="Arial"/>
           <w:b/>
           <w:bCs/>
           <w:color w:val="7030A0"/>
+          <w:sz w:val="21"/>
+          <w:szCs w:val="21"/>
         </w:rPr>
         <w:t>:</w:t>
       </w:r>
       <w:r>
         <w:rPr>
+          <w:rFonts w:ascii="Arial" w:hAnsi="Arial" w:cs="Arial"/>
           <w:b/>
           <w:bCs/>
           <w:color w:val="7030A0"/>
+          <w:sz w:val="21"/>
+          <w:szCs w:val="21"/>
         </w:rPr>
         <w:t xml:space="preserve"> </w:t>
       </w:r>
       <w:r>
+        <w:rPr>
+          <w:rFonts w:ascii="Arial" w:hAnsi="Arial" w:cs="Arial"/>
+          <w:sz w:val="21"/>
+          <w:szCs w:val="21"/>
+        </w:rPr>
         <w:t>É analisar um código linha por linha, facilita para encontrar um erro. Cada linguagem de programação tem uma forma de fazer.</w:t>
       </w:r>
     </w:p>
     <w:p>
-      <w:r>
-        <w:rPr>
+      <w:pPr>
+        <w:rPr>
+          <w:rFonts w:ascii="Arial" w:hAnsi="Arial" w:cs="Arial"/>
+          <w:sz w:val="21"/>
+          <w:szCs w:val="21"/>
+        </w:rPr>
+      </w:pPr>
+      <w:r>
+        <w:rPr>
+          <w:rFonts w:ascii="Arial" w:hAnsi="Arial" w:cs="Arial"/>
           <w:b/>
           <w:bCs/>
           <w:color w:val="7030A0"/>
+          <w:sz w:val="21"/>
+          <w:szCs w:val="21"/>
         </w:rPr>
         <w:t>Vetores (</w:t>
       </w:r>
       <w:proofErr w:type="spellStart"/>
       <w:r>
         <w:rPr>
+          <w:rFonts w:ascii="Arial" w:hAnsi="Arial" w:cs="Arial"/>
           <w:b/>
           <w:bCs/>
           <w:color w:val="7030A0"/>
+          <w:sz w:val="21"/>
+          <w:szCs w:val="21"/>
         </w:rPr>
         <w:t>Array</w:t>
       </w:r>
       <w:proofErr w:type="spellEnd"/>
       <w:r>
         <w:rPr>
+          <w:rFonts w:ascii="Arial" w:hAnsi="Arial" w:cs="Arial"/>
           <w:b/>
           <w:bCs/>
           <w:color w:val="7030A0"/>
+          <w:sz w:val="21"/>
+          <w:szCs w:val="21"/>
         </w:rPr>
         <w:t>)</w:t>
       </w:r>
       <w:r>
         <w:rPr>
+          <w:rFonts w:ascii="Arial" w:hAnsi="Arial" w:cs="Arial"/>
           <w:b/>
           <w:bCs/>
           <w:color w:val="7030A0"/>
+          <w:sz w:val="21"/>
+          <w:szCs w:val="21"/>
         </w:rPr>
         <w:t>:</w:t>
       </w:r>
       <w:r>
         <w:rPr>
+          <w:rFonts w:ascii="Arial" w:hAnsi="Arial" w:cs="Arial"/>
           <w:b/>
           <w:bCs/>
           <w:color w:val="7030A0"/>
+          <w:sz w:val="21"/>
+          <w:szCs w:val="21"/>
         </w:rPr>
         <w:t xml:space="preserve"> </w:t>
       </w:r>
       <w:r>
+        <w:rPr>
+          <w:rFonts w:ascii="Arial" w:hAnsi="Arial" w:cs="Arial"/>
+          <w:sz w:val="21"/>
+          <w:szCs w:val="21"/>
+        </w:rPr>
         <w:t>É como um baú capaz de armazenar e executar em apenas uma variável várias outras, quantas quiser ou precisar.</w:t>
       </w:r>
     </w:p>
     <w:p>
       <w:pPr>
         <w:rPr>
+          <w:rFonts w:ascii="Arial" w:hAnsi="Arial" w:cs="Arial"/>
           <w:b/>
           <w:bCs/>
           <w:color w:val="7030A0"/>
-        </w:rPr>
-      </w:pPr>
-      <w:r>
-        <w:rPr>
+          <w:sz w:val="21"/>
+          <w:szCs w:val="21"/>
+        </w:rPr>
+      </w:pPr>
+      <w:r>
+        <w:rPr>
+          <w:rFonts w:ascii="Arial" w:hAnsi="Arial" w:cs="Arial"/>
           <w:b/>
           <w:bCs/>
           <w:color w:val="7030A0"/>
-        </w:rPr>
-        <w:t xml:space="preserve">Matrizes: </w:t>
-      </w:r>
-      <w:r>
-        <w:rPr>
+          <w:sz w:val="21"/>
+          <w:szCs w:val="21"/>
+        </w:rPr>
+        <w:t>Matrizes: Tipos de vetores de alta dimensão.</w:t>
+      </w:r>
+    </w:p>
+    <w:p>
+      <w:pPr>
+        <w:rPr>
+          <w:rFonts w:ascii="Arial" w:hAnsi="Arial" w:cs="Arial"/>
           <w:b/>
           <w:bCs/>
           <w:color w:val="7030A0"/>
-        </w:rPr>
-        <w:t>Tipos de vetor</w:t>
-      </w:r>
-      <w:r>
-        <w:rPr>
+          <w:sz w:val="21"/>
+          <w:szCs w:val="21"/>
+        </w:rPr>
+      </w:pPr>
+      <w:r>
+        <w:rPr>
+          <w:rFonts w:ascii="Arial" w:hAnsi="Arial" w:cs="Arial"/>
           <w:b/>
           <w:bCs/>
           <w:color w:val="7030A0"/>
-        </w:rPr>
-        <w:t>es</w:t>
-      </w:r>
-      <w:r>
-        <w:rPr>
+          <w:sz w:val="21"/>
+          <w:szCs w:val="21"/>
+        </w:rPr>
+        <w:t>Procedimentos:</w:t>
+      </w:r>
+      <w:r>
+        <w:rPr>
+          <w:rFonts w:ascii="Arial" w:hAnsi="Arial" w:cs="Arial"/>
           <w:b/>
           <w:bCs/>
           <w:color w:val="7030A0"/>
-        </w:rPr>
-        <w:t xml:space="preserve"> de alta dimensão.</w:t>
-      </w:r>
-    </w:p>
-    <w:p>
-      <w:pPr>
-        <w:rPr>
-          <w:b/>
-          <w:bCs/>
-          <w:color w:val="7030A0"/>
-        </w:rPr>
-      </w:pPr>
-      <w:r>
-        <w:rPr>
-          <w:b/>
-          <w:bCs/>
-          <w:color w:val="7030A0"/>
-        </w:rPr>
-        <w:t>Procedimentos:</w:t>
-      </w:r>
-      <w:r>
-        <w:rPr>
-          <w:b/>
-          <w:bCs/>
-          <w:color w:val="7030A0"/>
+          <w:sz w:val="21"/>
+          <w:szCs w:val="21"/>
         </w:rPr>
         <w:t xml:space="preserve"> </w:t>
       </w:r>
       <w:r>
+        <w:rPr>
+          <w:rFonts w:ascii="Arial" w:hAnsi="Arial" w:cs="Arial"/>
+          <w:sz w:val="21"/>
+          <w:szCs w:val="21"/>
+        </w:rPr>
         <w:t>Método para organizar variáveis. Processa de acordo com dados de entrada.</w:t>
       </w:r>
     </w:p>
@@ -2121,16 +3685,29 @@
         <w:pBdr>
           <w:bottom w:val="single" w:sz="6" w:space="1" w:color="auto"/>
         </w:pBdr>
-      </w:pPr>
-      <w:r>
-        <w:rPr>
+        <w:rPr>
+          <w:rFonts w:ascii="Arial" w:hAnsi="Arial" w:cs="Arial"/>
+          <w:sz w:val="21"/>
+          <w:szCs w:val="21"/>
+        </w:rPr>
+      </w:pPr>
+      <w:r>
+        <w:rPr>
+          <w:rFonts w:ascii="Arial" w:hAnsi="Arial" w:cs="Arial"/>
           <w:b/>
           <w:bCs/>
           <w:color w:val="7030A0"/>
+          <w:sz w:val="21"/>
+          <w:szCs w:val="21"/>
         </w:rPr>
         <w:t>Função:</w:t>
       </w:r>
       <w:r>
+        <w:rPr>
+          <w:rFonts w:ascii="Arial" w:hAnsi="Arial" w:cs="Arial"/>
+          <w:sz w:val="21"/>
+          <w:szCs w:val="21"/>
+        </w:rPr>
         <w:t xml:space="preserve"> Processa com resposta em retorno.</w:t>
       </w:r>
     </w:p>
@@ -2139,56 +3716,111 @@
         <w:pBdr>
           <w:bottom w:val="single" w:sz="6" w:space="1" w:color="auto"/>
         </w:pBdr>
+        <w:rPr>
+          <w:rFonts w:ascii="Arial" w:hAnsi="Arial" w:cs="Arial"/>
+          <w:sz w:val="21"/>
+          <w:szCs w:val="21"/>
+        </w:rPr>
       </w:pPr>
     </w:p>
     <w:p>
       <w:pPr>
         <w:jc w:val="center"/>
         <w:rPr>
+          <w:rFonts w:ascii="Arial" w:hAnsi="Arial" w:cs="Arial"/>
           <w:b/>
           <w:bCs/>
           <w:color w:val="C00000"/>
-        </w:rPr>
-      </w:pPr>
-      <w:r>
-        <w:rPr>
+          <w:sz w:val="21"/>
+          <w:szCs w:val="21"/>
+        </w:rPr>
+      </w:pPr>
+      <w:r>
+        <w:rPr>
+          <w:rFonts w:ascii="Arial" w:hAnsi="Arial" w:cs="Arial"/>
           <w:b/>
           <w:bCs/>
           <w:color w:val="C00000"/>
+          <w:sz w:val="21"/>
+          <w:szCs w:val="21"/>
         </w:rPr>
         <w:t>Banco de dados</w:t>
       </w:r>
     </w:p>
     <w:p>
-      <w:r>
+      <w:pPr>
+        <w:rPr>
+          <w:rFonts w:ascii="Arial" w:hAnsi="Arial" w:cs="Arial"/>
+          <w:sz w:val="21"/>
+          <w:szCs w:val="21"/>
+        </w:rPr>
+      </w:pPr>
+      <w:r>
+        <w:rPr>
+          <w:rFonts w:ascii="Arial" w:hAnsi="Arial" w:cs="Arial"/>
+          <w:sz w:val="21"/>
+          <w:szCs w:val="21"/>
+        </w:rPr>
         <w:t xml:space="preserve">SQL: </w:t>
       </w:r>
       <w:proofErr w:type="spellStart"/>
       <w:r>
+        <w:rPr>
+          <w:rFonts w:ascii="Arial" w:hAnsi="Arial" w:cs="Arial"/>
+          <w:sz w:val="21"/>
+          <w:szCs w:val="21"/>
+        </w:rPr>
         <w:t>Stuctured</w:t>
       </w:r>
       <w:proofErr w:type="spellEnd"/>
       <w:r>
+        <w:rPr>
+          <w:rFonts w:ascii="Arial" w:hAnsi="Arial" w:cs="Arial"/>
+          <w:sz w:val="21"/>
+          <w:szCs w:val="21"/>
+        </w:rPr>
         <w:t xml:space="preserve"> Query </w:t>
       </w:r>
       <w:proofErr w:type="spellStart"/>
       <w:r>
+        <w:rPr>
+          <w:rFonts w:ascii="Arial" w:hAnsi="Arial" w:cs="Arial"/>
+          <w:sz w:val="21"/>
+          <w:szCs w:val="21"/>
+        </w:rPr>
         <w:t>Language</w:t>
       </w:r>
       <w:proofErr w:type="spellEnd"/>
       <w:r>
+        <w:rPr>
+          <w:rFonts w:ascii="Arial" w:hAnsi="Arial" w:cs="Arial"/>
+          <w:sz w:val="21"/>
+          <w:szCs w:val="21"/>
+        </w:rPr>
         <w:t xml:space="preserve">, ou Linguagem de Consulta </w:t>
       </w:r>
       <w:r>
-        <w:t>E</w:t>
-      </w:r>
-      <w:r>
-        <w:t>struturada</w:t>
-      </w:r>
-      <w:r>
+        <w:rPr>
+          <w:rFonts w:ascii="Arial" w:hAnsi="Arial" w:cs="Arial"/>
+          <w:sz w:val="21"/>
+          <w:szCs w:val="21"/>
+        </w:rPr>
+        <w:t>Estruturada</w:t>
+      </w:r>
+      <w:r>
+        <w:rPr>
+          <w:rFonts w:ascii="Arial" w:hAnsi="Arial" w:cs="Arial"/>
+          <w:sz w:val="21"/>
+          <w:szCs w:val="21"/>
+        </w:rPr>
         <w:t>, é a</w:t>
       </w:r>
       <w:r>
+        <w:rPr>
+          <w:rFonts w:ascii="Arial" w:hAnsi="Arial" w:cs="Arial"/>
+          <w:sz w:val="21"/>
+          <w:szCs w:val="21"/>
+        </w:rPr>
         <w:t xml:space="preserve"> linguagem de pesquisa declarativo padrão para banco de dados relacional. Muitas das características originais do SQL foram inspiradas na álgebra relacional.</w:t>
       </w:r>
     </w:p>
@@ -2202,9 +3834,19 @@
         </w:rPr>
       </w:pPr>
       <w:r>
+        <w:rPr>
+          <w:rFonts w:ascii="Arial" w:hAnsi="Arial" w:cs="Arial"/>
+          <w:sz w:val="21"/>
+          <w:szCs w:val="21"/>
+        </w:rPr>
         <w:t>XAMPP:</w:t>
       </w:r>
       <w:r>
+        <w:rPr>
+          <w:rFonts w:ascii="Arial" w:hAnsi="Arial" w:cs="Arial"/>
+          <w:sz w:val="21"/>
+          <w:szCs w:val="21"/>
+        </w:rPr>
         <w:t xml:space="preserve"> </w:t>
       </w:r>
       <w:r>
@@ -2214,16 +3856,7 @@
           <w:szCs w:val="21"/>
           <w:shd w:val="clear" w:color="auto" w:fill="FFFFFF"/>
         </w:rPr>
-        <w:t>É</w:t>
-      </w:r>
-      <w:r>
-        <w:rPr>
-          <w:rFonts w:ascii="Arial" w:hAnsi="Arial" w:cs="Arial"/>
-          <w:sz w:val="21"/>
-          <w:szCs w:val="21"/>
-          <w:shd w:val="clear" w:color="auto" w:fill="FFFFFF"/>
-        </w:rPr>
-        <w:t xml:space="preserve"> um pacote com os principais servidores de código aberto do mercado, incluindo FTP, banco de dados MySQL e Apache com suporte as linguagens PHP e Perl.</w:t>
+        <w:t>É um pacote com os principais servidores de código aberto do mercado, incluindo FTP, banco de dados MySQL e Apache com suporte as linguagens PHP e Perl.</w:t>
       </w:r>
     </w:p>
     <w:p>
@@ -2275,16 +3908,7 @@
           <w:szCs w:val="21"/>
           <w:shd w:val="clear" w:color="auto" w:fill="FFFFFF"/>
         </w:rPr>
-        <w:t xml:space="preserve"> Join: Permite a junção entre duas</w:t>
-      </w:r>
-      <w:r>
-        <w:rPr>
-          <w:rFonts w:ascii="Arial" w:hAnsi="Arial" w:cs="Arial"/>
-          <w:sz w:val="21"/>
-          <w:szCs w:val="21"/>
-          <w:shd w:val="clear" w:color="auto" w:fill="FFFFFF"/>
-        </w:rPr>
-        <w:t xml:space="preserve"> ou mais tabelas, desde que tenham a ver uma com a outra</w:t>
+        <w:t xml:space="preserve"> Join: Permite a junção entre duas ou mais tabelas, desde que tenham a ver uma com a outra</w:t>
       </w:r>
     </w:p>
     <w:p>
@@ -2348,6 +3972,13 @@
       </w:pPr>
     </w:p>
     <w:p>
+      <w:pPr>
+        <w:rPr>
+          <w:rFonts w:ascii="Arial" w:hAnsi="Arial" w:cs="Arial"/>
+          <w:sz w:val="21"/>
+          <w:szCs w:val="21"/>
+        </w:rPr>
+      </w:pPr>
       <w:r>
         <w:rPr>
           <w:rFonts w:ascii="Arial" w:hAnsi="Arial" w:cs="Arial"/>
@@ -2370,27 +4001,59 @@
       <w:proofErr w:type="spellEnd"/>
     </w:p>
     <w:p>
-      <w:r>
+      <w:pPr>
+        <w:rPr>
+          <w:rFonts w:ascii="Arial" w:hAnsi="Arial" w:cs="Arial"/>
+          <w:sz w:val="21"/>
+          <w:szCs w:val="21"/>
+        </w:rPr>
+      </w:pPr>
+      <w:r>
+        <w:rPr>
+          <w:rFonts w:ascii="Arial" w:hAnsi="Arial" w:cs="Arial"/>
+          <w:sz w:val="21"/>
+          <w:szCs w:val="21"/>
+        </w:rPr>
         <w:t>d</w:t>
       </w:r>
       <w:r>
+        <w:rPr>
+          <w:rFonts w:ascii="Arial" w:hAnsi="Arial" w:cs="Arial"/>
+          <w:sz w:val="21"/>
+          <w:szCs w:val="21"/>
+        </w:rPr>
         <w:t>e fácil compilação e executável pela maioria dos sistemas operacionais.</w:t>
       </w:r>
     </w:p>
-    <w:p/>
+    <w:p>
+      <w:pPr>
+        <w:rPr>
+          <w:rFonts w:ascii="Arial" w:hAnsi="Arial" w:cs="Arial"/>
+          <w:sz w:val="21"/>
+          <w:szCs w:val="21"/>
+        </w:rPr>
+      </w:pPr>
+    </w:p>
     <w:p>
       <w:pPr>
         <w:jc w:val="center"/>
-      </w:pPr>
-      <w:r>
-        <w:rPr>
+        <w:rPr>
+          <w:rFonts w:ascii="Arial" w:hAnsi="Arial" w:cs="Arial"/>
+          <w:sz w:val="21"/>
+          <w:szCs w:val="21"/>
+        </w:rPr>
+      </w:pPr>
+      <w:r>
+        <w:rPr>
+          <w:rFonts w:ascii="Arial" w:hAnsi="Arial" w:cs="Arial"/>
           <w:noProof/>
-        </w:rPr>
-        <w:lastRenderedPageBreak/>
+          <w:sz w:val="21"/>
+          <w:szCs w:val="21"/>
+        </w:rPr>
         <w:drawing>
-          <wp:inline distT="0" distB="0" distL="0" distR="0" wp14:anchorId="5F4604AB" wp14:editId="47E57CDC">
-            <wp:extent cx="2571750" cy="2458357"/>
-            <wp:effectExtent l="0" t="0" r="0" b="0"/>
+          <wp:inline distT="0" distB="0" distL="0" distR="0" wp14:anchorId="5F4604AB" wp14:editId="64B7CFE2">
+            <wp:extent cx="2266950" cy="2166997"/>
+            <wp:effectExtent l="0" t="0" r="0" b="5080"/>
             <wp:docPr id="1" name="Imagem 1"/>
             <wp:cNvGraphicFramePr>
               <a:graphicFrameLocks xmlns:a="http://schemas.openxmlformats.org/drawingml/2006/main" noChangeAspect="1"/>
@@ -2405,7 +4068,7 @@
                     </pic:cNvPicPr>
                   </pic:nvPicPr>
                   <pic:blipFill>
-                    <a:blip r:embed="rId15">
+                    <a:blip r:embed="rId15" cstate="print">
                       <a:extLst>
                         <a:ext uri="{28A0092B-C50C-407E-A947-70E740481C1C}">
                           <a14:useLocalDpi xmlns:a14="http://schemas.microsoft.com/office/drawing/2010/main" val="0"/>
@@ -2420,7 +4083,7 @@
                   <pic:spPr bwMode="auto">
                     <a:xfrm>
                       <a:off x="0" y="0"/>
-                      <a:ext cx="2578291" cy="2464610"/>
+                      <a:ext cx="2275908" cy="2175560"/>
                     </a:xfrm>
                     <a:prstGeom prst="rect">
                       <a:avLst/>
@@ -2437,9 +4100,29 @@
         </w:drawing>
       </w:r>
     </w:p>
-    <w:p/>
-    <w:p>
-      <w:r>
+    <w:p>
+      <w:pPr>
+        <w:rPr>
+          <w:rFonts w:ascii="Arial" w:hAnsi="Arial" w:cs="Arial"/>
+          <w:sz w:val="21"/>
+          <w:szCs w:val="21"/>
+        </w:rPr>
+      </w:pPr>
+    </w:p>
+    <w:p>
+      <w:pPr>
+        <w:rPr>
+          <w:rFonts w:ascii="Arial" w:hAnsi="Arial" w:cs="Arial"/>
+          <w:sz w:val="21"/>
+          <w:szCs w:val="21"/>
+        </w:rPr>
+      </w:pPr>
+      <w:r>
+        <w:rPr>
+          <w:rFonts w:ascii="Arial" w:hAnsi="Arial" w:cs="Arial"/>
+          <w:sz w:val="21"/>
+          <w:szCs w:val="21"/>
+        </w:rPr>
         <w:t>Operadores no JAVA:</w:t>
       </w:r>
     </w:p>
@@ -2450,15 +4133,27 @@
           <w:ilvl w:val="0"/>
           <w:numId w:val="13"/>
         </w:numPr>
-      </w:pPr>
-      <w:r>
+        <w:rPr>
+          <w:rFonts w:ascii="Arial" w:hAnsi="Arial" w:cs="Arial"/>
+          <w:sz w:val="21"/>
+          <w:szCs w:val="21"/>
+        </w:rPr>
+      </w:pPr>
+      <w:r>
+        <w:rPr>
+          <w:rFonts w:ascii="Arial" w:hAnsi="Arial" w:cs="Arial"/>
+          <w:sz w:val="21"/>
+          <w:szCs w:val="21"/>
+        </w:rPr>
         <w:t>Primitivas:</w:t>
       </w:r>
       <w:r>
-        <w:t xml:space="preserve"> São simples e se </w:t>
-      </w:r>
-      <w:r>
-        <w:t>limitam a valores em bits.</w:t>
+        <w:rPr>
+          <w:rFonts w:ascii="Arial" w:hAnsi="Arial" w:cs="Arial"/>
+          <w:sz w:val="21"/>
+          <w:szCs w:val="21"/>
+        </w:rPr>
+        <w:t xml:space="preserve"> São simples e se limitam a valores em bits.</w:t>
       </w:r>
     </w:p>
     <w:p>
@@ -2468,13 +4163,28 @@
           <w:ilvl w:val="0"/>
           <w:numId w:val="14"/>
         </w:numPr>
+        <w:rPr>
+          <w:rFonts w:ascii="Arial" w:hAnsi="Arial" w:cs="Arial"/>
+          <w:sz w:val="21"/>
+          <w:szCs w:val="21"/>
+        </w:rPr>
       </w:pPr>
       <w:proofErr w:type="spellStart"/>
       <w:r>
+        <w:rPr>
+          <w:rFonts w:ascii="Arial" w:hAnsi="Arial" w:cs="Arial"/>
+          <w:sz w:val="21"/>
+          <w:szCs w:val="21"/>
+        </w:rPr>
         <w:t>Int</w:t>
       </w:r>
       <w:proofErr w:type="spellEnd"/>
       <w:r>
+        <w:rPr>
+          <w:rFonts w:ascii="Arial" w:hAnsi="Arial" w:cs="Arial"/>
+          <w:sz w:val="21"/>
+          <w:szCs w:val="21"/>
+        </w:rPr>
         <w:t>: Pode ser somado subtraído e multiplicado;</w:t>
       </w:r>
     </w:p>
@@ -2485,25 +4195,52 @@
           <w:ilvl w:val="0"/>
           <w:numId w:val="14"/>
         </w:numPr>
+        <w:rPr>
+          <w:rFonts w:ascii="Arial" w:hAnsi="Arial" w:cs="Arial"/>
+          <w:sz w:val="21"/>
+          <w:szCs w:val="21"/>
+        </w:rPr>
       </w:pPr>
       <w:proofErr w:type="spellStart"/>
       <w:r>
+        <w:rPr>
+          <w:rFonts w:ascii="Arial" w:hAnsi="Arial" w:cs="Arial"/>
+          <w:sz w:val="21"/>
+          <w:szCs w:val="21"/>
+        </w:rPr>
         <w:t>Float</w:t>
       </w:r>
       <w:proofErr w:type="spellEnd"/>
       <w:r>
+        <w:rPr>
+          <w:rFonts w:ascii="Arial" w:hAnsi="Arial" w:cs="Arial"/>
+          <w:sz w:val="21"/>
+          <w:szCs w:val="21"/>
+        </w:rPr>
         <w:t xml:space="preserve">: </w:t>
       </w:r>
       <w:r>
-        <w:t>Armazena valores numéricos e</w:t>
-      </w:r>
-      <w:r>
-        <w:t xml:space="preserve">m ponto flutuante </w:t>
-      </w:r>
-      <w:r>
+        <w:rPr>
+          <w:rFonts w:ascii="Arial" w:hAnsi="Arial" w:cs="Arial"/>
+          <w:sz w:val="21"/>
+          <w:szCs w:val="21"/>
+        </w:rPr>
+        <w:t xml:space="preserve">Armazena valores numéricos em ponto flutuante </w:t>
+      </w:r>
+      <w:r>
+        <w:rPr>
+          <w:rFonts w:ascii="Arial" w:hAnsi="Arial" w:cs="Arial"/>
+          <w:sz w:val="21"/>
+          <w:szCs w:val="21"/>
+        </w:rPr>
         <w:t xml:space="preserve">(que representa números com casas decimais, tanto negativos quanto positivos) </w:t>
       </w:r>
       <w:r>
+        <w:rPr>
+          <w:rFonts w:ascii="Arial" w:hAnsi="Arial" w:cs="Arial"/>
+          <w:sz w:val="21"/>
+          <w:szCs w:val="21"/>
+        </w:rPr>
         <w:t>de precisão simples;</w:t>
       </w:r>
     </w:p>
@@ -2514,15 +4251,27 @@
           <w:ilvl w:val="0"/>
           <w:numId w:val="14"/>
         </w:numPr>
-      </w:pPr>
-      <w:r>
+        <w:rPr>
+          <w:rFonts w:ascii="Arial" w:hAnsi="Arial" w:cs="Arial"/>
+          <w:sz w:val="21"/>
+          <w:szCs w:val="21"/>
+        </w:rPr>
+      </w:pPr>
+      <w:r>
+        <w:rPr>
+          <w:rFonts w:ascii="Arial" w:hAnsi="Arial" w:cs="Arial"/>
+          <w:sz w:val="21"/>
+          <w:szCs w:val="21"/>
+        </w:rPr>
         <w:t>Double</w:t>
       </w:r>
       <w:r>
-        <w:t>: Armazena números com c</w:t>
-      </w:r>
-      <w:r>
-        <w:t>asas decimais;</w:t>
+        <w:rPr>
+          <w:rFonts w:ascii="Arial" w:hAnsi="Arial" w:cs="Arial"/>
+          <w:sz w:val="21"/>
+          <w:szCs w:val="21"/>
+        </w:rPr>
+        <w:t>: Armazena números com casas decimais;</w:t>
       </w:r>
     </w:p>
     <w:p>
@@ -2532,20 +4281,42 @@
           <w:ilvl w:val="0"/>
           <w:numId w:val="14"/>
         </w:numPr>
-      </w:pPr>
-      <w:r>
+        <w:rPr>
+          <w:rFonts w:ascii="Arial" w:hAnsi="Arial" w:cs="Arial"/>
+          <w:sz w:val="21"/>
+          <w:szCs w:val="21"/>
+        </w:rPr>
+      </w:pPr>
+      <w:r>
+        <w:rPr>
+          <w:rFonts w:ascii="Arial" w:hAnsi="Arial" w:cs="Arial"/>
+          <w:sz w:val="21"/>
+          <w:szCs w:val="21"/>
+        </w:rPr>
         <w:t>Char:</w:t>
       </w:r>
       <w:r>
-        <w:t xml:space="preserve"> Armazena apenas um c</w:t>
-      </w:r>
-      <w:r>
-        <w:t>aractere</w:t>
-      </w:r>
-      <w:r>
+        <w:rPr>
+          <w:rFonts w:ascii="Arial" w:hAnsi="Arial" w:cs="Arial"/>
+          <w:sz w:val="21"/>
+          <w:szCs w:val="21"/>
+        </w:rPr>
+        <w:t xml:space="preserve"> Armazena apenas um caractere</w:t>
+      </w:r>
+      <w:r>
+        <w:rPr>
+          <w:rFonts w:ascii="Arial" w:hAnsi="Arial" w:cs="Arial"/>
+          <w:sz w:val="21"/>
+          <w:szCs w:val="21"/>
+        </w:rPr>
         <w:t>, nele utiliza-se aspas simples (‘’)</w:t>
       </w:r>
       <w:r>
+        <w:rPr>
+          <w:rFonts w:ascii="Arial" w:hAnsi="Arial" w:cs="Arial"/>
+          <w:sz w:val="21"/>
+          <w:szCs w:val="21"/>
+        </w:rPr>
         <w:t>;</w:t>
       </w:r>
     </w:p>
@@ -2556,19 +4327,44 @@
           <w:ilvl w:val="0"/>
           <w:numId w:val="14"/>
         </w:numPr>
-      </w:pPr>
-      <w:r>
+        <w:rPr>
+          <w:rFonts w:ascii="Arial" w:hAnsi="Arial" w:cs="Arial"/>
+          <w:sz w:val="21"/>
+          <w:szCs w:val="21"/>
+        </w:rPr>
+      </w:pPr>
+      <w:r>
+        <w:rPr>
+          <w:rFonts w:ascii="Arial" w:hAnsi="Arial" w:cs="Arial"/>
+          <w:sz w:val="21"/>
+          <w:szCs w:val="21"/>
+        </w:rPr>
         <w:t>Byte:</w:t>
       </w:r>
       <w:r>
+        <w:rPr>
+          <w:rFonts w:ascii="Arial" w:hAnsi="Arial" w:cs="Arial"/>
+          <w:sz w:val="21"/>
+          <w:szCs w:val="21"/>
+        </w:rPr>
         <w:t xml:space="preserve"> Parecido com o </w:t>
       </w:r>
       <w:proofErr w:type="spellStart"/>
       <w:r>
+        <w:rPr>
+          <w:rFonts w:ascii="Arial" w:hAnsi="Arial" w:cs="Arial"/>
+          <w:sz w:val="21"/>
+          <w:szCs w:val="21"/>
+        </w:rPr>
         <w:t>int</w:t>
       </w:r>
       <w:proofErr w:type="spellEnd"/>
       <w:r>
+        <w:rPr>
+          <w:rFonts w:ascii="Arial" w:hAnsi="Arial" w:cs="Arial"/>
+          <w:sz w:val="21"/>
+          <w:szCs w:val="21"/>
+        </w:rPr>
         <w:t>;</w:t>
       </w:r>
     </w:p>
@@ -2579,25 +4375,58 @@
           <w:ilvl w:val="0"/>
           <w:numId w:val="14"/>
         </w:numPr>
+        <w:rPr>
+          <w:rFonts w:ascii="Arial" w:hAnsi="Arial" w:cs="Arial"/>
+          <w:sz w:val="21"/>
+          <w:szCs w:val="21"/>
+        </w:rPr>
       </w:pPr>
       <w:proofErr w:type="spellStart"/>
       <w:r>
+        <w:rPr>
+          <w:rFonts w:ascii="Arial" w:hAnsi="Arial" w:cs="Arial"/>
+          <w:sz w:val="21"/>
+          <w:szCs w:val="21"/>
+        </w:rPr>
         <w:t>Boolean</w:t>
       </w:r>
       <w:proofErr w:type="spellEnd"/>
       <w:r>
+        <w:rPr>
+          <w:rFonts w:ascii="Arial" w:hAnsi="Arial" w:cs="Arial"/>
+          <w:sz w:val="21"/>
+          <w:szCs w:val="21"/>
+        </w:rPr>
         <w:t>: Armazena valores lógicos (</w:t>
       </w:r>
       <w:proofErr w:type="spellStart"/>
       <w:r>
+        <w:rPr>
+          <w:rFonts w:ascii="Arial" w:hAnsi="Arial" w:cs="Arial"/>
+          <w:sz w:val="21"/>
+          <w:szCs w:val="21"/>
+        </w:rPr>
         <w:t>True</w:t>
       </w:r>
       <w:proofErr w:type="spellEnd"/>
       <w:r>
+        <w:rPr>
+          <w:rFonts w:ascii="Arial" w:hAnsi="Arial" w:cs="Arial"/>
+          <w:sz w:val="21"/>
+          <w:szCs w:val="21"/>
+        </w:rPr>
         <w:t xml:space="preserve"> ou False).</w:t>
       </w:r>
     </w:p>
-    <w:p/>
+    <w:p>
+      <w:pPr>
+        <w:rPr>
+          <w:rFonts w:ascii="Arial" w:hAnsi="Arial" w:cs="Arial"/>
+          <w:sz w:val="21"/>
+          <w:szCs w:val="21"/>
+        </w:rPr>
+      </w:pPr>
+    </w:p>
     <w:p>
       <w:pPr>
         <w:pStyle w:val="PargrafodaLista"/>
@@ -2605,15 +4434,27 @@
           <w:ilvl w:val="0"/>
           <w:numId w:val="13"/>
         </w:numPr>
-      </w:pPr>
-      <w:r>
+        <w:rPr>
+          <w:rFonts w:ascii="Arial" w:hAnsi="Arial" w:cs="Arial"/>
+          <w:sz w:val="21"/>
+          <w:szCs w:val="21"/>
+        </w:rPr>
+      </w:pPr>
+      <w:r>
+        <w:rPr>
+          <w:rFonts w:ascii="Arial" w:hAnsi="Arial" w:cs="Arial"/>
+          <w:sz w:val="21"/>
+          <w:szCs w:val="21"/>
+        </w:rPr>
         <w:t>Não Primitivas:</w:t>
       </w:r>
       <w:r>
-        <w:t xml:space="preserve"> São aquelas q</w:t>
-      </w:r>
-      <w:r>
-        <w:t>ue não armazenam valores em bits e são mais complexas e abstratas.</w:t>
+        <w:rPr>
+          <w:rFonts w:ascii="Arial" w:hAnsi="Arial" w:cs="Arial"/>
+          <w:sz w:val="21"/>
+          <w:szCs w:val="21"/>
+        </w:rPr>
+        <w:t xml:space="preserve"> São aquelas que não armazenam valores em bits e são mais complexas e abstratas.</w:t>
       </w:r>
     </w:p>
     <w:p>
@@ -2623,22 +4464,44 @@
           <w:ilvl w:val="0"/>
           <w:numId w:val="22"/>
         </w:numPr>
+        <w:rPr>
+          <w:rFonts w:ascii="Arial" w:hAnsi="Arial" w:cs="Arial"/>
+          <w:sz w:val="21"/>
+          <w:szCs w:val="21"/>
+        </w:rPr>
       </w:pPr>
       <w:proofErr w:type="spellStart"/>
       <w:r>
+        <w:rPr>
+          <w:rFonts w:ascii="Arial" w:hAnsi="Arial" w:cs="Arial"/>
+          <w:sz w:val="21"/>
+          <w:szCs w:val="21"/>
+        </w:rPr>
         <w:t>String</w:t>
       </w:r>
       <w:proofErr w:type="spellEnd"/>
       <w:r>
-        <w:t xml:space="preserve">: </w:t>
-      </w:r>
-      <w:r>
-        <w:t>Só pode ser somado, aceita vários caracteres</w:t>
-      </w:r>
-      <w:r>
+        <w:rPr>
+          <w:rFonts w:ascii="Arial" w:hAnsi="Arial" w:cs="Arial"/>
+          <w:sz w:val="21"/>
+          <w:szCs w:val="21"/>
+        </w:rPr>
+        <w:t>: Só pode ser somado, aceita vários caracteres</w:t>
+      </w:r>
+      <w:r>
+        <w:rPr>
+          <w:rFonts w:ascii="Arial" w:hAnsi="Arial" w:cs="Arial"/>
+          <w:sz w:val="21"/>
+          <w:szCs w:val="21"/>
+        </w:rPr>
         <w:t xml:space="preserve"> até quando não são números</w:t>
       </w:r>
       <w:r>
+        <w:rPr>
+          <w:rFonts w:ascii="Arial" w:hAnsi="Arial" w:cs="Arial"/>
+          <w:sz w:val="21"/>
+          <w:szCs w:val="21"/>
+        </w:rPr>
         <w:t>;</w:t>
       </w:r>
     </w:p>
@@ -2646,17 +4509,28 @@
       <w:pPr>
         <w:pStyle w:val="PargrafodaLista"/>
         <w:ind w:left="405"/>
-      </w:pPr>
-    </w:p>
-    <w:p>
-      <w:pPr>
-        <w:rPr>
+        <w:rPr>
+          <w:rFonts w:ascii="Arial" w:hAnsi="Arial" w:cs="Arial"/>
+          <w:sz w:val="21"/>
+          <w:szCs w:val="21"/>
+        </w:rPr>
+      </w:pPr>
+    </w:p>
+    <w:p>
+      <w:pPr>
+        <w:rPr>
+          <w:rFonts w:ascii="Arial" w:hAnsi="Arial" w:cs="Arial"/>
+          <w:sz w:val="21"/>
+          <w:szCs w:val="21"/>
           <w:lang w:val="en-US"/>
         </w:rPr>
       </w:pPr>
       <w:proofErr w:type="spellStart"/>
       <w:r>
         <w:rPr>
+          <w:rFonts w:ascii="Arial" w:hAnsi="Arial" w:cs="Arial"/>
+          <w:sz w:val="21"/>
+          <w:szCs w:val="21"/>
           <w:lang w:val="en-US"/>
         </w:rPr>
         <w:t>Operadores</w:t>
@@ -2664,6 +4538,9 @@
       <w:proofErr w:type="spellEnd"/>
       <w:r>
         <w:rPr>
+          <w:rFonts w:ascii="Arial" w:hAnsi="Arial" w:cs="Arial"/>
+          <w:sz w:val="21"/>
+          <w:szCs w:val="21"/>
           <w:lang w:val="en-US"/>
         </w:rPr>
         <w:t xml:space="preserve"> </w:t>
@@ -2671,12 +4548,18 @@
       <w:proofErr w:type="spellStart"/>
       <w:r>
         <w:rPr>
+          <w:rFonts w:ascii="Arial" w:hAnsi="Arial" w:cs="Arial"/>
+          <w:sz w:val="21"/>
+          <w:szCs w:val="21"/>
           <w:lang w:val="en-US"/>
         </w:rPr>
         <w:t>L</w:t>
       </w:r>
       <w:r>
         <w:rPr>
+          <w:rFonts w:ascii="Arial" w:hAnsi="Arial" w:cs="Arial"/>
+          <w:sz w:val="21"/>
+          <w:szCs w:val="21"/>
           <w:lang w:val="en-US"/>
         </w:rPr>
         <w:t>ógicos</w:t>
@@ -2684,6 +4567,9 @@
       <w:proofErr w:type="spellEnd"/>
       <w:r>
         <w:rPr>
+          <w:rFonts w:ascii="Arial" w:hAnsi="Arial" w:cs="Arial"/>
+          <w:sz w:val="21"/>
+          <w:szCs w:val="21"/>
           <w:lang w:val="en-US"/>
         </w:rPr>
         <w:t>:</w:t>
@@ -2696,14 +4582,26 @@
           <w:ilvl w:val="0"/>
           <w:numId w:val="13"/>
         </w:numPr>
-      </w:pPr>
-      <w:r>
-        <w:t xml:space="preserve">&amp;&amp;: </w:t>
-      </w:r>
-      <w:r>
-        <w:t>Apenas válido quando toda a afirmação é verdadeira</w:t>
-      </w:r>
-      <w:r>
+        <w:rPr>
+          <w:rFonts w:ascii="Arial" w:hAnsi="Arial" w:cs="Arial"/>
+          <w:sz w:val="21"/>
+          <w:szCs w:val="21"/>
+        </w:rPr>
+      </w:pPr>
+      <w:r>
+        <w:rPr>
+          <w:rFonts w:ascii="Arial" w:hAnsi="Arial" w:cs="Arial"/>
+          <w:sz w:val="21"/>
+          <w:szCs w:val="21"/>
+        </w:rPr>
+        <w:t>&amp;&amp;: Apenas válido quando toda a afirmação é verdadeira</w:t>
+      </w:r>
+      <w:r>
+        <w:rPr>
+          <w:rFonts w:ascii="Arial" w:hAnsi="Arial" w:cs="Arial"/>
+          <w:sz w:val="21"/>
+          <w:szCs w:val="21"/>
+        </w:rPr>
         <w:t>;</w:t>
       </w:r>
     </w:p>
@@ -2714,8 +4612,18 @@
           <w:ilvl w:val="0"/>
           <w:numId w:val="13"/>
         </w:numPr>
-      </w:pPr>
-      <w:r>
+        <w:rPr>
+          <w:rFonts w:ascii="Arial" w:hAnsi="Arial" w:cs="Arial"/>
+          <w:sz w:val="21"/>
+          <w:szCs w:val="21"/>
+        </w:rPr>
+      </w:pPr>
+      <w:r>
+        <w:rPr>
+          <w:rFonts w:ascii="Arial" w:hAnsi="Arial" w:cs="Arial"/>
+          <w:sz w:val="21"/>
+          <w:szCs w:val="21"/>
+        </w:rPr>
         <w:t xml:space="preserve"> ||: Válido mesmo quando uma parte da afirmação é falsa, mas a outra verdadeira.</w:t>
       </w:r>
     </w:p>
@@ -2726,25 +4634,54 @@
           <w:ilvl w:val="0"/>
           <w:numId w:val="13"/>
         </w:numPr>
+        <w:rPr>
+          <w:rFonts w:ascii="Arial" w:hAnsi="Arial" w:cs="Arial"/>
+          <w:sz w:val="21"/>
+          <w:szCs w:val="21"/>
+        </w:rPr>
       </w:pPr>
       <w:proofErr w:type="gramStart"/>
       <w:r>
+        <w:rPr>
+          <w:rFonts w:ascii="Arial" w:hAnsi="Arial" w:cs="Arial"/>
+          <w:sz w:val="21"/>
+          <w:szCs w:val="21"/>
+        </w:rPr>
         <w:t>!:</w:t>
       </w:r>
       <w:proofErr w:type="gramEnd"/>
       <w:r>
+        <w:rPr>
+          <w:rFonts w:ascii="Arial" w:hAnsi="Arial" w:cs="Arial"/>
+          <w:sz w:val="21"/>
+          <w:szCs w:val="21"/>
+        </w:rPr>
         <w:t xml:space="preserve"> Negação</w:t>
       </w:r>
     </w:p>
     <w:p>
       <w:pPr>
-        <w:pStyle w:val="PargrafodaLista"/>
-        <w:ind w:left="405"/>
-      </w:pPr>
-    </w:p>
-    <w:p/>
-    <w:p>
-      <w:r>
+        <w:rPr>
+          <w:rFonts w:ascii="Arial" w:hAnsi="Arial" w:cs="Arial"/>
+          <w:sz w:val="21"/>
+          <w:szCs w:val="21"/>
+        </w:rPr>
+      </w:pPr>
+    </w:p>
+    <w:p>
+      <w:pPr>
+        <w:rPr>
+          <w:rFonts w:ascii="Arial" w:hAnsi="Arial" w:cs="Arial"/>
+          <w:sz w:val="21"/>
+          <w:szCs w:val="21"/>
+        </w:rPr>
+      </w:pPr>
+      <w:r>
+        <w:rPr>
+          <w:rFonts w:ascii="Arial" w:hAnsi="Arial" w:cs="Arial"/>
+          <w:sz w:val="21"/>
+          <w:szCs w:val="21"/>
+        </w:rPr>
         <w:t>Operadores Relacionais:</w:t>
       </w:r>
     </w:p>
@@ -2755,8 +4692,18 @@
           <w:ilvl w:val="0"/>
           <w:numId w:val="18"/>
         </w:numPr>
-      </w:pPr>
-      <w:r>
+        <w:rPr>
+          <w:rFonts w:ascii="Arial" w:hAnsi="Arial" w:cs="Arial"/>
+          <w:sz w:val="21"/>
+          <w:szCs w:val="21"/>
+        </w:rPr>
+      </w:pPr>
+      <w:r>
+        <w:rPr>
+          <w:rFonts w:ascii="Arial" w:hAnsi="Arial" w:cs="Arial"/>
+          <w:sz w:val="21"/>
+          <w:szCs w:val="21"/>
+        </w:rPr>
         <w:t>&gt;: Maior;</w:t>
       </w:r>
     </w:p>
@@ -2767,8 +4714,18 @@
           <w:ilvl w:val="0"/>
           <w:numId w:val="18"/>
         </w:numPr>
-      </w:pPr>
-      <w:r>
+        <w:rPr>
+          <w:rFonts w:ascii="Arial" w:hAnsi="Arial" w:cs="Arial"/>
+          <w:sz w:val="21"/>
+          <w:szCs w:val="21"/>
+        </w:rPr>
+      </w:pPr>
+      <w:r>
+        <w:rPr>
+          <w:rFonts w:ascii="Arial" w:hAnsi="Arial" w:cs="Arial"/>
+          <w:sz w:val="21"/>
+          <w:szCs w:val="21"/>
+        </w:rPr>
         <w:t>&gt;=: Maior ou igual;</w:t>
       </w:r>
     </w:p>
@@ -2779,8 +4736,18 @@
           <w:ilvl w:val="0"/>
           <w:numId w:val="18"/>
         </w:numPr>
-      </w:pPr>
-      <w:r>
+        <w:rPr>
+          <w:rFonts w:ascii="Arial" w:hAnsi="Arial" w:cs="Arial"/>
+          <w:sz w:val="21"/>
+          <w:szCs w:val="21"/>
+        </w:rPr>
+      </w:pPr>
+      <w:r>
+        <w:rPr>
+          <w:rFonts w:ascii="Arial" w:hAnsi="Arial" w:cs="Arial"/>
+          <w:sz w:val="21"/>
+          <w:szCs w:val="21"/>
+        </w:rPr>
         <w:t>&lt;: Menor;</w:t>
       </w:r>
     </w:p>
@@ -2791,8 +4758,18 @@
           <w:ilvl w:val="0"/>
           <w:numId w:val="18"/>
         </w:numPr>
-      </w:pPr>
-      <w:r>
+        <w:rPr>
+          <w:rFonts w:ascii="Arial" w:hAnsi="Arial" w:cs="Arial"/>
+          <w:sz w:val="21"/>
+          <w:szCs w:val="21"/>
+        </w:rPr>
+      </w:pPr>
+      <w:r>
+        <w:rPr>
+          <w:rFonts w:ascii="Arial" w:hAnsi="Arial" w:cs="Arial"/>
+          <w:sz w:val="21"/>
+          <w:szCs w:val="21"/>
+        </w:rPr>
         <w:t>&lt;=: Menor ou igual;</w:t>
       </w:r>
     </w:p>
@@ -2803,8 +4780,18 @@
           <w:ilvl w:val="0"/>
           <w:numId w:val="18"/>
         </w:numPr>
-      </w:pPr>
-      <w:r>
+        <w:rPr>
+          <w:rFonts w:ascii="Arial" w:hAnsi="Arial" w:cs="Arial"/>
+          <w:sz w:val="21"/>
+          <w:szCs w:val="21"/>
+        </w:rPr>
+      </w:pPr>
+      <w:r>
+        <w:rPr>
+          <w:rFonts w:ascii="Arial" w:hAnsi="Arial" w:cs="Arial"/>
+          <w:sz w:val="21"/>
+          <w:szCs w:val="21"/>
+        </w:rPr>
         <w:t>==: Compara igualdade;</w:t>
       </w:r>
     </w:p>
@@ -2816,12 +4803,18 @@
           <w:numId w:val="18"/>
         </w:numPr>
         <w:rPr>
+          <w:rFonts w:ascii="Arial" w:hAnsi="Arial" w:cs="Arial"/>
+          <w:sz w:val="21"/>
+          <w:szCs w:val="21"/>
           <w:lang w:val="en-US"/>
         </w:rPr>
       </w:pPr>
       <w:proofErr w:type="gramStart"/>
       <w:r>
         <w:rPr>
+          <w:rFonts w:ascii="Arial" w:hAnsi="Arial" w:cs="Arial"/>
+          <w:sz w:val="21"/>
+          <w:szCs w:val="21"/>
           <w:lang w:val="en-US"/>
         </w:rPr>
         <w:t>!=</w:t>
@@ -2829,6 +4822,9 @@
       <w:proofErr w:type="gramEnd"/>
       <w:r>
         <w:rPr>
+          <w:rFonts w:ascii="Arial" w:hAnsi="Arial" w:cs="Arial"/>
+          <w:sz w:val="21"/>
+          <w:szCs w:val="21"/>
           <w:lang w:val="en-US"/>
         </w:rPr>
         <w:t xml:space="preserve">: </w:t>
@@ -2836,6 +4832,9 @@
       <w:proofErr w:type="spellStart"/>
       <w:r>
         <w:rPr>
+          <w:rFonts w:ascii="Arial" w:hAnsi="Arial" w:cs="Arial"/>
+          <w:sz w:val="21"/>
+          <w:szCs w:val="21"/>
           <w:lang w:val="en-US"/>
         </w:rPr>
         <w:t>Diferente</w:t>
@@ -2843,6 +4842,9 @@
       <w:proofErr w:type="spellEnd"/>
       <w:r>
         <w:rPr>
+          <w:rFonts w:ascii="Arial" w:hAnsi="Arial" w:cs="Arial"/>
+          <w:sz w:val="21"/>
+          <w:szCs w:val="21"/>
           <w:lang w:val="en-US"/>
         </w:rPr>
         <w:t>.</w:t>
@@ -2855,29 +4857,47 @@
           <w:ilvl w:val="0"/>
           <w:numId w:val="18"/>
         </w:numPr>
+        <w:rPr>
+          <w:rFonts w:ascii="Arial" w:hAnsi="Arial" w:cs="Arial"/>
+          <w:sz w:val="21"/>
+          <w:szCs w:val="21"/>
+        </w:rPr>
       </w:pPr>
       <w:proofErr w:type="spellStart"/>
       <w:r>
-        <w:lastRenderedPageBreak/>
+        <w:rPr>
+          <w:rFonts w:ascii="Arial" w:hAnsi="Arial" w:cs="Arial"/>
+          <w:sz w:val="21"/>
+          <w:szCs w:val="21"/>
+        </w:rPr>
         <w:t>If</w:t>
       </w:r>
       <w:proofErr w:type="spellEnd"/>
       <w:r>
+        <w:rPr>
+          <w:rFonts w:ascii="Arial" w:hAnsi="Arial" w:cs="Arial"/>
+          <w:sz w:val="21"/>
+          <w:szCs w:val="21"/>
+        </w:rPr>
         <w:t>/</w:t>
       </w:r>
       <w:proofErr w:type="spellStart"/>
       <w:r>
+        <w:rPr>
+          <w:rFonts w:ascii="Arial" w:hAnsi="Arial" w:cs="Arial"/>
+          <w:sz w:val="21"/>
+          <w:szCs w:val="21"/>
+        </w:rPr>
         <w:t>else</w:t>
       </w:r>
       <w:proofErr w:type="spellEnd"/>
       <w:r>
-        <w:t>: Avalia expressões como verdadeira ou falsa de acordo co</w:t>
-      </w:r>
-      <w:r>
-        <w:t>m uma situação predeterminada pelo usuário, executando uma ou outra rotina</w:t>
-      </w:r>
-      <w:r>
-        <w:t>;</w:t>
+        <w:rPr>
+          <w:rFonts w:ascii="Arial" w:hAnsi="Arial" w:cs="Arial"/>
+          <w:sz w:val="21"/>
+          <w:szCs w:val="21"/>
+        </w:rPr>
+        <w:t>: Avalia expressões como verdadeira ou falsa de acordo com uma situação predeterminada pelo usuário, executando uma ou outra rotina;</w:t>
       </w:r>
     </w:p>
     <w:p>
@@ -2888,52 +4908,72 @@
           <w:numId w:val="18"/>
         </w:numPr>
         <w:rPr>
+          <w:rFonts w:ascii="Arial" w:hAnsi="Arial" w:cs="Arial"/>
+          <w:sz w:val="21"/>
+          <w:szCs w:val="21"/>
           <w:lang w:val="en-US"/>
         </w:rPr>
       </w:pPr>
       <w:r>
         <w:rPr>
+          <w:rFonts w:ascii="Arial" w:hAnsi="Arial" w:cs="Arial"/>
+          <w:sz w:val="21"/>
+          <w:szCs w:val="21"/>
           <w:lang w:val="en-US"/>
         </w:rPr>
         <w:t>S</w:t>
       </w:r>
       <w:r>
         <w:rPr>
+          <w:rFonts w:ascii="Arial" w:hAnsi="Arial" w:cs="Arial"/>
+          <w:sz w:val="21"/>
+          <w:szCs w:val="21"/>
           <w:lang w:val="en-US"/>
         </w:rPr>
         <w:t>witch</w:t>
       </w:r>
       <w:r>
         <w:rPr>
+          <w:rFonts w:ascii="Arial" w:hAnsi="Arial" w:cs="Arial"/>
+          <w:sz w:val="21"/>
+          <w:szCs w:val="21"/>
           <w:lang w:val="en-US"/>
         </w:rPr>
-        <w:t>:</w:t>
-      </w:r>
-      <w:r>
-        <w:rPr>
+        <w:t xml:space="preserve">: Para </w:t>
+      </w:r>
+      <w:r>
+        <w:rPr>
+          <w:rFonts w:ascii="Arial" w:hAnsi="Arial" w:cs="Arial"/>
+          <w:sz w:val="21"/>
+          <w:szCs w:val="21"/>
+        </w:rPr>
+        <w:t>definir</w:t>
+      </w:r>
+      <w:r>
+        <w:rPr>
+          <w:rFonts w:ascii="Arial" w:hAnsi="Arial" w:cs="Arial"/>
+          <w:sz w:val="21"/>
+          <w:szCs w:val="21"/>
           <w:lang w:val="en-US"/>
         </w:rPr>
-        <w:t xml:space="preserve"> Para </w:t>
-      </w:r>
-      <w:r>
-        <w:t>definir</w:t>
-      </w:r>
-      <w:r>
-        <w:rPr>
+        <w:t xml:space="preserve"> </w:t>
+      </w:r>
+      <w:proofErr w:type="spellStart"/>
+      <w:r>
+        <w:rPr>
+          <w:rFonts w:ascii="Arial" w:hAnsi="Arial" w:cs="Arial"/>
+          <w:sz w:val="21"/>
+          <w:szCs w:val="21"/>
           <w:lang w:val="en-US"/>
         </w:rPr>
-        <w:t xml:space="preserve"> </w:t>
-      </w:r>
-      <w:proofErr w:type="spellStart"/>
-      <w:r>
-        <w:rPr>
-          <w:lang w:val="en-US"/>
-        </w:rPr>
         <w:t>escolhas</w:t>
       </w:r>
       <w:proofErr w:type="spellEnd"/>
       <w:r>
         <w:rPr>
+          <w:rFonts w:ascii="Arial" w:hAnsi="Arial" w:cs="Arial"/>
+          <w:sz w:val="21"/>
+          <w:szCs w:val="21"/>
           <w:lang w:val="en-US"/>
         </w:rPr>
         <w:t>;</w:t>
@@ -2946,12 +4986,19 @@
           <w:ilvl w:val="0"/>
           <w:numId w:val="19"/>
         </w:numPr>
-      </w:pPr>
-      <w:r>
-        <w:t>Case: Para d</w:t>
-      </w:r>
-      <w:r>
-        <w:t>efinir um resultado para determinada escolha;</w:t>
+        <w:rPr>
+          <w:rFonts w:ascii="Arial" w:hAnsi="Arial" w:cs="Arial"/>
+          <w:sz w:val="21"/>
+          <w:szCs w:val="21"/>
+        </w:rPr>
+      </w:pPr>
+      <w:r>
+        <w:rPr>
+          <w:rFonts w:ascii="Arial" w:hAnsi="Arial" w:cs="Arial"/>
+          <w:sz w:val="21"/>
+          <w:szCs w:val="21"/>
+        </w:rPr>
+        <w:t>Case: Para definir um resultado para determinada escolha;</w:t>
       </w:r>
     </w:p>
     <w:p>
@@ -2961,18 +5008,35 @@
           <w:ilvl w:val="0"/>
           <w:numId w:val="19"/>
         </w:numPr>
-      </w:pPr>
-      <w:r>
+        <w:rPr>
+          <w:rFonts w:ascii="Arial" w:hAnsi="Arial" w:cs="Arial"/>
+          <w:sz w:val="21"/>
+          <w:szCs w:val="21"/>
+        </w:rPr>
+      </w:pPr>
+      <w:r>
+        <w:rPr>
+          <w:rFonts w:ascii="Arial" w:hAnsi="Arial" w:cs="Arial"/>
+          <w:sz w:val="21"/>
+          <w:szCs w:val="21"/>
+        </w:rPr>
         <w:t xml:space="preserve">Break: Para </w:t>
       </w:r>
       <w:r>
+        <w:rPr>
+          <w:rFonts w:ascii="Arial" w:hAnsi="Arial" w:cs="Arial"/>
+          <w:sz w:val="21"/>
+          <w:szCs w:val="21"/>
+        </w:rPr>
         <w:t>finalizar</w:t>
       </w:r>
       <w:r>
-        <w:t xml:space="preserve"> o C</w:t>
-      </w:r>
-      <w:r>
-        <w:t>ase.</w:t>
+        <w:rPr>
+          <w:rFonts w:ascii="Arial" w:hAnsi="Arial" w:cs="Arial"/>
+          <w:sz w:val="21"/>
+          <w:szCs w:val="21"/>
+        </w:rPr>
+        <w:t xml:space="preserve"> o Case.</w:t>
       </w:r>
     </w:p>
     <w:p>
@@ -2982,16 +5046,43 @@
           <w:ilvl w:val="0"/>
           <w:numId w:val="19"/>
         </w:numPr>
-      </w:pPr>
-      <w:r>
+        <w:rPr>
+          <w:rFonts w:ascii="Arial" w:hAnsi="Arial" w:cs="Arial"/>
+          <w:sz w:val="21"/>
+          <w:szCs w:val="21"/>
+        </w:rPr>
+      </w:pPr>
+      <w:r>
+        <w:rPr>
+          <w:rFonts w:ascii="Arial" w:hAnsi="Arial" w:cs="Arial"/>
+          <w:sz w:val="21"/>
+          <w:szCs w:val="21"/>
+        </w:rPr>
         <w:t xml:space="preserve">Default: </w:t>
       </w:r>
       <w:r>
+        <w:rPr>
+          <w:rFonts w:ascii="Arial" w:hAnsi="Arial" w:cs="Arial"/>
+          <w:sz w:val="21"/>
+          <w:szCs w:val="21"/>
+        </w:rPr>
         <w:t>Será executado em último caso quando nenhum dos Case for.</w:t>
       </w:r>
     </w:p>
     <w:p>
-      <w:r>
+      <w:pPr>
+        <w:rPr>
+          <w:rFonts w:ascii="Arial" w:hAnsi="Arial" w:cs="Arial"/>
+          <w:sz w:val="21"/>
+          <w:szCs w:val="21"/>
+        </w:rPr>
+      </w:pPr>
+      <w:r>
+        <w:rPr>
+          <w:rFonts w:ascii="Arial" w:hAnsi="Arial" w:cs="Arial"/>
+          <w:sz w:val="21"/>
+          <w:szCs w:val="21"/>
+        </w:rPr>
         <w:t>Outros Operadores:</w:t>
       </w:r>
     </w:p>
@@ -3002,14 +5093,34 @@
           <w:ilvl w:val="0"/>
           <w:numId w:val="20"/>
         </w:numPr>
-      </w:pPr>
-      <w:r>
+        <w:rPr>
+          <w:rFonts w:ascii="Arial" w:hAnsi="Arial" w:cs="Arial"/>
+          <w:sz w:val="21"/>
+          <w:szCs w:val="21"/>
+        </w:rPr>
+      </w:pPr>
+      <w:r>
+        <w:rPr>
+          <w:rFonts w:ascii="Arial" w:hAnsi="Arial" w:cs="Arial"/>
+          <w:sz w:val="21"/>
+          <w:szCs w:val="21"/>
+        </w:rPr>
         <w:t>For:</w:t>
       </w:r>
       <w:r>
+        <w:rPr>
+          <w:rFonts w:ascii="Arial" w:hAnsi="Arial" w:cs="Arial"/>
+          <w:sz w:val="21"/>
+          <w:szCs w:val="21"/>
+        </w:rPr>
         <w:t xml:space="preserve"> </w:t>
       </w:r>
       <w:r>
+        <w:rPr>
+          <w:rFonts w:ascii="Arial" w:hAnsi="Arial" w:cs="Arial"/>
+          <w:sz w:val="21"/>
+          <w:szCs w:val="21"/>
+        </w:rPr>
         <w:t>Utiliza-se quando se sabe até onde quer chegar.</w:t>
       </w:r>
     </w:p>
@@ -3020,13 +5131,28 @@
           <w:ilvl w:val="0"/>
           <w:numId w:val="20"/>
         </w:numPr>
+        <w:rPr>
+          <w:rFonts w:ascii="Arial" w:hAnsi="Arial" w:cs="Arial"/>
+          <w:sz w:val="21"/>
+          <w:szCs w:val="21"/>
+        </w:rPr>
       </w:pPr>
       <w:proofErr w:type="spellStart"/>
       <w:r>
+        <w:rPr>
+          <w:rFonts w:ascii="Arial" w:hAnsi="Arial" w:cs="Arial"/>
+          <w:sz w:val="21"/>
+          <w:szCs w:val="21"/>
+        </w:rPr>
         <w:t>While</w:t>
       </w:r>
       <w:proofErr w:type="spellEnd"/>
       <w:r>
+        <w:rPr>
+          <w:rFonts w:ascii="Arial" w:hAnsi="Arial" w:cs="Arial"/>
+          <w:sz w:val="21"/>
+          <w:szCs w:val="21"/>
+        </w:rPr>
         <w:t>: Repete uma instrução até que uma expressão booleana seja verdadeira.</w:t>
       </w:r>
     </w:p>
@@ -3037,23 +5163,93 @@
           <w:ilvl w:val="0"/>
           <w:numId w:val="21"/>
         </w:numPr>
+        <w:rPr>
+          <w:rFonts w:ascii="Arial" w:hAnsi="Arial" w:cs="Arial"/>
+          <w:sz w:val="21"/>
+          <w:szCs w:val="21"/>
+        </w:rPr>
       </w:pPr>
       <w:proofErr w:type="spellStart"/>
       <w:r>
+        <w:rPr>
+          <w:rFonts w:ascii="Arial" w:hAnsi="Arial" w:cs="Arial"/>
+          <w:sz w:val="21"/>
+          <w:szCs w:val="21"/>
+        </w:rPr>
         <w:t>True</w:t>
       </w:r>
       <w:proofErr w:type="spellEnd"/>
       <w:r>
+        <w:rPr>
+          <w:rFonts w:ascii="Arial" w:hAnsi="Arial" w:cs="Arial"/>
+          <w:sz w:val="21"/>
+          <w:szCs w:val="21"/>
+        </w:rPr>
         <w:t xml:space="preserve">: O </w:t>
       </w:r>
       <w:proofErr w:type="spellStart"/>
       <w:r>
+        <w:rPr>
+          <w:rFonts w:ascii="Arial" w:hAnsi="Arial" w:cs="Arial"/>
+          <w:sz w:val="21"/>
+          <w:szCs w:val="21"/>
+        </w:rPr>
         <w:t>while</w:t>
       </w:r>
       <w:proofErr w:type="spellEnd"/>
       <w:r>
+        <w:rPr>
+          <w:rFonts w:ascii="Arial" w:hAnsi="Arial" w:cs="Arial"/>
+          <w:sz w:val="21"/>
+          <w:szCs w:val="21"/>
+        </w:rPr>
         <w:t xml:space="preserve"> ficará em loop infinito.</w:t>
       </w:r>
+    </w:p>
+    <w:p>
+      <w:pPr>
+        <w:rPr>
+          <w:rFonts w:ascii="Arial" w:hAnsi="Arial" w:cs="Arial"/>
+          <w:sz w:val="21"/>
+          <w:szCs w:val="21"/>
+        </w:rPr>
+      </w:pPr>
+    </w:p>
+    <w:p>
+      <w:pPr>
+        <w:rPr>
+          <w:rFonts w:ascii="Arial" w:hAnsi="Arial" w:cs="Arial"/>
+          <w:sz w:val="21"/>
+          <w:szCs w:val="21"/>
+        </w:rPr>
+      </w:pPr>
+    </w:p>
+    <w:p>
+      <w:pPr>
+        <w:rPr>
+          <w:rFonts w:ascii="Arial" w:hAnsi="Arial" w:cs="Arial"/>
+          <w:sz w:val="21"/>
+          <w:szCs w:val="21"/>
+        </w:rPr>
+      </w:pPr>
+    </w:p>
+    <w:p>
+      <w:pPr>
+        <w:rPr>
+          <w:rFonts w:ascii="Arial" w:hAnsi="Arial" w:cs="Arial"/>
+          <w:sz w:val="21"/>
+          <w:szCs w:val="21"/>
+        </w:rPr>
+      </w:pPr>
+    </w:p>
+    <w:p>
+      <w:pPr>
+        <w:rPr>
+          <w:rFonts w:ascii="Arial" w:hAnsi="Arial" w:cs="Arial"/>
+          <w:sz w:val="21"/>
+          <w:szCs w:val="21"/>
+        </w:rPr>
+      </w:pPr>
     </w:p>
     <w:p>
       <w:pPr>
@@ -3300,11 +5496,23 @@
       <w:r>
         <w:rPr>
           <w:rFonts w:ascii="Arial" w:hAnsi="Arial" w:cs="Arial"/>
-          <w:sz w:val="21"/>
-          <w:szCs w:val="21"/>
+          <w:b/>
+          <w:bCs/>
+          <w:sz w:val="21"/>
+          <w:szCs w:val="21"/>
+          <w:u w:val="single"/>
           <w:shd w:val="clear" w:color="auto" w:fill="FFFFFF"/>
         </w:rPr>
-        <w:t>Polimorfismo: Princípio no qual duas ou mais classes derivadas de uma mesma superclasse podem invocar métodos que tem a mesma identificação (assinatura) mas comportamentos distintos, especializados par cada classe derivada, usando para tanto uma referência a um objeto do tipo de superclasse. Resumidamente é como uma palavra sinônima de outra, que pode se aplicar a mesma situação das palavras sinônimas e a outras aplicações distintas.</w:t>
+        <w:t>Polimorfismo:</w:t>
+      </w:r>
+      <w:r>
+        <w:rPr>
+          <w:rFonts w:ascii="Arial" w:hAnsi="Arial" w:cs="Arial"/>
+          <w:sz w:val="21"/>
+          <w:szCs w:val="21"/>
+          <w:shd w:val="clear" w:color="auto" w:fill="FFFFFF"/>
+        </w:rPr>
+        <w:t xml:space="preserve"> Princípio no qual duas ou mais classes derivadas de uma mesma superclasse podem invocar métodos que tem a mesma identificação (assinatura) mas comportamentos distintos, especializados par cada classe derivada, usando para tanto uma referência a um objeto do tipo de superclasse. Resumidamente é como uma palavra sinônima de outra, que pode se aplicar a mesma situação das palavras sinônimas e a outras aplicações distintas.</w:t>
       </w:r>
     </w:p>
     <w:p>
@@ -3322,11 +5530,23 @@
       <w:r>
         <w:rPr>
           <w:rFonts w:ascii="Arial" w:hAnsi="Arial" w:cs="Arial"/>
-          <w:sz w:val="21"/>
-          <w:szCs w:val="21"/>
+          <w:b/>
+          <w:bCs/>
+          <w:sz w:val="21"/>
+          <w:szCs w:val="21"/>
+          <w:u w:val="single"/>
           <w:shd w:val="clear" w:color="auto" w:fill="FFFFFF"/>
         </w:rPr>
-        <w:t>Herança: Permite criar uma nova classe a partir de uma já existente. Também chamadas de subclasses.</w:t>
+        <w:t>Herança:</w:t>
+      </w:r>
+      <w:r>
+        <w:rPr>
+          <w:rFonts w:ascii="Arial" w:hAnsi="Arial" w:cs="Arial"/>
+          <w:sz w:val="21"/>
+          <w:szCs w:val="21"/>
+          <w:shd w:val="clear" w:color="auto" w:fill="FFFFFF"/>
+        </w:rPr>
+        <w:t xml:space="preserve"> Permite criar uma nova classe a partir de uma já existente. Também chamadas de subclasses.</w:t>
       </w:r>
     </w:p>
     <w:p>
@@ -3344,12 +5564,23 @@
       <w:r>
         <w:rPr>
           <w:rFonts w:ascii="Arial" w:hAnsi="Arial" w:cs="Arial"/>
-          <w:sz w:val="21"/>
-          <w:szCs w:val="21"/>
+          <w:b/>
+          <w:bCs/>
+          <w:sz w:val="21"/>
+          <w:szCs w:val="21"/>
+          <w:u w:val="single"/>
           <w:shd w:val="clear" w:color="auto" w:fill="FFFFFF"/>
         </w:rPr>
-        <w:lastRenderedPageBreak/>
-        <w:t>Abstração: Reconhecer uma entidade real e passa-la para um algoritmo, extraindo suas informações necessárias para resolver um problema.</w:t>
+        <w:t>Abstração:</w:t>
+      </w:r>
+      <w:r>
+        <w:rPr>
+          <w:rFonts w:ascii="Arial" w:hAnsi="Arial" w:cs="Arial"/>
+          <w:sz w:val="21"/>
+          <w:szCs w:val="21"/>
+          <w:shd w:val="clear" w:color="auto" w:fill="FFFFFF"/>
+        </w:rPr>
+        <w:t xml:space="preserve"> Reconhecer uma entidade real e passa-la para um algoritmo, extraindo suas informações necessárias para resolver um problema.</w:t>
       </w:r>
     </w:p>
     <w:p>
@@ -3367,11 +5598,23 @@
       <w:r>
         <w:rPr>
           <w:rFonts w:ascii="Arial" w:hAnsi="Arial" w:cs="Arial"/>
-          <w:sz w:val="21"/>
-          <w:szCs w:val="21"/>
+          <w:b/>
+          <w:bCs/>
+          <w:sz w:val="21"/>
+          <w:szCs w:val="21"/>
+          <w:u w:val="single"/>
           <w:shd w:val="clear" w:color="auto" w:fill="FFFFFF"/>
         </w:rPr>
-        <w:t>Encapsulamento: Vinculado ao conceito de segurança, o encapsulamento tem a ver com proteger uma informação ou esconde-la.</w:t>
+        <w:t>Encapsulamento:</w:t>
+      </w:r>
+      <w:r>
+        <w:rPr>
+          <w:rFonts w:ascii="Arial" w:hAnsi="Arial" w:cs="Arial"/>
+          <w:sz w:val="21"/>
+          <w:szCs w:val="21"/>
+          <w:shd w:val="clear" w:color="auto" w:fill="FFFFFF"/>
+        </w:rPr>
+        <w:t xml:space="preserve"> Vinculado ao conceito de segurança, o encapsulamento tem a ver com proteger uma informação ou esconde-la.</w:t>
       </w:r>
     </w:p>
     <w:p>
@@ -3381,6 +5624,8 @@
         </w:pBdr>
         <w:rPr>
           <w:rFonts w:ascii="Arial" w:hAnsi="Arial" w:cs="Arial"/>
+          <w:b/>
+          <w:bCs/>
           <w:sz w:val="21"/>
           <w:szCs w:val="21"/>
           <w:shd w:val="clear" w:color="auto" w:fill="FFFFFF"/>
@@ -3394,6 +5639,8 @@
         </w:pBdr>
         <w:rPr>
           <w:rFonts w:ascii="Arial" w:hAnsi="Arial" w:cs="Arial"/>
+          <w:b/>
+          <w:bCs/>
           <w:sz w:val="21"/>
           <w:szCs w:val="21"/>
           <w:shd w:val="clear" w:color="auto" w:fill="FFFFFF"/>
@@ -3402,6 +5649,9 @@
       <w:r>
         <w:rPr>
           <w:rFonts w:ascii="Arial" w:hAnsi="Arial" w:cs="Arial"/>
+          <w:b/>
+          <w:bCs/>
+          <w:color w:val="7030A0"/>
           <w:sz w:val="21"/>
           <w:szCs w:val="21"/>
           <w:shd w:val="clear" w:color="auto" w:fill="FFFFFF"/>
@@ -3424,11 +5674,23 @@
       <w:r>
         <w:rPr>
           <w:rFonts w:ascii="Arial" w:hAnsi="Arial" w:cs="Arial"/>
-          <w:sz w:val="21"/>
-          <w:szCs w:val="21"/>
+          <w:b/>
+          <w:bCs/>
+          <w:sz w:val="21"/>
+          <w:szCs w:val="21"/>
+          <w:u w:val="single"/>
           <w:shd w:val="clear" w:color="auto" w:fill="FFFFFF"/>
         </w:rPr>
-        <w:t>Encapsulamento: Garante a segurança das informações do objeto</w:t>
+        <w:t>Encapsulamento:</w:t>
+      </w:r>
+      <w:r>
+        <w:rPr>
+          <w:rFonts w:ascii="Arial" w:hAnsi="Arial" w:cs="Arial"/>
+          <w:sz w:val="21"/>
+          <w:szCs w:val="21"/>
+          <w:shd w:val="clear" w:color="auto" w:fill="FFFFFF"/>
+        </w:rPr>
+        <w:t xml:space="preserve"> Garante a segurança das informações do objeto</w:t>
       </w:r>
     </w:p>
     <w:p>
@@ -3446,8 +5708,11 @@
       <w:r>
         <w:rPr>
           <w:rFonts w:ascii="Arial" w:hAnsi="Arial" w:cs="Arial"/>
-          <w:sz w:val="21"/>
-          <w:szCs w:val="21"/>
+          <w:b/>
+          <w:bCs/>
+          <w:sz w:val="21"/>
+          <w:szCs w:val="21"/>
+          <w:u w:val="single"/>
           <w:shd w:val="clear" w:color="auto" w:fill="FFFFFF"/>
         </w:rPr>
         <w:t>Classe:</w:t>
@@ -3506,8 +5771,11 @@
       <w:r>
         <w:rPr>
           <w:rFonts w:ascii="Arial" w:hAnsi="Arial" w:cs="Arial"/>
-          <w:sz w:val="21"/>
-          <w:szCs w:val="21"/>
+          <w:b/>
+          <w:bCs/>
+          <w:sz w:val="21"/>
+          <w:szCs w:val="21"/>
+          <w:u w:val="single"/>
           <w:shd w:val="clear" w:color="auto" w:fill="FFFFFF"/>
         </w:rPr>
         <w:t>Objeto:</w:t>
@@ -3577,10 +5845,14 @@
       <w:r>
         <w:rPr>
           <w:rFonts w:ascii="Arial" w:hAnsi="Arial" w:cs="Arial"/>
-          <w:sz w:val="21"/>
-          <w:szCs w:val="21"/>
+          <w:b/>
+          <w:bCs/>
+          <w:sz w:val="21"/>
+          <w:szCs w:val="21"/>
+          <w:u w:val="single"/>
           <w:shd w:val="clear" w:color="auto" w:fill="FFFFFF"/>
         </w:rPr>
+        <w:lastRenderedPageBreak/>
         <w:t>Atributo:</w:t>
       </w:r>
       <w:r>
@@ -3608,8 +5880,11 @@
       <w:r>
         <w:rPr>
           <w:rFonts w:ascii="Arial" w:hAnsi="Arial" w:cs="Arial"/>
-          <w:sz w:val="21"/>
-          <w:szCs w:val="21"/>
+          <w:b/>
+          <w:bCs/>
+          <w:sz w:val="21"/>
+          <w:szCs w:val="21"/>
+          <w:u w:val="single"/>
           <w:shd w:val="clear" w:color="auto" w:fill="FFFFFF"/>
         </w:rPr>
         <w:t>Método:</w:t>
@@ -3700,22 +5975,58 @@
         </w:rPr>
       </w:pPr>
       <w:r>
-        <w:t xml:space="preserve">Modificador de acesso: Também chamado de visão de método ou visão de atributo, é a palavra-chave que define um atributo, método ou classe como público, privado ou protegido. </w:t>
+        <w:rPr>
+          <w:rFonts w:ascii="Arial" w:hAnsi="Arial" w:cs="Arial"/>
+          <w:b/>
+          <w:bCs/>
+          <w:sz w:val="21"/>
+          <w:szCs w:val="21"/>
+          <w:u w:val="single"/>
+        </w:rPr>
+        <w:t>Modificador de acesso:</w:t>
+      </w:r>
+      <w:r>
+        <w:rPr>
+          <w:rFonts w:ascii="Arial" w:hAnsi="Arial" w:cs="Arial"/>
+          <w:sz w:val="21"/>
+          <w:szCs w:val="21"/>
+        </w:rPr>
+        <w:t xml:space="preserve"> Também chamado de visão de método ou visão de atributo, é a palavra-chave que define um atributo, método ou classe como público, privado ou protegido. </w:t>
       </w:r>
       <w:proofErr w:type="spellStart"/>
       <w:r>
+        <w:rPr>
+          <w:rFonts w:ascii="Arial" w:hAnsi="Arial" w:cs="Arial"/>
+          <w:sz w:val="21"/>
+          <w:szCs w:val="21"/>
+        </w:rPr>
         <w:t>Public</w:t>
       </w:r>
       <w:proofErr w:type="spellEnd"/>
       <w:r>
+        <w:rPr>
+          <w:rFonts w:ascii="Arial" w:hAnsi="Arial" w:cs="Arial"/>
+          <w:sz w:val="21"/>
+          <w:szCs w:val="21"/>
+        </w:rPr>
         <w:t xml:space="preserve"> o deixa aberto a modificações externas do usuário de forma mais simples, enquanto o Private o deixa privado e passa a ser necessário um método de acesso para poder modificar o valor da variável dentro da </w:t>
       </w:r>
       <w:proofErr w:type="spellStart"/>
       <w:r>
+        <w:rPr>
+          <w:rFonts w:ascii="Arial" w:hAnsi="Arial" w:cs="Arial"/>
+          <w:sz w:val="21"/>
+          <w:szCs w:val="21"/>
+        </w:rPr>
         <w:t>class</w:t>
       </w:r>
       <w:proofErr w:type="spellEnd"/>
       <w:r>
+        <w:rPr>
+          <w:rFonts w:ascii="Arial" w:hAnsi="Arial" w:cs="Arial"/>
+          <w:sz w:val="21"/>
+          <w:szCs w:val="21"/>
+        </w:rPr>
         <w:t>;</w:t>
       </w:r>
     </w:p>
@@ -3734,11 +6045,23 @@
       <w:r>
         <w:rPr>
           <w:rFonts w:ascii="Arial" w:hAnsi="Arial" w:cs="Arial"/>
-          <w:sz w:val="21"/>
-          <w:szCs w:val="21"/>
+          <w:b/>
+          <w:bCs/>
+          <w:sz w:val="21"/>
+          <w:szCs w:val="21"/>
+          <w:u w:val="single"/>
           <w:shd w:val="clear" w:color="auto" w:fill="FFFFFF"/>
         </w:rPr>
-        <w:t>Método de acesso: Dão acesso a entidades externas para o usuário acessar informações do objeto</w:t>
+        <w:t>Método de acesso:</w:t>
+      </w:r>
+      <w:r>
+        <w:rPr>
+          <w:rFonts w:ascii="Arial" w:hAnsi="Arial" w:cs="Arial"/>
+          <w:sz w:val="21"/>
+          <w:szCs w:val="21"/>
+          <w:shd w:val="clear" w:color="auto" w:fill="FFFFFF"/>
+        </w:rPr>
+        <w:t xml:space="preserve"> Dão acesso a entidades externas para o usuário acessar informações do objeto</w:t>
       </w:r>
       <w:r>
         <w:rPr>
@@ -3765,11 +6088,23 @@
       <w:r>
         <w:rPr>
           <w:rFonts w:ascii="Arial" w:hAnsi="Arial" w:cs="Arial"/>
-          <w:sz w:val="21"/>
-          <w:szCs w:val="21"/>
+          <w:b/>
+          <w:bCs/>
+          <w:sz w:val="21"/>
+          <w:szCs w:val="21"/>
+          <w:u w:val="single"/>
           <w:shd w:val="clear" w:color="auto" w:fill="FFFFFF"/>
         </w:rPr>
-        <w:t>Método Construtor: Sempre nomeado com mesmo nome da classe, sendo sempre chamado quando a própria classe é instanciada.</w:t>
+        <w:t>Método Construtor:</w:t>
+      </w:r>
+      <w:r>
+        <w:rPr>
+          <w:rFonts w:ascii="Arial" w:hAnsi="Arial" w:cs="Arial"/>
+          <w:sz w:val="21"/>
+          <w:szCs w:val="21"/>
+          <w:shd w:val="clear" w:color="auto" w:fill="FFFFFF"/>
+        </w:rPr>
+        <w:t xml:space="preserve"> Sempre nomeado com mesmo nome da classe, sendo sempre chamado quando a própria classe é instanciada.</w:t>
       </w:r>
     </w:p>
     <w:p>
@@ -3787,8 +6122,11 @@
       <w:r>
         <w:rPr>
           <w:rFonts w:ascii="Arial" w:hAnsi="Arial" w:cs="Arial"/>
-          <w:sz w:val="21"/>
-          <w:szCs w:val="21"/>
+          <w:b/>
+          <w:bCs/>
+          <w:sz w:val="21"/>
+          <w:szCs w:val="21"/>
+          <w:u w:val="single"/>
           <w:shd w:val="clear" w:color="auto" w:fill="FFFFFF"/>
         </w:rPr>
         <w:t>Herança</w:t>
@@ -3796,11 +6134,23 @@
       <w:r>
         <w:rPr>
           <w:rFonts w:ascii="Arial" w:hAnsi="Arial" w:cs="Arial"/>
-          <w:sz w:val="21"/>
-          <w:szCs w:val="21"/>
+          <w:b/>
+          <w:bCs/>
+          <w:sz w:val="21"/>
+          <w:szCs w:val="21"/>
+          <w:u w:val="single"/>
           <w:shd w:val="clear" w:color="auto" w:fill="FFFFFF"/>
         </w:rPr>
-        <w:t>: Já mencionada acima, permite criar uma nova classe a partir de uma já existente. Também chamadas de subclasses.</w:t>
+        <w:t>:</w:t>
+      </w:r>
+      <w:r>
+        <w:rPr>
+          <w:rFonts w:ascii="Arial" w:hAnsi="Arial" w:cs="Arial"/>
+          <w:sz w:val="21"/>
+          <w:szCs w:val="21"/>
+          <w:shd w:val="clear" w:color="auto" w:fill="FFFFFF"/>
+        </w:rPr>
+        <w:t xml:space="preserve"> Já mencionada acima, permite criar uma nova classe a partir de uma já existente. Também chamadas de subclasses.</w:t>
       </w:r>
       <w:r>
         <w:rPr>
@@ -4028,48 +6378,956 @@
     </w:p>
     <w:p>
       <w:pPr>
+        <w:jc w:val="center"/>
+        <w:rPr>
+          <w:rFonts w:ascii="Arial" w:hAnsi="Arial" w:cs="Arial"/>
+          <w:sz w:val="21"/>
+          <w:szCs w:val="21"/>
+        </w:rPr>
+      </w:pPr>
+    </w:p>
+    <w:p>
+      <w:pPr>
+        <w:jc w:val="center"/>
+        <w:rPr>
+          <w:rFonts w:ascii="Arial" w:hAnsi="Arial" w:cs="Arial"/>
+          <w:sz w:val="21"/>
+          <w:szCs w:val="21"/>
+        </w:rPr>
+      </w:pPr>
+      <w:r>
+        <w:rPr>
+          <w:rFonts w:ascii="Arial" w:hAnsi="Arial" w:cs="Arial"/>
+          <w:sz w:val="21"/>
+          <w:szCs w:val="21"/>
+        </w:rPr>
+        <w:t>Construção de Interfaces Gráficas em Java</w:t>
+      </w:r>
+    </w:p>
+    <w:p>
+      <w:pPr>
+        <w:rPr>
+          <w:rFonts w:ascii="Arial" w:hAnsi="Arial" w:cs="Arial"/>
+          <w:sz w:val="21"/>
+          <w:szCs w:val="21"/>
+        </w:rPr>
+      </w:pPr>
+    </w:p>
+    <w:p>
+      <w:pPr>
+        <w:rPr>
+          <w:rFonts w:ascii="Arial" w:hAnsi="Arial" w:cs="Arial"/>
+          <w:sz w:val="21"/>
+          <w:szCs w:val="21"/>
+        </w:rPr>
+      </w:pPr>
+      <w:r>
+        <w:rPr>
+          <w:rFonts w:ascii="Arial" w:hAnsi="Arial" w:cs="Arial"/>
+          <w:sz w:val="21"/>
+          <w:szCs w:val="21"/>
+        </w:rPr>
+        <w:t>Conceitos básicos</w:t>
+      </w:r>
+    </w:p>
+    <w:p>
+      <w:pPr>
+        <w:rPr>
+          <w:rFonts w:ascii="Arial" w:hAnsi="Arial" w:cs="Arial"/>
+          <w:sz w:val="21"/>
+          <w:szCs w:val="21"/>
+        </w:rPr>
+      </w:pPr>
+    </w:p>
+    <w:p>
+      <w:pPr>
+        <w:rPr>
+          <w:rFonts w:ascii="Arial" w:hAnsi="Arial" w:cs="Arial"/>
+          <w:sz w:val="21"/>
+          <w:szCs w:val="21"/>
+        </w:rPr>
+      </w:pPr>
+    </w:p>
+    <w:p>
+      <w:pPr>
+        <w:rPr>
+          <w:rFonts w:ascii="Arial" w:hAnsi="Arial" w:cs="Arial"/>
+          <w:sz w:val="21"/>
+          <w:szCs w:val="21"/>
+        </w:rPr>
+      </w:pPr>
+      <w:r>
+        <w:rPr>
+          <w:rFonts w:ascii="Arial" w:hAnsi="Arial" w:cs="Arial"/>
+          <w:sz w:val="21"/>
+          <w:szCs w:val="21"/>
+        </w:rPr>
+        <w:t>Criando uma tela</w:t>
+      </w:r>
+    </w:p>
+    <w:p>
+      <w:pPr>
+        <w:rPr>
+          <w:rFonts w:ascii="Arial" w:hAnsi="Arial" w:cs="Arial"/>
+          <w:sz w:val="21"/>
+          <w:szCs w:val="21"/>
+        </w:rPr>
+      </w:pPr>
+    </w:p>
+    <w:p>
+      <w:pPr>
+        <w:rPr>
+          <w:rFonts w:ascii="Arial" w:hAnsi="Arial" w:cs="Arial"/>
+          <w:sz w:val="21"/>
+          <w:szCs w:val="21"/>
+        </w:rPr>
+      </w:pPr>
+    </w:p>
+    <w:p>
+      <w:pPr>
+        <w:rPr>
+          <w:rFonts w:ascii="Arial" w:hAnsi="Arial" w:cs="Arial"/>
+          <w:sz w:val="21"/>
+          <w:szCs w:val="21"/>
+        </w:rPr>
+      </w:pPr>
+      <w:r>
+        <w:rPr>
+          <w:rFonts w:ascii="Arial" w:hAnsi="Arial" w:cs="Arial"/>
+          <w:sz w:val="21"/>
+          <w:szCs w:val="21"/>
+        </w:rPr>
+        <w:t>Paleta de componentes</w:t>
+      </w:r>
+    </w:p>
+    <w:p>
+      <w:pPr>
+        <w:rPr>
+          <w:rFonts w:ascii="Arial" w:hAnsi="Arial" w:cs="Arial"/>
+          <w:sz w:val="21"/>
+          <w:szCs w:val="21"/>
+        </w:rPr>
+      </w:pPr>
+      <w:r>
+        <w:rPr>
+          <w:rFonts w:ascii="Arial" w:hAnsi="Arial" w:cs="Arial"/>
+          <w:sz w:val="21"/>
+          <w:szCs w:val="21"/>
+        </w:rPr>
+        <w:t>Componentes</w:t>
+      </w:r>
+    </w:p>
+    <w:p>
+      <w:pPr>
+        <w:rPr>
+          <w:rFonts w:ascii="Arial" w:hAnsi="Arial" w:cs="Arial"/>
+          <w:sz w:val="21"/>
+          <w:szCs w:val="21"/>
+        </w:rPr>
+      </w:pPr>
+      <w:r>
+        <w:rPr>
+          <w:rFonts w:ascii="Arial" w:hAnsi="Arial" w:cs="Arial"/>
+          <w:sz w:val="21"/>
+          <w:szCs w:val="21"/>
+        </w:rPr>
+        <w:t>Propriedades</w:t>
+      </w:r>
+    </w:p>
+    <w:p>
+      <w:pPr>
+        <w:rPr>
+          <w:rFonts w:ascii="Arial" w:hAnsi="Arial" w:cs="Arial"/>
+          <w:sz w:val="21"/>
+          <w:szCs w:val="21"/>
+        </w:rPr>
+      </w:pPr>
+    </w:p>
+    <w:p>
+      <w:pPr>
+        <w:rPr>
+          <w:rFonts w:ascii="Arial" w:hAnsi="Arial" w:cs="Arial"/>
+          <w:sz w:val="21"/>
+          <w:szCs w:val="21"/>
+        </w:rPr>
+      </w:pPr>
+      <w:r>
+        <w:rPr>
+          <w:rFonts w:ascii="Arial" w:hAnsi="Arial" w:cs="Arial"/>
+          <w:sz w:val="21"/>
+          <w:szCs w:val="21"/>
+        </w:rPr>
+        <w:lastRenderedPageBreak/>
+        <w:t>Eventos</w:t>
+      </w:r>
+    </w:p>
+    <w:p>
+      <w:pPr>
+        <w:rPr>
+          <w:rFonts w:ascii="Arial" w:hAnsi="Arial" w:cs="Arial"/>
+          <w:sz w:val="21"/>
+          <w:szCs w:val="21"/>
+        </w:rPr>
+      </w:pPr>
+      <w:r>
+        <w:rPr>
+          <w:rFonts w:ascii="Arial" w:hAnsi="Arial" w:cs="Arial"/>
+          <w:sz w:val="21"/>
+          <w:szCs w:val="21"/>
+        </w:rPr>
+        <w:t>Implementando eventos</w:t>
+      </w:r>
+    </w:p>
+    <w:p>
+      <w:pPr>
+        <w:rPr>
+          <w:rFonts w:ascii="Arial" w:hAnsi="Arial" w:cs="Arial"/>
+          <w:sz w:val="21"/>
+          <w:szCs w:val="21"/>
+        </w:rPr>
+      </w:pPr>
+    </w:p>
+    <w:p>
+      <w:pPr>
+        <w:rPr>
+          <w:rFonts w:ascii="Arial" w:hAnsi="Arial" w:cs="Arial"/>
+          <w:sz w:val="21"/>
+          <w:szCs w:val="21"/>
+        </w:rPr>
+      </w:pPr>
+    </w:p>
+    <w:p>
+      <w:pPr>
+        <w:rPr>
+          <w:rFonts w:ascii="Arial" w:hAnsi="Arial" w:cs="Arial"/>
+          <w:sz w:val="21"/>
+          <w:szCs w:val="21"/>
+        </w:rPr>
+      </w:pPr>
+      <w:r>
+        <w:rPr>
+          <w:rFonts w:ascii="Arial" w:hAnsi="Arial" w:cs="Arial"/>
+          <w:sz w:val="21"/>
+          <w:szCs w:val="21"/>
+        </w:rPr>
+        <w:t>Arvores de componentes</w:t>
+      </w:r>
+    </w:p>
+    <w:p>
+      <w:pPr>
+        <w:rPr>
+          <w:rFonts w:ascii="Arial" w:hAnsi="Arial" w:cs="Arial"/>
+          <w:sz w:val="21"/>
+          <w:szCs w:val="21"/>
+        </w:rPr>
+      </w:pPr>
+    </w:p>
+    <w:p>
+      <w:pPr>
+        <w:rPr>
+          <w:rFonts w:ascii="Arial" w:hAnsi="Arial" w:cs="Arial"/>
+          <w:sz w:val="21"/>
+          <w:szCs w:val="21"/>
+        </w:rPr>
+      </w:pPr>
+      <w:r>
+        <w:rPr>
+          <w:rFonts w:ascii="Arial" w:hAnsi="Arial" w:cs="Arial"/>
+          <w:sz w:val="21"/>
+          <w:szCs w:val="21"/>
+        </w:rPr>
+        <w:t>7b</w:t>
+      </w:r>
+    </w:p>
+    <w:p>
+      <w:pPr>
         <w:pBdr>
-          <w:bottom w:val="single" w:sz="6" w:space="9" w:color="auto"/>
+          <w:bottom w:val="single" w:sz="6" w:space="1" w:color="auto"/>
         </w:pBdr>
         <w:rPr>
           <w:rFonts w:ascii="Arial" w:hAnsi="Arial" w:cs="Arial"/>
           <w:sz w:val="21"/>
           <w:szCs w:val="21"/>
-          <w:shd w:val="clear" w:color="auto" w:fill="FFFFFF"/>
-        </w:rPr>
-      </w:pPr>
-    </w:p>
-    <w:p>
-      <w:pPr>
-        <w:pBdr>
-          <w:bottom w:val="single" w:sz="6" w:space="9" w:color="auto"/>
-        </w:pBdr>
-        <w:rPr>
-          <w:rFonts w:ascii="Arial" w:hAnsi="Arial" w:cs="Arial"/>
-          <w:sz w:val="21"/>
-          <w:szCs w:val="21"/>
-          <w:shd w:val="clear" w:color="auto" w:fill="FFFFFF"/>
-        </w:rPr>
-      </w:pPr>
-      <w:r>
-        <w:rPr>
-          <w:rFonts w:ascii="Arial" w:hAnsi="Arial" w:cs="Arial"/>
-          <w:sz w:val="21"/>
-          <w:szCs w:val="21"/>
-          <w:shd w:val="clear" w:color="auto" w:fill="FFFFFF"/>
-        </w:rPr>
-        <w:t>7</w:t>
-      </w:r>
-      <w:r>
-        <w:rPr>
-          <w:rFonts w:ascii="Arial" w:hAnsi="Arial" w:cs="Arial"/>
-          <w:sz w:val="21"/>
-          <w:szCs w:val="21"/>
-          <w:shd w:val="clear" w:color="auto" w:fill="FFFFFF"/>
-        </w:rPr>
-        <w:t>a</w:t>
-      </w:r>
-    </w:p>
+        </w:rPr>
+      </w:pPr>
+      <w:r>
+        <w:rPr>
+          <w:rFonts w:ascii="Arial" w:hAnsi="Arial" w:cs="Arial"/>
+          <w:sz w:val="21"/>
+          <w:szCs w:val="21"/>
+        </w:rPr>
+        <w:t>Pulei, veja depois;</w:t>
+      </w:r>
+    </w:p>
+    <w:p>
+      <w:pPr>
+        <w:jc w:val="center"/>
+        <w:rPr>
+          <w:rFonts w:ascii="Arial" w:hAnsi="Arial" w:cs="Arial"/>
+          <w:sz w:val="21"/>
+          <w:szCs w:val="21"/>
+        </w:rPr>
+      </w:pPr>
+    </w:p>
+    <w:p>
+      <w:pPr>
+        <w:jc w:val="center"/>
+        <w:rPr>
+          <w:rFonts w:ascii="Arial" w:hAnsi="Arial" w:cs="Arial"/>
+          <w:sz w:val="21"/>
+          <w:szCs w:val="21"/>
+        </w:rPr>
+      </w:pPr>
+      <w:r>
+        <w:rPr>
+          <w:rFonts w:ascii="Arial" w:hAnsi="Arial" w:cs="Arial"/>
+          <w:sz w:val="21"/>
+          <w:szCs w:val="21"/>
+        </w:rPr>
+        <w:t>Projeto Final do Curso</w:t>
+      </w:r>
+    </w:p>
+    <w:p>
+      <w:pPr>
+        <w:jc w:val="center"/>
+        <w:rPr>
+          <w:rFonts w:ascii="Arial" w:hAnsi="Arial" w:cs="Arial"/>
+          <w:sz w:val="21"/>
+          <w:szCs w:val="21"/>
+        </w:rPr>
+      </w:pPr>
+    </w:p>
+    <w:p>
+      <w:pPr>
+        <w:rPr>
+          <w:rFonts w:ascii="Arial" w:hAnsi="Arial" w:cs="Arial"/>
+          <w:sz w:val="21"/>
+          <w:szCs w:val="21"/>
+        </w:rPr>
+      </w:pPr>
+      <w:r>
+        <w:rPr>
+          <w:rFonts w:ascii="Arial" w:hAnsi="Arial" w:cs="Arial"/>
+          <w:sz w:val="21"/>
+          <w:szCs w:val="21"/>
+        </w:rPr>
+        <w:t xml:space="preserve">Definição </w:t>
+      </w:r>
+      <w:r>
+        <w:rPr>
+          <w:rFonts w:ascii="Arial" w:hAnsi="Arial" w:cs="Arial"/>
+          <w:sz w:val="21"/>
+          <w:szCs w:val="21"/>
+        </w:rPr>
+        <w:t>básica do projeto</w:t>
+      </w:r>
+    </w:p>
+    <w:p>
+      <w:pPr>
+        <w:rPr>
+          <w:rFonts w:ascii="Arial" w:hAnsi="Arial" w:cs="Arial"/>
+          <w:sz w:val="21"/>
+          <w:szCs w:val="21"/>
+        </w:rPr>
+      </w:pPr>
+      <w:r>
+        <w:rPr>
+          <w:rFonts w:ascii="Arial" w:hAnsi="Arial" w:cs="Arial"/>
+          <w:sz w:val="21"/>
+          <w:szCs w:val="21"/>
+        </w:rPr>
+        <w:t xml:space="preserve">- Tema: </w:t>
+      </w:r>
+      <w:proofErr w:type="spellStart"/>
+      <w:r>
+        <w:rPr>
+          <w:rFonts w:ascii="Arial" w:hAnsi="Arial" w:cs="Arial"/>
+          <w:sz w:val="21"/>
+          <w:szCs w:val="21"/>
+        </w:rPr>
+        <w:t>To</w:t>
+      </w:r>
+      <w:proofErr w:type="spellEnd"/>
+      <w:r>
+        <w:rPr>
+          <w:rFonts w:ascii="Arial" w:hAnsi="Arial" w:cs="Arial"/>
+          <w:sz w:val="21"/>
+          <w:szCs w:val="21"/>
+        </w:rPr>
+        <w:t xml:space="preserve"> do App;</w:t>
+      </w:r>
+    </w:p>
+    <w:p>
+      <w:pPr>
+        <w:rPr>
+          <w:rFonts w:ascii="Arial" w:hAnsi="Arial" w:cs="Arial"/>
+          <w:sz w:val="21"/>
+          <w:szCs w:val="21"/>
+        </w:rPr>
+      </w:pPr>
+      <w:r>
+        <w:rPr>
+          <w:rFonts w:ascii="Arial" w:hAnsi="Arial" w:cs="Arial"/>
+          <w:sz w:val="21"/>
+          <w:szCs w:val="21"/>
+        </w:rPr>
+        <w:t>- Descrição: Aplicação para gerenciamento de projetos e tarefas;</w:t>
+      </w:r>
+    </w:p>
+    <w:p>
+      <w:pPr>
+        <w:rPr>
+          <w:rFonts w:ascii="Arial" w:hAnsi="Arial" w:cs="Arial"/>
+          <w:sz w:val="21"/>
+          <w:szCs w:val="21"/>
+        </w:rPr>
+      </w:pPr>
+      <w:r>
+        <w:rPr>
+          <w:rFonts w:ascii="Arial" w:hAnsi="Arial" w:cs="Arial"/>
+          <w:sz w:val="21"/>
+          <w:szCs w:val="21"/>
+        </w:rPr>
+        <w:t>- Objetivo: Organizar projetos;</w:t>
+      </w:r>
+    </w:p>
+    <w:p>
+      <w:pPr>
+        <w:rPr>
+          <w:rFonts w:ascii="Arial" w:hAnsi="Arial" w:cs="Arial"/>
+          <w:sz w:val="21"/>
+          <w:szCs w:val="21"/>
+        </w:rPr>
+      </w:pPr>
+      <w:r>
+        <w:rPr>
+          <w:rFonts w:ascii="Arial" w:hAnsi="Arial" w:cs="Arial"/>
+          <w:sz w:val="21"/>
+          <w:szCs w:val="21"/>
+        </w:rPr>
+        <w:t xml:space="preserve">- Entidades: </w:t>
+      </w:r>
+    </w:p>
+    <w:p>
+      <w:pPr>
+        <w:pStyle w:val="PargrafodaLista"/>
+        <w:numPr>
+          <w:ilvl w:val="0"/>
+          <w:numId w:val="20"/>
+        </w:numPr>
+        <w:rPr>
+          <w:rFonts w:ascii="Arial" w:hAnsi="Arial" w:cs="Arial"/>
+          <w:sz w:val="21"/>
+          <w:szCs w:val="21"/>
+        </w:rPr>
+      </w:pPr>
+      <w:r>
+        <w:rPr>
+          <w:rFonts w:ascii="Arial" w:hAnsi="Arial" w:cs="Arial"/>
+          <w:sz w:val="21"/>
+          <w:szCs w:val="21"/>
+        </w:rPr>
+        <w:t>Projeto</w:t>
+      </w:r>
+      <w:r>
+        <w:rPr>
+          <w:rFonts w:ascii="Arial" w:hAnsi="Arial" w:cs="Arial"/>
+          <w:sz w:val="21"/>
+          <w:szCs w:val="21"/>
+        </w:rPr>
+        <w:t>:</w:t>
+      </w:r>
+    </w:p>
+    <w:p>
+      <w:pPr>
+        <w:pStyle w:val="PargrafodaLista"/>
+        <w:numPr>
+          <w:ilvl w:val="0"/>
+          <w:numId w:val="23"/>
+        </w:numPr>
+        <w:rPr>
+          <w:rFonts w:ascii="Arial" w:hAnsi="Arial" w:cs="Arial"/>
+          <w:sz w:val="21"/>
+          <w:szCs w:val="21"/>
+        </w:rPr>
+      </w:pPr>
+      <w:r>
+        <w:rPr>
+          <w:rFonts w:ascii="Arial" w:hAnsi="Arial" w:cs="Arial"/>
+          <w:sz w:val="21"/>
+          <w:szCs w:val="21"/>
+        </w:rPr>
+        <w:t>Nome;</w:t>
+      </w:r>
+    </w:p>
+    <w:p>
+      <w:pPr>
+        <w:pStyle w:val="PargrafodaLista"/>
+        <w:numPr>
+          <w:ilvl w:val="0"/>
+          <w:numId w:val="23"/>
+        </w:numPr>
+        <w:rPr>
+          <w:rFonts w:ascii="Arial" w:hAnsi="Arial" w:cs="Arial"/>
+          <w:sz w:val="21"/>
+          <w:szCs w:val="21"/>
+        </w:rPr>
+      </w:pPr>
+      <w:r>
+        <w:rPr>
+          <w:rFonts w:ascii="Arial" w:hAnsi="Arial" w:cs="Arial"/>
+          <w:sz w:val="21"/>
+          <w:szCs w:val="21"/>
+        </w:rPr>
+        <w:t>Descrição;</w:t>
+      </w:r>
+    </w:p>
+    <w:p>
+      <w:pPr>
+        <w:pStyle w:val="PargrafodaLista"/>
+        <w:numPr>
+          <w:ilvl w:val="0"/>
+          <w:numId w:val="23"/>
+        </w:numPr>
+        <w:rPr>
+          <w:rFonts w:ascii="Arial" w:hAnsi="Arial" w:cs="Arial"/>
+          <w:sz w:val="21"/>
+          <w:szCs w:val="21"/>
+        </w:rPr>
+      </w:pPr>
+      <w:r>
+        <w:rPr>
+          <w:rFonts w:ascii="Arial" w:hAnsi="Arial" w:cs="Arial"/>
+          <w:sz w:val="21"/>
+          <w:szCs w:val="21"/>
+        </w:rPr>
+        <w:t>Data de Criação;</w:t>
+      </w:r>
+    </w:p>
+    <w:p>
+      <w:pPr>
+        <w:pStyle w:val="PargrafodaLista"/>
+        <w:numPr>
+          <w:ilvl w:val="0"/>
+          <w:numId w:val="23"/>
+        </w:numPr>
+        <w:rPr>
+          <w:rFonts w:ascii="Arial" w:hAnsi="Arial" w:cs="Arial"/>
+          <w:sz w:val="21"/>
+          <w:szCs w:val="21"/>
+        </w:rPr>
+      </w:pPr>
+      <w:r>
+        <w:rPr>
+          <w:rFonts w:ascii="Arial" w:hAnsi="Arial" w:cs="Arial"/>
+          <w:sz w:val="21"/>
+          <w:szCs w:val="21"/>
+        </w:rPr>
+        <w:t>Data de Atualização.</w:t>
+      </w:r>
+    </w:p>
+    <w:p>
+      <w:pPr>
+        <w:pStyle w:val="PargrafodaLista"/>
+        <w:numPr>
+          <w:ilvl w:val="0"/>
+          <w:numId w:val="20"/>
+        </w:numPr>
+        <w:rPr>
+          <w:rFonts w:ascii="Arial" w:hAnsi="Arial" w:cs="Arial"/>
+          <w:sz w:val="21"/>
+          <w:szCs w:val="21"/>
+        </w:rPr>
+      </w:pPr>
+      <w:r>
+        <w:rPr>
+          <w:rFonts w:ascii="Arial" w:hAnsi="Arial" w:cs="Arial"/>
+          <w:sz w:val="21"/>
+          <w:szCs w:val="21"/>
+        </w:rPr>
+        <w:t>Tarefa;</w:t>
+      </w:r>
+    </w:p>
+    <w:p>
+      <w:pPr>
+        <w:pStyle w:val="PargrafodaLista"/>
+        <w:numPr>
+          <w:ilvl w:val="0"/>
+          <w:numId w:val="24"/>
+        </w:numPr>
+        <w:rPr>
+          <w:rFonts w:ascii="Arial" w:hAnsi="Arial" w:cs="Arial"/>
+          <w:sz w:val="21"/>
+          <w:szCs w:val="21"/>
+        </w:rPr>
+      </w:pPr>
+      <w:r>
+        <w:rPr>
+          <w:rFonts w:ascii="Arial" w:hAnsi="Arial" w:cs="Arial"/>
+          <w:sz w:val="21"/>
+          <w:szCs w:val="21"/>
+        </w:rPr>
+        <w:t>Nome;</w:t>
+      </w:r>
+    </w:p>
+    <w:p>
+      <w:pPr>
+        <w:pStyle w:val="PargrafodaLista"/>
+        <w:numPr>
+          <w:ilvl w:val="0"/>
+          <w:numId w:val="24"/>
+        </w:numPr>
+        <w:rPr>
+          <w:rFonts w:ascii="Arial" w:hAnsi="Arial" w:cs="Arial"/>
+          <w:sz w:val="21"/>
+          <w:szCs w:val="21"/>
+        </w:rPr>
+      </w:pPr>
+      <w:r>
+        <w:rPr>
+          <w:rFonts w:ascii="Arial" w:hAnsi="Arial" w:cs="Arial"/>
+          <w:sz w:val="21"/>
+          <w:szCs w:val="21"/>
+        </w:rPr>
+        <w:t>Descrição;</w:t>
+      </w:r>
+    </w:p>
+    <w:p>
+      <w:pPr>
+        <w:pStyle w:val="PargrafodaLista"/>
+        <w:numPr>
+          <w:ilvl w:val="0"/>
+          <w:numId w:val="24"/>
+        </w:numPr>
+        <w:rPr>
+          <w:rFonts w:ascii="Arial" w:hAnsi="Arial" w:cs="Arial"/>
+          <w:sz w:val="21"/>
+          <w:szCs w:val="21"/>
+        </w:rPr>
+      </w:pPr>
+      <w:r>
+        <w:rPr>
+          <w:rFonts w:ascii="Arial" w:hAnsi="Arial" w:cs="Arial"/>
+          <w:sz w:val="21"/>
+          <w:szCs w:val="21"/>
+        </w:rPr>
+        <w:t>Status;</w:t>
+      </w:r>
+    </w:p>
+    <w:p>
+      <w:pPr>
+        <w:pStyle w:val="PargrafodaLista"/>
+        <w:numPr>
+          <w:ilvl w:val="0"/>
+          <w:numId w:val="24"/>
+        </w:numPr>
+        <w:rPr>
+          <w:rFonts w:ascii="Arial" w:hAnsi="Arial" w:cs="Arial"/>
+          <w:sz w:val="21"/>
+          <w:szCs w:val="21"/>
+        </w:rPr>
+      </w:pPr>
+      <w:r>
+        <w:rPr>
+          <w:rFonts w:ascii="Arial" w:hAnsi="Arial" w:cs="Arial"/>
+          <w:sz w:val="21"/>
+          <w:szCs w:val="21"/>
+        </w:rPr>
+        <w:t>Observações;</w:t>
+      </w:r>
+    </w:p>
+    <w:p>
+      <w:pPr>
+        <w:pStyle w:val="PargrafodaLista"/>
+        <w:numPr>
+          <w:ilvl w:val="0"/>
+          <w:numId w:val="24"/>
+        </w:numPr>
+        <w:rPr>
+          <w:rFonts w:ascii="Arial" w:hAnsi="Arial" w:cs="Arial"/>
+          <w:sz w:val="21"/>
+          <w:szCs w:val="21"/>
+        </w:rPr>
+      </w:pPr>
+      <w:r>
+        <w:rPr>
+          <w:rFonts w:ascii="Arial" w:hAnsi="Arial" w:cs="Arial"/>
+          <w:sz w:val="21"/>
+          <w:szCs w:val="21"/>
+        </w:rPr>
+        <w:t>Prazo;</w:t>
+      </w:r>
+    </w:p>
+    <w:p>
+      <w:pPr>
+        <w:pStyle w:val="PargrafodaLista"/>
+        <w:numPr>
+          <w:ilvl w:val="0"/>
+          <w:numId w:val="24"/>
+        </w:numPr>
+        <w:rPr>
+          <w:rFonts w:ascii="Arial" w:hAnsi="Arial" w:cs="Arial"/>
+          <w:sz w:val="21"/>
+          <w:szCs w:val="21"/>
+        </w:rPr>
+      </w:pPr>
+      <w:r>
+        <w:rPr>
+          <w:rFonts w:ascii="Arial" w:hAnsi="Arial" w:cs="Arial"/>
+          <w:sz w:val="21"/>
+          <w:szCs w:val="21"/>
+        </w:rPr>
+        <w:t>Data de Criação;</w:t>
+      </w:r>
+    </w:p>
+    <w:p>
+      <w:pPr>
+        <w:pStyle w:val="PargrafodaLista"/>
+        <w:numPr>
+          <w:ilvl w:val="0"/>
+          <w:numId w:val="24"/>
+        </w:numPr>
+        <w:rPr>
+          <w:rFonts w:ascii="Arial" w:hAnsi="Arial" w:cs="Arial"/>
+          <w:sz w:val="21"/>
+          <w:szCs w:val="21"/>
+        </w:rPr>
+      </w:pPr>
+      <w:r>
+        <w:rPr>
+          <w:rFonts w:ascii="Arial" w:hAnsi="Arial" w:cs="Arial"/>
+          <w:sz w:val="21"/>
+          <w:szCs w:val="21"/>
+        </w:rPr>
+        <w:t>Data de Atualização.</w:t>
+      </w:r>
+    </w:p>
+    <w:p>
+      <w:pPr>
+        <w:rPr>
+          <w:rFonts w:ascii="Arial" w:hAnsi="Arial" w:cs="Arial"/>
+          <w:sz w:val="21"/>
+          <w:szCs w:val="21"/>
+        </w:rPr>
+      </w:pPr>
+    </w:p>
+    <w:p>
+      <w:pPr>
+        <w:rPr>
+          <w:rFonts w:ascii="Arial" w:hAnsi="Arial" w:cs="Arial"/>
+          <w:sz w:val="21"/>
+          <w:szCs w:val="21"/>
+        </w:rPr>
+      </w:pPr>
+      <w:r>
+        <w:rPr>
+          <w:rFonts w:ascii="Arial" w:hAnsi="Arial" w:cs="Arial"/>
+          <w:sz w:val="21"/>
+          <w:szCs w:val="21"/>
+        </w:rPr>
+        <w:t>Requisitos</w:t>
+      </w:r>
+    </w:p>
+    <w:p>
+      <w:pPr>
+        <w:rPr>
+          <w:rFonts w:ascii="Arial" w:hAnsi="Arial" w:cs="Arial"/>
+          <w:sz w:val="21"/>
+          <w:szCs w:val="21"/>
+        </w:rPr>
+      </w:pPr>
+      <w:r>
+        <w:rPr>
+          <w:rFonts w:ascii="Arial" w:hAnsi="Arial" w:cs="Arial"/>
+          <w:sz w:val="21"/>
+          <w:szCs w:val="21"/>
+        </w:rPr>
+        <w:t>- Permitir cadastro de projetos e de tarefas;</w:t>
+      </w:r>
+    </w:p>
+    <w:p>
+      <w:pPr>
+        <w:rPr>
+          <w:rFonts w:ascii="Arial" w:hAnsi="Arial" w:cs="Arial"/>
+          <w:sz w:val="21"/>
+          <w:szCs w:val="21"/>
+        </w:rPr>
+      </w:pPr>
+      <w:r>
+        <w:rPr>
+          <w:rFonts w:ascii="Arial" w:hAnsi="Arial" w:cs="Arial"/>
+          <w:sz w:val="21"/>
+          <w:szCs w:val="21"/>
+        </w:rPr>
+        <w:t>- Permitir criar, deletar e alterar projetos e tarefas;</w:t>
+      </w:r>
+    </w:p>
+    <w:p>
+      <w:pPr>
+        <w:rPr>
+          <w:rFonts w:ascii="Arial" w:hAnsi="Arial" w:cs="Arial"/>
+          <w:sz w:val="21"/>
+          <w:szCs w:val="21"/>
+        </w:rPr>
+      </w:pPr>
+    </w:p>
+    <w:p>
+      <w:pPr>
+        <w:rPr>
+          <w:rFonts w:ascii="Arial" w:hAnsi="Arial" w:cs="Arial"/>
+          <w:sz w:val="21"/>
+          <w:szCs w:val="21"/>
+        </w:rPr>
+      </w:pPr>
+      <w:r>
+        <w:rPr>
+          <w:rFonts w:ascii="Arial" w:hAnsi="Arial" w:cs="Arial"/>
+          <w:sz w:val="21"/>
+          <w:szCs w:val="21"/>
+        </w:rPr>
+        <w:t>Regras</w:t>
+      </w:r>
+    </w:p>
+    <w:p>
+      <w:pPr>
+        <w:rPr>
+          <w:rFonts w:ascii="Arial" w:hAnsi="Arial" w:cs="Arial"/>
+          <w:sz w:val="21"/>
+          <w:szCs w:val="21"/>
+        </w:rPr>
+      </w:pPr>
+      <w:r>
+        <w:rPr>
+          <w:rFonts w:ascii="Arial" w:hAnsi="Arial" w:cs="Arial"/>
+          <w:sz w:val="21"/>
+          <w:szCs w:val="21"/>
+        </w:rPr>
+        <w:t>- Sem sistema de login;</w:t>
+      </w:r>
+    </w:p>
+    <w:p>
+      <w:pPr>
+        <w:rPr>
+          <w:rFonts w:ascii="Arial" w:hAnsi="Arial" w:cs="Arial"/>
+          <w:sz w:val="21"/>
+          <w:szCs w:val="21"/>
+        </w:rPr>
+      </w:pPr>
+      <w:r>
+        <w:rPr>
+          <w:rFonts w:ascii="Arial" w:hAnsi="Arial" w:cs="Arial"/>
+          <w:sz w:val="21"/>
+          <w:szCs w:val="21"/>
+        </w:rPr>
+        <w:t>- Sem conceito de usuário;</w:t>
+      </w:r>
+    </w:p>
+    <w:p>
+      <w:pPr>
+        <w:rPr>
+          <w:rFonts w:ascii="Arial" w:hAnsi="Arial" w:cs="Arial"/>
+          <w:sz w:val="21"/>
+          <w:szCs w:val="21"/>
+        </w:rPr>
+      </w:pPr>
+      <w:r>
+        <w:rPr>
+          <w:rFonts w:ascii="Arial" w:hAnsi="Arial" w:cs="Arial"/>
+          <w:sz w:val="21"/>
+          <w:szCs w:val="21"/>
+        </w:rPr>
+        <w:t>Fazer depois:</w:t>
+      </w:r>
+    </w:p>
+    <w:p>
+      <w:pPr>
+        <w:rPr>
+          <w:rFonts w:ascii="Arial" w:hAnsi="Arial" w:cs="Arial"/>
+          <w:sz w:val="21"/>
+          <w:szCs w:val="21"/>
+        </w:rPr>
+      </w:pPr>
+      <w:r>
+        <w:rPr>
+          <w:rFonts w:ascii="Arial" w:hAnsi="Arial" w:cs="Arial"/>
+          <w:sz w:val="21"/>
+          <w:szCs w:val="21"/>
+        </w:rPr>
+        <w:lastRenderedPageBreak/>
+        <w:t xml:space="preserve">- Deve ser possível filtrar as tarefas por </w:t>
+      </w:r>
+      <w:proofErr w:type="spellStart"/>
+      <w:r>
+        <w:rPr>
+          <w:rFonts w:ascii="Arial" w:hAnsi="Arial" w:cs="Arial"/>
+          <w:sz w:val="21"/>
+          <w:szCs w:val="21"/>
+        </w:rPr>
+        <w:t>tag</w:t>
+      </w:r>
+      <w:proofErr w:type="spellEnd"/>
+      <w:r>
+        <w:rPr>
+          <w:rFonts w:ascii="Arial" w:hAnsi="Arial" w:cs="Arial"/>
+          <w:sz w:val="21"/>
+          <w:szCs w:val="21"/>
+        </w:rPr>
+        <w:t>;</w:t>
+      </w:r>
+    </w:p>
+    <w:p>
+      <w:pPr>
+        <w:rPr>
+          <w:rFonts w:ascii="Arial" w:hAnsi="Arial" w:cs="Arial"/>
+          <w:sz w:val="21"/>
+          <w:szCs w:val="21"/>
+        </w:rPr>
+      </w:pPr>
+      <w:r>
+        <w:rPr>
+          <w:rFonts w:ascii="Arial" w:hAnsi="Arial" w:cs="Arial"/>
+          <w:sz w:val="21"/>
+          <w:szCs w:val="21"/>
+        </w:rPr>
+        <w:t>- Toda tarefa deve pertencer a uma lista;</w:t>
+      </w:r>
+    </w:p>
+    <w:p>
+      <w:pPr>
+        <w:rPr>
+          <w:rFonts w:ascii="Arial" w:hAnsi="Arial" w:cs="Arial"/>
+          <w:sz w:val="21"/>
+          <w:szCs w:val="21"/>
+        </w:rPr>
+      </w:pPr>
+      <w:r>
+        <w:rPr>
+          <w:rFonts w:ascii="Arial" w:hAnsi="Arial" w:cs="Arial"/>
+          <w:sz w:val="21"/>
+          <w:szCs w:val="21"/>
+        </w:rPr>
+        <w:t xml:space="preserve">- Não podem haver </w:t>
+      </w:r>
+      <w:proofErr w:type="spellStart"/>
+      <w:r>
+        <w:rPr>
+          <w:rFonts w:ascii="Arial" w:hAnsi="Arial" w:cs="Arial"/>
+          <w:sz w:val="21"/>
+          <w:szCs w:val="21"/>
+        </w:rPr>
+        <w:t>tags</w:t>
+      </w:r>
+      <w:proofErr w:type="spellEnd"/>
+      <w:r>
+        <w:rPr>
+          <w:rFonts w:ascii="Arial" w:hAnsi="Arial" w:cs="Arial"/>
+          <w:sz w:val="21"/>
+          <w:szCs w:val="21"/>
+        </w:rPr>
+        <w:t xml:space="preserve"> repetidas;</w:t>
+      </w:r>
+    </w:p>
+    <w:p/>
     <w:p/>
     <w:sectPr>
       <w:headerReference w:type="default" r:id="rId17"/>
@@ -5103,6 +8361,92 @@
     </w:lvl>
   </w:abstractNum>
   <w:abstractNum w:abstractNumId="8" w15:restartNumberingAfterBreak="0">
+    <w:nsid w:val="1F83297A"/>
+    <w:multiLevelType w:val="hybridMultilevel"/>
+    <w:tmpl w:val="C074AEE6"/>
+    <w:lvl w:ilvl="0" w:tplc="0416000F">
+      <w:start w:val="1"/>
+      <w:numFmt w:val="decimal"/>
+      <w:lvlText w:val="%1."/>
+      <w:lvlJc w:val="left"/>
+      <w:pPr>
+        <w:ind w:left="1440" w:hanging="360"/>
+      </w:pPr>
+    </w:lvl>
+    <w:lvl w:ilvl="1" w:tplc="04160019" w:tentative="1">
+      <w:start w:val="1"/>
+      <w:numFmt w:val="lowerLetter"/>
+      <w:lvlText w:val="%2."/>
+      <w:lvlJc w:val="left"/>
+      <w:pPr>
+        <w:ind w:left="2160" w:hanging="360"/>
+      </w:pPr>
+    </w:lvl>
+    <w:lvl w:ilvl="2" w:tplc="0416001B" w:tentative="1">
+      <w:start w:val="1"/>
+      <w:numFmt w:val="lowerRoman"/>
+      <w:lvlText w:val="%3."/>
+      <w:lvlJc w:val="right"/>
+      <w:pPr>
+        <w:ind w:left="2880" w:hanging="180"/>
+      </w:pPr>
+    </w:lvl>
+    <w:lvl w:ilvl="3" w:tplc="0416000F" w:tentative="1">
+      <w:start w:val="1"/>
+      <w:numFmt w:val="decimal"/>
+      <w:lvlText w:val="%4."/>
+      <w:lvlJc w:val="left"/>
+      <w:pPr>
+        <w:ind w:left="3600" w:hanging="360"/>
+      </w:pPr>
+    </w:lvl>
+    <w:lvl w:ilvl="4" w:tplc="04160019" w:tentative="1">
+      <w:start w:val="1"/>
+      <w:numFmt w:val="lowerLetter"/>
+      <w:lvlText w:val="%5."/>
+      <w:lvlJc w:val="left"/>
+      <w:pPr>
+        <w:ind w:left="4320" w:hanging="360"/>
+      </w:pPr>
+    </w:lvl>
+    <w:lvl w:ilvl="5" w:tplc="0416001B" w:tentative="1">
+      <w:start w:val="1"/>
+      <w:numFmt w:val="lowerRoman"/>
+      <w:lvlText w:val="%6."/>
+      <w:lvlJc w:val="right"/>
+      <w:pPr>
+        <w:ind w:left="5040" w:hanging="180"/>
+      </w:pPr>
+    </w:lvl>
+    <w:lvl w:ilvl="6" w:tplc="0416000F" w:tentative="1">
+      <w:start w:val="1"/>
+      <w:numFmt w:val="decimal"/>
+      <w:lvlText w:val="%7."/>
+      <w:lvlJc w:val="left"/>
+      <w:pPr>
+        <w:ind w:left="5760" w:hanging="360"/>
+      </w:pPr>
+    </w:lvl>
+    <w:lvl w:ilvl="7" w:tplc="04160019" w:tentative="1">
+      <w:start w:val="1"/>
+      <w:numFmt w:val="lowerLetter"/>
+      <w:lvlText w:val="%8."/>
+      <w:lvlJc w:val="left"/>
+      <w:pPr>
+        <w:ind w:left="6480" w:hanging="360"/>
+      </w:pPr>
+    </w:lvl>
+    <w:lvl w:ilvl="8" w:tplc="0416001B" w:tentative="1">
+      <w:start w:val="1"/>
+      <w:numFmt w:val="lowerRoman"/>
+      <w:lvlText w:val="%9."/>
+      <w:lvlJc w:val="right"/>
+      <w:pPr>
+        <w:ind w:left="7200" w:hanging="180"/>
+      </w:pPr>
+    </w:lvl>
+  </w:abstractNum>
+  <w:abstractNum w:abstractNumId="9" w15:restartNumberingAfterBreak="0">
     <w:nsid w:val="213B07DA"/>
     <w:multiLevelType w:val="hybridMultilevel"/>
     <w:tmpl w:val="EFA8BBDA"/>
@@ -5215,7 +8559,7 @@
       </w:rPr>
     </w:lvl>
   </w:abstractNum>
-  <w:abstractNum w:abstractNumId="9" w15:restartNumberingAfterBreak="0">
+  <w:abstractNum w:abstractNumId="10" w15:restartNumberingAfterBreak="0">
     <w:nsid w:val="2AB235E6"/>
     <w:multiLevelType w:val="hybridMultilevel"/>
     <w:tmpl w:val="0C846B62"/>
@@ -5328,7 +8672,93 @@
       </w:rPr>
     </w:lvl>
   </w:abstractNum>
-  <w:abstractNum w:abstractNumId="10" w15:restartNumberingAfterBreak="0">
+  <w:abstractNum w:abstractNumId="11" w15:restartNumberingAfterBreak="0">
+    <w:nsid w:val="2B702198"/>
+    <w:multiLevelType w:val="hybridMultilevel"/>
+    <w:tmpl w:val="E0D4E774"/>
+    <w:lvl w:ilvl="0" w:tplc="0416000F">
+      <w:start w:val="1"/>
+      <w:numFmt w:val="decimal"/>
+      <w:lvlText w:val="%1."/>
+      <w:lvlJc w:val="left"/>
+      <w:pPr>
+        <w:ind w:left="1440" w:hanging="360"/>
+      </w:pPr>
+    </w:lvl>
+    <w:lvl w:ilvl="1" w:tplc="04160019" w:tentative="1">
+      <w:start w:val="1"/>
+      <w:numFmt w:val="lowerLetter"/>
+      <w:lvlText w:val="%2."/>
+      <w:lvlJc w:val="left"/>
+      <w:pPr>
+        <w:ind w:left="2160" w:hanging="360"/>
+      </w:pPr>
+    </w:lvl>
+    <w:lvl w:ilvl="2" w:tplc="0416001B" w:tentative="1">
+      <w:start w:val="1"/>
+      <w:numFmt w:val="lowerRoman"/>
+      <w:lvlText w:val="%3."/>
+      <w:lvlJc w:val="right"/>
+      <w:pPr>
+        <w:ind w:left="2880" w:hanging="180"/>
+      </w:pPr>
+    </w:lvl>
+    <w:lvl w:ilvl="3" w:tplc="0416000F" w:tentative="1">
+      <w:start w:val="1"/>
+      <w:numFmt w:val="decimal"/>
+      <w:lvlText w:val="%4."/>
+      <w:lvlJc w:val="left"/>
+      <w:pPr>
+        <w:ind w:left="3600" w:hanging="360"/>
+      </w:pPr>
+    </w:lvl>
+    <w:lvl w:ilvl="4" w:tplc="04160019" w:tentative="1">
+      <w:start w:val="1"/>
+      <w:numFmt w:val="lowerLetter"/>
+      <w:lvlText w:val="%5."/>
+      <w:lvlJc w:val="left"/>
+      <w:pPr>
+        <w:ind w:left="4320" w:hanging="360"/>
+      </w:pPr>
+    </w:lvl>
+    <w:lvl w:ilvl="5" w:tplc="0416001B" w:tentative="1">
+      <w:start w:val="1"/>
+      <w:numFmt w:val="lowerRoman"/>
+      <w:lvlText w:val="%6."/>
+      <w:lvlJc w:val="right"/>
+      <w:pPr>
+        <w:ind w:left="5040" w:hanging="180"/>
+      </w:pPr>
+    </w:lvl>
+    <w:lvl w:ilvl="6" w:tplc="0416000F" w:tentative="1">
+      <w:start w:val="1"/>
+      <w:numFmt w:val="decimal"/>
+      <w:lvlText w:val="%7."/>
+      <w:lvlJc w:val="left"/>
+      <w:pPr>
+        <w:ind w:left="5760" w:hanging="360"/>
+      </w:pPr>
+    </w:lvl>
+    <w:lvl w:ilvl="7" w:tplc="04160019" w:tentative="1">
+      <w:start w:val="1"/>
+      <w:numFmt w:val="lowerLetter"/>
+      <w:lvlText w:val="%8."/>
+      <w:lvlJc w:val="left"/>
+      <w:pPr>
+        <w:ind w:left="6480" w:hanging="360"/>
+      </w:pPr>
+    </w:lvl>
+    <w:lvl w:ilvl="8" w:tplc="0416001B" w:tentative="1">
+      <w:start w:val="1"/>
+      <w:numFmt w:val="lowerRoman"/>
+      <w:lvlText w:val="%9."/>
+      <w:lvlJc w:val="right"/>
+      <w:pPr>
+        <w:ind w:left="7200" w:hanging="180"/>
+      </w:pPr>
+    </w:lvl>
+  </w:abstractNum>
+  <w:abstractNum w:abstractNumId="12" w15:restartNumberingAfterBreak="0">
     <w:nsid w:val="2BB62DD1"/>
     <w:multiLevelType w:val="hybridMultilevel"/>
     <w:tmpl w:val="C694B692"/>
@@ -5440,7 +8870,7 @@
       </w:rPr>
     </w:lvl>
   </w:abstractNum>
-  <w:abstractNum w:abstractNumId="11" w15:restartNumberingAfterBreak="0">
+  <w:abstractNum w:abstractNumId="13" w15:restartNumberingAfterBreak="0">
     <w:nsid w:val="2C573901"/>
     <w:multiLevelType w:val="hybridMultilevel"/>
     <w:tmpl w:val="7D2ED874"/>
@@ -5553,7 +8983,7 @@
       </w:rPr>
     </w:lvl>
   </w:abstractNum>
-  <w:abstractNum w:abstractNumId="12" w15:restartNumberingAfterBreak="0">
+  <w:abstractNum w:abstractNumId="14" w15:restartNumberingAfterBreak="0">
     <w:nsid w:val="31205E4A"/>
     <w:multiLevelType w:val="hybridMultilevel"/>
     <w:tmpl w:val="529ED57E"/>
@@ -5666,7 +9096,7 @@
       </w:rPr>
     </w:lvl>
   </w:abstractNum>
-  <w:abstractNum w:abstractNumId="13" w15:restartNumberingAfterBreak="0">
+  <w:abstractNum w:abstractNumId="15" w15:restartNumberingAfterBreak="0">
     <w:nsid w:val="328F5C94"/>
     <w:multiLevelType w:val="hybridMultilevel"/>
     <w:tmpl w:val="AD02B072"/>
@@ -5779,7 +9209,7 @@
       </w:rPr>
     </w:lvl>
   </w:abstractNum>
-  <w:abstractNum w:abstractNumId="14" w15:restartNumberingAfterBreak="0">
+  <w:abstractNum w:abstractNumId="16" w15:restartNumberingAfterBreak="0">
     <w:nsid w:val="35D85577"/>
     <w:multiLevelType w:val="hybridMultilevel"/>
     <w:tmpl w:val="30EAE290"/>
@@ -5892,7 +9322,7 @@
       </w:rPr>
     </w:lvl>
   </w:abstractNum>
-  <w:abstractNum w:abstractNumId="15" w15:restartNumberingAfterBreak="0">
+  <w:abstractNum w:abstractNumId="17" w15:restartNumberingAfterBreak="0">
     <w:nsid w:val="3B196FF4"/>
     <w:multiLevelType w:val="hybridMultilevel"/>
     <w:tmpl w:val="D0389162"/>
@@ -6005,7 +9435,7 @@
       </w:rPr>
     </w:lvl>
   </w:abstractNum>
-  <w:abstractNum w:abstractNumId="16" w15:restartNumberingAfterBreak="0">
+  <w:abstractNum w:abstractNumId="18" w15:restartNumberingAfterBreak="0">
     <w:nsid w:val="4404130A"/>
     <w:multiLevelType w:val="hybridMultilevel"/>
     <w:tmpl w:val="182C921C"/>
@@ -6118,7 +9548,7 @@
       </w:rPr>
     </w:lvl>
   </w:abstractNum>
-  <w:abstractNum w:abstractNumId="17" w15:restartNumberingAfterBreak="0">
+  <w:abstractNum w:abstractNumId="19" w15:restartNumberingAfterBreak="0">
     <w:nsid w:val="463C30C2"/>
     <w:multiLevelType w:val="hybridMultilevel"/>
     <w:tmpl w:val="660A28C6"/>
@@ -6231,7 +9661,7 @@
       </w:rPr>
     </w:lvl>
   </w:abstractNum>
-  <w:abstractNum w:abstractNumId="18" w15:restartNumberingAfterBreak="0">
+  <w:abstractNum w:abstractNumId="20" w15:restartNumberingAfterBreak="0">
     <w:nsid w:val="4D417284"/>
     <w:multiLevelType w:val="hybridMultilevel"/>
     <w:tmpl w:val="20667314"/>
@@ -6344,7 +9774,7 @@
       </w:rPr>
     </w:lvl>
   </w:abstractNum>
-  <w:abstractNum w:abstractNumId="19" w15:restartNumberingAfterBreak="0">
+  <w:abstractNum w:abstractNumId="21" w15:restartNumberingAfterBreak="0">
     <w:nsid w:val="57505D9A"/>
     <w:multiLevelType w:val="hybridMultilevel"/>
     <w:tmpl w:val="8000F20E"/>
@@ -6457,7 +9887,7 @@
       </w:rPr>
     </w:lvl>
   </w:abstractNum>
-  <w:abstractNum w:abstractNumId="20" w15:restartNumberingAfterBreak="0">
+  <w:abstractNum w:abstractNumId="22" w15:restartNumberingAfterBreak="0">
     <w:nsid w:val="57A648A1"/>
     <w:multiLevelType w:val="hybridMultilevel"/>
     <w:tmpl w:val="961C4B8E"/>
@@ -6570,7 +10000,7 @@
       </w:rPr>
     </w:lvl>
   </w:abstractNum>
-  <w:abstractNum w:abstractNumId="21" w15:restartNumberingAfterBreak="0">
+  <w:abstractNum w:abstractNumId="23" w15:restartNumberingAfterBreak="0">
     <w:nsid w:val="7FA532EB"/>
     <w:multiLevelType w:val="hybridMultilevel"/>
     <w:tmpl w:val="3EAA84C0"/>
@@ -6686,10 +10116,10 @@
     <w:abstractNumId w:val="7"/>
   </w:num>
   <w:num w:numId="2" w16cid:durableId="1879783517">
-    <w:abstractNumId w:val="20"/>
+    <w:abstractNumId w:val="22"/>
   </w:num>
   <w:num w:numId="3" w16cid:durableId="1491141560">
-    <w:abstractNumId w:val="13"/>
+    <w:abstractNumId w:val="15"/>
   </w:num>
   <w:num w:numId="4" w16cid:durableId="1903715431">
     <w:abstractNumId w:val="1"/>
@@ -6698,55 +10128,61 @@
     <w:abstractNumId w:val="6"/>
   </w:num>
   <w:num w:numId="6" w16cid:durableId="191840464">
-    <w:abstractNumId w:val="17"/>
+    <w:abstractNumId w:val="19"/>
   </w:num>
   <w:num w:numId="7" w16cid:durableId="206260306">
-    <w:abstractNumId w:val="12"/>
+    <w:abstractNumId w:val="14"/>
   </w:num>
   <w:num w:numId="8" w16cid:durableId="1891108659">
     <w:abstractNumId w:val="4"/>
   </w:num>
   <w:num w:numId="9" w16cid:durableId="1645313356">
-    <w:abstractNumId w:val="19"/>
+    <w:abstractNumId w:val="21"/>
   </w:num>
   <w:num w:numId="10" w16cid:durableId="1316684125">
     <w:abstractNumId w:val="0"/>
   </w:num>
   <w:num w:numId="11" w16cid:durableId="931281030">
-    <w:abstractNumId w:val="21"/>
+    <w:abstractNumId w:val="23"/>
   </w:num>
   <w:num w:numId="12" w16cid:durableId="135803313">
-    <w:abstractNumId w:val="10"/>
+    <w:abstractNumId w:val="12"/>
   </w:num>
   <w:num w:numId="13" w16cid:durableId="1284651850">
     <w:abstractNumId w:val="2"/>
   </w:num>
   <w:num w:numId="14" w16cid:durableId="214127796">
-    <w:abstractNumId w:val="14"/>
+    <w:abstractNumId w:val="16"/>
   </w:num>
   <w:num w:numId="15" w16cid:durableId="1359965791">
-    <w:abstractNumId w:val="15"/>
+    <w:abstractNumId w:val="17"/>
   </w:num>
   <w:num w:numId="16" w16cid:durableId="52893136">
-    <w:abstractNumId w:val="18"/>
+    <w:abstractNumId w:val="20"/>
   </w:num>
   <w:num w:numId="17" w16cid:durableId="696347514">
     <w:abstractNumId w:val="3"/>
   </w:num>
   <w:num w:numId="18" w16cid:durableId="6442564">
-    <w:abstractNumId w:val="11"/>
+    <w:abstractNumId w:val="13"/>
   </w:num>
   <w:num w:numId="19" w16cid:durableId="1011374645">
-    <w:abstractNumId w:val="9"/>
+    <w:abstractNumId w:val="10"/>
   </w:num>
   <w:num w:numId="20" w16cid:durableId="532157758">
     <w:abstractNumId w:val="5"/>
   </w:num>
   <w:num w:numId="21" w16cid:durableId="487792858">
-    <w:abstractNumId w:val="16"/>
+    <w:abstractNumId w:val="18"/>
   </w:num>
   <w:num w:numId="22" w16cid:durableId="84885419">
+    <w:abstractNumId w:val="9"/>
+  </w:num>
+  <w:num w:numId="23" w16cid:durableId="258759082">
     <w:abstractNumId w:val="8"/>
+  </w:num>
+  <w:num w:numId="24" w16cid:durableId="1973053661">
+    <w:abstractNumId w:val="11"/>
   </w:num>
 </w:numbering>
 </file>
@@ -6874,6 +10310,7 @@
     <w:lsdException w:name="HTML Sample" w:semiHidden="1" w:unhideWhenUsed="1"/>
     <w:lsdException w:name="HTML Typewriter" w:semiHidden="1" w:unhideWhenUsed="1"/>
     <w:lsdException w:name="HTML Variable" w:semiHidden="1" w:unhideWhenUsed="1"/>
+    <w:lsdException w:name="Normal Table" w:semiHidden="1" w:unhideWhenUsed="1"/>
     <w:lsdException w:name="annotation subject" w:semiHidden="1" w:unhideWhenUsed="1"/>
     <w:lsdException w:name="No List" w:semiHidden="1" w:unhideWhenUsed="1"/>
     <w:lsdException w:name="Outline List 1" w:semiHidden="1" w:unhideWhenUsed="1"/>
@@ -6920,8 +10357,10 @@
     <w:lsdException w:name="Table Subtle 2" w:semiHidden="1" w:unhideWhenUsed="1"/>
     <w:lsdException w:name="Table Web 1" w:semiHidden="1" w:unhideWhenUsed="1"/>
     <w:lsdException w:name="Table Web 2" w:semiHidden="1" w:unhideWhenUsed="1"/>
+    <w:lsdException w:name="Table Web 3" w:semiHidden="1" w:unhideWhenUsed="1"/>
     <w:lsdException w:name="Balloon Text" w:semiHidden="1" w:unhideWhenUsed="1"/>
     <w:lsdException w:name="Table Grid" w:uiPriority="39"/>
+    <w:lsdException w:name="Table Theme" w:semiHidden="1" w:unhideWhenUsed="1"/>
     <w:lsdException w:name="Placeholder Text" w:semiHidden="1"/>
     <w:lsdException w:name="No Spacing" w:uiPriority="1" w:qFormat="1"/>
     <w:lsdException w:name="Light Shading" w:uiPriority="60"/>

--- a/Auxilio/Anotações Curso CAPGEMINI.docx
+++ b/Auxilio/Anotações Curso CAPGEMINI.docx
@@ -67,7 +67,6 @@
           <w:szCs w:val="21"/>
         </w:rPr>
       </w:pPr>
-      <w:proofErr w:type="spellStart"/>
       <w:r>
         <w:rPr>
           <w:rFonts w:ascii="Arial" w:hAnsi="Arial" w:cs="Arial"/>
@@ -77,19 +76,7 @@
           <w:sz w:val="21"/>
           <w:szCs w:val="21"/>
         </w:rPr>
-        <w:t>ServiceNow</w:t>
-      </w:r>
-      <w:proofErr w:type="spellEnd"/>
-      <w:r>
-        <w:rPr>
-          <w:rFonts w:ascii="Arial" w:hAnsi="Arial" w:cs="Arial"/>
-          <w:b/>
-          <w:bCs/>
-          <w:color w:val="7030A0"/>
-          <w:sz w:val="21"/>
-          <w:szCs w:val="21"/>
-        </w:rPr>
-        <w:t>:</w:t>
+        <w:t>ServiceNow:</w:t>
       </w:r>
       <w:r>
         <w:rPr>
@@ -140,7 +127,6 @@
           <w:szCs w:val="21"/>
         </w:rPr>
       </w:pPr>
-      <w:proofErr w:type="spellStart"/>
       <w:r>
         <w:rPr>
           <w:rFonts w:ascii="Arial" w:hAnsi="Arial" w:cs="Arial"/>
@@ -150,19 +136,7 @@
           <w:sz w:val="21"/>
           <w:szCs w:val="21"/>
         </w:rPr>
-        <w:t>SalesForce</w:t>
-      </w:r>
-      <w:proofErr w:type="spellEnd"/>
-      <w:r>
-        <w:rPr>
-          <w:rFonts w:ascii="Arial" w:hAnsi="Arial" w:cs="Arial"/>
-          <w:b/>
-          <w:bCs/>
-          <w:color w:val="7030A0"/>
-          <w:sz w:val="21"/>
-          <w:szCs w:val="21"/>
-        </w:rPr>
-        <w:t>:</w:t>
+        <w:t>SalesForce:</w:t>
       </w:r>
       <w:r>
         <w:rPr>
@@ -442,25 +416,7 @@
           <w:sz w:val="21"/>
           <w:szCs w:val="21"/>
         </w:rPr>
-        <w:t xml:space="preserve">Muito relacionado a computação e </w:t>
-      </w:r>
-      <w:proofErr w:type="spellStart"/>
-      <w:r>
-        <w:rPr>
-          <w:rFonts w:ascii="Arial" w:hAnsi="Arial" w:cs="Arial"/>
-          <w:sz w:val="21"/>
-          <w:szCs w:val="21"/>
-        </w:rPr>
-        <w:t>á</w:t>
-      </w:r>
-      <w:proofErr w:type="spellEnd"/>
-      <w:r>
-        <w:rPr>
-          <w:rFonts w:ascii="Arial" w:hAnsi="Arial" w:cs="Arial"/>
-          <w:sz w:val="21"/>
-          <w:szCs w:val="21"/>
-        </w:rPr>
-        <w:t xml:space="preserve"> sua história. Sempre houve lógica, </w:t>
+        <w:t xml:space="preserve">Muito relacionado a computação e á sua história. Sempre houve lógica, </w:t>
       </w:r>
       <w:r>
         <w:rPr>
@@ -501,25 +457,7 @@
           <w:sz w:val="21"/>
           <w:szCs w:val="21"/>
         </w:rPr>
-        <w:t xml:space="preserve">Para existir lógica não precisa haver fatos verdadeiros, apenas um ponto de </w:t>
-      </w:r>
-      <w:proofErr w:type="spellStart"/>
-      <w:r>
-        <w:rPr>
-          <w:rFonts w:ascii="Arial" w:hAnsi="Arial" w:cs="Arial"/>
-          <w:sz w:val="21"/>
-          <w:szCs w:val="21"/>
-        </w:rPr>
-        <w:t>inicio</w:t>
-      </w:r>
-      <w:proofErr w:type="spellEnd"/>
-      <w:r>
-        <w:rPr>
-          <w:rFonts w:ascii="Arial" w:hAnsi="Arial" w:cs="Arial"/>
-          <w:sz w:val="21"/>
-          <w:szCs w:val="21"/>
-        </w:rPr>
-        <w:t xml:space="preserve"> e um ponto final que faça sentido</w:t>
+        <w:t>Para existir lógica não precisa haver fatos verdadeiros, apenas um ponto de inicio e um ponto final que faça sentido</w:t>
       </w:r>
       <w:r>
         <w:rPr>
@@ -567,43 +505,7 @@
           <w:sz w:val="21"/>
           <w:szCs w:val="21"/>
         </w:rPr>
-        <w:t xml:space="preserve">Veio </w:t>
-      </w:r>
-      <w:proofErr w:type="spellStart"/>
-      <w:r>
-        <w:rPr>
-          <w:rFonts w:ascii="Arial" w:hAnsi="Arial" w:cs="Arial"/>
-          <w:sz w:val="21"/>
-          <w:szCs w:val="21"/>
-        </w:rPr>
-        <w:t>á</w:t>
-      </w:r>
-      <w:proofErr w:type="spellEnd"/>
-      <w:r>
-        <w:rPr>
-          <w:rFonts w:ascii="Arial" w:hAnsi="Arial" w:cs="Arial"/>
-          <w:sz w:val="21"/>
-          <w:szCs w:val="21"/>
-        </w:rPr>
-        <w:t xml:space="preserve"> tona a partir dos trabalhos de George </w:t>
-      </w:r>
-      <w:proofErr w:type="spellStart"/>
-      <w:r>
-        <w:rPr>
-          <w:rFonts w:ascii="Arial" w:hAnsi="Arial" w:cs="Arial"/>
-          <w:sz w:val="21"/>
-          <w:szCs w:val="21"/>
-        </w:rPr>
-        <w:t>Boole</w:t>
-      </w:r>
-      <w:proofErr w:type="spellEnd"/>
-      <w:r>
-        <w:rPr>
-          <w:rFonts w:ascii="Arial" w:hAnsi="Arial" w:cs="Arial"/>
-          <w:sz w:val="21"/>
-          <w:szCs w:val="21"/>
-        </w:rPr>
-        <w:t xml:space="preserve"> e Augustus de Morgan e possibilitou o aprofundamento na programação. Sendo assim a Álgebra Booleana está relacionada tanto na construção de softwares quanto de Hardwares</w:t>
+        <w:t>Veio á tona a partir dos trabalhos de George Boole e Augustus de Morgan e possibilitou o aprofundamento na programação. Sendo assim a Álgebra Booleana está relacionada tanto na construção de softwares quanto de Hardwares</w:t>
       </w:r>
     </w:p>
     <w:p>
@@ -891,25 +793,7 @@
           <w:sz w:val="21"/>
           <w:szCs w:val="21"/>
         </w:rPr>
-        <w:t xml:space="preserve">É o nome dado ao código compilado e simples, se torna outra linguagem. Nela sabemos exatamente o que o processador está fazendo. Não é muito fácil de entender, mas é exatamente o que roda no cérebro do </w:t>
-      </w:r>
-      <w:proofErr w:type="spellStart"/>
-      <w:r>
-        <w:rPr>
-          <w:rFonts w:ascii="Arial" w:hAnsi="Arial" w:cs="Arial"/>
-          <w:sz w:val="21"/>
-          <w:szCs w:val="21"/>
-        </w:rPr>
-        <w:t>pc</w:t>
-      </w:r>
-      <w:proofErr w:type="spellEnd"/>
-      <w:r>
-        <w:rPr>
-          <w:rFonts w:ascii="Arial" w:hAnsi="Arial" w:cs="Arial"/>
-          <w:sz w:val="21"/>
-          <w:szCs w:val="21"/>
-        </w:rPr>
-        <w:t>.</w:t>
+        <w:t>É o nome dado ao código compilado e simples, se torna outra linguagem. Nela sabemos exatamente o que o processador está fazendo. Não é muito fácil de entender, mas é exatamente o que roda no cérebro do pc.</w:t>
       </w:r>
     </w:p>
     <w:p>
@@ -955,43 +839,15 @@
           <w:sz w:val="21"/>
           <w:szCs w:val="21"/>
         </w:rPr>
-        <w:t xml:space="preserve">É o nosso </w:t>
-      </w:r>
-      <w:proofErr w:type="spellStart"/>
-      <w:r>
-        <w:rPr>
-          <w:rFonts w:ascii="Arial" w:hAnsi="Arial" w:cs="Arial"/>
-          <w:sz w:val="21"/>
-          <w:szCs w:val="21"/>
-        </w:rPr>
-        <w:t>executador</w:t>
-      </w:r>
-      <w:proofErr w:type="spellEnd"/>
-      <w:r>
-        <w:rPr>
-          <w:rFonts w:ascii="Arial" w:hAnsi="Arial" w:cs="Arial"/>
-          <w:sz w:val="21"/>
-          <w:szCs w:val="21"/>
-        </w:rPr>
-        <w:t xml:space="preserve">, que lê o arquivo contendo os comandos simples do </w:t>
-      </w:r>
-      <w:proofErr w:type="spellStart"/>
-      <w:r>
-        <w:rPr>
-          <w:rFonts w:ascii="Arial" w:hAnsi="Arial" w:cs="Arial"/>
-          <w:sz w:val="21"/>
-          <w:szCs w:val="21"/>
-        </w:rPr>
-        <w:t>assembly</w:t>
-      </w:r>
-      <w:proofErr w:type="spellEnd"/>
-      <w:r>
-        <w:rPr>
-          <w:rFonts w:ascii="Arial" w:hAnsi="Arial" w:cs="Arial"/>
-          <w:sz w:val="21"/>
-          <w:szCs w:val="21"/>
-        </w:rPr>
-        <w:t xml:space="preserve"> e os transforma em linguagem de máquina.</w:t>
+        <w:t>É o nosso executador</w:t>
+      </w:r>
+      <w:r>
+        <w:rPr>
+          <w:rFonts w:ascii="Arial" w:hAnsi="Arial" w:cs="Arial"/>
+          <w:sz w:val="21"/>
+          <w:szCs w:val="21"/>
+        </w:rPr>
+        <w:t>, que lê o arquivo contendo os comandos simples do assembly e os transforma em linguagem de máquina.</w:t>
       </w:r>
     </w:p>
     <w:p>
@@ -1692,23 +1548,13 @@
           <w:szCs w:val="21"/>
         </w:rPr>
       </w:pPr>
-      <w:proofErr w:type="spellStart"/>
-      <w:r>
-        <w:rPr>
-          <w:rFonts w:ascii="Arial" w:hAnsi="Arial" w:cs="Arial"/>
-          <w:sz w:val="21"/>
-          <w:szCs w:val="21"/>
-        </w:rPr>
-        <w:t>Ex</w:t>
-      </w:r>
-      <w:proofErr w:type="spellEnd"/>
-      <w:r>
-        <w:rPr>
-          <w:rFonts w:ascii="Arial" w:hAnsi="Arial" w:cs="Arial"/>
-          <w:sz w:val="21"/>
-          <w:szCs w:val="21"/>
-        </w:rPr>
-        <w:t xml:space="preserve"> - Somar as 3 notas de 3 provas diferentes de um aluno a fim de conseguir uma média.</w:t>
+      <w:r>
+        <w:rPr>
+          <w:rFonts w:ascii="Arial" w:hAnsi="Arial" w:cs="Arial"/>
+          <w:sz w:val="21"/>
+          <w:szCs w:val="21"/>
+        </w:rPr>
+        <w:t>Ex - Somar as 3 notas de 3 provas diferentes de um aluno a fim de conseguir uma média.</w:t>
       </w:r>
     </w:p>
     <w:p>
@@ -2094,21 +1940,8 @@
           <w:sz w:val="21"/>
           <w:szCs w:val="21"/>
         </w:rPr>
-        <w:t xml:space="preserve"> ou </w:t>
-      </w:r>
-      <w:proofErr w:type="spellStart"/>
-      <w:r>
-        <w:rPr>
-          <w:rFonts w:ascii="Arial" w:hAnsi="Arial" w:cs="Arial"/>
-          <w:b/>
-          <w:bCs/>
-          <w:color w:val="7030A0"/>
-          <w:sz w:val="21"/>
-          <w:szCs w:val="21"/>
-        </w:rPr>
-        <w:t>String</w:t>
-      </w:r>
-      <w:proofErr w:type="spellEnd"/>
+        <w:t xml:space="preserve"> ou String</w:t>
+      </w:r>
       <w:r>
         <w:rPr>
           <w:rFonts w:ascii="Arial" w:hAnsi="Arial" w:cs="Arial"/>
@@ -2183,25 +2016,7 @@
           <w:sz w:val="21"/>
           <w:szCs w:val="21"/>
         </w:rPr>
-        <w:t xml:space="preserve"> Só pode ser somado, aceita apenas um </w:t>
-      </w:r>
-      <w:proofErr w:type="spellStart"/>
-      <w:r>
-        <w:rPr>
-          <w:rFonts w:ascii="Arial" w:hAnsi="Arial" w:cs="Arial"/>
-          <w:sz w:val="21"/>
-          <w:szCs w:val="21"/>
-        </w:rPr>
-        <w:t>caracter</w:t>
-      </w:r>
-      <w:proofErr w:type="spellEnd"/>
-      <w:r>
-        <w:rPr>
-          <w:rFonts w:ascii="Arial" w:hAnsi="Arial" w:cs="Arial"/>
-          <w:sz w:val="21"/>
-          <w:szCs w:val="21"/>
-        </w:rPr>
-        <w:t>;</w:t>
+        <w:t xml:space="preserve"> Só pode ser somado, aceita apenas um caracter;</w:t>
       </w:r>
     </w:p>
     <w:p>
@@ -2428,7 +2243,6 @@
           <w:szCs w:val="21"/>
         </w:rPr>
       </w:pPr>
-      <w:proofErr w:type="spellStart"/>
       <w:r>
         <w:rPr>
           <w:rFonts w:ascii="Arial" w:hAnsi="Arial" w:cs="Arial"/>
@@ -2438,19 +2252,7 @@
           <w:sz w:val="21"/>
           <w:szCs w:val="21"/>
         </w:rPr>
-        <w:t>Fimescolha</w:t>
-      </w:r>
-      <w:proofErr w:type="spellEnd"/>
-      <w:r>
-        <w:rPr>
-          <w:rFonts w:ascii="Arial" w:hAnsi="Arial" w:cs="Arial"/>
-          <w:b/>
-          <w:bCs/>
-          <w:color w:val="2E74B5" w:themeColor="accent5" w:themeShade="BF"/>
-          <w:sz w:val="21"/>
-          <w:szCs w:val="21"/>
-        </w:rPr>
-        <w:t>:</w:t>
+        <w:t>Fimescolha:</w:t>
       </w:r>
       <w:r>
         <w:rPr>
@@ -2518,7 +2320,6 @@
           <w:szCs w:val="21"/>
         </w:rPr>
       </w:pPr>
-      <w:proofErr w:type="spellStart"/>
       <w:r>
         <w:rPr>
           <w:rFonts w:ascii="Arial" w:hAnsi="Arial" w:cs="Arial"/>
@@ -2528,36 +2329,15 @@
           <w:sz w:val="21"/>
           <w:szCs w:val="21"/>
         </w:rPr>
-        <w:t>Casonao</w:t>
-      </w:r>
-      <w:proofErr w:type="spellEnd"/>
-      <w:r>
-        <w:rPr>
-          <w:rFonts w:ascii="Arial" w:hAnsi="Arial" w:cs="Arial"/>
-          <w:b/>
-          <w:bCs/>
-          <w:color w:val="2E74B5" w:themeColor="accent5" w:themeShade="BF"/>
-          <w:sz w:val="21"/>
-          <w:szCs w:val="21"/>
-        </w:rPr>
-        <w:t>:</w:t>
-      </w:r>
-      <w:r>
-        <w:rPr>
-          <w:rFonts w:ascii="Arial" w:hAnsi="Arial" w:cs="Arial"/>
-          <w:sz w:val="21"/>
-          <w:szCs w:val="21"/>
-        </w:rPr>
-        <w:t xml:space="preserve"> Para atribuir nova situação caso a primeira não funcione (Bem parecido com se e </w:t>
-      </w:r>
-      <w:proofErr w:type="spellStart"/>
-      <w:r>
-        <w:rPr>
-          <w:rFonts w:ascii="Arial" w:hAnsi="Arial" w:cs="Arial"/>
-          <w:sz w:val="21"/>
-          <w:szCs w:val="21"/>
-        </w:rPr>
-        <w:t>sen</w:t>
+        <w:t>Casonao:</w:t>
+      </w:r>
+      <w:r>
+        <w:rPr>
+          <w:rFonts w:ascii="Arial" w:hAnsi="Arial" w:cs="Arial"/>
+          <w:sz w:val="21"/>
+          <w:szCs w:val="21"/>
+        </w:rPr>
+        <w:t xml:space="preserve"> Para atribuir nova situação caso a primeira não funcione (Bem parecido com se e sen</w:t>
       </w:r>
       <w:r>
         <w:rPr>
@@ -2573,16 +2353,7 @@
           <w:sz w:val="21"/>
           <w:szCs w:val="21"/>
         </w:rPr>
-        <w:t>o</w:t>
-      </w:r>
-      <w:proofErr w:type="spellEnd"/>
-      <w:r>
-        <w:rPr>
-          <w:rFonts w:ascii="Arial" w:hAnsi="Arial" w:cs="Arial"/>
-          <w:sz w:val="21"/>
-          <w:szCs w:val="21"/>
-        </w:rPr>
-        <w:t>).</w:t>
+        <w:t>o).</w:t>
       </w:r>
     </w:p>
     <w:p>
@@ -2609,7 +2380,6 @@
           <w:szCs w:val="21"/>
         </w:rPr>
       </w:pPr>
-      <w:proofErr w:type="spellStart"/>
       <w:r>
         <w:rPr>
           <w:rFonts w:ascii="Arial" w:hAnsi="Arial" w:cs="Arial"/>
@@ -2619,19 +2389,7 @@
           <w:sz w:val="21"/>
           <w:szCs w:val="21"/>
         </w:rPr>
-        <w:t>Div</w:t>
-      </w:r>
-      <w:proofErr w:type="spellEnd"/>
-      <w:r>
-        <w:rPr>
-          <w:rFonts w:ascii="Arial" w:hAnsi="Arial" w:cs="Arial"/>
-          <w:b/>
-          <w:bCs/>
-          <w:color w:val="7030A0"/>
-          <w:sz w:val="21"/>
-          <w:szCs w:val="21"/>
-        </w:rPr>
-        <w:t>:</w:t>
+        <w:t>Div:</w:t>
       </w:r>
       <w:r>
         <w:rPr>
@@ -2655,7 +2413,6 @@
           <w:szCs w:val="21"/>
         </w:rPr>
       </w:pPr>
-      <w:proofErr w:type="spellStart"/>
       <w:r>
         <w:rPr>
           <w:rFonts w:ascii="Arial" w:hAnsi="Arial" w:cs="Arial"/>
@@ -2665,19 +2422,7 @@
           <w:sz w:val="21"/>
           <w:szCs w:val="21"/>
         </w:rPr>
-        <w:t>Mod</w:t>
-      </w:r>
-      <w:proofErr w:type="spellEnd"/>
-      <w:r>
-        <w:rPr>
-          <w:rFonts w:ascii="Arial" w:hAnsi="Arial" w:cs="Arial"/>
-          <w:b/>
-          <w:bCs/>
-          <w:color w:val="7030A0"/>
-          <w:sz w:val="21"/>
-          <w:szCs w:val="21"/>
-        </w:rPr>
-        <w:t xml:space="preserve"> ou %: </w:t>
+        <w:t xml:space="preserve">Mod ou %: </w:t>
       </w:r>
       <w:r>
         <w:rPr>
@@ -2755,25 +2500,7 @@
           <w:sz w:val="21"/>
           <w:szCs w:val="21"/>
         </w:rPr>
-        <w:t xml:space="preserve"> determinada situação automaticamente em loop, se não houver uma saída o </w:t>
-      </w:r>
-      <w:proofErr w:type="spellStart"/>
-      <w:r>
-        <w:rPr>
-          <w:rFonts w:ascii="Arial" w:hAnsi="Arial" w:cs="Arial"/>
-          <w:sz w:val="21"/>
-          <w:szCs w:val="21"/>
-        </w:rPr>
-        <w:t>while</w:t>
-      </w:r>
-      <w:proofErr w:type="spellEnd"/>
-      <w:r>
-        <w:rPr>
-          <w:rFonts w:ascii="Arial" w:hAnsi="Arial" w:cs="Arial"/>
-          <w:sz w:val="21"/>
-          <w:szCs w:val="21"/>
-        </w:rPr>
-        <w:t xml:space="preserve"> continuará infinitamente.</w:t>
+        <w:t xml:space="preserve"> determinada situação automaticamente em loop, se não houver uma saída o while continuará infinitamente.</w:t>
       </w:r>
     </w:p>
     <w:p>
@@ -2789,7 +2516,6 @@
           <w:szCs w:val="21"/>
         </w:rPr>
       </w:pPr>
-      <w:proofErr w:type="spellStart"/>
       <w:r>
         <w:rPr>
           <w:rFonts w:ascii="Arial" w:hAnsi="Arial" w:cs="Arial"/>
@@ -2799,19 +2525,7 @@
           <w:sz w:val="21"/>
           <w:szCs w:val="21"/>
         </w:rPr>
-        <w:t>Fimenquanto</w:t>
-      </w:r>
-      <w:proofErr w:type="spellEnd"/>
-      <w:r>
-        <w:rPr>
-          <w:rFonts w:ascii="Arial" w:hAnsi="Arial" w:cs="Arial"/>
-          <w:b/>
-          <w:bCs/>
-          <w:color w:val="2E74B5" w:themeColor="accent5" w:themeShade="BF"/>
-          <w:sz w:val="21"/>
-          <w:szCs w:val="21"/>
-        </w:rPr>
-        <w:t>:</w:t>
+        <w:t>Fimenquanto:</w:t>
       </w:r>
       <w:r>
         <w:rPr>
@@ -3002,25 +2716,7 @@
           <w:sz w:val="21"/>
           <w:szCs w:val="21"/>
         </w:rPr>
-        <w:t xml:space="preserve">Ao atribuir a </w:t>
-      </w:r>
-      <w:proofErr w:type="spellStart"/>
-      <w:r>
-        <w:rPr>
-          <w:rFonts w:ascii="Arial" w:hAnsi="Arial" w:cs="Arial"/>
-          <w:sz w:val="21"/>
-          <w:szCs w:val="21"/>
-        </w:rPr>
-        <w:t>tag</w:t>
-      </w:r>
-      <w:proofErr w:type="spellEnd"/>
-      <w:r>
-        <w:rPr>
-          <w:rFonts w:ascii="Arial" w:hAnsi="Arial" w:cs="Arial"/>
-          <w:sz w:val="21"/>
-          <w:szCs w:val="21"/>
-        </w:rPr>
-        <w:t xml:space="preserve"> "passo" no operador “para”, você determina uma regra de multiplicação, de em quantos números serão exibidos.</w:t>
+        <w:t>Ao atribuir a tag "passo" no operador “para”, você determina uma regra de multiplicação, de em quantos números serão exibidos.</w:t>
       </w:r>
     </w:p>
     <w:p>
@@ -3192,7 +2888,6 @@
           <w:szCs w:val="21"/>
         </w:rPr>
       </w:pPr>
-      <w:proofErr w:type="spellStart"/>
       <w:r>
         <w:rPr>
           <w:rFonts w:ascii="Arial" w:hAnsi="Arial" w:cs="Arial"/>
@@ -3202,19 +2897,7 @@
           <w:sz w:val="21"/>
           <w:szCs w:val="21"/>
         </w:rPr>
-        <w:t>Senao</w:t>
-      </w:r>
-      <w:proofErr w:type="spellEnd"/>
-      <w:r>
-        <w:rPr>
-          <w:rFonts w:ascii="Arial" w:hAnsi="Arial" w:cs="Arial"/>
-          <w:b/>
-          <w:bCs/>
-          <w:color w:val="4472C4" w:themeColor="accent1"/>
-          <w:sz w:val="21"/>
-          <w:szCs w:val="21"/>
-        </w:rPr>
-        <w:t>:</w:t>
+        <w:t>Senao:</w:t>
       </w:r>
       <w:r>
         <w:rPr>
@@ -3247,7 +2930,6 @@
           <w:szCs w:val="21"/>
         </w:rPr>
       </w:pPr>
-      <w:proofErr w:type="spellStart"/>
       <w:r>
         <w:rPr>
           <w:rFonts w:ascii="Arial" w:hAnsi="Arial" w:cs="Arial"/>
@@ -3257,19 +2939,7 @@
           <w:sz w:val="21"/>
           <w:szCs w:val="21"/>
         </w:rPr>
-        <w:t>Fimse</w:t>
-      </w:r>
-      <w:proofErr w:type="spellEnd"/>
-      <w:r>
-        <w:rPr>
-          <w:rFonts w:ascii="Arial" w:hAnsi="Arial" w:cs="Arial"/>
-          <w:b/>
-          <w:bCs/>
-          <w:color w:val="4472C4" w:themeColor="accent1"/>
-          <w:sz w:val="21"/>
-          <w:szCs w:val="21"/>
-        </w:rPr>
-        <w:t>:</w:t>
+        <w:t>Fimse:</w:t>
       </w:r>
       <w:r>
         <w:rPr>
@@ -3558,31 +3228,7 @@
           <w:sz w:val="21"/>
           <w:szCs w:val="21"/>
         </w:rPr>
-        <w:t>Vetores (</w:t>
-      </w:r>
-      <w:proofErr w:type="spellStart"/>
-      <w:r>
-        <w:rPr>
-          <w:rFonts w:ascii="Arial" w:hAnsi="Arial" w:cs="Arial"/>
-          <w:b/>
-          <w:bCs/>
-          <w:color w:val="7030A0"/>
-          <w:sz w:val="21"/>
-          <w:szCs w:val="21"/>
-        </w:rPr>
-        <w:t>Array</w:t>
-      </w:r>
-      <w:proofErr w:type="spellEnd"/>
-      <w:r>
-        <w:rPr>
-          <w:rFonts w:ascii="Arial" w:hAnsi="Arial" w:cs="Arial"/>
-          <w:b/>
-          <w:bCs/>
-          <w:color w:val="7030A0"/>
-          <w:sz w:val="21"/>
-          <w:szCs w:val="21"/>
-        </w:rPr>
-        <w:t>)</w:t>
+        <w:t>Vetores (Array)</w:t>
       </w:r>
       <w:r>
         <w:rPr>
@@ -3761,43 +3407,7 @@
           <w:sz w:val="21"/>
           <w:szCs w:val="21"/>
         </w:rPr>
-        <w:t xml:space="preserve">SQL: </w:t>
-      </w:r>
-      <w:proofErr w:type="spellStart"/>
-      <w:r>
-        <w:rPr>
-          <w:rFonts w:ascii="Arial" w:hAnsi="Arial" w:cs="Arial"/>
-          <w:sz w:val="21"/>
-          <w:szCs w:val="21"/>
-        </w:rPr>
-        <w:t>Stuctured</w:t>
-      </w:r>
-      <w:proofErr w:type="spellEnd"/>
-      <w:r>
-        <w:rPr>
-          <w:rFonts w:ascii="Arial" w:hAnsi="Arial" w:cs="Arial"/>
-          <w:sz w:val="21"/>
-          <w:szCs w:val="21"/>
-        </w:rPr>
-        <w:t xml:space="preserve"> Query </w:t>
-      </w:r>
-      <w:proofErr w:type="spellStart"/>
-      <w:r>
-        <w:rPr>
-          <w:rFonts w:ascii="Arial" w:hAnsi="Arial" w:cs="Arial"/>
-          <w:sz w:val="21"/>
-          <w:szCs w:val="21"/>
-        </w:rPr>
-        <w:t>Language</w:t>
-      </w:r>
-      <w:proofErr w:type="spellEnd"/>
-      <w:r>
-        <w:rPr>
-          <w:rFonts w:ascii="Arial" w:hAnsi="Arial" w:cs="Arial"/>
-          <w:sz w:val="21"/>
-          <w:szCs w:val="21"/>
-        </w:rPr>
-        <w:t xml:space="preserve">, ou Linguagem de Consulta </w:t>
+        <w:t xml:space="preserve">SQL: Stuctured Query Language, ou Linguagem de Consulta </w:t>
       </w:r>
       <w:r>
         <w:rPr>
@@ -3890,7 +3500,6 @@
           <w:shd w:val="clear" w:color="auto" w:fill="FFFFFF"/>
         </w:rPr>
       </w:pPr>
-      <w:proofErr w:type="spellStart"/>
       <w:r>
         <w:rPr>
           <w:rFonts w:ascii="Arial" w:hAnsi="Arial" w:cs="Arial"/>
@@ -3898,17 +3507,7 @@
           <w:szCs w:val="21"/>
           <w:shd w:val="clear" w:color="auto" w:fill="FFFFFF"/>
         </w:rPr>
-        <w:t>Inner</w:t>
-      </w:r>
-      <w:proofErr w:type="spellEnd"/>
-      <w:r>
-        <w:rPr>
-          <w:rFonts w:ascii="Arial" w:hAnsi="Arial" w:cs="Arial"/>
-          <w:sz w:val="21"/>
-          <w:szCs w:val="21"/>
-          <w:shd w:val="clear" w:color="auto" w:fill="FFFFFF"/>
-        </w:rPr>
-        <w:t xml:space="preserve"> Join: Permite a junção entre duas ou mais tabelas, desde que tenham a ver uma com a outra</w:t>
+        <w:t>Inner Join: Permite a junção entre duas ou mais tabelas, desde que tenham a ver uma com a outra</w:t>
       </w:r>
     </w:p>
     <w:p>
@@ -3986,19 +3585,8 @@
           <w:szCs w:val="21"/>
           <w:shd w:val="clear" w:color="auto" w:fill="FFFFFF"/>
         </w:rPr>
-        <w:t xml:space="preserve">Criado em 1995 por uma equipe chefiada por James Gosling na empresa </w:t>
-      </w:r>
-      <w:proofErr w:type="spellStart"/>
-      <w:r>
-        <w:rPr>
-          <w:rFonts w:ascii="Arial" w:hAnsi="Arial" w:cs="Arial"/>
-          <w:sz w:val="21"/>
-          <w:szCs w:val="21"/>
-          <w:shd w:val="clear" w:color="auto" w:fill="FFFFFF"/>
-        </w:rPr>
-        <w:t>SunMicrosystem</w:t>
-      </w:r>
-      <w:proofErr w:type="spellEnd"/>
+        <w:t>Criado em 1995 por uma equipe chefiada por James Gosling na empresa SunMicrosystem</w:t>
+      </w:r>
     </w:p>
     <w:p>
       <w:pPr>
@@ -4169,23 +3757,13 @@
           <w:szCs w:val="21"/>
         </w:rPr>
       </w:pPr>
-      <w:proofErr w:type="spellStart"/>
-      <w:r>
-        <w:rPr>
-          <w:rFonts w:ascii="Arial" w:hAnsi="Arial" w:cs="Arial"/>
-          <w:sz w:val="21"/>
-          <w:szCs w:val="21"/>
-        </w:rPr>
-        <w:t>Int</w:t>
-      </w:r>
-      <w:proofErr w:type="spellEnd"/>
-      <w:r>
-        <w:rPr>
-          <w:rFonts w:ascii="Arial" w:hAnsi="Arial" w:cs="Arial"/>
-          <w:sz w:val="21"/>
-          <w:szCs w:val="21"/>
-        </w:rPr>
-        <w:t>: Pode ser somado subtraído e multiplicado;</w:t>
+      <w:r>
+        <w:rPr>
+          <w:rFonts w:ascii="Arial" w:hAnsi="Arial" w:cs="Arial"/>
+          <w:sz w:val="21"/>
+          <w:szCs w:val="21"/>
+        </w:rPr>
+        <w:t>Int: Pode ser somado subtraído e multiplicado;</w:t>
       </w:r>
     </w:p>
     <w:p>
@@ -4201,23 +3779,13 @@
           <w:szCs w:val="21"/>
         </w:rPr>
       </w:pPr>
-      <w:proofErr w:type="spellStart"/>
-      <w:r>
-        <w:rPr>
-          <w:rFonts w:ascii="Arial" w:hAnsi="Arial" w:cs="Arial"/>
-          <w:sz w:val="21"/>
-          <w:szCs w:val="21"/>
-        </w:rPr>
-        <w:t>Float</w:t>
-      </w:r>
-      <w:proofErr w:type="spellEnd"/>
-      <w:r>
-        <w:rPr>
-          <w:rFonts w:ascii="Arial" w:hAnsi="Arial" w:cs="Arial"/>
-          <w:sz w:val="21"/>
-          <w:szCs w:val="21"/>
-        </w:rPr>
-        <w:t xml:space="preserve">: </w:t>
+      <w:r>
+        <w:rPr>
+          <w:rFonts w:ascii="Arial" w:hAnsi="Arial" w:cs="Arial"/>
+          <w:sz w:val="21"/>
+          <w:szCs w:val="21"/>
+        </w:rPr>
+        <w:t xml:space="preserve">Float: </w:t>
       </w:r>
       <w:r>
         <w:rPr>
@@ -4347,25 +3915,7 @@
           <w:sz w:val="21"/>
           <w:szCs w:val="21"/>
         </w:rPr>
-        <w:t xml:space="preserve"> Parecido com o </w:t>
-      </w:r>
-      <w:proofErr w:type="spellStart"/>
-      <w:r>
-        <w:rPr>
-          <w:rFonts w:ascii="Arial" w:hAnsi="Arial" w:cs="Arial"/>
-          <w:sz w:val="21"/>
-          <w:szCs w:val="21"/>
-        </w:rPr>
-        <w:t>int</w:t>
-      </w:r>
-      <w:proofErr w:type="spellEnd"/>
-      <w:r>
-        <w:rPr>
-          <w:rFonts w:ascii="Arial" w:hAnsi="Arial" w:cs="Arial"/>
-          <w:sz w:val="21"/>
-          <w:szCs w:val="21"/>
-        </w:rPr>
-        <w:t>;</w:t>
+        <w:t xml:space="preserve"> Parecido com o int;</w:t>
       </w:r>
     </w:p>
     <w:p>
@@ -4381,41 +3931,13 @@
           <w:szCs w:val="21"/>
         </w:rPr>
       </w:pPr>
-      <w:proofErr w:type="spellStart"/>
-      <w:r>
-        <w:rPr>
-          <w:rFonts w:ascii="Arial" w:hAnsi="Arial" w:cs="Arial"/>
-          <w:sz w:val="21"/>
-          <w:szCs w:val="21"/>
-        </w:rPr>
-        <w:t>Boolean</w:t>
-      </w:r>
-      <w:proofErr w:type="spellEnd"/>
-      <w:r>
-        <w:rPr>
-          <w:rFonts w:ascii="Arial" w:hAnsi="Arial" w:cs="Arial"/>
-          <w:sz w:val="21"/>
-          <w:szCs w:val="21"/>
-        </w:rPr>
-        <w:t>: Armazena valores lógicos (</w:t>
-      </w:r>
-      <w:proofErr w:type="spellStart"/>
-      <w:r>
-        <w:rPr>
-          <w:rFonts w:ascii="Arial" w:hAnsi="Arial" w:cs="Arial"/>
-          <w:sz w:val="21"/>
-          <w:szCs w:val="21"/>
-        </w:rPr>
-        <w:t>True</w:t>
-      </w:r>
-      <w:proofErr w:type="spellEnd"/>
-      <w:r>
-        <w:rPr>
-          <w:rFonts w:ascii="Arial" w:hAnsi="Arial" w:cs="Arial"/>
-          <w:sz w:val="21"/>
-          <w:szCs w:val="21"/>
-        </w:rPr>
-        <w:t xml:space="preserve"> ou False).</w:t>
+      <w:r>
+        <w:rPr>
+          <w:rFonts w:ascii="Arial" w:hAnsi="Arial" w:cs="Arial"/>
+          <w:sz w:val="21"/>
+          <w:szCs w:val="21"/>
+        </w:rPr>
+        <w:t>Boolean: Armazena valores lógicos (True ou False).</w:t>
       </w:r>
     </w:p>
     <w:p>
@@ -4470,7 +3992,6 @@
           <w:szCs w:val="21"/>
         </w:rPr>
       </w:pPr>
-      <w:proofErr w:type="spellStart"/>
       <w:r>
         <w:rPr>
           <w:rFonts w:ascii="Arial" w:hAnsi="Arial" w:cs="Arial"/>
@@ -4479,7 +4000,6 @@
         </w:rPr>
         <w:t>String</w:t>
       </w:r>
-      <w:proofErr w:type="spellEnd"/>
       <w:r>
         <w:rPr>
           <w:rFonts w:ascii="Arial" w:hAnsi="Arial" w:cs="Arial"/>
@@ -4525,7 +4045,6 @@
           <w:lang w:val="en-US"/>
         </w:rPr>
       </w:pPr>
-      <w:proofErr w:type="spellStart"/>
       <w:r>
         <w:rPr>
           <w:rFonts w:ascii="Arial" w:hAnsi="Arial" w:cs="Arial"/>
@@ -4533,9 +4052,8 @@
           <w:szCs w:val="21"/>
           <w:lang w:val="en-US"/>
         </w:rPr>
-        <w:t>Operadores</w:t>
-      </w:r>
-      <w:proofErr w:type="spellEnd"/>
+        <w:t xml:space="preserve">Operadores </w:t>
+      </w:r>
       <w:r>
         <w:rPr>
           <w:rFonts w:ascii="Arial" w:hAnsi="Arial" w:cs="Arial"/>
@@ -4543,9 +4061,8 @@
           <w:szCs w:val="21"/>
           <w:lang w:val="en-US"/>
         </w:rPr>
-        <w:t xml:space="preserve"> </w:t>
-      </w:r>
-      <w:proofErr w:type="spellStart"/>
+        <w:t>L</w:t>
+      </w:r>
       <w:r>
         <w:rPr>
           <w:rFonts w:ascii="Arial" w:hAnsi="Arial" w:cs="Arial"/>
@@ -4553,26 +4070,7 @@
           <w:szCs w:val="21"/>
           <w:lang w:val="en-US"/>
         </w:rPr>
-        <w:t>L</w:t>
-      </w:r>
-      <w:r>
-        <w:rPr>
-          <w:rFonts w:ascii="Arial" w:hAnsi="Arial" w:cs="Arial"/>
-          <w:sz w:val="21"/>
-          <w:szCs w:val="21"/>
-          <w:lang w:val="en-US"/>
-        </w:rPr>
-        <w:t>ógicos</w:t>
-      </w:r>
-      <w:proofErr w:type="spellEnd"/>
-      <w:r>
-        <w:rPr>
-          <w:rFonts w:ascii="Arial" w:hAnsi="Arial" w:cs="Arial"/>
-          <w:sz w:val="21"/>
-          <w:szCs w:val="21"/>
-          <w:lang w:val="en-US"/>
-        </w:rPr>
-        <w:t>:</w:t>
+        <w:t>ógicos:</w:t>
       </w:r>
     </w:p>
     <w:p>
@@ -4640,23 +4138,13 @@
           <w:szCs w:val="21"/>
         </w:rPr>
       </w:pPr>
-      <w:proofErr w:type="gramStart"/>
-      <w:r>
-        <w:rPr>
-          <w:rFonts w:ascii="Arial" w:hAnsi="Arial" w:cs="Arial"/>
-          <w:sz w:val="21"/>
-          <w:szCs w:val="21"/>
-        </w:rPr>
-        <w:t>!:</w:t>
-      </w:r>
-      <w:proofErr w:type="gramEnd"/>
-      <w:r>
-        <w:rPr>
-          <w:rFonts w:ascii="Arial" w:hAnsi="Arial" w:cs="Arial"/>
-          <w:sz w:val="21"/>
-          <w:szCs w:val="21"/>
-        </w:rPr>
-        <w:t xml:space="preserve"> Negação</w:t>
+      <w:r>
+        <w:rPr>
+          <w:rFonts w:ascii="Arial" w:hAnsi="Arial" w:cs="Arial"/>
+          <w:sz w:val="21"/>
+          <w:szCs w:val="21"/>
+        </w:rPr>
+        <w:t>!: Negação</w:t>
       </w:r>
     </w:p>
     <w:p>
@@ -4809,7 +4297,6 @@
           <w:lang w:val="en-US"/>
         </w:rPr>
       </w:pPr>
-      <w:proofErr w:type="gramStart"/>
       <w:r>
         <w:rPr>
           <w:rFonts w:ascii="Arial" w:hAnsi="Arial" w:cs="Arial"/>
@@ -4817,37 +4304,7 @@
           <w:szCs w:val="21"/>
           <w:lang w:val="en-US"/>
         </w:rPr>
-        <w:t>!=</w:t>
-      </w:r>
-      <w:proofErr w:type="gramEnd"/>
-      <w:r>
-        <w:rPr>
-          <w:rFonts w:ascii="Arial" w:hAnsi="Arial" w:cs="Arial"/>
-          <w:sz w:val="21"/>
-          <w:szCs w:val="21"/>
-          <w:lang w:val="en-US"/>
-        </w:rPr>
-        <w:t xml:space="preserve">: </w:t>
-      </w:r>
-      <w:proofErr w:type="spellStart"/>
-      <w:r>
-        <w:rPr>
-          <w:rFonts w:ascii="Arial" w:hAnsi="Arial" w:cs="Arial"/>
-          <w:sz w:val="21"/>
-          <w:szCs w:val="21"/>
-          <w:lang w:val="en-US"/>
-        </w:rPr>
-        <w:t>Diferente</w:t>
-      </w:r>
-      <w:proofErr w:type="spellEnd"/>
-      <w:r>
-        <w:rPr>
-          <w:rFonts w:ascii="Arial" w:hAnsi="Arial" w:cs="Arial"/>
-          <w:sz w:val="21"/>
-          <w:szCs w:val="21"/>
-          <w:lang w:val="en-US"/>
-        </w:rPr>
-        <w:t>.</w:t>
+        <w:t>!=: Diferente.</w:t>
       </w:r>
     </w:p>
     <w:p>
@@ -4863,41 +4320,13 @@
           <w:szCs w:val="21"/>
         </w:rPr>
       </w:pPr>
-      <w:proofErr w:type="spellStart"/>
-      <w:r>
-        <w:rPr>
-          <w:rFonts w:ascii="Arial" w:hAnsi="Arial" w:cs="Arial"/>
-          <w:sz w:val="21"/>
-          <w:szCs w:val="21"/>
-        </w:rPr>
-        <w:t>If</w:t>
-      </w:r>
-      <w:proofErr w:type="spellEnd"/>
-      <w:r>
-        <w:rPr>
-          <w:rFonts w:ascii="Arial" w:hAnsi="Arial" w:cs="Arial"/>
-          <w:sz w:val="21"/>
-          <w:szCs w:val="21"/>
-        </w:rPr>
-        <w:t>/</w:t>
-      </w:r>
-      <w:proofErr w:type="spellStart"/>
-      <w:r>
-        <w:rPr>
-          <w:rFonts w:ascii="Arial" w:hAnsi="Arial" w:cs="Arial"/>
-          <w:sz w:val="21"/>
-          <w:szCs w:val="21"/>
-        </w:rPr>
-        <w:t>else</w:t>
-      </w:r>
-      <w:proofErr w:type="spellEnd"/>
-      <w:r>
-        <w:rPr>
-          <w:rFonts w:ascii="Arial" w:hAnsi="Arial" w:cs="Arial"/>
-          <w:sz w:val="21"/>
-          <w:szCs w:val="21"/>
-        </w:rPr>
-        <w:t>: Avalia expressões como verdadeira ou falsa de acordo com uma situação predeterminada pelo usuário, executando uma ou outra rotina;</w:t>
+      <w:r>
+        <w:rPr>
+          <w:rFonts w:ascii="Arial" w:hAnsi="Arial" w:cs="Arial"/>
+          <w:sz w:val="21"/>
+          <w:szCs w:val="21"/>
+        </w:rPr>
+        <w:t>If/else: Avalia expressões como verdadeira ou falsa de acordo com uma situação predeterminada pelo usuário, executando uma ou outra rotina;</w:t>
       </w:r>
     </w:p>
     <w:p>
@@ -4956,27 +4385,7 @@
           <w:szCs w:val="21"/>
           <w:lang w:val="en-US"/>
         </w:rPr>
-        <w:t xml:space="preserve"> </w:t>
-      </w:r>
-      <w:proofErr w:type="spellStart"/>
-      <w:r>
-        <w:rPr>
-          <w:rFonts w:ascii="Arial" w:hAnsi="Arial" w:cs="Arial"/>
-          <w:sz w:val="21"/>
-          <w:szCs w:val="21"/>
-          <w:lang w:val="en-US"/>
-        </w:rPr>
-        <w:t>escolhas</w:t>
-      </w:r>
-      <w:proofErr w:type="spellEnd"/>
-      <w:r>
-        <w:rPr>
-          <w:rFonts w:ascii="Arial" w:hAnsi="Arial" w:cs="Arial"/>
-          <w:sz w:val="21"/>
-          <w:szCs w:val="21"/>
-          <w:lang w:val="en-US"/>
-        </w:rPr>
-        <w:t>;</w:t>
+        <w:t xml:space="preserve"> escolhas;</w:t>
       </w:r>
     </w:p>
     <w:p>
@@ -5137,23 +4546,13 @@
           <w:szCs w:val="21"/>
         </w:rPr>
       </w:pPr>
-      <w:proofErr w:type="spellStart"/>
-      <w:r>
-        <w:rPr>
-          <w:rFonts w:ascii="Arial" w:hAnsi="Arial" w:cs="Arial"/>
-          <w:sz w:val="21"/>
-          <w:szCs w:val="21"/>
-        </w:rPr>
-        <w:t>While</w:t>
-      </w:r>
-      <w:proofErr w:type="spellEnd"/>
-      <w:r>
-        <w:rPr>
-          <w:rFonts w:ascii="Arial" w:hAnsi="Arial" w:cs="Arial"/>
-          <w:sz w:val="21"/>
-          <w:szCs w:val="21"/>
-        </w:rPr>
-        <w:t>: Repete uma instrução até que uma expressão booleana seja verdadeira.</w:t>
+      <w:r>
+        <w:rPr>
+          <w:rFonts w:ascii="Arial" w:hAnsi="Arial" w:cs="Arial"/>
+          <w:sz w:val="21"/>
+          <w:szCs w:val="21"/>
+        </w:rPr>
+        <w:t>While: Repete uma instrução até que uma expressão booleana seja verdadeira.</w:t>
       </w:r>
     </w:p>
     <w:p>
@@ -5169,41 +4568,13 @@
           <w:szCs w:val="21"/>
         </w:rPr>
       </w:pPr>
-      <w:proofErr w:type="spellStart"/>
-      <w:r>
-        <w:rPr>
-          <w:rFonts w:ascii="Arial" w:hAnsi="Arial" w:cs="Arial"/>
-          <w:sz w:val="21"/>
-          <w:szCs w:val="21"/>
-        </w:rPr>
-        <w:t>True</w:t>
-      </w:r>
-      <w:proofErr w:type="spellEnd"/>
-      <w:r>
-        <w:rPr>
-          <w:rFonts w:ascii="Arial" w:hAnsi="Arial" w:cs="Arial"/>
-          <w:sz w:val="21"/>
-          <w:szCs w:val="21"/>
-        </w:rPr>
-        <w:t xml:space="preserve">: O </w:t>
-      </w:r>
-      <w:proofErr w:type="spellStart"/>
-      <w:r>
-        <w:rPr>
-          <w:rFonts w:ascii="Arial" w:hAnsi="Arial" w:cs="Arial"/>
-          <w:sz w:val="21"/>
-          <w:szCs w:val="21"/>
-        </w:rPr>
-        <w:t>while</w:t>
-      </w:r>
-      <w:proofErr w:type="spellEnd"/>
-      <w:r>
-        <w:rPr>
-          <w:rFonts w:ascii="Arial" w:hAnsi="Arial" w:cs="Arial"/>
-          <w:sz w:val="21"/>
-          <w:szCs w:val="21"/>
-        </w:rPr>
-        <w:t xml:space="preserve"> ficará em loop infinito.</w:t>
+      <w:r>
+        <w:rPr>
+          <w:rFonts w:ascii="Arial" w:hAnsi="Arial" w:cs="Arial"/>
+          <w:sz w:val="21"/>
+          <w:szCs w:val="21"/>
+        </w:rPr>
+        <w:t>True: O while ficará em loop infinito.</w:t>
       </w:r>
     </w:p>
     <w:p>
@@ -5336,27 +4707,7 @@
           <w:szCs w:val="21"/>
           <w:shd w:val="clear" w:color="auto" w:fill="FFFFFF"/>
         </w:rPr>
-        <w:t xml:space="preserve">Veio do </w:t>
-      </w:r>
-      <w:proofErr w:type="spellStart"/>
-      <w:r>
-        <w:rPr>
-          <w:rFonts w:ascii="Arial" w:hAnsi="Arial" w:cs="Arial"/>
-          <w:sz w:val="21"/>
-          <w:szCs w:val="21"/>
-          <w:shd w:val="clear" w:color="auto" w:fill="FFFFFF"/>
-        </w:rPr>
-        <w:t>SmallTalk</w:t>
-      </w:r>
-      <w:proofErr w:type="spellEnd"/>
-      <w:r>
-        <w:rPr>
-          <w:rFonts w:ascii="Arial" w:hAnsi="Arial" w:cs="Arial"/>
-          <w:sz w:val="21"/>
-          <w:szCs w:val="21"/>
-          <w:shd w:val="clear" w:color="auto" w:fill="FFFFFF"/>
-        </w:rPr>
-        <w:t xml:space="preserve"> em 1960. É uma forma de resolver problemas de uma maneira não mais estruturada pensando no problema e seus agentes como real, trazendo isso para o algoritmo.</w:t>
+        <w:t>Veio do SmallTalk em 1960. É uma forma de resolver problemas de uma maneira não mais estruturada pensando no problema e seus agentes como real, trazendo isso para o algoritmo.</w:t>
       </w:r>
       <w:r>
         <w:rPr>
@@ -5733,27 +5084,7 @@
           <w:szCs w:val="21"/>
           <w:shd w:val="clear" w:color="auto" w:fill="FFFFFF"/>
         </w:rPr>
-        <w:t xml:space="preserve">Agrupamento de objetos. </w:t>
-      </w:r>
-      <w:proofErr w:type="spellStart"/>
-      <w:r>
-        <w:rPr>
-          <w:rFonts w:ascii="Arial" w:hAnsi="Arial" w:cs="Arial"/>
-          <w:sz w:val="21"/>
-          <w:szCs w:val="21"/>
-          <w:shd w:val="clear" w:color="auto" w:fill="FFFFFF"/>
-        </w:rPr>
-        <w:t>Ex</w:t>
-      </w:r>
-      <w:proofErr w:type="spellEnd"/>
-      <w:r>
-        <w:rPr>
-          <w:rFonts w:ascii="Arial" w:hAnsi="Arial" w:cs="Arial"/>
-          <w:sz w:val="21"/>
-          <w:szCs w:val="21"/>
-          <w:shd w:val="clear" w:color="auto" w:fill="FFFFFF"/>
-        </w:rPr>
-        <w:t>: carro ou pessoa;</w:t>
+        <w:t>Agrupamento de objetos. Ex: carro ou pessoa;</w:t>
       </w:r>
     </w:p>
     <w:p>
@@ -5787,47 +5118,7 @@
           <w:szCs w:val="21"/>
           <w:shd w:val="clear" w:color="auto" w:fill="FFFFFF"/>
         </w:rPr>
-        <w:t xml:space="preserve"> Entidade abstrata ou concreta que agrupa um conjunto de informações. </w:t>
-      </w:r>
-      <w:proofErr w:type="spellStart"/>
-      <w:r>
-        <w:rPr>
-          <w:rFonts w:ascii="Arial" w:hAnsi="Arial" w:cs="Arial"/>
-          <w:sz w:val="21"/>
-          <w:szCs w:val="21"/>
-          <w:shd w:val="clear" w:color="auto" w:fill="FFFFFF"/>
-        </w:rPr>
-        <w:t>Ex</w:t>
-      </w:r>
-      <w:proofErr w:type="spellEnd"/>
-      <w:r>
-        <w:rPr>
-          <w:rFonts w:ascii="Arial" w:hAnsi="Arial" w:cs="Arial"/>
-          <w:sz w:val="21"/>
-          <w:szCs w:val="21"/>
-          <w:shd w:val="clear" w:color="auto" w:fill="FFFFFF"/>
-        </w:rPr>
-        <w:t xml:space="preserve">: </w:t>
-      </w:r>
-      <w:proofErr w:type="spellStart"/>
-      <w:r>
-        <w:rPr>
-          <w:rFonts w:ascii="Arial" w:hAnsi="Arial" w:cs="Arial"/>
-          <w:sz w:val="21"/>
-          <w:szCs w:val="21"/>
-          <w:shd w:val="clear" w:color="auto" w:fill="FFFFFF"/>
-        </w:rPr>
-        <w:t>Echy</w:t>
-      </w:r>
-      <w:proofErr w:type="spellEnd"/>
-      <w:r>
-        <w:rPr>
-          <w:rFonts w:ascii="Arial" w:hAnsi="Arial" w:cs="Arial"/>
-          <w:sz w:val="21"/>
-          <w:szCs w:val="21"/>
-          <w:shd w:val="clear" w:color="auto" w:fill="FFFFFF"/>
-        </w:rPr>
-        <w:t xml:space="preserve"> possuí nome, idade, gênero e pertence à classe pessoa.</w:t>
+        <w:t xml:space="preserve"> Entidade abstrata ou concreta que agrupa um conjunto de informações. Ex: Echy possuí nome, idade, gênero e pertence à classe pessoa.</w:t>
       </w:r>
     </w:p>
     <w:p>
@@ -5991,43 +5282,7 @@
           <w:sz w:val="21"/>
           <w:szCs w:val="21"/>
         </w:rPr>
-        <w:t xml:space="preserve"> Também chamado de visão de método ou visão de atributo, é a palavra-chave que define um atributo, método ou classe como público, privado ou protegido. </w:t>
-      </w:r>
-      <w:proofErr w:type="spellStart"/>
-      <w:r>
-        <w:rPr>
-          <w:rFonts w:ascii="Arial" w:hAnsi="Arial" w:cs="Arial"/>
-          <w:sz w:val="21"/>
-          <w:szCs w:val="21"/>
-        </w:rPr>
-        <w:t>Public</w:t>
-      </w:r>
-      <w:proofErr w:type="spellEnd"/>
-      <w:r>
-        <w:rPr>
-          <w:rFonts w:ascii="Arial" w:hAnsi="Arial" w:cs="Arial"/>
-          <w:sz w:val="21"/>
-          <w:szCs w:val="21"/>
-        </w:rPr>
-        <w:t xml:space="preserve"> o deixa aberto a modificações externas do usuário de forma mais simples, enquanto o Private o deixa privado e passa a ser necessário um método de acesso para poder modificar o valor da variável dentro da </w:t>
-      </w:r>
-      <w:proofErr w:type="spellStart"/>
-      <w:r>
-        <w:rPr>
-          <w:rFonts w:ascii="Arial" w:hAnsi="Arial" w:cs="Arial"/>
-          <w:sz w:val="21"/>
-          <w:szCs w:val="21"/>
-        </w:rPr>
-        <w:t>class</w:t>
-      </w:r>
-      <w:proofErr w:type="spellEnd"/>
-      <w:r>
-        <w:rPr>
-          <w:rFonts w:ascii="Arial" w:hAnsi="Arial" w:cs="Arial"/>
-          <w:sz w:val="21"/>
-          <w:szCs w:val="21"/>
-        </w:rPr>
-        <w:t>;</w:t>
+        <w:t xml:space="preserve"> Também chamado de visão de método ou visão de atributo, é a palavra-chave que define um atributo, método ou classe como público, privado ou protegido. Public o deixa aberto a modificações externas do usuário de forma mais simples, enquanto o Private o deixa privado e passa a ser necessário um método de acesso para poder modificar o valor da variável dentro da class;</w:t>
       </w:r>
     </w:p>
     <w:p>
@@ -6159,9 +5414,8 @@
           <w:szCs w:val="21"/>
           <w:shd w:val="clear" w:color="auto" w:fill="FFFFFF"/>
         </w:rPr>
-        <w:t xml:space="preserve"> Pode ser identificada quando percebemos que “há um tipo de” alguma coisa. </w:t>
-      </w:r>
-      <w:proofErr w:type="spellStart"/>
+        <w:t xml:space="preserve"> Pode ser identificada quando percebemos que “há um tipo de” alguma coisa. Ex: Vendedor é um tipo de funcionário;</w:t>
+      </w:r>
       <w:r>
         <w:rPr>
           <w:rFonts w:ascii="Arial" w:hAnsi="Arial" w:cs="Arial"/>
@@ -6169,57 +5423,7 @@
           <w:szCs w:val="21"/>
           <w:shd w:val="clear" w:color="auto" w:fill="FFFFFF"/>
         </w:rPr>
-        <w:t>Ex</w:t>
-      </w:r>
-      <w:proofErr w:type="spellEnd"/>
-      <w:r>
-        <w:rPr>
-          <w:rFonts w:ascii="Arial" w:hAnsi="Arial" w:cs="Arial"/>
-          <w:sz w:val="21"/>
-          <w:szCs w:val="21"/>
-          <w:shd w:val="clear" w:color="auto" w:fill="FFFFFF"/>
-        </w:rPr>
-        <w:t>: Vendedor é um tipo de funcionário;</w:t>
-      </w:r>
-      <w:r>
-        <w:rPr>
-          <w:rFonts w:ascii="Arial" w:hAnsi="Arial" w:cs="Arial"/>
-          <w:sz w:val="21"/>
-          <w:szCs w:val="21"/>
-          <w:shd w:val="clear" w:color="auto" w:fill="FFFFFF"/>
-        </w:rPr>
-        <w:t xml:space="preserve"> Então: Vendedor </w:t>
-      </w:r>
-      <w:proofErr w:type="spellStart"/>
-      <w:proofErr w:type="gramStart"/>
-      <w:r>
-        <w:rPr>
-          <w:rFonts w:ascii="Arial" w:hAnsi="Arial" w:cs="Arial"/>
-          <w:sz w:val="21"/>
-          <w:szCs w:val="21"/>
-          <w:shd w:val="clear" w:color="auto" w:fill="FFFFFF"/>
-        </w:rPr>
-        <w:t>extends</w:t>
-      </w:r>
-      <w:proofErr w:type="spellEnd"/>
-      <w:r>
-        <w:rPr>
-          <w:rFonts w:ascii="Arial" w:hAnsi="Arial" w:cs="Arial"/>
-          <w:sz w:val="21"/>
-          <w:szCs w:val="21"/>
-          <w:shd w:val="clear" w:color="auto" w:fill="FFFFFF"/>
-        </w:rPr>
-        <w:t xml:space="preserve"> Funcionário</w:t>
-      </w:r>
-      <w:proofErr w:type="gramEnd"/>
-      <w:r>
-        <w:rPr>
-          <w:rFonts w:ascii="Arial" w:hAnsi="Arial" w:cs="Arial"/>
-          <w:sz w:val="21"/>
-          <w:szCs w:val="21"/>
-          <w:shd w:val="clear" w:color="auto" w:fill="FFFFFF"/>
-        </w:rPr>
-        <w:t>;</w:t>
+        <w:t xml:space="preserve"> Então: Vendedor extends Funcionário;</w:t>
       </w:r>
     </w:p>
     <w:p>
@@ -6333,47 +5537,7 @@
           <w:szCs w:val="21"/>
           <w:shd w:val="clear" w:color="auto" w:fill="FFFFFF"/>
         </w:rPr>
-        <w:t>3 – Defina quais serão seus tipos de métodos (</w:t>
-      </w:r>
-      <w:proofErr w:type="spellStart"/>
-      <w:r>
-        <w:rPr>
-          <w:rFonts w:ascii="Arial" w:hAnsi="Arial" w:cs="Arial"/>
-          <w:sz w:val="21"/>
-          <w:szCs w:val="21"/>
-          <w:shd w:val="clear" w:color="auto" w:fill="FFFFFF"/>
-        </w:rPr>
-        <w:t>Acessores</w:t>
-      </w:r>
-      <w:proofErr w:type="spellEnd"/>
-      <w:r>
-        <w:rPr>
-          <w:rFonts w:ascii="Arial" w:hAnsi="Arial" w:cs="Arial"/>
-          <w:sz w:val="21"/>
-          <w:szCs w:val="21"/>
-          <w:shd w:val="clear" w:color="auto" w:fill="FFFFFF"/>
-        </w:rPr>
-        <w:t xml:space="preserve">, construtores, </w:t>
-      </w:r>
-      <w:proofErr w:type="spellStart"/>
-      <w:r>
-        <w:rPr>
-          <w:rFonts w:ascii="Arial" w:hAnsi="Arial" w:cs="Arial"/>
-          <w:sz w:val="21"/>
-          <w:szCs w:val="21"/>
-          <w:shd w:val="clear" w:color="auto" w:fill="FFFFFF"/>
-        </w:rPr>
-        <w:t>etc</w:t>
-      </w:r>
-      <w:proofErr w:type="spellEnd"/>
-      <w:r>
-        <w:rPr>
-          <w:rFonts w:ascii="Arial" w:hAnsi="Arial" w:cs="Arial"/>
-          <w:sz w:val="21"/>
-          <w:szCs w:val="21"/>
-          <w:shd w:val="clear" w:color="auto" w:fill="FFFFFF"/>
-        </w:rPr>
-        <w:t>)</w:t>
+        <w:t>3 – Defina quais serão seus tipos de métodos (Acessores, construtores, etc)</w:t>
       </w:r>
     </w:p>
     <w:p>
@@ -6736,25 +5900,7 @@
           <w:sz w:val="21"/>
           <w:szCs w:val="21"/>
         </w:rPr>
-        <w:t xml:space="preserve">- Tema: </w:t>
-      </w:r>
-      <w:proofErr w:type="spellStart"/>
-      <w:r>
-        <w:rPr>
-          <w:rFonts w:ascii="Arial" w:hAnsi="Arial" w:cs="Arial"/>
-          <w:sz w:val="21"/>
-          <w:szCs w:val="21"/>
-        </w:rPr>
-        <w:t>To</w:t>
-      </w:r>
-      <w:proofErr w:type="spellEnd"/>
-      <w:r>
-        <w:rPr>
-          <w:rFonts w:ascii="Arial" w:hAnsi="Arial" w:cs="Arial"/>
-          <w:sz w:val="21"/>
-          <w:szCs w:val="21"/>
-        </w:rPr>
-        <w:t xml:space="preserve"> do App;</w:t>
+        <w:t>- Tema: To do App;</w:t>
       </w:r>
     </w:p>
     <w:p>
@@ -7254,18 +6400,249 @@
           <w:szCs w:val="21"/>
         </w:rPr>
         <w:lastRenderedPageBreak/>
-        <w:t xml:space="preserve">- Deve ser possível filtrar as tarefas por </w:t>
-      </w:r>
-      <w:proofErr w:type="spellStart"/>
-      <w:r>
-        <w:rPr>
-          <w:rFonts w:ascii="Arial" w:hAnsi="Arial" w:cs="Arial"/>
-          <w:sz w:val="21"/>
-          <w:szCs w:val="21"/>
-        </w:rPr>
-        <w:t>tag</w:t>
-      </w:r>
-      <w:proofErr w:type="spellEnd"/>
+        <w:t>- Deve ser possível filtrar as tarefas por tag;</w:t>
+      </w:r>
+    </w:p>
+    <w:p>
+      <w:pPr>
+        <w:rPr>
+          <w:rFonts w:ascii="Arial" w:hAnsi="Arial" w:cs="Arial"/>
+          <w:sz w:val="21"/>
+          <w:szCs w:val="21"/>
+        </w:rPr>
+      </w:pPr>
+      <w:r>
+        <w:rPr>
+          <w:rFonts w:ascii="Arial" w:hAnsi="Arial" w:cs="Arial"/>
+          <w:sz w:val="21"/>
+          <w:szCs w:val="21"/>
+        </w:rPr>
+        <w:t>- Toda tarefa deve pertencer a uma lista;</w:t>
+      </w:r>
+    </w:p>
+    <w:p>
+      <w:pPr>
+        <w:rPr>
+          <w:rFonts w:ascii="Arial" w:hAnsi="Arial" w:cs="Arial"/>
+          <w:sz w:val="21"/>
+          <w:szCs w:val="21"/>
+        </w:rPr>
+      </w:pPr>
+      <w:r>
+        <w:rPr>
+          <w:rFonts w:ascii="Arial" w:hAnsi="Arial" w:cs="Arial"/>
+          <w:sz w:val="21"/>
+          <w:szCs w:val="21"/>
+        </w:rPr>
+        <w:t>- Não podem haver tags repetidas;</w:t>
+      </w:r>
+    </w:p>
+    <w:p>
+      <w:pPr>
+        <w:rPr>
+          <w:rFonts w:ascii="Arial" w:hAnsi="Arial" w:cs="Arial"/>
+          <w:sz w:val="21"/>
+          <w:szCs w:val="21"/>
+        </w:rPr>
+      </w:pPr>
+    </w:p>
+    <w:p>
+      <w:pPr>
+        <w:rPr>
+          <w:rFonts w:ascii="Arial" w:hAnsi="Arial" w:cs="Arial"/>
+          <w:sz w:val="21"/>
+          <w:szCs w:val="21"/>
+        </w:rPr>
+      </w:pPr>
+      <w:r>
+        <w:rPr>
+          <w:rFonts w:ascii="Arial" w:hAnsi="Arial" w:cs="Arial"/>
+          <w:sz w:val="21"/>
+          <w:szCs w:val="21"/>
+        </w:rPr>
+        <w:t>Padrão utilizado: MVC (Model View Controller).</w:t>
+      </w:r>
+    </w:p>
+    <w:p>
+      <w:pPr>
+        <w:rPr>
+          <w:rFonts w:ascii="Arial" w:hAnsi="Arial" w:cs="Arial"/>
+          <w:sz w:val="21"/>
+          <w:szCs w:val="21"/>
+        </w:rPr>
+      </w:pPr>
+      <w:r>
+        <w:rPr>
+          <w:rFonts w:ascii="Arial" w:hAnsi="Arial" w:cs="Arial"/>
+          <w:sz w:val="21"/>
+          <w:szCs w:val="21"/>
+        </w:rPr>
+        <w:t>Nesse padrão há classes que representam as entidades do sistema. Em Model há as entidades em si (como users), em Ciew há as classes da interface e em Controller há as que controlam tudo em si, é a aplicação de tudo;</w:t>
+      </w:r>
+    </w:p>
+    <w:p>
+      <w:pPr>
+        <w:rPr>
+          <w:rFonts w:ascii="Arial" w:hAnsi="Arial" w:cs="Arial"/>
+          <w:sz w:val="21"/>
+          <w:szCs w:val="21"/>
+        </w:rPr>
+      </w:pPr>
+    </w:p>
+    <w:p>
+      <w:pPr>
+        <w:rPr>
+          <w:rFonts w:ascii="Arial" w:hAnsi="Arial" w:cs="Arial"/>
+          <w:sz w:val="21"/>
+          <w:szCs w:val="21"/>
+        </w:rPr>
+      </w:pPr>
+      <w:r>
+        <w:rPr>
+          <w:rFonts w:ascii="Arial" w:hAnsi="Arial" w:cs="Arial"/>
+          <w:sz w:val="21"/>
+          <w:szCs w:val="21"/>
+        </w:rPr>
+        <w:t>Conectando ao MySQL</w:t>
+      </w:r>
+    </w:p>
+    <w:p>
+      <w:pPr>
+        <w:rPr>
+          <w:rFonts w:ascii="Arial" w:hAnsi="Arial" w:cs="Arial"/>
+          <w:sz w:val="21"/>
+          <w:szCs w:val="21"/>
+          <w:lang w:val="en-US"/>
+        </w:rPr>
+      </w:pPr>
+      <w:r>
+        <w:rPr>
+          <w:rFonts w:ascii="Arial" w:hAnsi="Arial" w:cs="Arial"/>
+          <w:sz w:val="21"/>
+          <w:szCs w:val="21"/>
+        </w:rPr>
+        <w:t xml:space="preserve">Para conectar ao banco de dados </w:t>
+      </w:r>
+      <w:r>
+        <w:rPr>
+          <w:rFonts w:ascii="Arial" w:hAnsi="Arial" w:cs="Arial"/>
+          <w:sz w:val="21"/>
+          <w:szCs w:val="21"/>
+        </w:rPr>
+        <w:t>comece</w:t>
+      </w:r>
+      <w:r>
+        <w:rPr>
+          <w:rFonts w:ascii="Arial" w:hAnsi="Arial" w:cs="Arial"/>
+          <w:sz w:val="21"/>
+          <w:szCs w:val="21"/>
+        </w:rPr>
+        <w:t xml:space="preserve"> cria</w:t>
+      </w:r>
+      <w:r>
+        <w:rPr>
+          <w:rFonts w:ascii="Arial" w:hAnsi="Arial" w:cs="Arial"/>
+          <w:sz w:val="21"/>
+          <w:szCs w:val="21"/>
+        </w:rPr>
+        <w:t>ndo</w:t>
+      </w:r>
+      <w:r>
+        <w:rPr>
+          <w:rFonts w:ascii="Arial" w:hAnsi="Arial" w:cs="Arial"/>
+          <w:sz w:val="21"/>
+          <w:szCs w:val="21"/>
+        </w:rPr>
+        <w:t xml:space="preserve"> uma variável do tipo DRIVER que permita isso e apli</w:t>
+      </w:r>
+      <w:r>
+        <w:rPr>
+          <w:rFonts w:ascii="Arial" w:hAnsi="Arial" w:cs="Arial"/>
+          <w:sz w:val="21"/>
+          <w:szCs w:val="21"/>
+        </w:rPr>
+        <w:t>que</w:t>
+      </w:r>
+      <w:r>
+        <w:rPr>
+          <w:rFonts w:ascii="Arial" w:hAnsi="Arial" w:cs="Arial"/>
+          <w:sz w:val="21"/>
+          <w:szCs w:val="21"/>
+        </w:rPr>
+        <w:t xml:space="preserve"> o JDBC (Java Database Connectivity). </w:t>
+      </w:r>
+      <w:r>
+        <w:rPr>
+          <w:rFonts w:ascii="Arial" w:hAnsi="Arial" w:cs="Arial"/>
+          <w:sz w:val="21"/>
+          <w:szCs w:val="21"/>
+          <w:lang w:val="en-US"/>
+        </w:rPr>
+        <w:t>Ex: public static final String DRIVER = “com.mysql.jdbc.Driver”</w:t>
+      </w:r>
+      <w:r>
+        <w:rPr>
+          <w:rFonts w:ascii="Arial" w:hAnsi="Arial" w:cs="Arial"/>
+          <w:sz w:val="21"/>
+          <w:szCs w:val="21"/>
+          <w:lang w:val="en-US"/>
+        </w:rPr>
+        <w:t>.</w:t>
+      </w:r>
+    </w:p>
+    <w:p>
+      <w:pPr>
+        <w:rPr>
+          <w:rFonts w:ascii="Arial" w:hAnsi="Arial" w:cs="Arial"/>
+          <w:sz w:val="21"/>
+          <w:szCs w:val="21"/>
+          <w:lang w:val="en-US"/>
+        </w:rPr>
+      </w:pPr>
+    </w:p>
+    <w:p>
+      <w:pPr>
+        <w:rPr>
+          <w:rFonts w:ascii="Arial" w:hAnsi="Arial" w:cs="Arial"/>
+          <w:sz w:val="21"/>
+          <w:szCs w:val="21"/>
+        </w:rPr>
+      </w:pPr>
+      <w:r>
+        <w:rPr>
+          <w:rFonts w:ascii="Arial" w:hAnsi="Arial" w:cs="Arial"/>
+          <w:sz w:val="21"/>
+          <w:szCs w:val="21"/>
+        </w:rPr>
+        <w:t xml:space="preserve">Para ativar o JDBC como dependência do Java é necessário informar isso ao Gradle (Alteramos isso no arquivo build.gradle em “dependencies”). </w:t>
+      </w:r>
+      <w:r>
+        <w:rPr>
+          <w:rFonts w:ascii="Arial" w:hAnsi="Arial" w:cs="Arial"/>
+          <w:sz w:val="21"/>
+          <w:szCs w:val="21"/>
+        </w:rPr>
+        <w:t xml:space="preserve">O código pode ser achado no seguinte site para MySQL: </w:t>
+      </w:r>
+      <w:r>
+        <w:rPr>
+          <w:rFonts w:ascii="Arial" w:hAnsi="Arial" w:cs="Arial"/>
+          <w:sz w:val="21"/>
+          <w:szCs w:val="21"/>
+        </w:rPr>
+        <w:t xml:space="preserve">// </w:t>
+      </w:r>
+      <w:hyperlink r:id="rId17" w:history="1">
+        <w:r>
+          <w:rPr>
+            <w:rStyle w:val="Hyperlink"/>
+            <w:rFonts w:ascii="Arial" w:hAnsi="Arial" w:cs="Arial"/>
+            <w:sz w:val="21"/>
+            <w:szCs w:val="21"/>
+          </w:rPr>
+          <w:t>https://mvnrepository.com/artifact/mysql/mysql-connector-java</w:t>
+        </w:r>
+      </w:hyperlink>
       <w:r>
         <w:rPr>
           <w:rFonts w:ascii="Arial" w:hAnsi="Arial" w:cs="Arial"/>
@@ -7283,55 +6660,29 @@
           <w:szCs w:val="21"/>
         </w:rPr>
       </w:pPr>
-      <w:r>
-        <w:rPr>
-          <w:rFonts w:ascii="Arial" w:hAnsi="Arial" w:cs="Arial"/>
-          <w:sz w:val="21"/>
-          <w:szCs w:val="21"/>
-        </w:rPr>
-        <w:t>- Toda tarefa deve pertencer a uma lista;</w:t>
-      </w:r>
-    </w:p>
-    <w:p>
-      <w:pPr>
-        <w:rPr>
-          <w:rFonts w:ascii="Arial" w:hAnsi="Arial" w:cs="Arial"/>
-          <w:sz w:val="21"/>
-          <w:szCs w:val="21"/>
-        </w:rPr>
-      </w:pPr>
-      <w:r>
-        <w:rPr>
-          <w:rFonts w:ascii="Arial" w:hAnsi="Arial" w:cs="Arial"/>
-          <w:sz w:val="21"/>
-          <w:szCs w:val="21"/>
-        </w:rPr>
-        <w:t xml:space="preserve">- Não podem haver </w:t>
-      </w:r>
-      <w:proofErr w:type="spellStart"/>
-      <w:r>
-        <w:rPr>
-          <w:rFonts w:ascii="Arial" w:hAnsi="Arial" w:cs="Arial"/>
-          <w:sz w:val="21"/>
-          <w:szCs w:val="21"/>
-        </w:rPr>
-        <w:t>tags</w:t>
-      </w:r>
-      <w:proofErr w:type="spellEnd"/>
-      <w:r>
-        <w:rPr>
-          <w:rFonts w:ascii="Arial" w:hAnsi="Arial" w:cs="Arial"/>
-          <w:sz w:val="21"/>
-          <w:szCs w:val="21"/>
-        </w:rPr>
-        <w:t xml:space="preserve"> repetidas;</w:t>
+    </w:p>
+    <w:p>
+      <w:pPr>
+        <w:rPr>
+          <w:rFonts w:ascii="Arial" w:hAnsi="Arial" w:cs="Arial"/>
+          <w:sz w:val="21"/>
+          <w:szCs w:val="21"/>
+        </w:rPr>
+      </w:pPr>
+      <w:r>
+        <w:rPr>
+          <w:rFonts w:ascii="Arial" w:hAnsi="Arial" w:cs="Arial"/>
+          <w:sz w:val="21"/>
+          <w:szCs w:val="21"/>
+        </w:rPr>
+        <w:t>10D</w:t>
       </w:r>
     </w:p>
     <w:p/>
     <w:p/>
     <w:sectPr>
-      <w:headerReference w:type="default" r:id="rId17"/>
-      <w:footerReference w:type="default" r:id="rId18"/>
+      <w:headerReference w:type="default" r:id="rId18"/>
+      <w:footerReference w:type="default" r:id="rId19"/>
       <w:pgSz w:w="11906" w:h="16838"/>
       <w:pgMar w:top="1417" w:right="1701" w:bottom="1417" w:left="1701" w:header="708" w:footer="708" w:gutter="0"/>
       <w:cols w:space="708"/>
@@ -10704,6 +10055,29 @@
       <w:color w:val="4472C4" w:themeColor="accent1"/>
     </w:rPr>
   </w:style>
+  <w:style w:type="character" w:styleId="Hyperlink">
+    <w:name w:val="Hyperlink"/>
+    <w:basedOn w:val="Fontepargpadro"/>
+    <w:uiPriority w:val="99"/>
+    <w:unhideWhenUsed/>
+    <w:rsid w:val="007C3EA8"/>
+    <w:rPr>
+      <w:color w:val="0563C1" w:themeColor="hyperlink"/>
+      <w:u w:val="single"/>
+    </w:rPr>
+  </w:style>
+  <w:style w:type="character" w:styleId="MenoPendente">
+    <w:name w:val="Unresolved Mention"/>
+    <w:basedOn w:val="Fontepargpadro"/>
+    <w:uiPriority w:val="99"/>
+    <w:semiHidden/>
+    <w:unhideWhenUsed/>
+    <w:rsid w:val="007C3EA8"/>
+    <w:rPr>
+      <w:color w:val="605E5C"/>
+      <w:shd w:val="clear" w:color="auto" w:fill="E1DFDD"/>
+    </w:rPr>
+  </w:style>
 </w:styles>
 </file>
 
